--- a/guide/AutoTest使用手册.docx
+++ b/guide/AutoTest使用手册.docx
@@ -71,7 +71,6 @@
           <w:lang w:bidi="ar"/>
         </w:rPr>
       </w:pPr>
-      <w:proofErr w:type="spellStart"/>
       <w:r>
         <w:rPr>
           <w:rFonts w:ascii="等线" w:eastAsia="等线" w:hAnsi="等线" w:cs="Times New Roman"/>
@@ -132,7 +131,6 @@
         </w:rPr>
         <w:t>est</w:t>
       </w:r>
-      <w:proofErr w:type="spellEnd"/>
       <w:r>
         <w:rPr>
           <w:rFonts w:ascii="等线" w:eastAsia="等线" w:hAnsi="等线" w:cs="Times New Roman" w:hint="eastAsia"/>
@@ -215,13 +213,13 @@
         <w:t>:</w:t>
       </w:r>
       <w:r>
-        <w:t>2024/</w:t>
-      </w:r>
-      <w:r>
-        <w:rPr>
-          <w:rFonts w:hint="eastAsia"/>
-        </w:rPr>
-        <w:t>12</w:t>
+        <w:t>202</w:t>
+      </w:r>
+      <w:r>
+        <w:rPr>
+          <w:rFonts w:hint="eastAsia"/>
+        </w:rPr>
+        <w:t>5</w:t>
       </w:r>
       <w:r>
         <w:t>/</w:t>
@@ -230,7 +228,16 @@
         <w:rPr>
           <w:rFonts w:hint="eastAsia"/>
         </w:rPr>
-        <w:t>23</w:t>
+        <w:t>01</w:t>
+      </w:r>
+      <w:r>
+        <w:t>/</w:t>
+      </w:r>
+      <w:r>
+        <w:rPr>
+          <w:rFonts w:hint="eastAsia"/>
+        </w:rPr>
+        <w:t>02</w:t>
       </w:r>
     </w:p>
     <w:p>
@@ -256,7 +263,7 @@
         <w:rPr>
           <w:rFonts w:hint="eastAsia"/>
         </w:rPr>
-        <w:t>2</w:t>
+        <w:t>3</w:t>
       </w:r>
     </w:p>
     <w:p>
@@ -741,6 +748,22 @@
                 <w:szCs w:val="20"/>
               </w:rPr>
             </w:pPr>
+            <w:r>
+              <w:rPr>
+                <w:rFonts w:hint="eastAsia"/>
+                <w:sz w:val="20"/>
+                <w:szCs w:val="20"/>
+              </w:rPr>
+              <w:t>V1.</w:t>
+            </w:r>
+            <w:r>
+              <w:rPr>
+                <w:rFonts w:hint="eastAsia"/>
+                <w:sz w:val="20"/>
+                <w:szCs w:val="20"/>
+              </w:rPr>
+              <w:t>3</w:t>
+            </w:r>
           </w:p>
         </w:tc>
         <w:tc>
@@ -751,10 +774,43 @@
             <w:pPr>
               <w:jc w:val="center"/>
               <w:rPr>
-                <w:sz w:val="20"/>
-                <w:szCs w:val="20"/>
-              </w:rPr>
-            </w:pPr>
+                <w:rFonts w:hint="eastAsia"/>
+                <w:sz w:val="20"/>
+                <w:szCs w:val="20"/>
+              </w:rPr>
+            </w:pPr>
+            <w:r>
+              <w:rPr>
+                <w:rFonts w:hint="eastAsia"/>
+                <w:sz w:val="20"/>
+                <w:szCs w:val="20"/>
+              </w:rPr>
+              <w:t xml:space="preserve">Add </w:t>
+            </w:r>
+            <w:r>
+              <w:rPr>
+                <w:rFonts w:hint="eastAsia"/>
+                <w:sz w:val="20"/>
+                <w:szCs w:val="20"/>
+              </w:rPr>
+              <w:t>DL3021 and CH347 instrument</w:t>
+            </w:r>
+            <w:r>
+              <w:rPr>
+                <w:rFonts w:hint="eastAsia"/>
+                <w:sz w:val="20"/>
+                <w:szCs w:val="20"/>
+              </w:rPr>
+              <w:t>s</w:t>
+            </w:r>
+            <w:r>
+              <w:rPr>
+                <w:rFonts w:hint="eastAsia"/>
+                <w:sz w:val="20"/>
+                <w:szCs w:val="20"/>
+              </w:rPr>
+              <w:t xml:space="preserve"> in custom test</w:t>
+            </w:r>
           </w:p>
         </w:tc>
         <w:tc>
@@ -765,10 +821,59 @@
             <w:pPr>
               <w:jc w:val="center"/>
               <w:rPr>
-                <w:sz w:val="20"/>
-                <w:szCs w:val="20"/>
-              </w:rPr>
-            </w:pPr>
+                <w:rFonts w:hint="eastAsia"/>
+                <w:sz w:val="20"/>
+                <w:szCs w:val="20"/>
+              </w:rPr>
+            </w:pPr>
+            <w:r>
+              <w:rPr>
+                <w:rFonts w:hint="eastAsia"/>
+                <w:sz w:val="20"/>
+                <w:szCs w:val="20"/>
+              </w:rPr>
+              <w:t>202</w:t>
+            </w:r>
+            <w:r>
+              <w:rPr>
+                <w:rFonts w:hint="eastAsia"/>
+                <w:sz w:val="20"/>
+                <w:szCs w:val="20"/>
+              </w:rPr>
+              <w:t>5</w:t>
+            </w:r>
+            <w:r>
+              <w:rPr>
+                <w:rFonts w:hint="eastAsia"/>
+                <w:sz w:val="20"/>
+                <w:szCs w:val="20"/>
+              </w:rPr>
+              <w:t>/</w:t>
+            </w:r>
+            <w:r>
+              <w:rPr>
+                <w:rFonts w:hint="eastAsia"/>
+                <w:sz w:val="20"/>
+                <w:szCs w:val="20"/>
+              </w:rPr>
+              <w:t>01</w:t>
+            </w:r>
+            <w:r>
+              <w:rPr>
+                <w:rFonts w:hint="eastAsia"/>
+                <w:sz w:val="20"/>
+                <w:szCs w:val="20"/>
+              </w:rPr>
+              <w:t>/</w:t>
+            </w:r>
+            <w:r>
+              <w:rPr>
+                <w:rFonts w:hint="eastAsia"/>
+                <w:sz w:val="20"/>
+                <w:szCs w:val="20"/>
+              </w:rPr>
+              <w:t>02</w:t>
+            </w:r>
           </w:p>
         </w:tc>
       </w:tr>
@@ -3355,7 +3460,6 @@
       <w:bookmarkEnd w:id="1"/>
     </w:p>
     <w:p>
-      <w:proofErr w:type="spellStart"/>
       <w:r>
         <w:rPr>
           <w:rFonts w:hint="eastAsia"/>
@@ -3365,7 +3469,6 @@
       <w:r>
         <w:t>toTest</w:t>
       </w:r>
-      <w:proofErr w:type="spellEnd"/>
       <w:r>
         <w:rPr>
           <w:rFonts w:hint="eastAsia"/>
@@ -3436,7 +3539,6 @@
         </w:rPr>
         <w:t>使用</w:t>
       </w:r>
-      <w:proofErr w:type="spellStart"/>
       <w:r>
         <w:rPr>
           <w:rFonts w:hint="eastAsia"/>
@@ -3455,7 +3557,6 @@
       <w:r>
         <w:t>t</w:t>
       </w:r>
-      <w:proofErr w:type="spellEnd"/>
       <w:r>
         <w:rPr>
           <w:rFonts w:hint="eastAsia"/>
@@ -3514,7 +3615,7 @@
           <w:noProof/>
         </w:rPr>
         <w:drawing>
-          <wp:inline distT="0" distB="0" distL="0" distR="0" wp14:anchorId="26803F07" wp14:editId="20FEC557">
+          <wp:inline distT="0" distB="0" distL="0" distR="0" wp14:anchorId="580F40CE" wp14:editId="5C35F23B">
             <wp:extent cx="5771910" cy="3600000"/>
             <wp:effectExtent l="0" t="0" r="635" b="635"/>
             <wp:docPr id="1436966812" name="图片 1"/>
@@ -3637,7 +3738,7 @@
         </w:rPr>
         <w:lastRenderedPageBreak/>
         <w:drawing>
-          <wp:inline distT="0" distB="0" distL="0" distR="0" wp14:anchorId="68E54D41" wp14:editId="3FD1AEB9">
+          <wp:inline distT="0" distB="0" distL="0" distR="0" wp14:anchorId="1C9AA1A5" wp14:editId="7337F31B">
             <wp:extent cx="6268440" cy="3600000"/>
             <wp:effectExtent l="0" t="0" r="0" b="635"/>
             <wp:docPr id="455847871" name="图片 1"/>
@@ -3682,7 +3783,7 @@
           <w:noProof/>
         </w:rPr>
         <w:drawing>
-          <wp:inline distT="0" distB="0" distL="0" distR="0" wp14:anchorId="6A28CF90" wp14:editId="3AAFB7C8">
+          <wp:inline distT="0" distB="0" distL="0" distR="0" wp14:anchorId="44764D8B" wp14:editId="0989955B">
             <wp:extent cx="3932806" cy="3600000"/>
             <wp:effectExtent l="0" t="0" r="0" b="635"/>
             <wp:docPr id="1843785071" name="图片 1"/>
@@ -3923,7 +4024,7 @@
           <w:noProof/>
         </w:rPr>
         <w:drawing>
-          <wp:inline distT="0" distB="0" distL="0" distR="0" wp14:anchorId="022A3FCA" wp14:editId="29DDCA7A">
+          <wp:inline distT="0" distB="0" distL="0" distR="0" wp14:anchorId="7E337EF3" wp14:editId="189A27A4">
             <wp:extent cx="3932806" cy="3600000"/>
             <wp:effectExtent l="0" t="0" r="0" b="635"/>
             <wp:docPr id="1558121318" name="图片 1"/>
@@ -4016,21 +4117,7 @@
         <w:rPr>
           <w:rFonts w:hint="eastAsia"/>
         </w:rPr>
-        <w:t>选择项目中的具体功能，功能为多选</w:t>
-      </w:r>
-      <w:proofErr w:type="gramStart"/>
-      <w:r>
-        <w:rPr>
-          <w:rFonts w:hint="eastAsia"/>
-        </w:rPr>
-        <w:t>一</w:t>
-      </w:r>
-      <w:proofErr w:type="gramEnd"/>
-      <w:r>
-        <w:rPr>
-          <w:rFonts w:hint="eastAsia"/>
-        </w:rPr>
-        <w:t>；</w:t>
+        <w:t>选择项目中的具体功能，功能为多选一；</w:t>
       </w:r>
     </w:p>
     <w:p>
@@ -4046,21 +4133,7 @@
         <w:rPr>
           <w:rFonts w:hint="eastAsia"/>
         </w:rPr>
-        <w:t>分别点击</w:t>
-      </w:r>
-      <w:proofErr w:type="gramStart"/>
-      <w:r>
-        <w:rPr>
-          <w:rFonts w:hint="eastAsia"/>
-        </w:rPr>
-        <w:t>配置区</w:t>
-      </w:r>
-      <w:proofErr w:type="gramEnd"/>
-      <w:r>
-        <w:rPr>
-          <w:rFonts w:hint="eastAsia"/>
-        </w:rPr>
-        <w:t>中</w:t>
+        <w:t>分别点击配置区中</w:t>
       </w:r>
       <w:r>
         <w:rPr>
@@ -4229,21 +4302,7 @@
         <w:rPr>
           <w:rFonts w:hint="eastAsia"/>
         </w:rPr>
-        <w:t>：当</w:t>
-      </w:r>
-      <w:proofErr w:type="gramStart"/>
-      <w:r>
-        <w:rPr>
-          <w:rFonts w:hint="eastAsia"/>
-        </w:rPr>
-        <w:t>配置区</w:t>
-      </w:r>
-      <w:proofErr w:type="gramEnd"/>
-      <w:r>
-        <w:rPr>
-          <w:rFonts w:hint="eastAsia"/>
-        </w:rPr>
-        <w:t>中没有</w:t>
+        <w:t>：当配置区中没有</w:t>
       </w:r>
       <w:r>
         <w:rPr>
@@ -4412,7 +4471,7 @@
           <w:noProof/>
         </w:rPr>
         <w:drawing>
-          <wp:inline distT="0" distB="0" distL="0" distR="0" wp14:anchorId="3CAD769A" wp14:editId="65ABB8FA">
+          <wp:inline distT="0" distB="0" distL="0" distR="0" wp14:anchorId="6CEF7FB0" wp14:editId="3B027D39">
             <wp:extent cx="3932806" cy="3600000"/>
             <wp:effectExtent l="0" t="0" r="0" b="635"/>
             <wp:docPr id="1708992030" name="图片 1"/>
@@ -4497,11 +4556,9 @@
         </w:rPr>
         <w:t>配置文件类型为</w:t>
       </w:r>
-      <w:proofErr w:type="spellStart"/>
       <w:r>
         <w:t>ini</w:t>
       </w:r>
-      <w:proofErr w:type="spellEnd"/>
       <w:r>
         <w:rPr>
           <w:rFonts w:hint="eastAsia"/>
@@ -4628,7 +4685,6 @@
                 <w:szCs w:val="20"/>
               </w:rPr>
             </w:pPr>
-            <w:proofErr w:type="spellStart"/>
             <w:r>
               <w:rPr>
                 <w:sz w:val="20"/>
@@ -4636,7 +4692,6 @@
               </w:rPr>
               <w:t>Temperature_Setting_Instrument</w:t>
             </w:r>
-            <w:proofErr w:type="spellEnd"/>
           </w:p>
         </w:tc>
         <w:tc>
@@ -4673,7 +4728,6 @@
                 <w:szCs w:val="20"/>
               </w:rPr>
             </w:pPr>
-            <w:proofErr w:type="spellStart"/>
             <w:r>
               <w:rPr>
                 <w:sz w:val="20"/>
@@ -4681,7 +4735,6 @@
               </w:rPr>
               <w:t>Temperature_Setting_Communication</w:t>
             </w:r>
-            <w:proofErr w:type="spellEnd"/>
           </w:p>
         </w:tc>
         <w:tc>
@@ -4718,7 +4771,6 @@
                 <w:szCs w:val="20"/>
               </w:rPr>
             </w:pPr>
-            <w:proofErr w:type="spellStart"/>
             <w:r>
               <w:rPr>
                 <w:sz w:val="20"/>
@@ -4726,7 +4778,6 @@
               </w:rPr>
               <w:t>Temperature_Measurement_Instrument</w:t>
             </w:r>
-            <w:proofErr w:type="spellEnd"/>
           </w:p>
         </w:tc>
         <w:tc>
@@ -4763,7 +4814,6 @@
                 <w:szCs w:val="20"/>
               </w:rPr>
             </w:pPr>
-            <w:proofErr w:type="spellStart"/>
             <w:r>
               <w:rPr>
                 <w:sz w:val="20"/>
@@ -4771,7 +4821,6 @@
               </w:rPr>
               <w:t>Temperature_Measurement_Communication</w:t>
             </w:r>
-            <w:proofErr w:type="spellEnd"/>
           </w:p>
         </w:tc>
         <w:tc>
@@ -4808,7 +4857,6 @@
                 <w:szCs w:val="20"/>
               </w:rPr>
             </w:pPr>
-            <w:proofErr w:type="spellStart"/>
             <w:r>
               <w:rPr>
                 <w:sz w:val="20"/>
@@ -4817,7 +4865,6 @@
               <w:lastRenderedPageBreak/>
               <w:t>Temperature_Measurement_Compensation</w:t>
             </w:r>
-            <w:proofErr w:type="spellEnd"/>
           </w:p>
         </w:tc>
         <w:tc>
@@ -4854,7 +4901,6 @@
                 <w:szCs w:val="20"/>
               </w:rPr>
             </w:pPr>
-            <w:proofErr w:type="spellStart"/>
             <w:r>
               <w:rPr>
                 <w:sz w:val="20"/>
@@ -4862,7 +4908,6 @@
               </w:rPr>
               <w:t>Set_Temperature</w:t>
             </w:r>
-            <w:proofErr w:type="spellEnd"/>
           </w:p>
         </w:tc>
         <w:tc>
@@ -4899,7 +4944,6 @@
                 <w:szCs w:val="20"/>
               </w:rPr>
             </w:pPr>
-            <w:proofErr w:type="spellStart"/>
             <w:r>
               <w:rPr>
                 <w:sz w:val="20"/>
@@ -4907,7 +4951,6 @@
               </w:rPr>
               <w:t>Charge_Instrument</w:t>
             </w:r>
-            <w:proofErr w:type="spellEnd"/>
           </w:p>
         </w:tc>
         <w:tc>
@@ -4944,7 +4987,6 @@
                 <w:szCs w:val="20"/>
               </w:rPr>
             </w:pPr>
-            <w:proofErr w:type="spellStart"/>
             <w:r>
               <w:rPr>
                 <w:sz w:val="20"/>
@@ -4952,7 +4994,6 @@
               </w:rPr>
               <w:t>Charge_Communication</w:t>
             </w:r>
-            <w:proofErr w:type="spellEnd"/>
           </w:p>
         </w:tc>
         <w:tc>
@@ -4989,7 +5030,6 @@
                 <w:szCs w:val="20"/>
               </w:rPr>
             </w:pPr>
-            <w:proofErr w:type="spellStart"/>
             <w:r>
               <w:rPr>
                 <w:sz w:val="20"/>
@@ -4997,7 +5037,6 @@
               </w:rPr>
               <w:t>Charge_Voltage</w:t>
             </w:r>
-            <w:proofErr w:type="spellEnd"/>
           </w:p>
         </w:tc>
         <w:tc>
@@ -5041,7 +5080,6 @@
                 <w:szCs w:val="20"/>
               </w:rPr>
             </w:pPr>
-            <w:proofErr w:type="spellStart"/>
             <w:r>
               <w:rPr>
                 <w:sz w:val="20"/>
@@ -5049,7 +5087,6 @@
               </w:rPr>
               <w:t>Charge_Voltage_Range</w:t>
             </w:r>
-            <w:proofErr w:type="spellEnd"/>
           </w:p>
         </w:tc>
         <w:tc>
@@ -5093,7 +5130,6 @@
                 <w:szCs w:val="20"/>
               </w:rPr>
             </w:pPr>
-            <w:proofErr w:type="spellStart"/>
             <w:r>
               <w:rPr>
                 <w:sz w:val="20"/>
@@ -5101,7 +5137,6 @@
               </w:rPr>
               <w:t>Charge_Current</w:t>
             </w:r>
-            <w:proofErr w:type="spellEnd"/>
           </w:p>
         </w:tc>
         <w:tc>
@@ -5145,7 +5180,6 @@
                 <w:szCs w:val="20"/>
               </w:rPr>
             </w:pPr>
-            <w:proofErr w:type="spellStart"/>
             <w:r>
               <w:rPr>
                 <w:sz w:val="20"/>
@@ -5153,7 +5187,6 @@
               </w:rPr>
               <w:t>Discharge_Voltage</w:t>
             </w:r>
-            <w:proofErr w:type="spellEnd"/>
           </w:p>
         </w:tc>
         <w:tc>
@@ -5347,7 +5380,6 @@
                 <w:szCs w:val="20"/>
               </w:rPr>
             </w:pPr>
-            <w:proofErr w:type="spellStart"/>
             <w:r>
               <w:rPr>
                 <w:sz w:val="20"/>
@@ -5355,7 +5387,6 @@
               </w:rPr>
               <w:t>Charge_Voltage_Threshold</w:t>
             </w:r>
-            <w:proofErr w:type="spellEnd"/>
           </w:p>
         </w:tc>
         <w:tc>
@@ -5399,7 +5430,6 @@
                 <w:szCs w:val="20"/>
               </w:rPr>
             </w:pPr>
-            <w:proofErr w:type="spellStart"/>
             <w:r>
               <w:rPr>
                 <w:sz w:val="20"/>
@@ -5407,7 +5437,6 @@
               </w:rPr>
               <w:t>Temperature_Time_Threshold</w:t>
             </w:r>
-            <w:proofErr w:type="spellEnd"/>
           </w:p>
         </w:tc>
         <w:tc>
@@ -5452,7 +5481,6 @@
                 <w:szCs w:val="20"/>
               </w:rPr>
             </w:pPr>
-            <w:proofErr w:type="spellStart"/>
             <w:r>
               <w:rPr>
                 <w:sz w:val="20"/>
@@ -5460,7 +5488,6 @@
               </w:rPr>
               <w:t>Relax_Current</w:t>
             </w:r>
-            <w:proofErr w:type="spellEnd"/>
           </w:p>
         </w:tc>
         <w:tc>
@@ -5504,7 +5531,6 @@
                 <w:szCs w:val="20"/>
               </w:rPr>
             </w:pPr>
-            <w:proofErr w:type="spellStart"/>
             <w:r>
               <w:rPr>
                 <w:sz w:val="20"/>
@@ -5512,7 +5538,6 @@
               </w:rPr>
               <w:t>Charge_Time_Threshold</w:t>
             </w:r>
-            <w:proofErr w:type="spellEnd"/>
           </w:p>
         </w:tc>
         <w:tc>
@@ -5557,7 +5582,6 @@
                 <w:szCs w:val="20"/>
               </w:rPr>
             </w:pPr>
-            <w:proofErr w:type="spellStart"/>
             <w:r>
               <w:rPr>
                 <w:sz w:val="20"/>
@@ -5565,7 +5589,6 @@
               </w:rPr>
               <w:t>Charge_Current_Threshold</w:t>
             </w:r>
-            <w:proofErr w:type="spellEnd"/>
           </w:p>
         </w:tc>
         <w:tc>
@@ -5609,7 +5632,6 @@
                 <w:szCs w:val="20"/>
               </w:rPr>
             </w:pPr>
-            <w:proofErr w:type="spellStart"/>
             <w:r>
               <w:rPr>
                 <w:sz w:val="20"/>
@@ -5617,7 +5639,6 @@
               </w:rPr>
               <w:t>Discharge_Time_Threshold</w:t>
             </w:r>
-            <w:proofErr w:type="spellEnd"/>
           </w:p>
         </w:tc>
         <w:tc>
@@ -5688,25 +5709,7 @@
                 <w:sz w:val="20"/>
                 <w:szCs w:val="20"/>
               </w:rPr>
-              <w:t>放电</w:t>
-            </w:r>
-            <w:proofErr w:type="gramStart"/>
-            <w:r>
-              <w:rPr>
-                <w:rFonts w:hint="eastAsia"/>
-                <w:sz w:val="20"/>
-                <w:szCs w:val="20"/>
-              </w:rPr>
-              <w:t>时判断</w:t>
-            </w:r>
-            <w:proofErr w:type="gramEnd"/>
-            <w:r>
-              <w:rPr>
-                <w:rFonts w:hint="eastAsia"/>
-                <w:sz w:val="20"/>
-                <w:szCs w:val="20"/>
-              </w:rPr>
-              <w:t>电池电压的第一个阈值，单位：</w:t>
+              <w:t>放电时判断电池电压的第一个阈值，单位：</w:t>
             </w:r>
             <w:r>
               <w:rPr>
@@ -5764,25 +5767,7 @@
                 <w:sz w:val="20"/>
                 <w:szCs w:val="20"/>
               </w:rPr>
-              <w:t>放电</w:t>
-            </w:r>
-            <w:proofErr w:type="gramStart"/>
-            <w:r>
-              <w:rPr>
-                <w:rFonts w:hint="eastAsia"/>
-                <w:sz w:val="20"/>
-                <w:szCs w:val="20"/>
-              </w:rPr>
-              <w:t>时判断</w:t>
-            </w:r>
-            <w:proofErr w:type="gramEnd"/>
-            <w:r>
-              <w:rPr>
-                <w:rFonts w:hint="eastAsia"/>
-                <w:sz w:val="20"/>
-                <w:szCs w:val="20"/>
-              </w:rPr>
-              <w:t>电池电压的第二个阈值，单位：</w:t>
+              <w:t>放电时判断电池电压的第二个阈值，单位：</w:t>
             </w:r>
             <w:r>
               <w:rPr>
@@ -5840,25 +5825,7 @@
                 <w:sz w:val="20"/>
                 <w:szCs w:val="20"/>
               </w:rPr>
-              <w:t>放电</w:t>
-            </w:r>
-            <w:proofErr w:type="gramStart"/>
-            <w:r>
-              <w:rPr>
-                <w:rFonts w:hint="eastAsia"/>
-                <w:sz w:val="20"/>
-                <w:szCs w:val="20"/>
-              </w:rPr>
-              <w:t>时判断</w:t>
-            </w:r>
-            <w:proofErr w:type="gramEnd"/>
-            <w:r>
-              <w:rPr>
-                <w:rFonts w:hint="eastAsia"/>
-                <w:sz w:val="20"/>
-                <w:szCs w:val="20"/>
-              </w:rPr>
-              <w:t>电池电压的第三个阈值，单位：</w:t>
+              <w:t>放电时判断电池电压的第三个阈值，单位：</w:t>
             </w:r>
             <w:r>
               <w:rPr>
@@ -5890,7 +5857,6 @@
                 <w:szCs w:val="20"/>
               </w:rPr>
             </w:pPr>
-            <w:proofErr w:type="spellStart"/>
             <w:r>
               <w:rPr>
                 <w:sz w:val="20"/>
@@ -5898,7 +5864,6 @@
               </w:rPr>
               <w:t>Reset_Time_Threshold</w:t>
             </w:r>
-            <w:proofErr w:type="spellEnd"/>
           </w:p>
         </w:tc>
         <w:tc>
@@ -7402,13 +7367,8 @@
         <w:t>或</w:t>
       </w:r>
       <w:r>
-        <w:t>operate=</w:t>
-      </w:r>
-      <w:proofErr w:type="spellStart"/>
-      <w:r>
-        <w:t>set_voltage</w:t>
-      </w:r>
-      <w:proofErr w:type="spellEnd"/>
+        <w:t>operate=set_voltage</w:t>
+      </w:r>
     </w:p>
     <w:p>
       <w:pPr>
@@ -7741,21 +7701,7 @@
         <w:rPr>
           <w:rFonts w:hint="eastAsia"/>
         </w:rPr>
-        <w:t>功能介绍：让设备按照想要的参数</w:t>
-      </w:r>
-      <w:proofErr w:type="gramStart"/>
-      <w:r>
-        <w:rPr>
-          <w:rFonts w:hint="eastAsia"/>
-        </w:rPr>
-        <w:t>一</w:t>
-      </w:r>
-      <w:proofErr w:type="gramEnd"/>
-      <w:r>
-        <w:rPr>
-          <w:rFonts w:hint="eastAsia"/>
-        </w:rPr>
-        <w:t>步步进行操作。</w:t>
+        <w:t>功能介绍：让设备按照想要的参数一步步进行操作。</w:t>
       </w:r>
     </w:p>
     <w:p>
@@ -7835,15 +7781,7 @@
         <w:t>Vol</w:t>
       </w:r>
       <w:r>
-        <w:t>tage=1:</w:t>
-      </w:r>
-      <w:proofErr w:type="gramStart"/>
-      <w:r>
-        <w:t>10;Current</w:t>
-      </w:r>
-      <w:proofErr w:type="gramEnd"/>
-      <w:r>
-        <w:t>=1</w:t>
+        <w:t>tage=1:10;Current=1</w:t>
       </w:r>
     </w:p>
     <w:p>
@@ -7877,7 +7815,6 @@
         </w:rPr>
         <w:t>格式有</w:t>
       </w:r>
-      <w:proofErr w:type="spellStart"/>
       <w:r>
         <w:rPr>
           <w:rFonts w:hint="eastAsia"/>
@@ -7887,14 +7824,12 @@
       <w:r>
         <w:t>x:yy:zz</w:t>
       </w:r>
-      <w:proofErr w:type="spellEnd"/>
       <w:r>
         <w:rPr>
           <w:rFonts w:hint="eastAsia"/>
         </w:rPr>
         <w:t>或</w:t>
       </w:r>
-      <w:proofErr w:type="spellStart"/>
       <w:r>
         <w:rPr>
           <w:rFonts w:hint="eastAsia"/>
@@ -7904,7 +7839,6 @@
       <w:r>
         <w:t>:yy</w:t>
       </w:r>
-      <w:proofErr w:type="spellEnd"/>
       <w:r>
         <w:rPr>
           <w:rFonts w:hint="eastAsia"/>
@@ -7921,7 +7855,6 @@
         </w:numPr>
         <w:ind w:firstLineChars="0"/>
       </w:pPr>
-      <w:proofErr w:type="spellStart"/>
       <w:r>
         <w:rPr>
           <w:rFonts w:hint="eastAsia"/>
@@ -7931,7 +7864,6 @@
       <w:r>
         <w:t>x:yy:zz</w:t>
       </w:r>
-      <w:proofErr w:type="spellEnd"/>
       <w:r>
         <w:rPr>
           <w:rFonts w:hint="eastAsia"/>
@@ -7948,7 +7880,6 @@
         </w:numPr>
         <w:ind w:firstLineChars="0"/>
       </w:pPr>
-      <w:proofErr w:type="spellStart"/>
       <w:r>
         <w:rPr>
           <w:rFonts w:hint="eastAsia"/>
@@ -7958,7 +7889,6 @@
       <w:r>
         <w:t>:yy</w:t>
       </w:r>
-      <w:proofErr w:type="spellEnd"/>
       <w:r>
         <w:rPr>
           <w:rFonts w:hint="eastAsia"/>
@@ -8113,21 +8043,10 @@
         <w:rPr>
           <w:rFonts w:hint="eastAsia"/>
         </w:rPr>
-        <w:t>{</w:t>
-      </w:r>
-      <w:proofErr w:type="spellStart"/>
-      <w:r>
-        <w:rPr>
-          <w:rFonts w:hint="eastAsia"/>
-        </w:rPr>
-        <w:t>x</w:t>
-      </w:r>
-      <w:r>
-        <w:t>,y</w:t>
-      </w:r>
-      <w:proofErr w:type="spellEnd"/>
-      <w:r>
-        <w:t>…</w:t>
+        <w:t>{x</w:t>
+      </w:r>
+      <w:r>
+        <w:t>,y…</w:t>
       </w:r>
       <w:r>
         <w:rPr>
@@ -9144,23 +9063,7 @@
                 <w:sz w:val="20"/>
                 <w:szCs w:val="20"/>
               </w:rPr>
-              <w:t>Info=</w:t>
-            </w:r>
-            <w:proofErr w:type="spellStart"/>
-            <w:r>
-              <w:rPr>
-                <w:sz w:val="20"/>
-                <w:szCs w:val="20"/>
-              </w:rPr>
-              <w:t>measurement_info</w:t>
-            </w:r>
-            <w:proofErr w:type="spellEnd"/>
-            <w:r>
-              <w:rPr>
-                <w:sz w:val="20"/>
-                <w:szCs w:val="20"/>
-              </w:rPr>
-              <w:t>;</w:t>
+              <w:t>Info=measurement_info;</w:t>
             </w:r>
           </w:p>
           <w:p>
@@ -9253,23 +9156,7 @@
                 <w:sz w:val="20"/>
                 <w:szCs w:val="20"/>
               </w:rPr>
-              <w:t>Info=</w:t>
-            </w:r>
-            <w:proofErr w:type="spellStart"/>
-            <w:r>
-              <w:rPr>
-                <w:sz w:val="20"/>
-                <w:szCs w:val="20"/>
-              </w:rPr>
-              <w:t>measurement_info</w:t>
-            </w:r>
-            <w:proofErr w:type="spellEnd"/>
-            <w:r>
-              <w:rPr>
-                <w:sz w:val="20"/>
-                <w:szCs w:val="20"/>
-              </w:rPr>
-              <w:t>;</w:t>
+              <w:t>Info=measurement_info;</w:t>
             </w:r>
           </w:p>
           <w:p>
@@ -9309,17 +9196,8 @@
                 <w:sz w:val="20"/>
                 <w:szCs w:val="20"/>
               </w:rPr>
-              <w:t>Item=</w:t>
-            </w:r>
-            <w:proofErr w:type="spellStart"/>
-            <w:r>
-              <w:rPr>
-                <w:sz w:val="20"/>
-                <w:szCs w:val="20"/>
-              </w:rPr>
-              <w:t>data_buf</w:t>
-            </w:r>
-            <w:proofErr w:type="spellEnd"/>
+              <w:t>Item=data_buf</w:t>
+            </w:r>
           </w:p>
         </w:tc>
       </w:tr>
@@ -9455,50 +9333,36 @@
         </w:rPr>
         <w:t>选择有</w:t>
       </w:r>
-      <w:proofErr w:type="spellStart"/>
+      <w:r>
+        <w:rPr>
+          <w:rFonts w:hint="eastAsia"/>
+        </w:rPr>
+        <w:t xml:space="preserve">test_info/ </w:t>
+      </w:r>
+      <w:r>
+        <w:t>measurement_info</w:t>
+      </w:r>
+      <w:r>
+        <w:rPr>
+          <w:rFonts w:hint="eastAsia"/>
+        </w:rPr>
+        <w:t>，</w:t>
+      </w:r>
       <w:r>
         <w:rPr>
           <w:rFonts w:hint="eastAsia"/>
         </w:rPr>
         <w:t>test_info</w:t>
       </w:r>
-      <w:proofErr w:type="spellEnd"/>
-      <w:r>
-        <w:rPr>
-          <w:rFonts w:hint="eastAsia"/>
-        </w:rPr>
-        <w:t xml:space="preserve">/ </w:t>
-      </w:r>
-      <w:proofErr w:type="spellStart"/>
+      <w:r>
+        <w:rPr>
+          <w:rFonts w:hint="eastAsia"/>
+        </w:rPr>
+        <w:t>表示已设定数据的集合，</w:t>
+      </w:r>
       <w:r>
         <w:t>measurement_info</w:t>
       </w:r>
-      <w:proofErr w:type="spellEnd"/>
-      <w:r>
-        <w:rPr>
-          <w:rFonts w:hint="eastAsia"/>
-        </w:rPr>
-        <w:t>，</w:t>
-      </w:r>
-      <w:proofErr w:type="spellStart"/>
-      <w:r>
-        <w:rPr>
-          <w:rFonts w:hint="eastAsia"/>
-        </w:rPr>
-        <w:t>test_info</w:t>
-      </w:r>
-      <w:proofErr w:type="spellEnd"/>
-      <w:r>
-        <w:rPr>
-          <w:rFonts w:hint="eastAsia"/>
-        </w:rPr>
-        <w:t>表示已设定数据的集合，</w:t>
-      </w:r>
-      <w:proofErr w:type="spellStart"/>
-      <w:r>
-        <w:t>measurement_info</w:t>
-      </w:r>
-      <w:proofErr w:type="spellEnd"/>
       <w:r>
         <w:rPr>
           <w:rFonts w:hint="eastAsia"/>
@@ -9550,11 +9414,9 @@
         </w:rPr>
         <w:t>选择其中一个，例如</w:t>
       </w:r>
-      <w:proofErr w:type="spellStart"/>
       <w:r>
         <w:t>data_buf</w:t>
       </w:r>
-      <w:proofErr w:type="spellEnd"/>
       <w:r>
         <w:rPr>
           <w:rFonts w:hint="eastAsia"/>
@@ -10743,18 +10605,8 @@
                 <w:sz w:val="20"/>
                 <w:szCs w:val="20"/>
               </w:rPr>
-              <w:t>operate=</w:t>
-            </w:r>
-            <w:proofErr w:type="spellStart"/>
-            <w:r>
-              <w:rPr>
-                <w:rFonts w:hint="eastAsia"/>
-                <w:sz w:val="20"/>
-                <w:szCs w:val="20"/>
-              </w:rPr>
-              <w:t>set_voltage</w:t>
-            </w:r>
-            <w:proofErr w:type="spellEnd"/>
+              <w:t>operate=set_voltage</w:t>
+            </w:r>
           </w:p>
         </w:tc>
         <w:tc>
@@ -10946,18 +10798,8 @@
                 <w:sz w:val="20"/>
                 <w:szCs w:val="20"/>
               </w:rPr>
-              <w:t>operate=</w:t>
-            </w:r>
-            <w:proofErr w:type="spellStart"/>
-            <w:r>
-              <w:rPr>
-                <w:rFonts w:hint="eastAsia"/>
-                <w:sz w:val="20"/>
-                <w:szCs w:val="20"/>
-              </w:rPr>
-              <w:t>set_current</w:t>
-            </w:r>
-            <w:proofErr w:type="spellEnd"/>
+              <w:t>operate=set_current</w:t>
+            </w:r>
           </w:p>
         </w:tc>
         <w:tc>
@@ -11797,18 +11639,8 @@
                 <w:sz w:val="20"/>
                 <w:szCs w:val="20"/>
               </w:rPr>
-              <w:t>operate=</w:t>
-            </w:r>
-            <w:proofErr w:type="spellStart"/>
-            <w:r>
-              <w:rPr>
-                <w:rFonts w:hint="eastAsia"/>
-                <w:sz w:val="20"/>
-                <w:szCs w:val="20"/>
-              </w:rPr>
-              <w:t>set_voltage</w:t>
-            </w:r>
-            <w:proofErr w:type="spellEnd"/>
+              <w:t>operate=set_voltage</w:t>
+            </w:r>
           </w:p>
         </w:tc>
         <w:tc>
@@ -11902,18 +11734,8 @@
                 <w:sz w:val="20"/>
                 <w:szCs w:val="20"/>
               </w:rPr>
-              <w:t>operate=</w:t>
-            </w:r>
-            <w:proofErr w:type="spellStart"/>
-            <w:r>
-              <w:rPr>
-                <w:rFonts w:hint="eastAsia"/>
-                <w:sz w:val="20"/>
-                <w:szCs w:val="20"/>
-              </w:rPr>
-              <w:t>set_current</w:t>
-            </w:r>
-            <w:proofErr w:type="spellEnd"/>
+              <w:t>operate=set_current</w:t>
+            </w:r>
           </w:p>
         </w:tc>
         <w:tc>
@@ -12007,18 +11829,8 @@
                 <w:sz w:val="20"/>
                 <w:szCs w:val="20"/>
               </w:rPr>
-              <w:t>operate=</w:t>
-            </w:r>
-            <w:proofErr w:type="spellStart"/>
-            <w:r>
-              <w:rPr>
-                <w:rFonts w:hint="eastAsia"/>
-                <w:sz w:val="20"/>
-                <w:szCs w:val="20"/>
-              </w:rPr>
-              <w:t>enter_cc</w:t>
-            </w:r>
-            <w:proofErr w:type="spellEnd"/>
+              <w:t>operate=enter_cc</w:t>
+            </w:r>
           </w:p>
         </w:tc>
         <w:tc>
@@ -12101,7 +11913,6 @@
             <w:r>
               <w:t xml:space="preserve"> </w:t>
             </w:r>
-            <w:proofErr w:type="spellStart"/>
             <w:r>
               <w:rPr>
                 <w:sz w:val="20"/>
@@ -12109,7 +11920,6 @@
               </w:rPr>
               <w:t>set_cc_parameter</w:t>
             </w:r>
-            <w:proofErr w:type="spellEnd"/>
           </w:p>
         </w:tc>
         <w:tc>
@@ -12241,7 +12051,6 @@
             <w:r>
               <w:t xml:space="preserve"> </w:t>
             </w:r>
-            <w:proofErr w:type="spellStart"/>
             <w:r>
               <w:rPr>
                 <w:sz w:val="20"/>
@@ -12249,7 +12058,6 @@
               </w:rPr>
               <w:t>set_cc_current</w:t>
             </w:r>
-            <w:proofErr w:type="spellEnd"/>
           </w:p>
         </w:tc>
         <w:tc>
@@ -13737,18 +13545,8 @@
                 <w:sz w:val="20"/>
                 <w:szCs w:val="20"/>
               </w:rPr>
-              <w:t>operate=</w:t>
-            </w:r>
-            <w:proofErr w:type="spellStart"/>
-            <w:r>
-              <w:rPr>
-                <w:rFonts w:hint="eastAsia"/>
-                <w:sz w:val="20"/>
-                <w:szCs w:val="20"/>
-              </w:rPr>
-              <w:t>set_voltage</w:t>
-            </w:r>
-            <w:proofErr w:type="spellEnd"/>
+              <w:t>operate=set_voltage</w:t>
+            </w:r>
           </w:p>
         </w:tc>
         <w:tc>
@@ -13892,18 +13690,8 @@
                 <w:sz w:val="20"/>
                 <w:szCs w:val="20"/>
               </w:rPr>
-              <w:t>operate=</w:t>
-            </w:r>
-            <w:proofErr w:type="spellStart"/>
-            <w:r>
-              <w:rPr>
-                <w:rFonts w:hint="eastAsia"/>
-                <w:sz w:val="20"/>
-                <w:szCs w:val="20"/>
-              </w:rPr>
-              <w:t>set_current</w:t>
-            </w:r>
-            <w:proofErr w:type="spellEnd"/>
+              <w:t>operate=set_current</w:t>
+            </w:r>
           </w:p>
         </w:tc>
         <w:tc>
@@ -14047,18 +13835,8 @@
                 <w:sz w:val="20"/>
                 <w:szCs w:val="20"/>
               </w:rPr>
-              <w:t>operate=</w:t>
-            </w:r>
-            <w:proofErr w:type="spellStart"/>
-            <w:r>
-              <w:rPr>
-                <w:rFonts w:hint="eastAsia"/>
-                <w:sz w:val="20"/>
-                <w:szCs w:val="20"/>
-              </w:rPr>
-              <w:t>measure_voltage</w:t>
-            </w:r>
-            <w:proofErr w:type="spellEnd"/>
+              <w:t>operate=measure_voltage</w:t>
+            </w:r>
           </w:p>
         </w:tc>
         <w:tc>
@@ -14177,18 +13955,8 @@
                 <w:sz w:val="20"/>
                 <w:szCs w:val="20"/>
               </w:rPr>
-              <w:t>operate=</w:t>
-            </w:r>
-            <w:proofErr w:type="spellStart"/>
-            <w:r>
-              <w:rPr>
-                <w:rFonts w:hint="eastAsia"/>
-                <w:sz w:val="20"/>
-                <w:szCs w:val="20"/>
-              </w:rPr>
-              <w:t>enter_cc</w:t>
-            </w:r>
-            <w:proofErr w:type="spellEnd"/>
+              <w:t>operate=enter_cc</w:t>
+            </w:r>
           </w:p>
         </w:tc>
         <w:tc>
@@ -14312,7 +14080,6 @@
             <w:r>
               <w:t xml:space="preserve"> </w:t>
             </w:r>
-            <w:proofErr w:type="spellStart"/>
             <w:r>
               <w:rPr>
                 <w:sz w:val="20"/>
@@ -14320,7 +14087,6 @@
               </w:rPr>
               <w:t>set_cc_parameter</w:t>
             </w:r>
-            <w:proofErr w:type="spellEnd"/>
           </w:p>
         </w:tc>
         <w:tc>
@@ -14502,7 +14268,6 @@
             <w:r>
               <w:t xml:space="preserve"> </w:t>
             </w:r>
-            <w:proofErr w:type="spellStart"/>
             <w:r>
               <w:rPr>
                 <w:sz w:val="20"/>
@@ -14510,7 +14275,6 @@
               </w:rPr>
               <w:t>set_cc_current</w:t>
             </w:r>
-            <w:proofErr w:type="spellEnd"/>
           </w:p>
         </w:tc>
         <w:tc>
@@ -14662,11 +14426,9 @@
             <w:r>
               <w:t xml:space="preserve"> </w:t>
             </w:r>
-            <w:proofErr w:type="spellStart"/>
             <w:r>
               <w:t>set_speed</w:t>
             </w:r>
-            <w:proofErr w:type="spellEnd"/>
           </w:p>
         </w:tc>
         <w:tc>
@@ -14803,7 +14565,6 @@
               </w:rPr>
               <w:t>operate=</w:t>
             </w:r>
-            <w:proofErr w:type="spellStart"/>
             <w:r>
               <w:rPr>
                 <w:sz w:val="20"/>
@@ -14811,7 +14572,6 @@
               </w:rPr>
               <w:t>set_cv_voltage_range</w:t>
             </w:r>
-            <w:proofErr w:type="spellEnd"/>
           </w:p>
         </w:tc>
         <w:tc>
@@ -15321,7 +15081,6 @@
             <w:r>
               <w:t xml:space="preserve"> </w:t>
             </w:r>
-            <w:proofErr w:type="spellStart"/>
             <w:r>
               <w:rPr>
                 <w:sz w:val="20"/>
@@ -15329,7 +15088,6 @@
               </w:rPr>
               <w:t>measure_one</w:t>
             </w:r>
-            <w:proofErr w:type="spellEnd"/>
           </w:p>
         </w:tc>
         <w:tc>
@@ -15503,7 +15261,6 @@
               </w:rPr>
               <w:t xml:space="preserve">  </w:t>
             </w:r>
-            <w:proofErr w:type="spellStart"/>
             <w:r>
               <w:rPr>
                 <w:sz w:val="20"/>
@@ -15511,7 +15268,6 @@
               </w:rPr>
               <w:t>Voltage_Ratio</w:t>
             </w:r>
-            <w:proofErr w:type="spellEnd"/>
             <w:r>
               <w:rPr>
                 <w:rFonts w:hint="eastAsia"/>
@@ -15536,7 +15292,6 @@
               </w:rPr>
               <w:t xml:space="preserve"> </w:t>
             </w:r>
-            <w:proofErr w:type="spellStart"/>
             <w:r>
               <w:rPr>
                 <w:sz w:val="20"/>
@@ -15544,7 +15299,6 @@
               </w:rPr>
               <w:t>Voltage_AC</w:t>
             </w:r>
-            <w:proofErr w:type="spellEnd"/>
             <w:r>
               <w:rPr>
                 <w:rFonts w:hint="eastAsia"/>
@@ -15569,7 +15323,6 @@
               </w:rPr>
               <w:t xml:space="preserve"> </w:t>
             </w:r>
-            <w:proofErr w:type="spellStart"/>
             <w:r>
               <w:rPr>
                 <w:sz w:val="20"/>
@@ -15577,7 +15330,6 @@
               </w:rPr>
               <w:t>Fresistance</w:t>
             </w:r>
-            <w:proofErr w:type="spellEnd"/>
             <w:r>
               <w:rPr>
                 <w:rFonts w:hint="eastAsia"/>
@@ -15695,7 +15447,6 @@
               </w:rPr>
               <w:t xml:space="preserve"> </w:t>
             </w:r>
-            <w:proofErr w:type="spellStart"/>
             <w:r>
               <w:rPr>
                 <w:sz w:val="20"/>
@@ -15703,7 +15454,6 @@
               </w:rPr>
               <w:t>Current_AC</w:t>
             </w:r>
-            <w:proofErr w:type="spellEnd"/>
             <w:r>
               <w:rPr>
                 <w:rFonts w:hint="eastAsia"/>
@@ -15790,7 +15540,6 @@
               </w:rPr>
               <w:t xml:space="preserve"> </w:t>
             </w:r>
-            <w:proofErr w:type="spellStart"/>
             <w:r>
               <w:rPr>
                 <w:sz w:val="20"/>
@@ -15798,7 +15547,6 @@
               </w:rPr>
               <w:t>Voltage_DIG</w:t>
             </w:r>
-            <w:proofErr w:type="spellEnd"/>
             <w:r>
               <w:rPr>
                 <w:rFonts w:hint="eastAsia"/>
@@ -15823,7 +15571,6 @@
               </w:rPr>
               <w:t xml:space="preserve"> </w:t>
             </w:r>
-            <w:proofErr w:type="spellStart"/>
             <w:r>
               <w:rPr>
                 <w:sz w:val="20"/>
@@ -15831,7 +15578,6 @@
               </w:rPr>
               <w:t>Current_DIG</w:t>
             </w:r>
-            <w:proofErr w:type="spellEnd"/>
           </w:p>
         </w:tc>
       </w:tr>
@@ -15873,7 +15619,6 @@
               </w:rPr>
               <w:t>operate=</w:t>
             </w:r>
-            <w:proofErr w:type="spellStart"/>
             <w:r>
               <w:rPr>
                 <w:sz w:val="20"/>
@@ -15881,7 +15626,6 @@
               </w:rPr>
               <w:t>set_one_speed</w:t>
             </w:r>
-            <w:proofErr w:type="spellEnd"/>
           </w:p>
         </w:tc>
         <w:tc>
@@ -16104,7 +15848,6 @@
               </w:rPr>
               <w:t xml:space="preserve">  </w:t>
             </w:r>
-            <w:proofErr w:type="spellStart"/>
             <w:r>
               <w:rPr>
                 <w:sz w:val="20"/>
@@ -16112,7 +15855,6 @@
               </w:rPr>
               <w:t>Voltage_Ratio</w:t>
             </w:r>
-            <w:proofErr w:type="spellEnd"/>
             <w:r>
               <w:rPr>
                 <w:rFonts w:hint="eastAsia"/>
@@ -16137,7 +15879,6 @@
               </w:rPr>
               <w:t xml:space="preserve"> </w:t>
             </w:r>
-            <w:proofErr w:type="spellStart"/>
             <w:r>
               <w:rPr>
                 <w:sz w:val="20"/>
@@ -16145,7 +15886,6 @@
               </w:rPr>
               <w:t>Voltage_AC</w:t>
             </w:r>
-            <w:proofErr w:type="spellEnd"/>
             <w:r>
               <w:rPr>
                 <w:rFonts w:hint="eastAsia"/>
@@ -16170,7 +15910,6 @@
               </w:rPr>
               <w:t xml:space="preserve"> </w:t>
             </w:r>
-            <w:proofErr w:type="spellStart"/>
             <w:r>
               <w:rPr>
                 <w:sz w:val="20"/>
@@ -16178,7 +15917,6 @@
               </w:rPr>
               <w:t>Fresistance</w:t>
             </w:r>
-            <w:proofErr w:type="spellEnd"/>
             <w:r>
               <w:rPr>
                 <w:rFonts w:hint="eastAsia"/>
@@ -16296,7 +16034,6 @@
               </w:rPr>
               <w:t xml:space="preserve"> </w:t>
             </w:r>
-            <w:proofErr w:type="spellStart"/>
             <w:r>
               <w:rPr>
                 <w:sz w:val="20"/>
@@ -16304,7 +16041,6 @@
               </w:rPr>
               <w:t>Current_AC</w:t>
             </w:r>
-            <w:proofErr w:type="spellEnd"/>
             <w:r>
               <w:rPr>
                 <w:rFonts w:hint="eastAsia"/>
@@ -16391,7 +16127,6 @@
               </w:rPr>
               <w:t xml:space="preserve"> </w:t>
             </w:r>
-            <w:proofErr w:type="spellStart"/>
             <w:r>
               <w:rPr>
                 <w:sz w:val="20"/>
@@ -16399,7 +16134,6 @@
               </w:rPr>
               <w:t>Voltage_DIG</w:t>
             </w:r>
-            <w:proofErr w:type="spellEnd"/>
             <w:r>
               <w:rPr>
                 <w:rFonts w:hint="eastAsia"/>
@@ -16424,7 +16158,6 @@
               </w:rPr>
               <w:t xml:space="preserve"> </w:t>
             </w:r>
-            <w:proofErr w:type="spellStart"/>
             <w:r>
               <w:rPr>
                 <w:sz w:val="20"/>
@@ -16432,7 +16165,6 @@
               </w:rPr>
               <w:t>Current_DIG</w:t>
             </w:r>
-            <w:proofErr w:type="spellEnd"/>
           </w:p>
         </w:tc>
       </w:tr>
@@ -16474,7 +16206,6 @@
               </w:rPr>
               <w:t>operate=</w:t>
             </w:r>
-            <w:proofErr w:type="spellStart"/>
             <w:r>
               <w:rPr>
                 <w:sz w:val="20"/>
@@ -16482,7 +16213,6 @@
               </w:rPr>
               <w:t>set_one_average_count</w:t>
             </w:r>
-            <w:proofErr w:type="spellEnd"/>
           </w:p>
         </w:tc>
         <w:tc>
@@ -16689,7 +16419,6 @@
               </w:rPr>
               <w:t xml:space="preserve">  </w:t>
             </w:r>
-            <w:proofErr w:type="spellStart"/>
             <w:r>
               <w:rPr>
                 <w:sz w:val="20"/>
@@ -16697,7 +16426,6 @@
               </w:rPr>
               <w:t>Voltage_Ratio</w:t>
             </w:r>
-            <w:proofErr w:type="spellEnd"/>
             <w:r>
               <w:rPr>
                 <w:rFonts w:hint="eastAsia"/>
@@ -16722,7 +16450,6 @@
               </w:rPr>
               <w:t xml:space="preserve"> </w:t>
             </w:r>
-            <w:proofErr w:type="spellStart"/>
             <w:r>
               <w:rPr>
                 <w:sz w:val="20"/>
@@ -16730,7 +16457,6 @@
               </w:rPr>
               <w:t>Voltage_AC</w:t>
             </w:r>
-            <w:proofErr w:type="spellEnd"/>
             <w:r>
               <w:rPr>
                 <w:rFonts w:hint="eastAsia"/>
@@ -16755,7 +16481,6 @@
               </w:rPr>
               <w:t xml:space="preserve"> </w:t>
             </w:r>
-            <w:proofErr w:type="spellStart"/>
             <w:r>
               <w:rPr>
                 <w:sz w:val="20"/>
@@ -16763,7 +16488,6 @@
               </w:rPr>
               <w:t>Fresistance</w:t>
             </w:r>
-            <w:proofErr w:type="spellEnd"/>
             <w:r>
               <w:rPr>
                 <w:rFonts w:hint="eastAsia"/>
@@ -16881,7 +16605,6 @@
               </w:rPr>
               <w:t xml:space="preserve"> </w:t>
             </w:r>
-            <w:proofErr w:type="spellStart"/>
             <w:r>
               <w:rPr>
                 <w:sz w:val="20"/>
@@ -16889,7 +16612,6 @@
               </w:rPr>
               <w:t>Current_AC</w:t>
             </w:r>
-            <w:proofErr w:type="spellEnd"/>
             <w:r>
               <w:rPr>
                 <w:rFonts w:hint="eastAsia"/>
@@ -16976,7 +16698,6 @@
               </w:rPr>
               <w:t xml:space="preserve"> </w:t>
             </w:r>
-            <w:proofErr w:type="spellStart"/>
             <w:r>
               <w:rPr>
                 <w:sz w:val="20"/>
@@ -16984,7 +16705,6 @@
               </w:rPr>
               <w:t>Voltage_DIG</w:t>
             </w:r>
-            <w:proofErr w:type="spellEnd"/>
             <w:r>
               <w:rPr>
                 <w:rFonts w:hint="eastAsia"/>
@@ -17009,7 +16729,6 @@
               </w:rPr>
               <w:t xml:space="preserve"> </w:t>
             </w:r>
-            <w:proofErr w:type="spellStart"/>
             <w:r>
               <w:rPr>
                 <w:sz w:val="20"/>
@@ -17017,7 +16736,6 @@
               </w:rPr>
               <w:t>Current_DIG</w:t>
             </w:r>
-            <w:proofErr w:type="spellEnd"/>
           </w:p>
         </w:tc>
       </w:tr>
@@ -17059,7 +16777,6 @@
               </w:rPr>
               <w:t>operate=</w:t>
             </w:r>
-            <w:proofErr w:type="spellStart"/>
             <w:r>
               <w:rPr>
                 <w:sz w:val="20"/>
@@ -17067,7 +16784,6 @@
               </w:rPr>
               <w:t>set_one_average</w:t>
             </w:r>
-            <w:proofErr w:type="spellEnd"/>
           </w:p>
         </w:tc>
         <w:tc>
@@ -17325,7 +17041,6 @@
               </w:rPr>
               <w:t xml:space="preserve">  </w:t>
             </w:r>
-            <w:proofErr w:type="spellStart"/>
             <w:r>
               <w:rPr>
                 <w:sz w:val="20"/>
@@ -17333,7 +17048,6 @@
               </w:rPr>
               <w:t>Voltage_Ratio</w:t>
             </w:r>
-            <w:proofErr w:type="spellEnd"/>
             <w:r>
               <w:rPr>
                 <w:rFonts w:hint="eastAsia"/>
@@ -17358,7 +17072,6 @@
               </w:rPr>
               <w:t xml:space="preserve"> </w:t>
             </w:r>
-            <w:proofErr w:type="spellStart"/>
             <w:r>
               <w:rPr>
                 <w:sz w:val="20"/>
@@ -17366,7 +17079,6 @@
               </w:rPr>
               <w:t>Voltage_AC</w:t>
             </w:r>
-            <w:proofErr w:type="spellEnd"/>
             <w:r>
               <w:rPr>
                 <w:rFonts w:hint="eastAsia"/>
@@ -17391,7 +17103,6 @@
               </w:rPr>
               <w:t xml:space="preserve"> </w:t>
             </w:r>
-            <w:proofErr w:type="spellStart"/>
             <w:r>
               <w:rPr>
                 <w:sz w:val="20"/>
@@ -17399,7 +17110,6 @@
               </w:rPr>
               <w:t>Fresistance</w:t>
             </w:r>
-            <w:proofErr w:type="spellEnd"/>
             <w:r>
               <w:rPr>
                 <w:rFonts w:hint="eastAsia"/>
@@ -17517,7 +17227,6 @@
               </w:rPr>
               <w:t xml:space="preserve"> </w:t>
             </w:r>
-            <w:proofErr w:type="spellStart"/>
             <w:r>
               <w:rPr>
                 <w:sz w:val="20"/>
@@ -17525,7 +17234,6 @@
               </w:rPr>
               <w:t>Current_AC</w:t>
             </w:r>
-            <w:proofErr w:type="spellEnd"/>
             <w:r>
               <w:rPr>
                 <w:rFonts w:hint="eastAsia"/>
@@ -17612,7 +17320,6 @@
               </w:rPr>
               <w:t xml:space="preserve"> </w:t>
             </w:r>
-            <w:proofErr w:type="spellStart"/>
             <w:r>
               <w:rPr>
                 <w:sz w:val="20"/>
@@ -17620,7 +17327,6 @@
               </w:rPr>
               <w:t>Voltage_DIG</w:t>
             </w:r>
-            <w:proofErr w:type="spellEnd"/>
             <w:r>
               <w:rPr>
                 <w:rFonts w:hint="eastAsia"/>
@@ -17645,7 +17351,6 @@
               </w:rPr>
               <w:t xml:space="preserve"> </w:t>
             </w:r>
-            <w:proofErr w:type="spellStart"/>
             <w:r>
               <w:rPr>
                 <w:sz w:val="20"/>
@@ -17653,7 +17358,6 @@
               </w:rPr>
               <w:t>Current_DIG</w:t>
             </w:r>
-            <w:proofErr w:type="spellEnd"/>
           </w:p>
         </w:tc>
       </w:tr>
@@ -17695,7 +17399,6 @@
               </w:rPr>
               <w:t>operate=</w:t>
             </w:r>
-            <w:proofErr w:type="spellStart"/>
             <w:r>
               <w:rPr>
                 <w:sz w:val="20"/>
@@ -17703,7 +17406,6 @@
               </w:rPr>
               <w:t>set_one_autorange</w:t>
             </w:r>
-            <w:proofErr w:type="spellEnd"/>
           </w:p>
         </w:tc>
         <w:tc>
@@ -17958,7 +17660,6 @@
               </w:rPr>
               <w:t xml:space="preserve">  </w:t>
             </w:r>
-            <w:proofErr w:type="spellStart"/>
             <w:r>
               <w:rPr>
                 <w:sz w:val="20"/>
@@ -17966,7 +17667,6 @@
               </w:rPr>
               <w:t>Voltage_Ratio</w:t>
             </w:r>
-            <w:proofErr w:type="spellEnd"/>
             <w:r>
               <w:rPr>
                 <w:rFonts w:hint="eastAsia"/>
@@ -17991,7 +17691,6 @@
               </w:rPr>
               <w:t xml:space="preserve"> </w:t>
             </w:r>
-            <w:proofErr w:type="spellStart"/>
             <w:r>
               <w:rPr>
                 <w:sz w:val="20"/>
@@ -17999,7 +17698,6 @@
               </w:rPr>
               <w:t>Voltage_AC</w:t>
             </w:r>
-            <w:proofErr w:type="spellEnd"/>
             <w:r>
               <w:rPr>
                 <w:rFonts w:hint="eastAsia"/>
@@ -18024,7 +17722,6 @@
               </w:rPr>
               <w:t xml:space="preserve"> </w:t>
             </w:r>
-            <w:proofErr w:type="spellStart"/>
             <w:r>
               <w:rPr>
                 <w:sz w:val="20"/>
@@ -18032,7 +17729,6 @@
               </w:rPr>
               <w:t>Fresistance</w:t>
             </w:r>
-            <w:proofErr w:type="spellEnd"/>
             <w:r>
               <w:rPr>
                 <w:rFonts w:hint="eastAsia"/>
@@ -18150,7 +17846,6 @@
               </w:rPr>
               <w:t xml:space="preserve"> </w:t>
             </w:r>
-            <w:proofErr w:type="spellStart"/>
             <w:r>
               <w:rPr>
                 <w:sz w:val="20"/>
@@ -18158,7 +17853,6 @@
               </w:rPr>
               <w:t>Current_AC</w:t>
             </w:r>
-            <w:proofErr w:type="spellEnd"/>
             <w:r>
               <w:rPr>
                 <w:rFonts w:hint="eastAsia"/>
@@ -18245,7 +17939,6 @@
               </w:rPr>
               <w:t xml:space="preserve"> </w:t>
             </w:r>
-            <w:proofErr w:type="spellStart"/>
             <w:r>
               <w:rPr>
                 <w:sz w:val="20"/>
@@ -18253,7 +17946,6 @@
               </w:rPr>
               <w:t>Voltage_DIG</w:t>
             </w:r>
-            <w:proofErr w:type="spellEnd"/>
             <w:r>
               <w:rPr>
                 <w:rFonts w:hint="eastAsia"/>
@@ -18278,7 +17970,6 @@
               </w:rPr>
               <w:t xml:space="preserve"> </w:t>
             </w:r>
-            <w:proofErr w:type="spellStart"/>
             <w:r>
               <w:rPr>
                 <w:sz w:val="20"/>
@@ -18286,7 +17977,6 @@
               </w:rPr>
               <w:t>Current_DIG</w:t>
             </w:r>
-            <w:proofErr w:type="spellEnd"/>
           </w:p>
         </w:tc>
       </w:tr>
@@ -18328,7 +18018,6 @@
               </w:rPr>
               <w:t>operate=</w:t>
             </w:r>
-            <w:proofErr w:type="spellStart"/>
             <w:r>
               <w:rPr>
                 <w:sz w:val="20"/>
@@ -18336,7 +18025,6 @@
               </w:rPr>
               <w:t>set_one_autozero</w:t>
             </w:r>
-            <w:proofErr w:type="spellEnd"/>
           </w:p>
         </w:tc>
         <w:tc>
@@ -18607,7 +18295,6 @@
               </w:rPr>
               <w:t xml:space="preserve">  </w:t>
             </w:r>
-            <w:proofErr w:type="spellStart"/>
             <w:r>
               <w:rPr>
                 <w:sz w:val="20"/>
@@ -18615,7 +18302,6 @@
               </w:rPr>
               <w:t>Voltage_Ratio</w:t>
             </w:r>
-            <w:proofErr w:type="spellEnd"/>
             <w:r>
               <w:rPr>
                 <w:rFonts w:hint="eastAsia"/>
@@ -18640,7 +18326,6 @@
               </w:rPr>
               <w:t xml:space="preserve"> </w:t>
             </w:r>
-            <w:proofErr w:type="spellStart"/>
             <w:r>
               <w:rPr>
                 <w:sz w:val="20"/>
@@ -18648,7 +18333,6 @@
               </w:rPr>
               <w:t>Voltage_AC</w:t>
             </w:r>
-            <w:proofErr w:type="spellEnd"/>
             <w:r>
               <w:rPr>
                 <w:rFonts w:hint="eastAsia"/>
@@ -18673,7 +18357,6 @@
               </w:rPr>
               <w:t xml:space="preserve"> </w:t>
             </w:r>
-            <w:proofErr w:type="spellStart"/>
             <w:r>
               <w:rPr>
                 <w:sz w:val="20"/>
@@ -18681,7 +18364,6 @@
               </w:rPr>
               <w:t>Fresistance</w:t>
             </w:r>
-            <w:proofErr w:type="spellEnd"/>
             <w:r>
               <w:rPr>
                 <w:rFonts w:hint="eastAsia"/>
@@ -18799,7 +18481,6 @@
               </w:rPr>
               <w:t xml:space="preserve"> </w:t>
             </w:r>
-            <w:proofErr w:type="spellStart"/>
             <w:r>
               <w:rPr>
                 <w:sz w:val="20"/>
@@ -18807,7 +18488,6 @@
               </w:rPr>
               <w:t>Current_AC</w:t>
             </w:r>
-            <w:proofErr w:type="spellEnd"/>
             <w:r>
               <w:rPr>
                 <w:rFonts w:hint="eastAsia"/>
@@ -18894,7 +18574,6 @@
               </w:rPr>
               <w:t xml:space="preserve"> </w:t>
             </w:r>
-            <w:proofErr w:type="spellStart"/>
             <w:r>
               <w:rPr>
                 <w:sz w:val="20"/>
@@ -18902,7 +18581,6 @@
               </w:rPr>
               <w:t>Voltage_DIG</w:t>
             </w:r>
-            <w:proofErr w:type="spellEnd"/>
             <w:r>
               <w:rPr>
                 <w:rFonts w:hint="eastAsia"/>
@@ -18927,7 +18605,6 @@
               </w:rPr>
               <w:t xml:space="preserve"> </w:t>
             </w:r>
-            <w:proofErr w:type="spellStart"/>
             <w:r>
               <w:rPr>
                 <w:sz w:val="20"/>
@@ -18935,7 +18612,6 @@
               </w:rPr>
               <w:t>Current_DIG</w:t>
             </w:r>
-            <w:proofErr w:type="spellEnd"/>
           </w:p>
         </w:tc>
       </w:tr>
@@ -18977,7 +18653,6 @@
               </w:rPr>
               <w:t>operate=</w:t>
             </w:r>
-            <w:proofErr w:type="spellStart"/>
             <w:r>
               <w:rPr>
                 <w:sz w:val="20"/>
@@ -18985,7 +18660,6 @@
               </w:rPr>
               <w:t>set_one_impedance</w:t>
             </w:r>
-            <w:proofErr w:type="spellEnd"/>
           </w:p>
         </w:tc>
         <w:tc>
@@ -19230,7 +18904,6 @@
               </w:rPr>
               <w:t xml:space="preserve">  </w:t>
             </w:r>
-            <w:proofErr w:type="spellStart"/>
             <w:r>
               <w:rPr>
                 <w:sz w:val="20"/>
@@ -19238,7 +18911,6 @@
               </w:rPr>
               <w:t>Voltage_Ratio</w:t>
             </w:r>
-            <w:proofErr w:type="spellEnd"/>
             <w:r>
               <w:rPr>
                 <w:rFonts w:hint="eastAsia"/>
@@ -19263,7 +18935,6 @@
               </w:rPr>
               <w:t xml:space="preserve"> </w:t>
             </w:r>
-            <w:proofErr w:type="spellStart"/>
             <w:r>
               <w:rPr>
                 <w:sz w:val="20"/>
@@ -19271,7 +18942,6 @@
               </w:rPr>
               <w:t>Voltage_AC</w:t>
             </w:r>
-            <w:proofErr w:type="spellEnd"/>
             <w:r>
               <w:rPr>
                 <w:rFonts w:hint="eastAsia"/>
@@ -19296,7 +18966,6 @@
               </w:rPr>
               <w:t xml:space="preserve"> </w:t>
             </w:r>
-            <w:proofErr w:type="spellStart"/>
             <w:r>
               <w:rPr>
                 <w:sz w:val="20"/>
@@ -19304,7 +18973,6 @@
               </w:rPr>
               <w:t>Fresistance</w:t>
             </w:r>
-            <w:proofErr w:type="spellEnd"/>
             <w:r>
               <w:rPr>
                 <w:rFonts w:hint="eastAsia"/>
@@ -19422,7 +19090,6 @@
               </w:rPr>
               <w:t xml:space="preserve"> </w:t>
             </w:r>
-            <w:proofErr w:type="spellStart"/>
             <w:r>
               <w:rPr>
                 <w:sz w:val="20"/>
@@ -19430,7 +19097,6 @@
               </w:rPr>
               <w:t>Current_AC</w:t>
             </w:r>
-            <w:proofErr w:type="spellEnd"/>
             <w:r>
               <w:rPr>
                 <w:rFonts w:hint="eastAsia"/>
@@ -19517,7 +19183,6 @@
               </w:rPr>
               <w:t xml:space="preserve"> </w:t>
             </w:r>
-            <w:proofErr w:type="spellStart"/>
             <w:r>
               <w:rPr>
                 <w:sz w:val="20"/>
@@ -19525,7 +19190,6 @@
               </w:rPr>
               <w:t>Voltage_DIG</w:t>
             </w:r>
-            <w:proofErr w:type="spellEnd"/>
             <w:r>
               <w:rPr>
                 <w:rFonts w:hint="eastAsia"/>
@@ -19550,7 +19214,6 @@
               </w:rPr>
               <w:t xml:space="preserve"> </w:t>
             </w:r>
-            <w:proofErr w:type="spellStart"/>
             <w:r>
               <w:rPr>
                 <w:sz w:val="20"/>
@@ -19558,7 +19221,6 @@
               </w:rPr>
               <w:t>Current_DIG</w:t>
             </w:r>
-            <w:proofErr w:type="spellEnd"/>
           </w:p>
         </w:tc>
       </w:tr>
@@ -19583,7 +19245,24 @@
                 <w:sz w:val="20"/>
                 <w:szCs w:val="20"/>
               </w:rPr>
-              <w:t>IT8811</w:t>
+              <w:t>IT8811/</w:t>
+            </w:r>
+          </w:p>
+          <w:p>
+            <w:pPr>
+              <w:jc w:val="center"/>
+              <w:rPr>
+                <w:sz w:val="20"/>
+                <w:szCs w:val="20"/>
+              </w:rPr>
+            </w:pPr>
+            <w:r>
+              <w:rPr>
+                <w:rFonts w:hint="eastAsia"/>
+                <w:sz w:val="20"/>
+                <w:szCs w:val="20"/>
+              </w:rPr>
+              <w:t>DL3021</w:t>
             </w:r>
           </w:p>
         </w:tc>
@@ -20120,7 +19799,6 @@
               </w:rPr>
               <w:t>operate=</w:t>
             </w:r>
-            <w:proofErr w:type="spellStart"/>
             <w:r>
               <w:rPr>
                 <w:sz w:val="20"/>
@@ -20128,7 +19806,6 @@
               </w:rPr>
               <w:t>enter_cv</w:t>
             </w:r>
-            <w:proofErr w:type="spellEnd"/>
           </w:p>
         </w:tc>
         <w:tc>
@@ -20224,7 +19901,6 @@
               </w:rPr>
               <w:t>operate=</w:t>
             </w:r>
-            <w:proofErr w:type="spellStart"/>
             <w:r>
               <w:rPr>
                 <w:sz w:val="20"/>
@@ -20232,7 +19908,6 @@
               </w:rPr>
               <w:t>enter_cc</w:t>
             </w:r>
-            <w:proofErr w:type="spellEnd"/>
           </w:p>
         </w:tc>
         <w:tc>
@@ -20328,7 +20003,6 @@
               </w:rPr>
               <w:t>operate=</w:t>
             </w:r>
-            <w:proofErr w:type="spellStart"/>
             <w:r>
               <w:rPr>
                 <w:sz w:val="20"/>
@@ -20336,7 +20010,6 @@
               </w:rPr>
               <w:t>enter_cr</w:t>
             </w:r>
-            <w:proofErr w:type="spellEnd"/>
           </w:p>
         </w:tc>
         <w:tc>
@@ -20432,7 +20105,6 @@
               </w:rPr>
               <w:t>operate=</w:t>
             </w:r>
-            <w:proofErr w:type="spellStart"/>
             <w:r>
               <w:rPr>
                 <w:sz w:val="20"/>
@@ -20440,7 +20112,6 @@
               </w:rPr>
               <w:t>enter_cw</w:t>
             </w:r>
-            <w:proofErr w:type="spellEnd"/>
           </w:p>
         </w:tc>
         <w:tc>
@@ -20536,7 +20207,6 @@
               </w:rPr>
               <w:t>operate=</w:t>
             </w:r>
-            <w:proofErr w:type="spellStart"/>
             <w:r>
               <w:rPr>
                 <w:sz w:val="20"/>
@@ -20544,7 +20214,6 @@
               </w:rPr>
               <w:t>set_cv_voltage</w:t>
             </w:r>
-            <w:proofErr w:type="spellEnd"/>
           </w:p>
         </w:tc>
         <w:tc>
@@ -20656,7 +20325,6 @@
               </w:rPr>
               <w:t>operate=</w:t>
             </w:r>
-            <w:proofErr w:type="spellStart"/>
             <w:r>
               <w:rPr>
                 <w:sz w:val="20"/>
@@ -20664,7 +20332,6 @@
               </w:rPr>
               <w:t>set_cv_current</w:t>
             </w:r>
-            <w:proofErr w:type="spellEnd"/>
           </w:p>
         </w:tc>
         <w:tc>
@@ -20776,7 +20443,6 @@
               </w:rPr>
               <w:t>operate=</w:t>
             </w:r>
-            <w:proofErr w:type="spellStart"/>
             <w:r>
               <w:rPr>
                 <w:sz w:val="20"/>
@@ -20784,7 +20450,6 @@
               </w:rPr>
               <w:t>set_cc_voltage</w:t>
             </w:r>
-            <w:proofErr w:type="spellEnd"/>
           </w:p>
         </w:tc>
         <w:tc>
@@ -20896,7 +20561,6 @@
               </w:rPr>
               <w:t>operate=</w:t>
             </w:r>
-            <w:proofErr w:type="spellStart"/>
             <w:r>
               <w:rPr>
                 <w:sz w:val="20"/>
@@ -20904,7 +20568,6 @@
               </w:rPr>
               <w:t>set_cc_current</w:t>
             </w:r>
-            <w:proofErr w:type="spellEnd"/>
           </w:p>
         </w:tc>
         <w:tc>
@@ -21016,7 +20679,6 @@
               </w:rPr>
               <w:t>operate=</w:t>
             </w:r>
-            <w:proofErr w:type="spellStart"/>
             <w:r>
               <w:rPr>
                 <w:sz w:val="20"/>
@@ -21024,7 +20686,6 @@
               </w:rPr>
               <w:t>set_cr_voltage</w:t>
             </w:r>
-            <w:proofErr w:type="spellEnd"/>
           </w:p>
         </w:tc>
         <w:tc>
@@ -21136,7 +20797,6 @@
               </w:rPr>
               <w:t>operate=</w:t>
             </w:r>
-            <w:proofErr w:type="spellStart"/>
             <w:r>
               <w:rPr>
                 <w:sz w:val="20"/>
@@ -21144,7 +20804,6 @@
               </w:rPr>
               <w:t>set_cr_resistance</w:t>
             </w:r>
-            <w:proofErr w:type="spellEnd"/>
           </w:p>
         </w:tc>
         <w:tc>
@@ -21255,7 +20914,6 @@
               </w:rPr>
               <w:t>operate=</w:t>
             </w:r>
-            <w:proofErr w:type="spellStart"/>
             <w:r>
               <w:rPr>
                 <w:sz w:val="20"/>
@@ -21263,7 +20921,6 @@
               </w:rPr>
               <w:t>set_cw_voltage</w:t>
             </w:r>
-            <w:proofErr w:type="spellEnd"/>
           </w:p>
         </w:tc>
         <w:tc>
@@ -21375,7 +21032,6 @@
               </w:rPr>
               <w:t>operate=</w:t>
             </w:r>
-            <w:proofErr w:type="spellStart"/>
             <w:r>
               <w:rPr>
                 <w:sz w:val="20"/>
@@ -21383,7 +21039,6 @@
               </w:rPr>
               <w:t>set_cw_power</w:t>
             </w:r>
-            <w:proofErr w:type="spellEnd"/>
           </w:p>
         </w:tc>
         <w:tc>
@@ -21495,7 +21150,6 @@
               </w:rPr>
               <w:t>operate=</w:t>
             </w:r>
-            <w:proofErr w:type="spellStart"/>
             <w:r>
               <w:rPr>
                 <w:sz w:val="20"/>
@@ -21503,7 +21157,6 @@
               </w:rPr>
               <w:t>measure_voltage</w:t>
             </w:r>
-            <w:proofErr w:type="spellEnd"/>
           </w:p>
         </w:tc>
         <w:tc>
@@ -21583,7 +21236,6 @@
               </w:rPr>
               <w:t>operate=</w:t>
             </w:r>
-            <w:proofErr w:type="spellStart"/>
             <w:r>
               <w:rPr>
                 <w:sz w:val="20"/>
@@ -21591,7 +21243,6 @@
               </w:rPr>
               <w:t>measure_current</w:t>
             </w:r>
-            <w:proofErr w:type="spellEnd"/>
           </w:p>
         </w:tc>
         <w:tc>
@@ -21671,7 +21322,6 @@
               </w:rPr>
               <w:t>operate=</w:t>
             </w:r>
-            <w:proofErr w:type="spellStart"/>
             <w:r>
               <w:rPr>
                 <w:sz w:val="20"/>
@@ -21679,7 +21329,6 @@
               </w:rPr>
               <w:t>measure_power</w:t>
             </w:r>
-            <w:proofErr w:type="spellEnd"/>
           </w:p>
         </w:tc>
         <w:tc>
@@ -21742,24 +21391,41 @@
                 <w:sz w:val="20"/>
                 <w:szCs w:val="20"/>
               </w:rPr>
-              <w:t>DP932/DP832</w:t>
-            </w:r>
-          </w:p>
-          <w:p>
-            <w:pPr>
-              <w:jc w:val="center"/>
-              <w:rPr>
-                <w:sz w:val="20"/>
-                <w:szCs w:val="20"/>
-              </w:rPr>
-            </w:pPr>
-            <w:r>
-              <w:rPr>
-                <w:rFonts w:hint="eastAsia"/>
-                <w:sz w:val="20"/>
-                <w:szCs w:val="20"/>
-              </w:rPr>
-              <w:t>/DP932U</w:t>
+              <w:t>DP932/</w:t>
+            </w:r>
+          </w:p>
+          <w:p>
+            <w:pPr>
+              <w:jc w:val="center"/>
+              <w:rPr>
+                <w:sz w:val="20"/>
+                <w:szCs w:val="20"/>
+              </w:rPr>
+            </w:pPr>
+            <w:r>
+              <w:rPr>
+                <w:rFonts w:hint="eastAsia"/>
+                <w:sz w:val="20"/>
+                <w:szCs w:val="20"/>
+              </w:rPr>
+              <w:t>DP832/</w:t>
+            </w:r>
+          </w:p>
+          <w:p>
+            <w:pPr>
+              <w:jc w:val="center"/>
+              <w:rPr>
+                <w:sz w:val="20"/>
+                <w:szCs w:val="20"/>
+              </w:rPr>
+            </w:pPr>
+            <w:r>
+              <w:rPr>
+                <w:rFonts w:hint="eastAsia"/>
+                <w:sz w:val="20"/>
+                <w:szCs w:val="20"/>
+              </w:rPr>
+              <w:t>DP932U</w:t>
             </w:r>
           </w:p>
         </w:tc>
@@ -22660,18 +22326,8 @@
                 <w:sz w:val="20"/>
                 <w:szCs w:val="20"/>
               </w:rPr>
-              <w:t>operate=</w:t>
-            </w:r>
-            <w:proofErr w:type="spellStart"/>
-            <w:r>
-              <w:rPr>
-                <w:rFonts w:hint="eastAsia"/>
-                <w:sz w:val="20"/>
-                <w:szCs w:val="20"/>
-              </w:rPr>
-              <w:t>set_voltage</w:t>
-            </w:r>
-            <w:proofErr w:type="spellEnd"/>
+              <w:t>operate=set_voltage</w:t>
+            </w:r>
           </w:p>
         </w:tc>
         <w:tc>
@@ -22831,18 +22487,8 @@
                 <w:sz w:val="20"/>
                 <w:szCs w:val="20"/>
               </w:rPr>
-              <w:t>operate=</w:t>
-            </w:r>
-            <w:proofErr w:type="spellStart"/>
-            <w:r>
-              <w:rPr>
-                <w:rFonts w:hint="eastAsia"/>
-                <w:sz w:val="20"/>
-                <w:szCs w:val="20"/>
-              </w:rPr>
-              <w:t>set_current</w:t>
-            </w:r>
-            <w:proofErr w:type="spellEnd"/>
+              <w:t>operate=set_current</w:t>
+            </w:r>
           </w:p>
         </w:tc>
         <w:tc>
@@ -23088,25 +22734,7 @@
                 <w:sz w:val="20"/>
                 <w:szCs w:val="20"/>
               </w:rPr>
-              <w:t>=</w:t>
-            </w:r>
-            <w:proofErr w:type="spellStart"/>
-            <w:r>
-              <w:rPr>
-                <w:rFonts w:hint="eastAsia"/>
-                <w:sz w:val="20"/>
-                <w:szCs w:val="20"/>
-              </w:rPr>
-              <w:t>rtu</w:t>
-            </w:r>
-            <w:proofErr w:type="spellEnd"/>
-            <w:r>
-              <w:rPr>
-                <w:rFonts w:hint="eastAsia"/>
-                <w:sz w:val="20"/>
-                <w:szCs w:val="20"/>
-              </w:rPr>
-              <w:t xml:space="preserve"> </w:t>
+              <w:t xml:space="preserve">=rtu </w:t>
             </w:r>
             <w:r>
               <w:rPr>
@@ -23122,18 +22750,8 @@
                 <w:sz w:val="20"/>
                 <w:szCs w:val="20"/>
               </w:rPr>
-              <w:t xml:space="preserve"> </w:t>
-            </w:r>
-            <w:proofErr w:type="spellStart"/>
-            <w:r>
-              <w:rPr>
-                <w:rFonts w:hint="eastAsia"/>
-                <w:sz w:val="20"/>
-                <w:szCs w:val="20"/>
-              </w:rPr>
-              <w:t>tcp</w:t>
-            </w:r>
-            <w:proofErr w:type="spellEnd"/>
+              <w:t xml:space="preserve"> tcp</w:t>
+            </w:r>
           </w:p>
         </w:tc>
       </w:tr>
@@ -23679,7 +23297,6 @@
               </w:rPr>
               <w:t>operate=</w:t>
             </w:r>
-            <w:proofErr w:type="spellStart"/>
             <w:r>
               <w:rPr>
                 <w:sz w:val="20"/>
@@ -23687,7 +23304,6 @@
               </w:rPr>
               <w:t>set_temp</w:t>
             </w:r>
-            <w:proofErr w:type="spellEnd"/>
           </w:p>
         </w:tc>
         <w:tc>
@@ -23774,7 +23390,6 @@
               </w:rPr>
               <w:t>operate=</w:t>
             </w:r>
-            <w:proofErr w:type="spellStart"/>
             <w:r>
               <w:rPr>
                 <w:sz w:val="20"/>
@@ -23790,7 +23405,6 @@
               </w:rPr>
               <w:t>hum</w:t>
             </w:r>
-            <w:proofErr w:type="spellEnd"/>
           </w:p>
         </w:tc>
         <w:tc>
@@ -23885,7 +23499,6 @@
               </w:rPr>
               <w:t>operate=</w:t>
             </w:r>
-            <w:proofErr w:type="spellStart"/>
             <w:r>
               <w:rPr>
                 <w:sz w:val="20"/>
@@ -23893,7 +23506,6 @@
               </w:rPr>
               <w:t>measure_temp</w:t>
             </w:r>
-            <w:proofErr w:type="spellEnd"/>
           </w:p>
         </w:tc>
         <w:tc>
@@ -23972,7 +23584,6 @@
                 <w:szCs w:val="20"/>
               </w:rPr>
             </w:pPr>
-            <w:proofErr w:type="spellStart"/>
             <w:r>
               <w:rPr>
                 <w:rFonts w:hint="eastAsia"/>
@@ -23988,7 +23599,6 @@
               </w:rPr>
               <w:t>measure_hum</w:t>
             </w:r>
-            <w:proofErr w:type="spellEnd"/>
           </w:p>
         </w:tc>
         <w:tc>
@@ -24158,25 +23768,7 @@
                 <w:sz w:val="20"/>
                 <w:szCs w:val="20"/>
               </w:rPr>
-              <w:t>=</w:t>
-            </w:r>
-            <w:proofErr w:type="spellStart"/>
-            <w:r>
-              <w:rPr>
-                <w:rFonts w:hint="eastAsia"/>
-                <w:sz w:val="20"/>
-                <w:szCs w:val="20"/>
-              </w:rPr>
-              <w:t>rtu</w:t>
-            </w:r>
-            <w:proofErr w:type="spellEnd"/>
-            <w:r>
-              <w:rPr>
-                <w:rFonts w:hint="eastAsia"/>
-                <w:sz w:val="20"/>
-                <w:szCs w:val="20"/>
-              </w:rPr>
-              <w:t xml:space="preserve"> </w:t>
+              <w:t xml:space="preserve">=rtu </w:t>
             </w:r>
           </w:p>
         </w:tc>
@@ -24848,25 +24440,7 @@
                 <w:sz w:val="20"/>
                 <w:szCs w:val="20"/>
               </w:rPr>
-              <w:t>Msg</w:t>
-            </w:r>
-            <w:proofErr w:type="gramStart"/>
-            <w:r>
-              <w:rPr>
-                <w:rFonts w:hint="eastAsia"/>
-                <w:sz w:val="20"/>
-                <w:szCs w:val="20"/>
-              </w:rPr>
-              <w:t>={</w:t>
-            </w:r>
-            <w:proofErr w:type="gramEnd"/>
-            <w:r>
-              <w:rPr>
-                <w:rFonts w:hint="eastAsia"/>
-                <w:sz w:val="20"/>
-                <w:szCs w:val="20"/>
-              </w:rPr>
-              <w:t>}</w:t>
+              <w:t>Msg={}</w:t>
             </w:r>
           </w:p>
         </w:tc>
@@ -24985,41 +24559,68 @@
                 <w:sz w:val="20"/>
                 <w:szCs w:val="20"/>
               </w:rPr>
-              <w:t>Msg</w:t>
-            </w:r>
-            <w:proofErr w:type="gramStart"/>
-            <w:r>
-              <w:rPr>
-                <w:rFonts w:hint="eastAsia"/>
-                <w:sz w:val="20"/>
-                <w:szCs w:val="20"/>
-              </w:rPr>
-              <w:t>={</w:t>
-            </w:r>
-            <w:proofErr w:type="gramEnd"/>
-          </w:p>
-          <w:p>
-            <w:pPr>
-              <w:jc w:val="center"/>
-              <w:rPr>
-                <w:sz w:val="20"/>
-                <w:szCs w:val="20"/>
-              </w:rPr>
-            </w:pPr>
-            <w:r>
-              <w:rPr>
-                <w:sz w:val="20"/>
-                <w:szCs w:val="20"/>
-              </w:rPr>
-              <w:t>'</w:t>
-            </w:r>
-            <w:proofErr w:type="spellStart"/>
-            <w:r>
-              <w:rPr>
-                <w:sz w:val="20"/>
-                <w:szCs w:val="20"/>
-              </w:rPr>
-              <w:t>bus_num'</w:t>
+              <w:t>Msg={</w:t>
+            </w:r>
+          </w:p>
+          <w:p>
+            <w:pPr>
+              <w:jc w:val="center"/>
+              <w:rPr>
+                <w:sz w:val="20"/>
+                <w:szCs w:val="20"/>
+              </w:rPr>
+            </w:pPr>
+            <w:r>
+              <w:rPr>
+                <w:sz w:val="20"/>
+                <w:szCs w:val="20"/>
+              </w:rPr>
+              <w:t>'bus_num'</w:t>
+            </w:r>
+            <w:r>
+              <w:rPr>
+                <w:rFonts w:hint="eastAsia"/>
+                <w:sz w:val="20"/>
+                <w:szCs w:val="20"/>
+              </w:rPr>
+              <w:t xml:space="preserve">:x, </w:t>
+            </w:r>
+            <w:r>
+              <w:rPr>
+                <w:sz w:val="20"/>
+                <w:szCs w:val="20"/>
+              </w:rPr>
+              <w:t>'i2c_address'</w:t>
+            </w:r>
+            <w:r>
+              <w:rPr>
+                <w:rFonts w:hint="eastAsia"/>
+                <w:sz w:val="20"/>
+                <w:szCs w:val="20"/>
+              </w:rPr>
+              <w:t xml:space="preserve">:xx, </w:t>
+            </w:r>
+            <w:r>
+              <w:rPr>
+                <w:sz w:val="20"/>
+                <w:szCs w:val="20"/>
+              </w:rPr>
+              <w:t>'data_buf'</w:t>
+            </w:r>
+            <w:r>
+              <w:rPr>
+                <w:rFonts w:hint="eastAsia"/>
+                <w:sz w:val="20"/>
+                <w:szCs w:val="20"/>
+              </w:rPr>
+              <w:t xml:space="preserve">:xxx, </w:t>
+            </w:r>
+            <w:r>
+              <w:rPr>
+                <w:sz w:val="20"/>
+                <w:szCs w:val="20"/>
+              </w:rPr>
+              <w:t>'frequency'</w:t>
             </w:r>
             <w:r>
               <w:rPr>
@@ -25029,102 +24630,6 @@
               </w:rPr>
               <w:t>:x</w:t>
             </w:r>
-            <w:proofErr w:type="spellEnd"/>
-            <w:r>
-              <w:rPr>
-                <w:rFonts w:hint="eastAsia"/>
-                <w:sz w:val="20"/>
-                <w:szCs w:val="20"/>
-              </w:rPr>
-              <w:t xml:space="preserve">, </w:t>
-            </w:r>
-            <w:r>
-              <w:rPr>
-                <w:sz w:val="20"/>
-                <w:szCs w:val="20"/>
-              </w:rPr>
-              <w:t>'i2c_address</w:t>
-            </w:r>
-            <w:proofErr w:type="gramStart"/>
-            <w:r>
-              <w:rPr>
-                <w:sz w:val="20"/>
-                <w:szCs w:val="20"/>
-              </w:rPr>
-              <w:t>'</w:t>
-            </w:r>
-            <w:r>
-              <w:rPr>
-                <w:rFonts w:hint="eastAsia"/>
-                <w:sz w:val="20"/>
-                <w:szCs w:val="20"/>
-              </w:rPr>
-              <w:t>:xx</w:t>
-            </w:r>
-            <w:proofErr w:type="gramEnd"/>
-            <w:r>
-              <w:rPr>
-                <w:rFonts w:hint="eastAsia"/>
-                <w:sz w:val="20"/>
-                <w:szCs w:val="20"/>
-              </w:rPr>
-              <w:t xml:space="preserve">, </w:t>
-            </w:r>
-            <w:r>
-              <w:rPr>
-                <w:sz w:val="20"/>
-                <w:szCs w:val="20"/>
-              </w:rPr>
-              <w:t>'data_</w:t>
-            </w:r>
-            <w:proofErr w:type="spellStart"/>
-            <w:r>
-              <w:rPr>
-                <w:sz w:val="20"/>
-                <w:szCs w:val="20"/>
-              </w:rPr>
-              <w:t>buf</w:t>
-            </w:r>
-            <w:proofErr w:type="spellEnd"/>
-            <w:r>
-              <w:rPr>
-                <w:sz w:val="20"/>
-                <w:szCs w:val="20"/>
-              </w:rPr>
-              <w:t>'</w:t>
-            </w:r>
-            <w:r>
-              <w:rPr>
-                <w:rFonts w:hint="eastAsia"/>
-                <w:sz w:val="20"/>
-                <w:szCs w:val="20"/>
-              </w:rPr>
-              <w:t xml:space="preserve">:xxx, </w:t>
-            </w:r>
-            <w:r>
-              <w:rPr>
-                <w:sz w:val="20"/>
-                <w:szCs w:val="20"/>
-              </w:rPr>
-              <w:t>'</w:t>
-            </w:r>
-            <w:proofErr w:type="spellStart"/>
-            <w:r>
-              <w:rPr>
-                <w:sz w:val="20"/>
-                <w:szCs w:val="20"/>
-              </w:rPr>
-              <w:t>frequency'</w:t>
-            </w:r>
-            <w:r>
-              <w:rPr>
-                <w:rFonts w:hint="eastAsia"/>
-                <w:sz w:val="20"/>
-                <w:szCs w:val="20"/>
-              </w:rPr>
-              <w:t>:x</w:t>
-            </w:r>
-            <w:proofErr w:type="spellEnd"/>
           </w:p>
           <w:p>
             <w:pPr>
@@ -25173,23 +24678,7 @@
                 <w:sz w:val="20"/>
                 <w:szCs w:val="20"/>
               </w:rPr>
-              <w:t>'</w:t>
-            </w:r>
-            <w:proofErr w:type="spellStart"/>
-            <w:r>
-              <w:rPr>
-                <w:sz w:val="20"/>
-                <w:szCs w:val="20"/>
-              </w:rPr>
-              <w:t>bus_num</w:t>
-            </w:r>
-            <w:proofErr w:type="spellEnd"/>
-            <w:r>
-              <w:rPr>
-                <w:sz w:val="20"/>
-                <w:szCs w:val="20"/>
-              </w:rPr>
-              <w:t>'</w:t>
+              <w:t>'bus_num'</w:t>
             </w:r>
             <w:r>
               <w:rPr>
@@ -25253,23 +24742,7 @@
                 <w:sz w:val="20"/>
                 <w:szCs w:val="20"/>
               </w:rPr>
-              <w:t>'</w:t>
-            </w:r>
-            <w:proofErr w:type="spellStart"/>
-            <w:r>
-              <w:rPr>
-                <w:sz w:val="20"/>
-                <w:szCs w:val="20"/>
-              </w:rPr>
-              <w:t>data_buf</w:t>
-            </w:r>
-            <w:proofErr w:type="spellEnd"/>
-            <w:r>
-              <w:rPr>
-                <w:sz w:val="20"/>
-                <w:szCs w:val="20"/>
-              </w:rPr>
-              <w:t>'</w:t>
+              <w:t>'data_buf'</w:t>
             </w:r>
             <w:r>
               <w:rPr>
@@ -25515,41 +24988,83 @@
                 <w:sz w:val="20"/>
                 <w:szCs w:val="20"/>
               </w:rPr>
-              <w:t>Msg</w:t>
-            </w:r>
-            <w:proofErr w:type="gramStart"/>
-            <w:r>
-              <w:rPr>
-                <w:rFonts w:hint="eastAsia"/>
-                <w:sz w:val="20"/>
-                <w:szCs w:val="20"/>
-              </w:rPr>
-              <w:t>={</w:t>
-            </w:r>
-            <w:proofErr w:type="gramEnd"/>
-          </w:p>
-          <w:p>
-            <w:pPr>
-              <w:jc w:val="center"/>
-              <w:rPr>
-                <w:sz w:val="20"/>
-                <w:szCs w:val="20"/>
-              </w:rPr>
-            </w:pPr>
-            <w:r>
-              <w:rPr>
-                <w:sz w:val="20"/>
-                <w:szCs w:val="20"/>
-              </w:rPr>
-              <w:t>'</w:t>
-            </w:r>
-            <w:proofErr w:type="spellStart"/>
-            <w:r>
-              <w:rPr>
-                <w:sz w:val="20"/>
-                <w:szCs w:val="20"/>
-              </w:rPr>
-              <w:t>bus_num'</w:t>
+              <w:t>Msg={</w:t>
+            </w:r>
+          </w:p>
+          <w:p>
+            <w:pPr>
+              <w:jc w:val="center"/>
+              <w:rPr>
+                <w:sz w:val="20"/>
+                <w:szCs w:val="20"/>
+              </w:rPr>
+            </w:pPr>
+            <w:r>
+              <w:rPr>
+                <w:sz w:val="20"/>
+                <w:szCs w:val="20"/>
+              </w:rPr>
+              <w:t>'bus_num'</w:t>
+            </w:r>
+            <w:r>
+              <w:rPr>
+                <w:rFonts w:hint="eastAsia"/>
+                <w:sz w:val="20"/>
+                <w:szCs w:val="20"/>
+              </w:rPr>
+              <w:t xml:space="preserve">:x, </w:t>
+            </w:r>
+            <w:r>
+              <w:rPr>
+                <w:sz w:val="20"/>
+                <w:szCs w:val="20"/>
+              </w:rPr>
+              <w:t>'i2c_address'</w:t>
+            </w:r>
+            <w:r>
+              <w:rPr>
+                <w:rFonts w:hint="eastAsia"/>
+                <w:sz w:val="20"/>
+                <w:szCs w:val="20"/>
+              </w:rPr>
+              <w:t xml:space="preserve">:xx, </w:t>
+            </w:r>
+            <w:r>
+              <w:rPr>
+                <w:sz w:val="20"/>
+                <w:szCs w:val="20"/>
+              </w:rPr>
+              <w:t>'data_buf'</w:t>
+            </w:r>
+            <w:r>
+              <w:rPr>
+                <w:rFonts w:hint="eastAsia"/>
+                <w:sz w:val="20"/>
+                <w:szCs w:val="20"/>
+              </w:rPr>
+              <w:t xml:space="preserve">:xxx, </w:t>
+            </w:r>
+            <w:r>
+              <w:rPr>
+                <w:sz w:val="20"/>
+                <w:szCs w:val="20"/>
+              </w:rPr>
+              <w:t>'frequency'</w:t>
+            </w:r>
+            <w:r>
+              <w:rPr>
+                <w:rFonts w:hint="eastAsia"/>
+                <w:sz w:val="20"/>
+                <w:szCs w:val="20"/>
+              </w:rPr>
+              <w:t xml:space="preserve">:x, </w:t>
+            </w:r>
+            <w:r>
+              <w:rPr>
+                <w:sz w:val="20"/>
+                <w:szCs w:val="20"/>
+              </w:rPr>
+              <w:t>'rx_size'</w:t>
             </w:r>
             <w:r>
               <w:rPr>
@@ -25559,134 +25074,6 @@
               </w:rPr>
               <w:t>:x</w:t>
             </w:r>
-            <w:proofErr w:type="spellEnd"/>
-            <w:r>
-              <w:rPr>
-                <w:rFonts w:hint="eastAsia"/>
-                <w:sz w:val="20"/>
-                <w:szCs w:val="20"/>
-              </w:rPr>
-              <w:t xml:space="preserve">, </w:t>
-            </w:r>
-            <w:r>
-              <w:rPr>
-                <w:sz w:val="20"/>
-                <w:szCs w:val="20"/>
-              </w:rPr>
-              <w:t>'i2c_address</w:t>
-            </w:r>
-            <w:proofErr w:type="gramStart"/>
-            <w:r>
-              <w:rPr>
-                <w:sz w:val="20"/>
-                <w:szCs w:val="20"/>
-              </w:rPr>
-              <w:t>'</w:t>
-            </w:r>
-            <w:r>
-              <w:rPr>
-                <w:rFonts w:hint="eastAsia"/>
-                <w:sz w:val="20"/>
-                <w:szCs w:val="20"/>
-              </w:rPr>
-              <w:t>:xx</w:t>
-            </w:r>
-            <w:proofErr w:type="gramEnd"/>
-            <w:r>
-              <w:rPr>
-                <w:rFonts w:hint="eastAsia"/>
-                <w:sz w:val="20"/>
-                <w:szCs w:val="20"/>
-              </w:rPr>
-              <w:t xml:space="preserve">, </w:t>
-            </w:r>
-            <w:r>
-              <w:rPr>
-                <w:sz w:val="20"/>
-                <w:szCs w:val="20"/>
-              </w:rPr>
-              <w:t>'data_</w:t>
-            </w:r>
-            <w:proofErr w:type="spellStart"/>
-            <w:r>
-              <w:rPr>
-                <w:sz w:val="20"/>
-                <w:szCs w:val="20"/>
-              </w:rPr>
-              <w:t>buf</w:t>
-            </w:r>
-            <w:proofErr w:type="spellEnd"/>
-            <w:r>
-              <w:rPr>
-                <w:sz w:val="20"/>
-                <w:szCs w:val="20"/>
-              </w:rPr>
-              <w:t>'</w:t>
-            </w:r>
-            <w:r>
-              <w:rPr>
-                <w:rFonts w:hint="eastAsia"/>
-                <w:sz w:val="20"/>
-                <w:szCs w:val="20"/>
-              </w:rPr>
-              <w:t xml:space="preserve">:xxx, </w:t>
-            </w:r>
-            <w:r>
-              <w:rPr>
-                <w:sz w:val="20"/>
-                <w:szCs w:val="20"/>
-              </w:rPr>
-              <w:t>'</w:t>
-            </w:r>
-            <w:proofErr w:type="spellStart"/>
-            <w:r>
-              <w:rPr>
-                <w:sz w:val="20"/>
-                <w:szCs w:val="20"/>
-              </w:rPr>
-              <w:t>frequency'</w:t>
-            </w:r>
-            <w:r>
-              <w:rPr>
-                <w:rFonts w:hint="eastAsia"/>
-                <w:sz w:val="20"/>
-                <w:szCs w:val="20"/>
-              </w:rPr>
-              <w:t>:x</w:t>
-            </w:r>
-            <w:proofErr w:type="spellEnd"/>
-            <w:r>
-              <w:rPr>
-                <w:rFonts w:hint="eastAsia"/>
-                <w:sz w:val="20"/>
-                <w:szCs w:val="20"/>
-              </w:rPr>
-              <w:t xml:space="preserve">, </w:t>
-            </w:r>
-            <w:r>
-              <w:rPr>
-                <w:sz w:val="20"/>
-                <w:szCs w:val="20"/>
-              </w:rPr>
-              <w:t>'</w:t>
-            </w:r>
-            <w:proofErr w:type="spellStart"/>
-            <w:r>
-              <w:rPr>
-                <w:sz w:val="20"/>
-                <w:szCs w:val="20"/>
-              </w:rPr>
-              <w:t>rx_size'</w:t>
-            </w:r>
-            <w:r>
-              <w:rPr>
-                <w:rFonts w:hint="eastAsia"/>
-                <w:sz w:val="20"/>
-                <w:szCs w:val="20"/>
-              </w:rPr>
-              <w:t>:x</w:t>
-            </w:r>
-            <w:proofErr w:type="spellEnd"/>
           </w:p>
           <w:p>
             <w:pPr>
@@ -25735,23 +25122,7 @@
                 <w:sz w:val="20"/>
                 <w:szCs w:val="20"/>
               </w:rPr>
-              <w:t>'</w:t>
-            </w:r>
-            <w:proofErr w:type="spellStart"/>
-            <w:r>
-              <w:rPr>
-                <w:sz w:val="20"/>
-                <w:szCs w:val="20"/>
-              </w:rPr>
-              <w:t>bus_num</w:t>
-            </w:r>
-            <w:proofErr w:type="spellEnd"/>
-            <w:r>
-              <w:rPr>
-                <w:sz w:val="20"/>
-                <w:szCs w:val="20"/>
-              </w:rPr>
-              <w:t>'</w:t>
+              <w:t>'bus_num'</w:t>
             </w:r>
             <w:r>
               <w:rPr>
@@ -25815,23 +25186,7 @@
                 <w:sz w:val="20"/>
                 <w:szCs w:val="20"/>
               </w:rPr>
-              <w:t>'</w:t>
-            </w:r>
-            <w:proofErr w:type="spellStart"/>
-            <w:r>
-              <w:rPr>
-                <w:sz w:val="20"/>
-                <w:szCs w:val="20"/>
-              </w:rPr>
-              <w:t>data_buf</w:t>
-            </w:r>
-            <w:proofErr w:type="spellEnd"/>
-            <w:r>
-              <w:rPr>
-                <w:sz w:val="20"/>
-                <w:szCs w:val="20"/>
-              </w:rPr>
-              <w:t>'</w:t>
+              <w:t>'data_buf'</w:t>
             </w:r>
             <w:r>
               <w:rPr>
@@ -25984,42 +25339,16 @@
                 <w:sz w:val="20"/>
                 <w:szCs w:val="20"/>
               </w:rPr>
-              <w:t>'</w:t>
-            </w:r>
-            <w:proofErr w:type="spellStart"/>
-            <w:r>
-              <w:rPr>
-                <w:sz w:val="20"/>
-                <w:szCs w:val="20"/>
-              </w:rPr>
-              <w:t>rx_size</w:t>
-            </w:r>
-            <w:proofErr w:type="spellEnd"/>
-            <w:r>
-              <w:rPr>
-                <w:sz w:val="20"/>
-                <w:szCs w:val="20"/>
-              </w:rPr>
-              <w:t>'</w:t>
-            </w:r>
-            <w:r>
-              <w:rPr>
-                <w:rFonts w:hint="eastAsia"/>
-                <w:sz w:val="20"/>
-                <w:szCs w:val="20"/>
-              </w:rPr>
-              <w:t>：</w:t>
-            </w:r>
-            <w:proofErr w:type="gramStart"/>
-            <w:r>
-              <w:rPr>
-                <w:rFonts w:hint="eastAsia"/>
-                <w:sz w:val="20"/>
-                <w:szCs w:val="20"/>
-              </w:rPr>
-              <w:t>回读个数</w:t>
-            </w:r>
-            <w:proofErr w:type="gramEnd"/>
+              <w:t>'rx_size'</w:t>
+            </w:r>
+            <w:r>
+              <w:rPr>
+                <w:rFonts w:hint="eastAsia"/>
+                <w:sz w:val="20"/>
+                <w:szCs w:val="20"/>
+              </w:rPr>
+              <w:t>：回读个数</w:t>
+            </w:r>
           </w:p>
         </w:tc>
       </w:tr>
@@ -26060,7 +25389,6 @@
               </w:rPr>
               <w:t>operate=</w:t>
             </w:r>
-            <w:proofErr w:type="spellStart"/>
             <w:r>
               <w:rPr>
                 <w:rFonts w:hint="eastAsia"/>
@@ -26069,7 +25397,6 @@
               </w:rPr>
               <w:t>GPIO_write</w:t>
             </w:r>
-            <w:proofErr w:type="spellEnd"/>
           </w:p>
         </w:tc>
         <w:tc>
@@ -26139,50 +25466,38 @@
                 <w:sz w:val="20"/>
                 <w:szCs w:val="20"/>
               </w:rPr>
-              <w:t>Msg</w:t>
-            </w:r>
-            <w:proofErr w:type="gramStart"/>
-            <w:r>
-              <w:rPr>
-                <w:rFonts w:hint="eastAsia"/>
-                <w:sz w:val="20"/>
-                <w:szCs w:val="20"/>
-              </w:rPr>
-              <w:t>={</w:t>
-            </w:r>
-            <w:proofErr w:type="gramEnd"/>
-          </w:p>
-          <w:p>
-            <w:pPr>
-              <w:jc w:val="center"/>
-              <w:rPr>
-                <w:sz w:val="20"/>
-                <w:szCs w:val="20"/>
-              </w:rPr>
-            </w:pPr>
-            <w:r>
-              <w:rPr>
-                <w:sz w:val="20"/>
-                <w:szCs w:val="20"/>
-              </w:rPr>
-              <w:t>'</w:t>
-            </w:r>
-            <w:proofErr w:type="spellStart"/>
-            <w:proofErr w:type="gramStart"/>
-            <w:r>
-              <w:rPr>
-                <w:sz w:val="20"/>
-                <w:szCs w:val="20"/>
-              </w:rPr>
-              <w:t>gpio</w:t>
-            </w:r>
-            <w:proofErr w:type="gramEnd"/>
-            <w:r>
-              <w:rPr>
-                <w:sz w:val="20"/>
-                <w:szCs w:val="20"/>
-              </w:rPr>
-              <w:t>_num'</w:t>
+              <w:t>Msg={</w:t>
+            </w:r>
+          </w:p>
+          <w:p>
+            <w:pPr>
+              <w:jc w:val="center"/>
+              <w:rPr>
+                <w:sz w:val="20"/>
+                <w:szCs w:val="20"/>
+              </w:rPr>
+            </w:pPr>
+            <w:r>
+              <w:rPr>
+                <w:sz w:val="20"/>
+                <w:szCs w:val="20"/>
+              </w:rPr>
+              <w:t>'gpio_num'</w:t>
+            </w:r>
+            <w:r>
+              <w:rPr>
+                <w:rFonts w:hint="eastAsia"/>
+                <w:sz w:val="20"/>
+                <w:szCs w:val="20"/>
+              </w:rPr>
+              <w:t xml:space="preserve">:x, </w:t>
+            </w:r>
+            <w:r>
+              <w:rPr>
+                <w:sz w:val="20"/>
+                <w:szCs w:val="20"/>
+              </w:rPr>
+              <w:t>'set_value'</w:t>
             </w:r>
             <w:r>
               <w:rPr>
@@ -26192,39 +25507,6 @@
               </w:rPr>
               <w:t>:x</w:t>
             </w:r>
-            <w:proofErr w:type="spellEnd"/>
-            <w:r>
-              <w:rPr>
-                <w:rFonts w:hint="eastAsia"/>
-                <w:sz w:val="20"/>
-                <w:szCs w:val="20"/>
-              </w:rPr>
-              <w:t xml:space="preserve">, </w:t>
-            </w:r>
-            <w:r>
-              <w:rPr>
-                <w:sz w:val="20"/>
-                <w:szCs w:val="20"/>
-              </w:rPr>
-              <w:t>'</w:t>
-            </w:r>
-            <w:proofErr w:type="spellStart"/>
-            <w:r>
-              <w:rPr>
-                <w:sz w:val="20"/>
-                <w:szCs w:val="20"/>
-              </w:rPr>
-              <w:t>set_value'</w:t>
-            </w:r>
-            <w:r>
-              <w:rPr>
-                <w:rFonts w:hint="eastAsia"/>
-                <w:sz w:val="20"/>
-                <w:szCs w:val="20"/>
-              </w:rPr>
-              <w:t>:x</w:t>
-            </w:r>
-            <w:proofErr w:type="spellEnd"/>
           </w:p>
           <w:p>
             <w:pPr>
@@ -26274,23 +25556,7 @@
                 <w:sz w:val="20"/>
                 <w:szCs w:val="20"/>
               </w:rPr>
-              <w:t>'</w:t>
-            </w:r>
-            <w:proofErr w:type="spellStart"/>
-            <w:r>
-              <w:rPr>
-                <w:sz w:val="20"/>
-                <w:szCs w:val="20"/>
-              </w:rPr>
-              <w:t>gpio_num</w:t>
-            </w:r>
-            <w:proofErr w:type="spellEnd"/>
-            <w:r>
-              <w:rPr>
-                <w:sz w:val="20"/>
-                <w:szCs w:val="20"/>
-              </w:rPr>
-              <w:t>'</w:t>
+              <w:t>'gpio_num'</w:t>
             </w:r>
             <w:r>
               <w:rPr>
@@ -26330,23 +25596,7 @@
                 <w:sz w:val="20"/>
                 <w:szCs w:val="20"/>
               </w:rPr>
-              <w:t>'</w:t>
-            </w:r>
-            <w:proofErr w:type="spellStart"/>
-            <w:r>
-              <w:rPr>
-                <w:sz w:val="20"/>
-                <w:szCs w:val="20"/>
-              </w:rPr>
-              <w:t>set_value</w:t>
-            </w:r>
-            <w:proofErr w:type="spellEnd"/>
-            <w:r>
-              <w:rPr>
-                <w:sz w:val="20"/>
-                <w:szCs w:val="20"/>
-              </w:rPr>
-              <w:t>'</w:t>
+              <w:t>'set_value'</w:t>
             </w:r>
             <w:r>
               <w:rPr>
@@ -26460,7 +25710,6 @@
               </w:rPr>
               <w:t>operate=</w:t>
             </w:r>
-            <w:proofErr w:type="spellStart"/>
             <w:r>
               <w:rPr>
                 <w:rFonts w:hint="eastAsia"/>
@@ -26469,7 +25718,6 @@
               </w:rPr>
               <w:t>GPIO_read</w:t>
             </w:r>
-            <w:proofErr w:type="spellEnd"/>
           </w:p>
         </w:tc>
         <w:tc>
@@ -26539,50 +25787,38 @@
                 <w:sz w:val="20"/>
                 <w:szCs w:val="20"/>
               </w:rPr>
-              <w:t>Msg</w:t>
-            </w:r>
-            <w:proofErr w:type="gramStart"/>
-            <w:r>
-              <w:rPr>
-                <w:rFonts w:hint="eastAsia"/>
-                <w:sz w:val="20"/>
-                <w:szCs w:val="20"/>
-              </w:rPr>
-              <w:t>={</w:t>
-            </w:r>
-            <w:proofErr w:type="gramEnd"/>
-          </w:p>
-          <w:p>
-            <w:pPr>
-              <w:jc w:val="center"/>
-              <w:rPr>
-                <w:sz w:val="20"/>
-                <w:szCs w:val="20"/>
-              </w:rPr>
-            </w:pPr>
-            <w:r>
-              <w:rPr>
-                <w:sz w:val="20"/>
-                <w:szCs w:val="20"/>
-              </w:rPr>
-              <w:t>'</w:t>
-            </w:r>
-            <w:proofErr w:type="spellStart"/>
-            <w:proofErr w:type="gramStart"/>
-            <w:r>
-              <w:rPr>
-                <w:sz w:val="20"/>
-                <w:szCs w:val="20"/>
-              </w:rPr>
-              <w:t>gpio</w:t>
-            </w:r>
-            <w:proofErr w:type="gramEnd"/>
-            <w:r>
-              <w:rPr>
-                <w:sz w:val="20"/>
-                <w:szCs w:val="20"/>
-              </w:rPr>
-              <w:t>_num'</w:t>
+              <w:t>Msg={</w:t>
+            </w:r>
+          </w:p>
+          <w:p>
+            <w:pPr>
+              <w:jc w:val="center"/>
+              <w:rPr>
+                <w:sz w:val="20"/>
+                <w:szCs w:val="20"/>
+              </w:rPr>
+            </w:pPr>
+            <w:r>
+              <w:rPr>
+                <w:sz w:val="20"/>
+                <w:szCs w:val="20"/>
+              </w:rPr>
+              <w:t>'gpio_num'</w:t>
+            </w:r>
+            <w:r>
+              <w:rPr>
+                <w:rFonts w:hint="eastAsia"/>
+                <w:sz w:val="20"/>
+                <w:szCs w:val="20"/>
+              </w:rPr>
+              <w:t xml:space="preserve">:x, </w:t>
+            </w:r>
+            <w:r>
+              <w:rPr>
+                <w:sz w:val="20"/>
+                <w:szCs w:val="20"/>
+              </w:rPr>
+              <w:t>'get_value'</w:t>
             </w:r>
             <w:r>
               <w:rPr>
@@ -26592,39 +25828,6 @@
               </w:rPr>
               <w:t>:x</w:t>
             </w:r>
-            <w:proofErr w:type="spellEnd"/>
-            <w:r>
-              <w:rPr>
-                <w:rFonts w:hint="eastAsia"/>
-                <w:sz w:val="20"/>
-                <w:szCs w:val="20"/>
-              </w:rPr>
-              <w:t xml:space="preserve">, </w:t>
-            </w:r>
-            <w:r>
-              <w:rPr>
-                <w:sz w:val="20"/>
-                <w:szCs w:val="20"/>
-              </w:rPr>
-              <w:t>'</w:t>
-            </w:r>
-            <w:proofErr w:type="spellStart"/>
-            <w:r>
-              <w:rPr>
-                <w:sz w:val="20"/>
-                <w:szCs w:val="20"/>
-              </w:rPr>
-              <w:t>get_value'</w:t>
-            </w:r>
-            <w:r>
-              <w:rPr>
-                <w:rFonts w:hint="eastAsia"/>
-                <w:sz w:val="20"/>
-                <w:szCs w:val="20"/>
-              </w:rPr>
-              <w:t>:x</w:t>
-            </w:r>
-            <w:proofErr w:type="spellEnd"/>
           </w:p>
           <w:p>
             <w:pPr>
@@ -26673,23 +25876,7 @@
                 <w:sz w:val="20"/>
                 <w:szCs w:val="20"/>
               </w:rPr>
-              <w:t>'</w:t>
-            </w:r>
-            <w:proofErr w:type="spellStart"/>
-            <w:r>
-              <w:rPr>
-                <w:sz w:val="20"/>
-                <w:szCs w:val="20"/>
-              </w:rPr>
-              <w:t>gpio_num</w:t>
-            </w:r>
-            <w:proofErr w:type="spellEnd"/>
-            <w:r>
-              <w:rPr>
-                <w:sz w:val="20"/>
-                <w:szCs w:val="20"/>
-              </w:rPr>
-              <w:t>'</w:t>
+              <w:t>'gpio_num'</w:t>
             </w:r>
             <w:r>
               <w:rPr>
@@ -26729,23 +25916,7 @@
                 <w:sz w:val="20"/>
                 <w:szCs w:val="20"/>
               </w:rPr>
-              <w:t>''</w:t>
-            </w:r>
-            <w:proofErr w:type="spellStart"/>
-            <w:r>
-              <w:rPr>
-                <w:sz w:val="20"/>
-                <w:szCs w:val="20"/>
-              </w:rPr>
-              <w:t>get_value</w:t>
-            </w:r>
-            <w:proofErr w:type="spellEnd"/>
-            <w:r>
-              <w:rPr>
-                <w:sz w:val="20"/>
-                <w:szCs w:val="20"/>
-              </w:rPr>
-              <w:t xml:space="preserve"> '</w:t>
+              <w:t>''get_value '</w:t>
             </w:r>
             <w:r>
               <w:rPr>
@@ -26859,7 +26030,6 @@
               </w:rPr>
               <w:t>operate=</w:t>
             </w:r>
-            <w:proofErr w:type="spellStart"/>
             <w:r>
               <w:rPr>
                 <w:rFonts w:hint="eastAsia"/>
@@ -26868,7 +26038,6 @@
               </w:rPr>
               <w:t>SPI_read</w:t>
             </w:r>
-            <w:proofErr w:type="spellEnd"/>
           </w:p>
         </w:tc>
         <w:tc>
@@ -26954,27 +26123,69 @@
                 <w:sz w:val="20"/>
                 <w:szCs w:val="20"/>
               </w:rPr>
-              <w:t>Msg</w:t>
-            </w:r>
-            <w:proofErr w:type="gramStart"/>
-            <w:r>
-              <w:rPr>
-                <w:rFonts w:hint="eastAsia"/>
-                <w:sz w:val="20"/>
-                <w:szCs w:val="20"/>
-              </w:rPr>
-              <w:t>={</w:t>
-            </w:r>
-            <w:proofErr w:type="gramEnd"/>
-          </w:p>
-          <w:p>
-            <w:pPr>
-              <w:jc w:val="center"/>
-              <w:rPr>
-                <w:sz w:val="20"/>
-                <w:szCs w:val="20"/>
-              </w:rPr>
-            </w:pPr>
+              <w:t>Msg={</w:t>
+            </w:r>
+          </w:p>
+          <w:p>
+            <w:pPr>
+              <w:jc w:val="center"/>
+              <w:rPr>
+                <w:sz w:val="20"/>
+                <w:szCs w:val="20"/>
+              </w:rPr>
+            </w:pPr>
+            <w:r>
+              <w:rPr>
+                <w:sz w:val="20"/>
+                <w:szCs w:val="20"/>
+              </w:rPr>
+              <w:t>'bus_num'</w:t>
+            </w:r>
+            <w:r>
+              <w:rPr>
+                <w:rFonts w:hint="eastAsia"/>
+                <w:sz w:val="20"/>
+                <w:szCs w:val="20"/>
+              </w:rPr>
+              <w:t xml:space="preserve">:x, </w:t>
+            </w:r>
+            <w:r>
+              <w:rPr>
+                <w:sz w:val="20"/>
+                <w:szCs w:val="20"/>
+              </w:rPr>
+              <w:t>'cfg'</w:t>
+            </w:r>
+            <w:r>
+              <w:rPr>
+                <w:rFonts w:hint="eastAsia"/>
+                <w:sz w:val="20"/>
+                <w:szCs w:val="20"/>
+              </w:rPr>
+              <w:t xml:space="preserve">:x, </w:t>
+            </w:r>
+            <w:r>
+              <w:rPr>
+                <w:sz w:val="20"/>
+                <w:szCs w:val="20"/>
+              </w:rPr>
+              <w:t>'data_buf'</w:t>
+            </w:r>
+            <w:r>
+              <w:rPr>
+                <w:rFonts w:hint="eastAsia"/>
+                <w:sz w:val="20"/>
+                <w:szCs w:val="20"/>
+              </w:rPr>
+              <w:t xml:space="preserve">:xxx, </w:t>
+            </w:r>
+            <w:r>
+              <w:rPr>
+                <w:sz w:val="20"/>
+                <w:szCs w:val="20"/>
+              </w:rPr>
+              <w:t>'size</w:t>
+            </w:r>
             <w:r>
               <w:rPr>
                 <w:sz w:val="20"/>
@@ -26982,22 +26193,155 @@
               </w:rPr>
               <w:t>'</w:t>
             </w:r>
-            <w:proofErr w:type="spellStart"/>
-            <w:proofErr w:type="gramStart"/>
-            <w:r>
-              <w:rPr>
-                <w:sz w:val="20"/>
-                <w:szCs w:val="20"/>
-              </w:rPr>
-              <w:t>bus</w:t>
-            </w:r>
-            <w:proofErr w:type="gramEnd"/>
-            <w:r>
-              <w:rPr>
-                <w:sz w:val="20"/>
-                <w:szCs w:val="20"/>
-              </w:rPr>
-              <w:t>_num'</w:t>
+            <w:r>
+              <w:rPr>
+                <w:rFonts w:hint="eastAsia"/>
+                <w:sz w:val="20"/>
+                <w:szCs w:val="20"/>
+              </w:rPr>
+              <w:t xml:space="preserve">:x, </w:t>
+            </w:r>
+            <w:r>
+              <w:rPr>
+                <w:sz w:val="20"/>
+                <w:szCs w:val="20"/>
+              </w:rPr>
+              <w:t>'</w:t>
+            </w:r>
+            <w:r>
+              <w:rPr>
+                <w:rFonts w:hint="eastAsia"/>
+                <w:sz w:val="20"/>
+                <w:szCs w:val="20"/>
+              </w:rPr>
+              <w:t>fstb</w:t>
+            </w:r>
+            <w:r>
+              <w:rPr>
+                <w:sz w:val="20"/>
+                <w:szCs w:val="20"/>
+              </w:rPr>
+              <w:t>'</w:t>
+            </w:r>
+            <w:r>
+              <w:rPr>
+                <w:rFonts w:hint="eastAsia"/>
+                <w:sz w:val="20"/>
+                <w:szCs w:val="20"/>
+              </w:rPr>
+              <w:t xml:space="preserve">:x, </w:t>
+            </w:r>
+            <w:r>
+              <w:rPr>
+                <w:sz w:val="20"/>
+                <w:szCs w:val="20"/>
+              </w:rPr>
+              <w:t>'</w:t>
+            </w:r>
+            <w:r>
+              <w:rPr>
+                <w:rFonts w:hint="eastAsia"/>
+                <w:sz w:val="20"/>
+                <w:szCs w:val="20"/>
+              </w:rPr>
+              <w:t>cpol</w:t>
+            </w:r>
+            <w:r>
+              <w:rPr>
+                <w:sz w:val="20"/>
+                <w:szCs w:val="20"/>
+              </w:rPr>
+              <w:t>'</w:t>
+            </w:r>
+            <w:r>
+              <w:rPr>
+                <w:rFonts w:hint="eastAsia"/>
+                <w:sz w:val="20"/>
+                <w:szCs w:val="20"/>
+              </w:rPr>
+              <w:t xml:space="preserve">:x, </w:t>
+            </w:r>
+            <w:r>
+              <w:rPr>
+                <w:sz w:val="20"/>
+                <w:szCs w:val="20"/>
+              </w:rPr>
+              <w:t>'</w:t>
+            </w:r>
+            <w:r>
+              <w:rPr>
+                <w:rFonts w:hint="eastAsia"/>
+                <w:sz w:val="20"/>
+                <w:szCs w:val="20"/>
+              </w:rPr>
+              <w:t>cpha</w:t>
+            </w:r>
+            <w:r>
+              <w:rPr>
+                <w:sz w:val="20"/>
+                <w:szCs w:val="20"/>
+              </w:rPr>
+              <w:t>'</w:t>
+            </w:r>
+            <w:r>
+              <w:rPr>
+                <w:rFonts w:hint="eastAsia"/>
+                <w:sz w:val="20"/>
+                <w:szCs w:val="20"/>
+              </w:rPr>
+              <w:t xml:space="preserve">:x, </w:t>
+            </w:r>
+            <w:r>
+              <w:rPr>
+                <w:sz w:val="20"/>
+                <w:szCs w:val="20"/>
+              </w:rPr>
+              <w:t>'</w:t>
+            </w:r>
+            <w:r>
+              <w:rPr>
+                <w:rFonts w:hint="eastAsia"/>
+                <w:sz w:val="20"/>
+                <w:szCs w:val="20"/>
+              </w:rPr>
+              <w:t>freq</w:t>
+            </w:r>
+            <w:r>
+              <w:rPr>
+                <w:sz w:val="20"/>
+                <w:szCs w:val="20"/>
+              </w:rPr>
+              <w:t>'</w:t>
+            </w:r>
+            <w:r>
+              <w:rPr>
+                <w:rFonts w:hint="eastAsia"/>
+                <w:sz w:val="20"/>
+                <w:szCs w:val="20"/>
+              </w:rPr>
+              <w:t xml:space="preserve">:x, </w:t>
+            </w:r>
+            <w:r>
+              <w:rPr>
+                <w:sz w:val="20"/>
+                <w:szCs w:val="20"/>
+              </w:rPr>
+              <w:t>'</w:t>
+            </w:r>
+            <w:r>
+              <w:rPr>
+                <w:rFonts w:hint="eastAsia"/>
+                <w:sz w:val="20"/>
+                <w:szCs w:val="20"/>
+              </w:rPr>
+              <w:t>cspol</w:t>
+            </w:r>
+            <w:r>
+              <w:rPr>
+                <w:sz w:val="20"/>
+                <w:szCs w:val="20"/>
+              </w:rPr>
+              <w:t>'</w:t>
             </w:r>
             <w:r>
               <w:rPr>
@@ -27007,15 +26351,240 @@
               </w:rPr>
               <w:t>:x</w:t>
             </w:r>
-            <w:proofErr w:type="spellEnd"/>
-            <w:r>
-              <w:rPr>
-                <w:rFonts w:hint="eastAsia"/>
-                <w:sz w:val="20"/>
-                <w:szCs w:val="20"/>
-              </w:rPr>
-              <w:t xml:space="preserve">, </w:t>
-            </w:r>
+          </w:p>
+          <w:p>
+            <w:pPr>
+              <w:jc w:val="center"/>
+              <w:rPr>
+                <w:sz w:val="20"/>
+                <w:szCs w:val="20"/>
+              </w:rPr>
+            </w:pPr>
+            <w:r>
+              <w:rPr>
+                <w:rFonts w:hint="eastAsia"/>
+                <w:sz w:val="20"/>
+                <w:szCs w:val="20"/>
+              </w:rPr>
+              <w:t>}</w:t>
+            </w:r>
+          </w:p>
+          <w:p>
+            <w:pPr>
+              <w:jc w:val="center"/>
+              <w:rPr>
+                <w:sz w:val="20"/>
+                <w:szCs w:val="20"/>
+              </w:rPr>
+            </w:pPr>
+            <w:r>
+              <w:rPr>
+                <w:rFonts w:hint="eastAsia"/>
+                <w:sz w:val="20"/>
+                <w:szCs w:val="20"/>
+              </w:rPr>
+              <w:t>注释：</w:t>
+            </w:r>
+          </w:p>
+          <w:p>
+            <w:pPr>
+              <w:jc w:val="center"/>
+              <w:rPr>
+                <w:sz w:val="20"/>
+                <w:szCs w:val="20"/>
+              </w:rPr>
+            </w:pPr>
+            <w:r>
+              <w:rPr>
+                <w:sz w:val="20"/>
+                <w:szCs w:val="20"/>
+              </w:rPr>
+              <w:t>'bus_num'</w:t>
+            </w:r>
+            <w:r>
+              <w:rPr>
+                <w:rFonts w:hint="eastAsia"/>
+                <w:sz w:val="20"/>
+                <w:szCs w:val="20"/>
+              </w:rPr>
+              <w:t>：设备识别号</w:t>
+            </w:r>
+          </w:p>
+          <w:p>
+            <w:pPr>
+              <w:jc w:val="center"/>
+              <w:rPr>
+                <w:sz w:val="20"/>
+                <w:szCs w:val="20"/>
+              </w:rPr>
+            </w:pPr>
+            <w:r>
+              <w:rPr>
+                <w:sz w:val="20"/>
+                <w:szCs w:val="20"/>
+              </w:rPr>
+              <w:t>'cfg'</w:t>
+            </w:r>
+            <w:r>
+              <w:rPr>
+                <w:rFonts w:hint="eastAsia"/>
+                <w:sz w:val="20"/>
+                <w:szCs w:val="20"/>
+              </w:rPr>
+              <w:t>：配置</w:t>
+            </w:r>
+            <w:r>
+              <w:rPr>
+                <w:rFonts w:hint="eastAsia"/>
+                <w:sz w:val="20"/>
+                <w:szCs w:val="20"/>
+              </w:rPr>
+              <w:t>SPI</w:t>
+            </w:r>
+            <w:r>
+              <w:rPr>
+                <w:rFonts w:hint="eastAsia"/>
+                <w:sz w:val="20"/>
+                <w:szCs w:val="20"/>
+              </w:rPr>
+              <w:t>标志，</w:t>
+            </w:r>
+            <w:r>
+              <w:rPr>
+                <w:rFonts w:hint="eastAsia"/>
+                <w:sz w:val="20"/>
+                <w:szCs w:val="20"/>
+              </w:rPr>
+              <w:t>1=</w:t>
+            </w:r>
+            <w:r>
+              <w:rPr>
+                <w:rFonts w:hint="eastAsia"/>
+                <w:sz w:val="20"/>
+                <w:szCs w:val="20"/>
+              </w:rPr>
+              <w:t>配置；</w:t>
+            </w:r>
+            <w:r>
+              <w:rPr>
+                <w:rFonts w:hint="eastAsia"/>
+                <w:sz w:val="20"/>
+                <w:szCs w:val="20"/>
+              </w:rPr>
+              <w:t>0=</w:t>
+            </w:r>
+            <w:r>
+              <w:rPr>
+                <w:rFonts w:hint="eastAsia"/>
+                <w:sz w:val="20"/>
+                <w:szCs w:val="20"/>
+              </w:rPr>
+              <w:t>不配置</w:t>
+            </w:r>
+          </w:p>
+          <w:p>
+            <w:pPr>
+              <w:jc w:val="center"/>
+              <w:rPr>
+                <w:sz w:val="20"/>
+                <w:szCs w:val="20"/>
+              </w:rPr>
+            </w:pPr>
+            <w:r>
+              <w:rPr>
+                <w:sz w:val="20"/>
+                <w:szCs w:val="20"/>
+              </w:rPr>
+              <w:t>'data_buf'</w:t>
+            </w:r>
+            <w:r>
+              <w:rPr>
+                <w:rFonts w:hint="eastAsia"/>
+                <w:sz w:val="20"/>
+                <w:szCs w:val="20"/>
+              </w:rPr>
+              <w:t>：寄存器地址</w:t>
+            </w:r>
+            <w:r>
+              <w:rPr>
+                <w:rFonts w:hint="eastAsia"/>
+                <w:sz w:val="20"/>
+                <w:szCs w:val="20"/>
+              </w:rPr>
+              <w:t>+</w:t>
+            </w:r>
+            <w:r>
+              <w:rPr>
+                <w:rFonts w:hint="eastAsia"/>
+                <w:sz w:val="20"/>
+                <w:szCs w:val="20"/>
+              </w:rPr>
+              <w:t>寄存器值，形式：</w:t>
+            </w:r>
+            <w:r>
+              <w:rPr>
+                <w:rFonts w:hint="eastAsia"/>
+                <w:sz w:val="20"/>
+                <w:szCs w:val="20"/>
+              </w:rPr>
+              <w:t>[0</w:t>
+            </w:r>
+            <w:r>
+              <w:rPr>
+                <w:sz w:val="20"/>
+                <w:szCs w:val="20"/>
+              </w:rPr>
+              <w:t>Xab</w:t>
+            </w:r>
+            <w:r>
+              <w:rPr>
+                <w:rFonts w:hint="eastAsia"/>
+                <w:sz w:val="20"/>
+                <w:szCs w:val="20"/>
+              </w:rPr>
+              <w:t>, 0xcd]</w:t>
+            </w:r>
+          </w:p>
+          <w:p>
+            <w:pPr>
+              <w:jc w:val="center"/>
+              <w:rPr>
+                <w:sz w:val="20"/>
+                <w:szCs w:val="20"/>
+              </w:rPr>
+            </w:pPr>
+            <w:r>
+              <w:rPr>
+                <w:sz w:val="20"/>
+                <w:szCs w:val="20"/>
+              </w:rPr>
+              <w:t>'size'</w:t>
+            </w:r>
+            <w:r>
+              <w:rPr>
+                <w:rFonts w:hint="eastAsia"/>
+                <w:sz w:val="20"/>
+                <w:szCs w:val="20"/>
+              </w:rPr>
+              <w:t>：数据大小，默认为</w:t>
+            </w:r>
+            <w:r>
+              <w:rPr>
+                <w:rFonts w:hint="eastAsia"/>
+                <w:sz w:val="20"/>
+                <w:szCs w:val="20"/>
+              </w:rPr>
+              <w:t>1</w:t>
+            </w:r>
+          </w:p>
+          <w:p>
+            <w:pPr>
+              <w:jc w:val="center"/>
+              <w:rPr>
+                <w:sz w:val="20"/>
+                <w:szCs w:val="20"/>
+              </w:rPr>
+            </w:pPr>
             <w:r>
               <w:rPr>
                 <w:sz w:val="20"/>
@@ -27023,15 +26592,14 @@
               </w:rPr>
               <w:t>'</w:t>
             </w:r>
-            <w:proofErr w:type="spellStart"/>
-            <w:r>
-              <w:rPr>
-                <w:sz w:val="20"/>
-                <w:szCs w:val="20"/>
-              </w:rPr>
-              <w:t>cfg</w:t>
-            </w:r>
-            <w:proofErr w:type="spellEnd"/>
+            <w:r>
+              <w:rPr>
+                <w:rFonts w:hint="eastAsia"/>
+                <w:sz w:val="20"/>
+                <w:szCs w:val="20"/>
+              </w:rPr>
+              <w:t>fstb</w:t>
+            </w:r>
             <w:r>
               <w:rPr>
                 <w:sz w:val="20"/>
@@ -27045,24 +26613,41 @@
                 <w:sz w:val="20"/>
                 <w:szCs w:val="20"/>
               </w:rPr>
-              <w:t xml:space="preserve">:x, </w:t>
-            </w:r>
-            <w:r>
-              <w:rPr>
-                <w:sz w:val="20"/>
-                <w:szCs w:val="20"/>
-              </w:rPr>
-              <w:t>'data_</w:t>
-            </w:r>
-            <w:proofErr w:type="spellStart"/>
-            <w:r>
-              <w:rPr>
-                <w:sz w:val="20"/>
-                <w:szCs w:val="20"/>
-              </w:rPr>
-              <w:t>buf</w:t>
-            </w:r>
-            <w:proofErr w:type="spellEnd"/>
+              <w:t>：数据顺序，</w:t>
+            </w:r>
+            <w:r>
+              <w:rPr>
+                <w:rFonts w:hint="eastAsia"/>
+                <w:sz w:val="20"/>
+                <w:szCs w:val="20"/>
+              </w:rPr>
+              <w:t>0=LSB</w:t>
+            </w:r>
+            <w:r>
+              <w:rPr>
+                <w:rFonts w:hint="eastAsia"/>
+                <w:sz w:val="20"/>
+                <w:szCs w:val="20"/>
+              </w:rPr>
+              <w:t>；</w:t>
+            </w:r>
+            <w:r>
+              <w:rPr>
+                <w:rFonts w:hint="eastAsia"/>
+                <w:sz w:val="20"/>
+                <w:szCs w:val="20"/>
+              </w:rPr>
+              <w:t>1=MSB</w:t>
+            </w:r>
+          </w:p>
+          <w:p>
+            <w:pPr>
+              <w:jc w:val="center"/>
+              <w:rPr>
+                <w:sz w:val="20"/>
+                <w:szCs w:val="20"/>
+              </w:rPr>
+            </w:pPr>
             <w:r>
               <w:rPr>
                 <w:sz w:val="20"/>
@@ -27076,7 +26661,7 @@
                 <w:sz w:val="20"/>
                 <w:szCs w:val="20"/>
               </w:rPr>
-              <w:t xml:space="preserve">:xxx, </w:t>
+              <w:t>cpol</w:t>
             </w:r>
             <w:r>
               <w:rPr>
@@ -27085,14 +26670,55 @@
               </w:rPr>
               <w:t>'</w:t>
             </w:r>
-            <w:proofErr w:type="spellStart"/>
-            <w:r>
-              <w:rPr>
-                <w:sz w:val="20"/>
-                <w:szCs w:val="20"/>
-              </w:rPr>
-              <w:t>size</w:t>
-            </w:r>
+            <w:r>
+              <w:rPr>
+                <w:rFonts w:hint="eastAsia"/>
+                <w:sz w:val="20"/>
+                <w:szCs w:val="20"/>
+              </w:rPr>
+              <w:t>：极性，</w:t>
+            </w:r>
+            <w:r>
+              <w:rPr>
+                <w:rFonts w:hint="eastAsia"/>
+                <w:sz w:val="20"/>
+                <w:szCs w:val="20"/>
+              </w:rPr>
+              <w:t>0=</w:t>
+            </w:r>
+            <w:r>
+              <w:rPr>
+                <w:rFonts w:hint="eastAsia"/>
+                <w:sz w:val="20"/>
+                <w:szCs w:val="20"/>
+              </w:rPr>
+              <w:t>低，</w:t>
+            </w:r>
+            <w:r>
+              <w:rPr>
+                <w:rFonts w:hint="eastAsia"/>
+                <w:sz w:val="20"/>
+                <w:szCs w:val="20"/>
+              </w:rPr>
+              <w:t>1=</w:t>
+            </w:r>
+            <w:r>
+              <w:rPr>
+                <w:rFonts w:hint="eastAsia"/>
+                <w:sz w:val="20"/>
+                <w:szCs w:val="20"/>
+              </w:rPr>
+              <w:t>高</w:t>
+            </w:r>
+          </w:p>
+          <w:p>
+            <w:pPr>
+              <w:jc w:val="center"/>
+              <w:rPr>
+                <w:sz w:val="20"/>
+                <w:szCs w:val="20"/>
+              </w:rPr>
+            </w:pPr>
             <w:r>
               <w:rPr>
                 <w:sz w:val="20"/>
@@ -27106,16 +26732,7 @@
                 <w:sz w:val="20"/>
                 <w:szCs w:val="20"/>
               </w:rPr>
-              <w:t>:x</w:t>
-            </w:r>
-            <w:proofErr w:type="spellEnd"/>
-            <w:r>
-              <w:rPr>
-                <w:rFonts w:hint="eastAsia"/>
-                <w:sz w:val="20"/>
-                <w:szCs w:val="20"/>
-              </w:rPr>
-              <w:t xml:space="preserve">, </w:t>
+              <w:t>cpha</w:t>
             </w:r>
             <w:r>
               <w:rPr>
@@ -27124,16 +26741,47 @@
               </w:rPr>
               <w:t>'</w:t>
             </w:r>
-            <w:proofErr w:type="spellStart"/>
-            <w:r>
-              <w:rPr>
-                <w:rFonts w:hint="eastAsia"/>
-                <w:sz w:val="20"/>
-                <w:szCs w:val="20"/>
-              </w:rPr>
-              <w:t>fstb</w:t>
-            </w:r>
-            <w:proofErr w:type="spellEnd"/>
+            <w:r>
+              <w:rPr>
+                <w:rFonts w:hint="eastAsia"/>
+                <w:sz w:val="20"/>
+                <w:szCs w:val="20"/>
+              </w:rPr>
+              <w:t>：相位：</w:t>
+            </w:r>
+            <w:r>
+              <w:rPr>
+                <w:rFonts w:hint="eastAsia"/>
+                <w:sz w:val="20"/>
+                <w:szCs w:val="20"/>
+              </w:rPr>
+              <w:t>0=first</w:t>
+            </w:r>
+            <w:r>
+              <w:rPr>
+                <w:rFonts w:hint="eastAsia"/>
+                <w:sz w:val="20"/>
+                <w:szCs w:val="20"/>
+              </w:rPr>
+              <w:t>；</w:t>
+            </w:r>
+            <w:r>
+              <w:rPr>
+                <w:rFonts w:hint="eastAsia"/>
+                <w:sz w:val="20"/>
+                <w:szCs w:val="20"/>
+              </w:rPr>
+              <w:t>1=second</w:t>
+            </w:r>
+          </w:p>
+          <w:p>
+            <w:pPr>
+              <w:jc w:val="center"/>
+              <w:rPr>
+                <w:sz w:val="20"/>
+                <w:szCs w:val="20"/>
+              </w:rPr>
+            </w:pPr>
             <w:r>
               <w:rPr>
                 <w:sz w:val="20"/>
@@ -27147,7 +26795,7 @@
                 <w:sz w:val="20"/>
                 <w:szCs w:val="20"/>
               </w:rPr>
-              <w:t xml:space="preserve">:x, </w:t>
+              <w:t>freq</w:t>
             </w:r>
             <w:r>
               <w:rPr>
@@ -27156,16 +26804,159 @@
               </w:rPr>
               <w:t>'</w:t>
             </w:r>
-            <w:proofErr w:type="spellStart"/>
-            <w:r>
-              <w:rPr>
-                <w:rFonts w:hint="eastAsia"/>
-                <w:sz w:val="20"/>
-                <w:szCs w:val="20"/>
-              </w:rPr>
-              <w:t>cpol</w:t>
-            </w:r>
-            <w:proofErr w:type="spellEnd"/>
+            <w:r>
+              <w:rPr>
+                <w:rFonts w:hint="eastAsia"/>
+                <w:sz w:val="20"/>
+                <w:szCs w:val="20"/>
+              </w:rPr>
+              <w:t>：</w:t>
+            </w:r>
+            <w:r>
+              <w:rPr>
+                <w:rFonts w:hint="eastAsia"/>
+                <w:sz w:val="20"/>
+                <w:szCs w:val="20"/>
+              </w:rPr>
+              <w:t>SPI</w:t>
+            </w:r>
+            <w:r>
+              <w:rPr>
+                <w:rFonts w:hint="eastAsia"/>
+                <w:sz w:val="20"/>
+                <w:szCs w:val="20"/>
+              </w:rPr>
+              <w:t>速率，</w:t>
+            </w:r>
+            <w:r>
+              <w:rPr>
+                <w:rFonts w:hint="eastAsia"/>
+                <w:sz w:val="20"/>
+                <w:szCs w:val="20"/>
+              </w:rPr>
+              <w:t>0=24M</w:t>
+            </w:r>
+            <w:r>
+              <w:rPr>
+                <w:rFonts w:hint="eastAsia"/>
+                <w:sz w:val="20"/>
+                <w:szCs w:val="20"/>
+              </w:rPr>
+              <w:t>；</w:t>
+            </w:r>
+            <w:r>
+              <w:rPr>
+                <w:rFonts w:hint="eastAsia"/>
+                <w:sz w:val="20"/>
+                <w:szCs w:val="20"/>
+              </w:rPr>
+              <w:t>1=12M</w:t>
+            </w:r>
+            <w:r>
+              <w:rPr>
+                <w:rFonts w:hint="eastAsia"/>
+                <w:sz w:val="20"/>
+                <w:szCs w:val="20"/>
+              </w:rPr>
+              <w:t>；</w:t>
+            </w:r>
+            <w:r>
+              <w:rPr>
+                <w:rFonts w:hint="eastAsia"/>
+                <w:sz w:val="20"/>
+                <w:szCs w:val="20"/>
+              </w:rPr>
+              <w:t>2=6M</w:t>
+            </w:r>
+            <w:r>
+              <w:rPr>
+                <w:rFonts w:hint="eastAsia"/>
+                <w:sz w:val="20"/>
+                <w:szCs w:val="20"/>
+              </w:rPr>
+              <w:t>；</w:t>
+            </w:r>
+            <w:r>
+              <w:rPr>
+                <w:rFonts w:hint="eastAsia"/>
+                <w:sz w:val="20"/>
+                <w:szCs w:val="20"/>
+              </w:rPr>
+              <w:t>3=3M</w:t>
+            </w:r>
+            <w:r>
+              <w:rPr>
+                <w:rFonts w:hint="eastAsia"/>
+                <w:sz w:val="20"/>
+                <w:szCs w:val="20"/>
+              </w:rPr>
+              <w:t>；</w:t>
+            </w:r>
+            <w:r>
+              <w:rPr>
+                <w:rFonts w:hint="eastAsia"/>
+                <w:sz w:val="20"/>
+                <w:szCs w:val="20"/>
+              </w:rPr>
+              <w:t>4=1.5M</w:t>
+            </w:r>
+            <w:r>
+              <w:rPr>
+                <w:rFonts w:hint="eastAsia"/>
+                <w:sz w:val="20"/>
+                <w:szCs w:val="20"/>
+              </w:rPr>
+              <w:t>；</w:t>
+            </w:r>
+            <w:r>
+              <w:rPr>
+                <w:rFonts w:hint="eastAsia"/>
+                <w:sz w:val="20"/>
+                <w:szCs w:val="20"/>
+              </w:rPr>
+              <w:t>5=750k</w:t>
+            </w:r>
+            <w:r>
+              <w:rPr>
+                <w:rFonts w:hint="eastAsia"/>
+                <w:sz w:val="20"/>
+                <w:szCs w:val="20"/>
+              </w:rPr>
+              <w:t>；</w:t>
+            </w:r>
+            <w:r>
+              <w:rPr>
+                <w:rFonts w:hint="eastAsia"/>
+                <w:sz w:val="20"/>
+                <w:szCs w:val="20"/>
+              </w:rPr>
+              <w:t>6=375k</w:t>
+            </w:r>
+            <w:r>
+              <w:rPr>
+                <w:rFonts w:hint="eastAsia"/>
+                <w:sz w:val="20"/>
+                <w:szCs w:val="20"/>
+              </w:rPr>
+              <w:t>；</w:t>
+            </w:r>
+            <w:r>
+              <w:rPr>
+                <w:rFonts w:hint="eastAsia"/>
+                <w:sz w:val="20"/>
+                <w:szCs w:val="20"/>
+              </w:rPr>
+              <w:t>7=187.5k</w:t>
+            </w:r>
+          </w:p>
+          <w:p>
+            <w:pPr>
+              <w:jc w:val="center"/>
+              <w:rPr>
+                <w:sz w:val="20"/>
+                <w:szCs w:val="20"/>
+              </w:rPr>
+            </w:pPr>
             <w:r>
               <w:rPr>
                 <w:sz w:val="20"/>
@@ -27179,793 +26970,8 @@
                 <w:sz w:val="20"/>
                 <w:szCs w:val="20"/>
               </w:rPr>
-              <w:t xml:space="preserve">:x, </w:t>
-            </w:r>
-            <w:r>
-              <w:rPr>
-                <w:sz w:val="20"/>
-                <w:szCs w:val="20"/>
-              </w:rPr>
-              <w:t>'</w:t>
-            </w:r>
-            <w:proofErr w:type="spellStart"/>
-            <w:r>
-              <w:rPr>
-                <w:rFonts w:hint="eastAsia"/>
-                <w:sz w:val="20"/>
-                <w:szCs w:val="20"/>
-              </w:rPr>
-              <w:t>cpha</w:t>
-            </w:r>
-            <w:proofErr w:type="spellEnd"/>
-            <w:r>
-              <w:rPr>
-                <w:sz w:val="20"/>
-                <w:szCs w:val="20"/>
-              </w:rPr>
-              <w:t>'</w:t>
-            </w:r>
-            <w:r>
-              <w:rPr>
-                <w:rFonts w:hint="eastAsia"/>
-                <w:sz w:val="20"/>
-                <w:szCs w:val="20"/>
-              </w:rPr>
-              <w:t xml:space="preserve">:x, </w:t>
-            </w:r>
-            <w:r>
-              <w:rPr>
-                <w:sz w:val="20"/>
-                <w:szCs w:val="20"/>
-              </w:rPr>
-              <w:t>'</w:t>
-            </w:r>
-            <w:proofErr w:type="spellStart"/>
-            <w:r>
-              <w:rPr>
-                <w:rFonts w:hint="eastAsia"/>
-                <w:sz w:val="20"/>
-                <w:szCs w:val="20"/>
-              </w:rPr>
-              <w:t>freq</w:t>
-            </w:r>
-            <w:proofErr w:type="spellEnd"/>
-            <w:r>
-              <w:rPr>
-                <w:sz w:val="20"/>
-                <w:szCs w:val="20"/>
-              </w:rPr>
-              <w:t>'</w:t>
-            </w:r>
-            <w:r>
-              <w:rPr>
-                <w:rFonts w:hint="eastAsia"/>
-                <w:sz w:val="20"/>
-                <w:szCs w:val="20"/>
-              </w:rPr>
-              <w:t xml:space="preserve">:x, </w:t>
-            </w:r>
-            <w:r>
-              <w:rPr>
-                <w:sz w:val="20"/>
-                <w:szCs w:val="20"/>
-              </w:rPr>
-              <w:t>'</w:t>
-            </w:r>
-            <w:proofErr w:type="spellStart"/>
-            <w:r>
-              <w:rPr>
-                <w:rFonts w:hint="eastAsia"/>
-                <w:sz w:val="20"/>
-                <w:szCs w:val="20"/>
-              </w:rPr>
               <w:t>cspol</w:t>
             </w:r>
-            <w:proofErr w:type="spellEnd"/>
-            <w:r>
-              <w:rPr>
-                <w:sz w:val="20"/>
-                <w:szCs w:val="20"/>
-              </w:rPr>
-              <w:t>'</w:t>
-            </w:r>
-            <w:r>
-              <w:rPr>
-                <w:rFonts w:hint="eastAsia"/>
-                <w:sz w:val="20"/>
-                <w:szCs w:val="20"/>
-              </w:rPr>
-              <w:t>:x</w:t>
-            </w:r>
-          </w:p>
-          <w:p>
-            <w:pPr>
-              <w:jc w:val="center"/>
-              <w:rPr>
-                <w:sz w:val="20"/>
-                <w:szCs w:val="20"/>
-              </w:rPr>
-            </w:pPr>
-            <w:r>
-              <w:rPr>
-                <w:rFonts w:hint="eastAsia"/>
-                <w:sz w:val="20"/>
-                <w:szCs w:val="20"/>
-              </w:rPr>
-              <w:t>}</w:t>
-            </w:r>
-          </w:p>
-          <w:p>
-            <w:pPr>
-              <w:jc w:val="center"/>
-              <w:rPr>
-                <w:sz w:val="20"/>
-                <w:szCs w:val="20"/>
-              </w:rPr>
-            </w:pPr>
-            <w:r>
-              <w:rPr>
-                <w:rFonts w:hint="eastAsia"/>
-                <w:sz w:val="20"/>
-                <w:szCs w:val="20"/>
-              </w:rPr>
-              <w:t>注释：</w:t>
-            </w:r>
-          </w:p>
-          <w:p>
-            <w:pPr>
-              <w:jc w:val="center"/>
-              <w:rPr>
-                <w:sz w:val="20"/>
-                <w:szCs w:val="20"/>
-              </w:rPr>
-            </w:pPr>
-            <w:r>
-              <w:rPr>
-                <w:sz w:val="20"/>
-                <w:szCs w:val="20"/>
-              </w:rPr>
-              <w:t>'</w:t>
-            </w:r>
-            <w:proofErr w:type="spellStart"/>
-            <w:r>
-              <w:rPr>
-                <w:sz w:val="20"/>
-                <w:szCs w:val="20"/>
-              </w:rPr>
-              <w:t>bus_num</w:t>
-            </w:r>
-            <w:proofErr w:type="spellEnd"/>
-            <w:r>
-              <w:rPr>
-                <w:sz w:val="20"/>
-                <w:szCs w:val="20"/>
-              </w:rPr>
-              <w:t>'</w:t>
-            </w:r>
-            <w:r>
-              <w:rPr>
-                <w:rFonts w:hint="eastAsia"/>
-                <w:sz w:val="20"/>
-                <w:szCs w:val="20"/>
-              </w:rPr>
-              <w:t>：设备识别号</w:t>
-            </w:r>
-          </w:p>
-          <w:p>
-            <w:pPr>
-              <w:jc w:val="center"/>
-              <w:rPr>
-                <w:sz w:val="20"/>
-                <w:szCs w:val="20"/>
-              </w:rPr>
-            </w:pPr>
-            <w:r>
-              <w:rPr>
-                <w:sz w:val="20"/>
-                <w:szCs w:val="20"/>
-              </w:rPr>
-              <w:t>'</w:t>
-            </w:r>
-            <w:proofErr w:type="spellStart"/>
-            <w:r>
-              <w:rPr>
-                <w:sz w:val="20"/>
-                <w:szCs w:val="20"/>
-              </w:rPr>
-              <w:t>cfg</w:t>
-            </w:r>
-            <w:proofErr w:type="spellEnd"/>
-            <w:r>
-              <w:rPr>
-                <w:sz w:val="20"/>
-                <w:szCs w:val="20"/>
-              </w:rPr>
-              <w:t>'</w:t>
-            </w:r>
-            <w:r>
-              <w:rPr>
-                <w:rFonts w:hint="eastAsia"/>
-                <w:sz w:val="20"/>
-                <w:szCs w:val="20"/>
-              </w:rPr>
-              <w:t>：配置</w:t>
-            </w:r>
-            <w:r>
-              <w:rPr>
-                <w:rFonts w:hint="eastAsia"/>
-                <w:sz w:val="20"/>
-                <w:szCs w:val="20"/>
-              </w:rPr>
-              <w:t>SPI</w:t>
-            </w:r>
-            <w:r>
-              <w:rPr>
-                <w:rFonts w:hint="eastAsia"/>
-                <w:sz w:val="20"/>
-                <w:szCs w:val="20"/>
-              </w:rPr>
-              <w:t>标志，</w:t>
-            </w:r>
-            <w:r>
-              <w:rPr>
-                <w:rFonts w:hint="eastAsia"/>
-                <w:sz w:val="20"/>
-                <w:szCs w:val="20"/>
-              </w:rPr>
-              <w:t>1=</w:t>
-            </w:r>
-            <w:r>
-              <w:rPr>
-                <w:rFonts w:hint="eastAsia"/>
-                <w:sz w:val="20"/>
-                <w:szCs w:val="20"/>
-              </w:rPr>
-              <w:t>配置；</w:t>
-            </w:r>
-            <w:r>
-              <w:rPr>
-                <w:rFonts w:hint="eastAsia"/>
-                <w:sz w:val="20"/>
-                <w:szCs w:val="20"/>
-              </w:rPr>
-              <w:t>0=</w:t>
-            </w:r>
-            <w:proofErr w:type="gramStart"/>
-            <w:r>
-              <w:rPr>
-                <w:rFonts w:hint="eastAsia"/>
-                <w:sz w:val="20"/>
-                <w:szCs w:val="20"/>
-              </w:rPr>
-              <w:t>不</w:t>
-            </w:r>
-            <w:proofErr w:type="gramEnd"/>
-            <w:r>
-              <w:rPr>
-                <w:rFonts w:hint="eastAsia"/>
-                <w:sz w:val="20"/>
-                <w:szCs w:val="20"/>
-              </w:rPr>
-              <w:t>配置</w:t>
-            </w:r>
-          </w:p>
-          <w:p>
-            <w:pPr>
-              <w:jc w:val="center"/>
-              <w:rPr>
-                <w:sz w:val="20"/>
-                <w:szCs w:val="20"/>
-              </w:rPr>
-            </w:pPr>
-            <w:r>
-              <w:rPr>
-                <w:sz w:val="20"/>
-                <w:szCs w:val="20"/>
-              </w:rPr>
-              <w:t>'</w:t>
-            </w:r>
-            <w:proofErr w:type="spellStart"/>
-            <w:r>
-              <w:rPr>
-                <w:sz w:val="20"/>
-                <w:szCs w:val="20"/>
-              </w:rPr>
-              <w:t>data_buf</w:t>
-            </w:r>
-            <w:proofErr w:type="spellEnd"/>
-            <w:r>
-              <w:rPr>
-                <w:sz w:val="20"/>
-                <w:szCs w:val="20"/>
-              </w:rPr>
-              <w:t>'</w:t>
-            </w:r>
-            <w:r>
-              <w:rPr>
-                <w:rFonts w:hint="eastAsia"/>
-                <w:sz w:val="20"/>
-                <w:szCs w:val="20"/>
-              </w:rPr>
-              <w:t>：寄存器地址</w:t>
-            </w:r>
-            <w:r>
-              <w:rPr>
-                <w:rFonts w:hint="eastAsia"/>
-                <w:sz w:val="20"/>
-                <w:szCs w:val="20"/>
-              </w:rPr>
-              <w:t>+</w:t>
-            </w:r>
-            <w:r>
-              <w:rPr>
-                <w:rFonts w:hint="eastAsia"/>
-                <w:sz w:val="20"/>
-                <w:szCs w:val="20"/>
-              </w:rPr>
-              <w:t>寄存器值，形式：</w:t>
-            </w:r>
-            <w:r>
-              <w:rPr>
-                <w:rFonts w:hint="eastAsia"/>
-                <w:sz w:val="20"/>
-                <w:szCs w:val="20"/>
-              </w:rPr>
-              <w:t>[0</w:t>
-            </w:r>
-            <w:r>
-              <w:rPr>
-                <w:sz w:val="20"/>
-                <w:szCs w:val="20"/>
-              </w:rPr>
-              <w:t>Xab</w:t>
-            </w:r>
-            <w:r>
-              <w:rPr>
-                <w:rFonts w:hint="eastAsia"/>
-                <w:sz w:val="20"/>
-                <w:szCs w:val="20"/>
-              </w:rPr>
-              <w:t>, 0xcd]</w:t>
-            </w:r>
-          </w:p>
-          <w:p>
-            <w:pPr>
-              <w:jc w:val="center"/>
-              <w:rPr>
-                <w:sz w:val="20"/>
-                <w:szCs w:val="20"/>
-              </w:rPr>
-            </w:pPr>
-            <w:r>
-              <w:rPr>
-                <w:sz w:val="20"/>
-                <w:szCs w:val="20"/>
-              </w:rPr>
-              <w:t>'size'</w:t>
-            </w:r>
-            <w:r>
-              <w:rPr>
-                <w:rFonts w:hint="eastAsia"/>
-                <w:sz w:val="20"/>
-                <w:szCs w:val="20"/>
-              </w:rPr>
-              <w:t>：数据大小，默认为</w:t>
-            </w:r>
-            <w:r>
-              <w:rPr>
-                <w:rFonts w:hint="eastAsia"/>
-                <w:sz w:val="20"/>
-                <w:szCs w:val="20"/>
-              </w:rPr>
-              <w:t>1</w:t>
-            </w:r>
-          </w:p>
-          <w:p>
-            <w:pPr>
-              <w:jc w:val="center"/>
-              <w:rPr>
-                <w:sz w:val="20"/>
-                <w:szCs w:val="20"/>
-              </w:rPr>
-            </w:pPr>
-            <w:r>
-              <w:rPr>
-                <w:sz w:val="20"/>
-                <w:szCs w:val="20"/>
-              </w:rPr>
-              <w:t>'</w:t>
-            </w:r>
-            <w:proofErr w:type="spellStart"/>
-            <w:r>
-              <w:rPr>
-                <w:rFonts w:hint="eastAsia"/>
-                <w:sz w:val="20"/>
-                <w:szCs w:val="20"/>
-              </w:rPr>
-              <w:t>fstb</w:t>
-            </w:r>
-            <w:proofErr w:type="spellEnd"/>
-            <w:r>
-              <w:rPr>
-                <w:sz w:val="20"/>
-                <w:szCs w:val="20"/>
-              </w:rPr>
-              <w:t>'</w:t>
-            </w:r>
-            <w:r>
-              <w:rPr>
-                <w:rFonts w:hint="eastAsia"/>
-                <w:sz w:val="20"/>
-                <w:szCs w:val="20"/>
-              </w:rPr>
-              <w:t>：数据顺序，</w:t>
-            </w:r>
-            <w:r>
-              <w:rPr>
-                <w:rFonts w:hint="eastAsia"/>
-                <w:sz w:val="20"/>
-                <w:szCs w:val="20"/>
-              </w:rPr>
-              <w:t>0=LSB</w:t>
-            </w:r>
-            <w:r>
-              <w:rPr>
-                <w:rFonts w:hint="eastAsia"/>
-                <w:sz w:val="20"/>
-                <w:szCs w:val="20"/>
-              </w:rPr>
-              <w:t>；</w:t>
-            </w:r>
-            <w:r>
-              <w:rPr>
-                <w:rFonts w:hint="eastAsia"/>
-                <w:sz w:val="20"/>
-                <w:szCs w:val="20"/>
-              </w:rPr>
-              <w:t>1=MSB</w:t>
-            </w:r>
-          </w:p>
-          <w:p>
-            <w:pPr>
-              <w:jc w:val="center"/>
-              <w:rPr>
-                <w:sz w:val="20"/>
-                <w:szCs w:val="20"/>
-              </w:rPr>
-            </w:pPr>
-            <w:r>
-              <w:rPr>
-                <w:sz w:val="20"/>
-                <w:szCs w:val="20"/>
-              </w:rPr>
-              <w:t>'</w:t>
-            </w:r>
-            <w:proofErr w:type="spellStart"/>
-            <w:r>
-              <w:rPr>
-                <w:rFonts w:hint="eastAsia"/>
-                <w:sz w:val="20"/>
-                <w:szCs w:val="20"/>
-              </w:rPr>
-              <w:t>cpol</w:t>
-            </w:r>
-            <w:proofErr w:type="spellEnd"/>
-            <w:r>
-              <w:rPr>
-                <w:sz w:val="20"/>
-                <w:szCs w:val="20"/>
-              </w:rPr>
-              <w:t>'</w:t>
-            </w:r>
-            <w:r>
-              <w:rPr>
-                <w:rFonts w:hint="eastAsia"/>
-                <w:sz w:val="20"/>
-                <w:szCs w:val="20"/>
-              </w:rPr>
-              <w:t>：极性，</w:t>
-            </w:r>
-            <w:r>
-              <w:rPr>
-                <w:rFonts w:hint="eastAsia"/>
-                <w:sz w:val="20"/>
-                <w:szCs w:val="20"/>
-              </w:rPr>
-              <w:t>0=</w:t>
-            </w:r>
-            <w:r>
-              <w:rPr>
-                <w:rFonts w:hint="eastAsia"/>
-                <w:sz w:val="20"/>
-                <w:szCs w:val="20"/>
-              </w:rPr>
-              <w:t>低，</w:t>
-            </w:r>
-            <w:r>
-              <w:rPr>
-                <w:rFonts w:hint="eastAsia"/>
-                <w:sz w:val="20"/>
-                <w:szCs w:val="20"/>
-              </w:rPr>
-              <w:t>1=</w:t>
-            </w:r>
-            <w:r>
-              <w:rPr>
-                <w:rFonts w:hint="eastAsia"/>
-                <w:sz w:val="20"/>
-                <w:szCs w:val="20"/>
-              </w:rPr>
-              <w:t>高</w:t>
-            </w:r>
-          </w:p>
-          <w:p>
-            <w:pPr>
-              <w:jc w:val="center"/>
-              <w:rPr>
-                <w:sz w:val="20"/>
-                <w:szCs w:val="20"/>
-              </w:rPr>
-            </w:pPr>
-            <w:r>
-              <w:rPr>
-                <w:sz w:val="20"/>
-                <w:szCs w:val="20"/>
-              </w:rPr>
-              <w:t>'</w:t>
-            </w:r>
-            <w:proofErr w:type="spellStart"/>
-            <w:r>
-              <w:rPr>
-                <w:rFonts w:hint="eastAsia"/>
-                <w:sz w:val="20"/>
-                <w:szCs w:val="20"/>
-              </w:rPr>
-              <w:t>cpha</w:t>
-            </w:r>
-            <w:proofErr w:type="spellEnd"/>
-            <w:r>
-              <w:rPr>
-                <w:sz w:val="20"/>
-                <w:szCs w:val="20"/>
-              </w:rPr>
-              <w:t>'</w:t>
-            </w:r>
-            <w:r>
-              <w:rPr>
-                <w:rFonts w:hint="eastAsia"/>
-                <w:sz w:val="20"/>
-                <w:szCs w:val="20"/>
-              </w:rPr>
-              <w:t>：相位：</w:t>
-            </w:r>
-            <w:r>
-              <w:rPr>
-                <w:rFonts w:hint="eastAsia"/>
-                <w:sz w:val="20"/>
-                <w:szCs w:val="20"/>
-              </w:rPr>
-              <w:t>0=first</w:t>
-            </w:r>
-            <w:r>
-              <w:rPr>
-                <w:rFonts w:hint="eastAsia"/>
-                <w:sz w:val="20"/>
-                <w:szCs w:val="20"/>
-              </w:rPr>
-              <w:t>；</w:t>
-            </w:r>
-            <w:r>
-              <w:rPr>
-                <w:rFonts w:hint="eastAsia"/>
-                <w:sz w:val="20"/>
-                <w:szCs w:val="20"/>
-              </w:rPr>
-              <w:t>1=second</w:t>
-            </w:r>
-          </w:p>
-          <w:p>
-            <w:pPr>
-              <w:jc w:val="center"/>
-              <w:rPr>
-                <w:sz w:val="20"/>
-                <w:szCs w:val="20"/>
-              </w:rPr>
-            </w:pPr>
-            <w:r>
-              <w:rPr>
-                <w:sz w:val="20"/>
-                <w:szCs w:val="20"/>
-              </w:rPr>
-              <w:t>'</w:t>
-            </w:r>
-            <w:proofErr w:type="spellStart"/>
-            <w:r>
-              <w:rPr>
-                <w:rFonts w:hint="eastAsia"/>
-                <w:sz w:val="20"/>
-                <w:szCs w:val="20"/>
-              </w:rPr>
-              <w:t>freq</w:t>
-            </w:r>
-            <w:proofErr w:type="spellEnd"/>
-            <w:r>
-              <w:rPr>
-                <w:sz w:val="20"/>
-                <w:szCs w:val="20"/>
-              </w:rPr>
-              <w:t>'</w:t>
-            </w:r>
-            <w:r>
-              <w:rPr>
-                <w:rFonts w:hint="eastAsia"/>
-                <w:sz w:val="20"/>
-                <w:szCs w:val="20"/>
-              </w:rPr>
-              <w:t>：</w:t>
-            </w:r>
-            <w:r>
-              <w:rPr>
-                <w:rFonts w:hint="eastAsia"/>
-                <w:sz w:val="20"/>
-                <w:szCs w:val="20"/>
-              </w:rPr>
-              <w:t>SPI</w:t>
-            </w:r>
-            <w:r>
-              <w:rPr>
-                <w:rFonts w:hint="eastAsia"/>
-                <w:sz w:val="20"/>
-                <w:szCs w:val="20"/>
-              </w:rPr>
-              <w:t>速率，</w:t>
-            </w:r>
-            <w:r>
-              <w:rPr>
-                <w:rFonts w:hint="eastAsia"/>
-                <w:sz w:val="20"/>
-                <w:szCs w:val="20"/>
-              </w:rPr>
-              <w:t>0=24M</w:t>
-            </w:r>
-            <w:r>
-              <w:rPr>
-                <w:rFonts w:hint="eastAsia"/>
-                <w:sz w:val="20"/>
-                <w:szCs w:val="20"/>
-              </w:rPr>
-              <w:t>；</w:t>
-            </w:r>
-            <w:r>
-              <w:rPr>
-                <w:rFonts w:hint="eastAsia"/>
-                <w:sz w:val="20"/>
-                <w:szCs w:val="20"/>
-              </w:rPr>
-              <w:t>1=12M</w:t>
-            </w:r>
-            <w:r>
-              <w:rPr>
-                <w:rFonts w:hint="eastAsia"/>
-                <w:sz w:val="20"/>
-                <w:szCs w:val="20"/>
-              </w:rPr>
-              <w:t>；</w:t>
-            </w:r>
-            <w:r>
-              <w:rPr>
-                <w:rFonts w:hint="eastAsia"/>
-                <w:sz w:val="20"/>
-                <w:szCs w:val="20"/>
-              </w:rPr>
-              <w:t>2=6M</w:t>
-            </w:r>
-            <w:r>
-              <w:rPr>
-                <w:rFonts w:hint="eastAsia"/>
-                <w:sz w:val="20"/>
-                <w:szCs w:val="20"/>
-              </w:rPr>
-              <w:t>；</w:t>
-            </w:r>
-            <w:r>
-              <w:rPr>
-                <w:rFonts w:hint="eastAsia"/>
-                <w:sz w:val="20"/>
-                <w:szCs w:val="20"/>
-              </w:rPr>
-              <w:t>3=3M</w:t>
-            </w:r>
-            <w:r>
-              <w:rPr>
-                <w:rFonts w:hint="eastAsia"/>
-                <w:sz w:val="20"/>
-                <w:szCs w:val="20"/>
-              </w:rPr>
-              <w:t>；</w:t>
-            </w:r>
-            <w:r>
-              <w:rPr>
-                <w:rFonts w:hint="eastAsia"/>
-                <w:sz w:val="20"/>
-                <w:szCs w:val="20"/>
-              </w:rPr>
-              <w:t>4=1.5M</w:t>
-            </w:r>
-            <w:r>
-              <w:rPr>
-                <w:rFonts w:hint="eastAsia"/>
-                <w:sz w:val="20"/>
-                <w:szCs w:val="20"/>
-              </w:rPr>
-              <w:t>；</w:t>
-            </w:r>
-            <w:r>
-              <w:rPr>
-                <w:rFonts w:hint="eastAsia"/>
-                <w:sz w:val="20"/>
-                <w:szCs w:val="20"/>
-              </w:rPr>
-              <w:t>5=750k</w:t>
-            </w:r>
-            <w:r>
-              <w:rPr>
-                <w:rFonts w:hint="eastAsia"/>
-                <w:sz w:val="20"/>
-                <w:szCs w:val="20"/>
-              </w:rPr>
-              <w:t>；</w:t>
-            </w:r>
-            <w:r>
-              <w:rPr>
-                <w:rFonts w:hint="eastAsia"/>
-                <w:sz w:val="20"/>
-                <w:szCs w:val="20"/>
-              </w:rPr>
-              <w:t>6=375k</w:t>
-            </w:r>
-            <w:r>
-              <w:rPr>
-                <w:rFonts w:hint="eastAsia"/>
-                <w:sz w:val="20"/>
-                <w:szCs w:val="20"/>
-              </w:rPr>
-              <w:t>；</w:t>
-            </w:r>
-            <w:r>
-              <w:rPr>
-                <w:rFonts w:hint="eastAsia"/>
-                <w:sz w:val="20"/>
-                <w:szCs w:val="20"/>
-              </w:rPr>
-              <w:t>7=187.5k</w:t>
-            </w:r>
-          </w:p>
-          <w:p>
-            <w:pPr>
-              <w:jc w:val="center"/>
-              <w:rPr>
-                <w:sz w:val="20"/>
-                <w:szCs w:val="20"/>
-              </w:rPr>
-            </w:pPr>
-            <w:r>
-              <w:rPr>
-                <w:sz w:val="20"/>
-                <w:szCs w:val="20"/>
-              </w:rPr>
-              <w:t>'</w:t>
-            </w:r>
-            <w:proofErr w:type="spellStart"/>
-            <w:r>
-              <w:rPr>
-                <w:rFonts w:hint="eastAsia"/>
-                <w:sz w:val="20"/>
-                <w:szCs w:val="20"/>
-              </w:rPr>
-              <w:t>cspol</w:t>
-            </w:r>
-            <w:proofErr w:type="spellEnd"/>
             <w:r>
               <w:rPr>
                 <w:sz w:val="20"/>
@@ -28054,7 +27060,24 @@
                 <w:szCs w:val="20"/>
               </w:rPr>
               <w:lastRenderedPageBreak/>
-              <w:t>CH341A/CH347</w:t>
+              <w:t>CH341A/</w:t>
+            </w:r>
+          </w:p>
+          <w:p>
+            <w:pPr>
+              <w:jc w:val="center"/>
+              <w:rPr>
+                <w:sz w:val="20"/>
+                <w:szCs w:val="20"/>
+              </w:rPr>
+            </w:pPr>
+            <w:r>
+              <w:rPr>
+                <w:rFonts w:hint="eastAsia"/>
+                <w:sz w:val="20"/>
+                <w:szCs w:val="20"/>
+              </w:rPr>
+              <w:t>CH347</w:t>
             </w:r>
           </w:p>
         </w:tc>
@@ -28154,18 +27177,8 @@
                 <w:sz w:val="20"/>
                 <w:szCs w:val="20"/>
               </w:rPr>
-              <w:t>=</w:t>
-            </w:r>
-            <w:proofErr w:type="spellStart"/>
-            <w:r>
-              <w:rPr>
-                <w:rFonts w:hint="eastAsia"/>
-                <w:sz w:val="20"/>
-                <w:szCs w:val="20"/>
-              </w:rPr>
-              <w:t>ch</w:t>
-            </w:r>
-            <w:proofErr w:type="spellEnd"/>
+              <w:t>=ch</w:t>
+            </w:r>
           </w:p>
         </w:tc>
       </w:tr>
@@ -28361,41 +27374,68 @@
                 <w:sz w:val="20"/>
                 <w:szCs w:val="20"/>
               </w:rPr>
-              <w:t>Msg</w:t>
-            </w:r>
-            <w:proofErr w:type="gramStart"/>
-            <w:r>
-              <w:rPr>
-                <w:rFonts w:hint="eastAsia"/>
-                <w:sz w:val="20"/>
-                <w:szCs w:val="20"/>
-              </w:rPr>
-              <w:t>={</w:t>
-            </w:r>
-            <w:proofErr w:type="gramEnd"/>
-          </w:p>
-          <w:p>
-            <w:pPr>
-              <w:jc w:val="center"/>
-              <w:rPr>
-                <w:sz w:val="20"/>
-                <w:szCs w:val="20"/>
-              </w:rPr>
-            </w:pPr>
-            <w:r>
-              <w:rPr>
-                <w:sz w:val="20"/>
-                <w:szCs w:val="20"/>
-              </w:rPr>
-              <w:t>'</w:t>
-            </w:r>
-            <w:proofErr w:type="spellStart"/>
-            <w:r>
-              <w:rPr>
-                <w:sz w:val="20"/>
-                <w:szCs w:val="20"/>
-              </w:rPr>
-              <w:t>bus_num'</w:t>
+              <w:t>Msg={</w:t>
+            </w:r>
+          </w:p>
+          <w:p>
+            <w:pPr>
+              <w:jc w:val="center"/>
+              <w:rPr>
+                <w:sz w:val="20"/>
+                <w:szCs w:val="20"/>
+              </w:rPr>
+            </w:pPr>
+            <w:r>
+              <w:rPr>
+                <w:sz w:val="20"/>
+                <w:szCs w:val="20"/>
+              </w:rPr>
+              <w:t>'bus_num'</w:t>
+            </w:r>
+            <w:r>
+              <w:rPr>
+                <w:rFonts w:hint="eastAsia"/>
+                <w:sz w:val="20"/>
+                <w:szCs w:val="20"/>
+              </w:rPr>
+              <w:t xml:space="preserve">:x, </w:t>
+            </w:r>
+            <w:r>
+              <w:rPr>
+                <w:sz w:val="20"/>
+                <w:szCs w:val="20"/>
+              </w:rPr>
+              <w:t>'i2c_address'</w:t>
+            </w:r>
+            <w:r>
+              <w:rPr>
+                <w:rFonts w:hint="eastAsia"/>
+                <w:sz w:val="20"/>
+                <w:szCs w:val="20"/>
+              </w:rPr>
+              <w:t xml:space="preserve">:xx, </w:t>
+            </w:r>
+            <w:r>
+              <w:rPr>
+                <w:sz w:val="20"/>
+                <w:szCs w:val="20"/>
+              </w:rPr>
+              <w:t>'data_buf'</w:t>
+            </w:r>
+            <w:r>
+              <w:rPr>
+                <w:rFonts w:hint="eastAsia"/>
+                <w:sz w:val="20"/>
+                <w:szCs w:val="20"/>
+              </w:rPr>
+              <w:t xml:space="preserve">:xxx, </w:t>
+            </w:r>
+            <w:r>
+              <w:rPr>
+                <w:sz w:val="20"/>
+                <w:szCs w:val="20"/>
+              </w:rPr>
+              <w:t>'frequency'</w:t>
             </w:r>
             <w:r>
               <w:rPr>
@@ -28405,102 +27445,6 @@
               </w:rPr>
               <w:t>:x</w:t>
             </w:r>
-            <w:proofErr w:type="spellEnd"/>
-            <w:r>
-              <w:rPr>
-                <w:rFonts w:hint="eastAsia"/>
-                <w:sz w:val="20"/>
-                <w:szCs w:val="20"/>
-              </w:rPr>
-              <w:t xml:space="preserve">, </w:t>
-            </w:r>
-            <w:r>
-              <w:rPr>
-                <w:sz w:val="20"/>
-                <w:szCs w:val="20"/>
-              </w:rPr>
-              <w:t>'i2c_address</w:t>
-            </w:r>
-            <w:proofErr w:type="gramStart"/>
-            <w:r>
-              <w:rPr>
-                <w:sz w:val="20"/>
-                <w:szCs w:val="20"/>
-              </w:rPr>
-              <w:t>'</w:t>
-            </w:r>
-            <w:r>
-              <w:rPr>
-                <w:rFonts w:hint="eastAsia"/>
-                <w:sz w:val="20"/>
-                <w:szCs w:val="20"/>
-              </w:rPr>
-              <w:t>:xx</w:t>
-            </w:r>
-            <w:proofErr w:type="gramEnd"/>
-            <w:r>
-              <w:rPr>
-                <w:rFonts w:hint="eastAsia"/>
-                <w:sz w:val="20"/>
-                <w:szCs w:val="20"/>
-              </w:rPr>
-              <w:t xml:space="preserve">, </w:t>
-            </w:r>
-            <w:r>
-              <w:rPr>
-                <w:sz w:val="20"/>
-                <w:szCs w:val="20"/>
-              </w:rPr>
-              <w:t>'data_</w:t>
-            </w:r>
-            <w:proofErr w:type="spellStart"/>
-            <w:r>
-              <w:rPr>
-                <w:sz w:val="20"/>
-                <w:szCs w:val="20"/>
-              </w:rPr>
-              <w:t>buf</w:t>
-            </w:r>
-            <w:proofErr w:type="spellEnd"/>
-            <w:r>
-              <w:rPr>
-                <w:sz w:val="20"/>
-                <w:szCs w:val="20"/>
-              </w:rPr>
-              <w:t>'</w:t>
-            </w:r>
-            <w:r>
-              <w:rPr>
-                <w:rFonts w:hint="eastAsia"/>
-                <w:sz w:val="20"/>
-                <w:szCs w:val="20"/>
-              </w:rPr>
-              <w:t xml:space="preserve">:xxx, </w:t>
-            </w:r>
-            <w:r>
-              <w:rPr>
-                <w:sz w:val="20"/>
-                <w:szCs w:val="20"/>
-              </w:rPr>
-              <w:t>'</w:t>
-            </w:r>
-            <w:proofErr w:type="spellStart"/>
-            <w:r>
-              <w:rPr>
-                <w:sz w:val="20"/>
-                <w:szCs w:val="20"/>
-              </w:rPr>
-              <w:t>frequency'</w:t>
-            </w:r>
-            <w:r>
-              <w:rPr>
-                <w:rFonts w:hint="eastAsia"/>
-                <w:sz w:val="20"/>
-                <w:szCs w:val="20"/>
-              </w:rPr>
-              <w:t>:x</w:t>
-            </w:r>
-            <w:proofErr w:type="spellEnd"/>
           </w:p>
           <w:p>
             <w:pPr>
@@ -28549,23 +27493,7 @@
                 <w:sz w:val="20"/>
                 <w:szCs w:val="20"/>
               </w:rPr>
-              <w:t>'</w:t>
-            </w:r>
-            <w:proofErr w:type="spellStart"/>
-            <w:r>
-              <w:rPr>
-                <w:sz w:val="20"/>
-                <w:szCs w:val="20"/>
-              </w:rPr>
-              <w:t>bus_num</w:t>
-            </w:r>
-            <w:proofErr w:type="spellEnd"/>
-            <w:r>
-              <w:rPr>
-                <w:sz w:val="20"/>
-                <w:szCs w:val="20"/>
-              </w:rPr>
-              <w:t>'</w:t>
+              <w:t>'bus_num'</w:t>
             </w:r>
             <w:r>
               <w:rPr>
@@ -28637,23 +27565,7 @@
                 <w:sz w:val="20"/>
                 <w:szCs w:val="20"/>
               </w:rPr>
-              <w:t>'</w:t>
-            </w:r>
-            <w:proofErr w:type="spellStart"/>
-            <w:r>
-              <w:rPr>
-                <w:sz w:val="20"/>
-                <w:szCs w:val="20"/>
-              </w:rPr>
-              <w:t>data_buf</w:t>
-            </w:r>
-            <w:proofErr w:type="spellEnd"/>
-            <w:r>
-              <w:rPr>
-                <w:sz w:val="20"/>
-                <w:szCs w:val="20"/>
-              </w:rPr>
-              <w:t>'</w:t>
+              <w:t>'data_buf'</w:t>
             </w:r>
             <w:r>
               <w:rPr>
@@ -28917,41 +27829,83 @@
                 <w:sz w:val="20"/>
                 <w:szCs w:val="20"/>
               </w:rPr>
-              <w:t>Msg</w:t>
-            </w:r>
-            <w:proofErr w:type="gramStart"/>
-            <w:r>
-              <w:rPr>
-                <w:rFonts w:hint="eastAsia"/>
-                <w:sz w:val="20"/>
-                <w:szCs w:val="20"/>
-              </w:rPr>
-              <w:t>={</w:t>
-            </w:r>
-            <w:proofErr w:type="gramEnd"/>
-          </w:p>
-          <w:p>
-            <w:pPr>
-              <w:jc w:val="center"/>
-              <w:rPr>
-                <w:sz w:val="20"/>
-                <w:szCs w:val="20"/>
-              </w:rPr>
-            </w:pPr>
-            <w:r>
-              <w:rPr>
-                <w:sz w:val="20"/>
-                <w:szCs w:val="20"/>
-              </w:rPr>
-              <w:t>'</w:t>
-            </w:r>
-            <w:proofErr w:type="spellStart"/>
-            <w:r>
-              <w:rPr>
-                <w:sz w:val="20"/>
-                <w:szCs w:val="20"/>
-              </w:rPr>
-              <w:t>bus_num'</w:t>
+              <w:t>Msg={</w:t>
+            </w:r>
+          </w:p>
+          <w:p>
+            <w:pPr>
+              <w:jc w:val="center"/>
+              <w:rPr>
+                <w:sz w:val="20"/>
+                <w:szCs w:val="20"/>
+              </w:rPr>
+            </w:pPr>
+            <w:r>
+              <w:rPr>
+                <w:sz w:val="20"/>
+                <w:szCs w:val="20"/>
+              </w:rPr>
+              <w:t>'bus_num'</w:t>
+            </w:r>
+            <w:r>
+              <w:rPr>
+                <w:rFonts w:hint="eastAsia"/>
+                <w:sz w:val="20"/>
+                <w:szCs w:val="20"/>
+              </w:rPr>
+              <w:t xml:space="preserve">:x, </w:t>
+            </w:r>
+            <w:r>
+              <w:rPr>
+                <w:sz w:val="20"/>
+                <w:szCs w:val="20"/>
+              </w:rPr>
+              <w:t>'i2c_address'</w:t>
+            </w:r>
+            <w:r>
+              <w:rPr>
+                <w:rFonts w:hint="eastAsia"/>
+                <w:sz w:val="20"/>
+                <w:szCs w:val="20"/>
+              </w:rPr>
+              <w:t xml:space="preserve">:xx, </w:t>
+            </w:r>
+            <w:r>
+              <w:rPr>
+                <w:sz w:val="20"/>
+                <w:szCs w:val="20"/>
+              </w:rPr>
+              <w:t>'data_buf'</w:t>
+            </w:r>
+            <w:r>
+              <w:rPr>
+                <w:rFonts w:hint="eastAsia"/>
+                <w:sz w:val="20"/>
+                <w:szCs w:val="20"/>
+              </w:rPr>
+              <w:t xml:space="preserve">:xxx, </w:t>
+            </w:r>
+            <w:r>
+              <w:rPr>
+                <w:sz w:val="20"/>
+                <w:szCs w:val="20"/>
+              </w:rPr>
+              <w:t>'frequency'</w:t>
+            </w:r>
+            <w:r>
+              <w:rPr>
+                <w:rFonts w:hint="eastAsia"/>
+                <w:sz w:val="20"/>
+                <w:szCs w:val="20"/>
+              </w:rPr>
+              <w:t xml:space="preserve">:x, </w:t>
+            </w:r>
+            <w:r>
+              <w:rPr>
+                <w:sz w:val="20"/>
+                <w:szCs w:val="20"/>
+              </w:rPr>
+              <w:t>'rx_size'</w:t>
             </w:r>
             <w:r>
               <w:rPr>
@@ -28961,134 +27915,6 @@
               </w:rPr>
               <w:t>:x</w:t>
             </w:r>
-            <w:proofErr w:type="spellEnd"/>
-            <w:r>
-              <w:rPr>
-                <w:rFonts w:hint="eastAsia"/>
-                <w:sz w:val="20"/>
-                <w:szCs w:val="20"/>
-              </w:rPr>
-              <w:t xml:space="preserve">, </w:t>
-            </w:r>
-            <w:r>
-              <w:rPr>
-                <w:sz w:val="20"/>
-                <w:szCs w:val="20"/>
-              </w:rPr>
-              <w:t>'i2c_address</w:t>
-            </w:r>
-            <w:proofErr w:type="gramStart"/>
-            <w:r>
-              <w:rPr>
-                <w:sz w:val="20"/>
-                <w:szCs w:val="20"/>
-              </w:rPr>
-              <w:t>'</w:t>
-            </w:r>
-            <w:r>
-              <w:rPr>
-                <w:rFonts w:hint="eastAsia"/>
-                <w:sz w:val="20"/>
-                <w:szCs w:val="20"/>
-              </w:rPr>
-              <w:t>:xx</w:t>
-            </w:r>
-            <w:proofErr w:type="gramEnd"/>
-            <w:r>
-              <w:rPr>
-                <w:rFonts w:hint="eastAsia"/>
-                <w:sz w:val="20"/>
-                <w:szCs w:val="20"/>
-              </w:rPr>
-              <w:t xml:space="preserve">, </w:t>
-            </w:r>
-            <w:r>
-              <w:rPr>
-                <w:sz w:val="20"/>
-                <w:szCs w:val="20"/>
-              </w:rPr>
-              <w:t>'data_</w:t>
-            </w:r>
-            <w:proofErr w:type="spellStart"/>
-            <w:r>
-              <w:rPr>
-                <w:sz w:val="20"/>
-                <w:szCs w:val="20"/>
-              </w:rPr>
-              <w:t>buf</w:t>
-            </w:r>
-            <w:proofErr w:type="spellEnd"/>
-            <w:r>
-              <w:rPr>
-                <w:sz w:val="20"/>
-                <w:szCs w:val="20"/>
-              </w:rPr>
-              <w:t>'</w:t>
-            </w:r>
-            <w:r>
-              <w:rPr>
-                <w:rFonts w:hint="eastAsia"/>
-                <w:sz w:val="20"/>
-                <w:szCs w:val="20"/>
-              </w:rPr>
-              <w:t xml:space="preserve">:xxx, </w:t>
-            </w:r>
-            <w:r>
-              <w:rPr>
-                <w:sz w:val="20"/>
-                <w:szCs w:val="20"/>
-              </w:rPr>
-              <w:t>'</w:t>
-            </w:r>
-            <w:proofErr w:type="spellStart"/>
-            <w:r>
-              <w:rPr>
-                <w:sz w:val="20"/>
-                <w:szCs w:val="20"/>
-              </w:rPr>
-              <w:t>frequency'</w:t>
-            </w:r>
-            <w:r>
-              <w:rPr>
-                <w:rFonts w:hint="eastAsia"/>
-                <w:sz w:val="20"/>
-                <w:szCs w:val="20"/>
-              </w:rPr>
-              <w:t>:x</w:t>
-            </w:r>
-            <w:proofErr w:type="spellEnd"/>
-            <w:r>
-              <w:rPr>
-                <w:rFonts w:hint="eastAsia"/>
-                <w:sz w:val="20"/>
-                <w:szCs w:val="20"/>
-              </w:rPr>
-              <w:t xml:space="preserve">, </w:t>
-            </w:r>
-            <w:r>
-              <w:rPr>
-                <w:sz w:val="20"/>
-                <w:szCs w:val="20"/>
-              </w:rPr>
-              <w:t>'</w:t>
-            </w:r>
-            <w:proofErr w:type="spellStart"/>
-            <w:r>
-              <w:rPr>
-                <w:sz w:val="20"/>
-                <w:szCs w:val="20"/>
-              </w:rPr>
-              <w:t>rx_size'</w:t>
-            </w:r>
-            <w:r>
-              <w:rPr>
-                <w:rFonts w:hint="eastAsia"/>
-                <w:sz w:val="20"/>
-                <w:szCs w:val="20"/>
-              </w:rPr>
-              <w:t>:x</w:t>
-            </w:r>
-            <w:proofErr w:type="spellEnd"/>
           </w:p>
           <w:p>
             <w:pPr>
@@ -29137,23 +27963,7 @@
                 <w:sz w:val="20"/>
                 <w:szCs w:val="20"/>
               </w:rPr>
-              <w:t>'</w:t>
-            </w:r>
-            <w:proofErr w:type="spellStart"/>
-            <w:r>
-              <w:rPr>
-                <w:sz w:val="20"/>
-                <w:szCs w:val="20"/>
-              </w:rPr>
-              <w:t>bus_num</w:t>
-            </w:r>
-            <w:proofErr w:type="spellEnd"/>
-            <w:r>
-              <w:rPr>
-                <w:sz w:val="20"/>
-                <w:szCs w:val="20"/>
-              </w:rPr>
-              <w:t>'</w:t>
+              <w:t>'bus_num'</w:t>
             </w:r>
             <w:r>
               <w:rPr>
@@ -29225,23 +28035,7 @@
                 <w:sz w:val="20"/>
                 <w:szCs w:val="20"/>
               </w:rPr>
-              <w:t>'</w:t>
-            </w:r>
-            <w:proofErr w:type="spellStart"/>
-            <w:r>
-              <w:rPr>
-                <w:sz w:val="20"/>
-                <w:szCs w:val="20"/>
-              </w:rPr>
-              <w:t>data_buf</w:t>
-            </w:r>
-            <w:proofErr w:type="spellEnd"/>
-            <w:r>
-              <w:rPr>
-                <w:sz w:val="20"/>
-                <w:szCs w:val="20"/>
-              </w:rPr>
-              <w:t>'</w:t>
+              <w:t>'data_buf'</w:t>
             </w:r>
             <w:r>
               <w:rPr>
@@ -29400,42 +28194,16 @@
                 <w:sz w:val="20"/>
                 <w:szCs w:val="20"/>
               </w:rPr>
-              <w:t>'</w:t>
-            </w:r>
-            <w:proofErr w:type="spellStart"/>
-            <w:r>
-              <w:rPr>
-                <w:sz w:val="20"/>
-                <w:szCs w:val="20"/>
-              </w:rPr>
-              <w:t>rx_size</w:t>
-            </w:r>
-            <w:proofErr w:type="spellEnd"/>
-            <w:r>
-              <w:rPr>
-                <w:sz w:val="20"/>
-                <w:szCs w:val="20"/>
-              </w:rPr>
-              <w:t>'</w:t>
-            </w:r>
-            <w:r>
-              <w:rPr>
-                <w:rFonts w:hint="eastAsia"/>
-                <w:sz w:val="20"/>
-                <w:szCs w:val="20"/>
-              </w:rPr>
-              <w:t>：</w:t>
-            </w:r>
-            <w:proofErr w:type="gramStart"/>
-            <w:r>
-              <w:rPr>
-                <w:rFonts w:hint="eastAsia"/>
-                <w:sz w:val="20"/>
-                <w:szCs w:val="20"/>
-              </w:rPr>
-              <w:t>回读个数</w:t>
-            </w:r>
-            <w:proofErr w:type="gramEnd"/>
+              <w:t>'rx_size'</w:t>
+            </w:r>
+            <w:r>
+              <w:rPr>
+                <w:rFonts w:hint="eastAsia"/>
+                <w:sz w:val="20"/>
+                <w:szCs w:val="20"/>
+              </w:rPr>
+              <w:t>：回读个数</w:t>
+            </w:r>
           </w:p>
         </w:tc>
       </w:tr>
@@ -29476,7 +28244,6 @@
               </w:rPr>
               <w:t>operate=</w:t>
             </w:r>
-            <w:proofErr w:type="spellStart"/>
             <w:r>
               <w:rPr>
                 <w:rFonts w:hint="eastAsia"/>
@@ -29485,7 +28252,6 @@
               </w:rPr>
               <w:t>SPI_read</w:t>
             </w:r>
-            <w:proofErr w:type="spellEnd"/>
           </w:p>
         </w:tc>
         <w:tc>
@@ -29571,18 +28337,8 @@
                 <w:sz w:val="20"/>
                 <w:szCs w:val="20"/>
               </w:rPr>
-              <w:t>Msg</w:t>
-            </w:r>
-            <w:proofErr w:type="gramStart"/>
-            <w:r>
-              <w:rPr>
-                <w:rFonts w:hint="eastAsia"/>
-                <w:sz w:val="20"/>
-                <w:szCs w:val="20"/>
-              </w:rPr>
-              <w:t>={</w:t>
-            </w:r>
-            <w:proofErr w:type="gramEnd"/>
+              <w:t>Msg={</w:t>
+            </w:r>
           </w:p>
           <w:p>
             <w:pPr>
@@ -29598,67 +28354,46 @@
                 <w:szCs w:val="20"/>
               </w:rPr>
               <w:lastRenderedPageBreak/>
+              <w:t>'bus_num'</w:t>
+            </w:r>
+            <w:r>
+              <w:rPr>
+                <w:rFonts w:hint="eastAsia"/>
+                <w:sz w:val="20"/>
+                <w:szCs w:val="20"/>
+              </w:rPr>
+              <w:t xml:space="preserve">:x , </w:t>
+            </w:r>
+            <w:r>
+              <w:rPr>
+                <w:sz w:val="20"/>
+                <w:szCs w:val="20"/>
+              </w:rPr>
+              <w:t>'data_buf'</w:t>
+            </w:r>
+            <w:r>
+              <w:rPr>
+                <w:rFonts w:hint="eastAsia"/>
+                <w:sz w:val="20"/>
+                <w:szCs w:val="20"/>
+              </w:rPr>
+              <w:t xml:space="preserve">:xxx , </w:t>
+            </w:r>
+            <w:r>
+              <w:rPr>
+                <w:sz w:val="20"/>
+                <w:szCs w:val="20"/>
+              </w:rPr>
               <w:t>'</w:t>
             </w:r>
-            <w:proofErr w:type="spellStart"/>
-            <w:r>
-              <w:rPr>
-                <w:sz w:val="20"/>
-                <w:szCs w:val="20"/>
-              </w:rPr>
-              <w:t>bus_num'</w:t>
-            </w:r>
-            <w:r>
-              <w:rPr>
-                <w:rFonts w:hint="eastAsia"/>
-                <w:sz w:val="20"/>
-                <w:szCs w:val="20"/>
-              </w:rPr>
-              <w:t>:</w:t>
-            </w:r>
-            <w:proofErr w:type="gramStart"/>
-            <w:r>
-              <w:rPr>
-                <w:rFonts w:hint="eastAsia"/>
-                <w:sz w:val="20"/>
-                <w:szCs w:val="20"/>
-              </w:rPr>
-              <w:t>x</w:t>
-            </w:r>
-            <w:proofErr w:type="spellEnd"/>
-            <w:r>
-              <w:rPr>
-                <w:rFonts w:hint="eastAsia"/>
-                <w:sz w:val="20"/>
-                <w:szCs w:val="20"/>
-              </w:rPr>
-              <w:t xml:space="preserve"> ,</w:t>
-            </w:r>
-            <w:proofErr w:type="gramEnd"/>
-            <w:r>
-              <w:rPr>
-                <w:rFonts w:hint="eastAsia"/>
-                <w:sz w:val="20"/>
-                <w:szCs w:val="20"/>
-              </w:rPr>
-              <w:t xml:space="preserve"> </w:t>
-            </w:r>
-            <w:r>
-              <w:rPr>
-                <w:sz w:val="20"/>
-                <w:szCs w:val="20"/>
-              </w:rPr>
-              <w:t>'data_</w:t>
-            </w:r>
-            <w:proofErr w:type="spellStart"/>
-            <w:r>
-              <w:rPr>
-                <w:sz w:val="20"/>
-                <w:szCs w:val="20"/>
-              </w:rPr>
-              <w:t>buf</w:t>
-            </w:r>
-            <w:proofErr w:type="spellEnd"/>
+            <w:r>
+              <w:rPr>
+                <w:rFonts w:hint="eastAsia"/>
+                <w:sz w:val="20"/>
+                <w:szCs w:val="20"/>
+              </w:rPr>
+              <w:t>fstb</w:t>
+            </w:r>
             <w:r>
               <w:rPr>
                 <w:sz w:val="20"/>
@@ -29672,7 +28407,7 @@
                 <w:sz w:val="20"/>
                 <w:szCs w:val="20"/>
               </w:rPr>
-              <w:t xml:space="preserve">:xxx , </w:t>
+              <w:t xml:space="preserve">:x, </w:t>
             </w:r>
             <w:r>
               <w:rPr>
@@ -29681,7 +28416,264 @@
               </w:rPr>
               <w:t>'</w:t>
             </w:r>
-            <w:proofErr w:type="spellStart"/>
+            <w:r>
+              <w:rPr>
+                <w:rFonts w:hint="eastAsia"/>
+                <w:sz w:val="20"/>
+                <w:szCs w:val="20"/>
+              </w:rPr>
+              <w:t>cpol</w:t>
+            </w:r>
+            <w:r>
+              <w:rPr>
+                <w:sz w:val="20"/>
+                <w:szCs w:val="20"/>
+              </w:rPr>
+              <w:t>'</w:t>
+            </w:r>
+            <w:r>
+              <w:rPr>
+                <w:rFonts w:hint="eastAsia"/>
+                <w:sz w:val="20"/>
+                <w:szCs w:val="20"/>
+              </w:rPr>
+              <w:t xml:space="preserve">:x, </w:t>
+            </w:r>
+            <w:r>
+              <w:rPr>
+                <w:sz w:val="20"/>
+                <w:szCs w:val="20"/>
+              </w:rPr>
+              <w:t>'</w:t>
+            </w:r>
+            <w:r>
+              <w:rPr>
+                <w:rFonts w:hint="eastAsia"/>
+                <w:sz w:val="20"/>
+                <w:szCs w:val="20"/>
+              </w:rPr>
+              <w:t>cpha</w:t>
+            </w:r>
+            <w:r>
+              <w:rPr>
+                <w:sz w:val="20"/>
+                <w:szCs w:val="20"/>
+              </w:rPr>
+              <w:t>'</w:t>
+            </w:r>
+            <w:r>
+              <w:rPr>
+                <w:rFonts w:hint="eastAsia"/>
+                <w:sz w:val="20"/>
+                <w:szCs w:val="20"/>
+              </w:rPr>
+              <w:t xml:space="preserve">:x, </w:t>
+            </w:r>
+            <w:r>
+              <w:rPr>
+                <w:sz w:val="20"/>
+                <w:szCs w:val="20"/>
+              </w:rPr>
+              <w:t>'</w:t>
+            </w:r>
+            <w:r>
+              <w:rPr>
+                <w:rFonts w:hint="eastAsia"/>
+                <w:sz w:val="20"/>
+                <w:szCs w:val="20"/>
+              </w:rPr>
+              <w:t>freq</w:t>
+            </w:r>
+            <w:r>
+              <w:rPr>
+                <w:sz w:val="20"/>
+                <w:szCs w:val="20"/>
+              </w:rPr>
+              <w:t>'</w:t>
+            </w:r>
+            <w:r>
+              <w:rPr>
+                <w:rFonts w:hint="eastAsia"/>
+                <w:sz w:val="20"/>
+                <w:szCs w:val="20"/>
+              </w:rPr>
+              <w:t xml:space="preserve">:x, </w:t>
+            </w:r>
+            <w:r>
+              <w:rPr>
+                <w:sz w:val="20"/>
+                <w:szCs w:val="20"/>
+              </w:rPr>
+              <w:t>'</w:t>
+            </w:r>
+            <w:r>
+              <w:rPr>
+                <w:rFonts w:hint="eastAsia"/>
+                <w:sz w:val="20"/>
+                <w:szCs w:val="20"/>
+              </w:rPr>
+              <w:t>cspol</w:t>
+            </w:r>
+            <w:r>
+              <w:rPr>
+                <w:sz w:val="20"/>
+                <w:szCs w:val="20"/>
+              </w:rPr>
+              <w:t>'</w:t>
+            </w:r>
+            <w:r>
+              <w:rPr>
+                <w:rFonts w:hint="eastAsia"/>
+                <w:sz w:val="20"/>
+                <w:szCs w:val="20"/>
+              </w:rPr>
+              <w:t>:x</w:t>
+            </w:r>
+          </w:p>
+          <w:p>
+            <w:pPr>
+              <w:jc w:val="center"/>
+              <w:rPr>
+                <w:sz w:val="20"/>
+                <w:szCs w:val="20"/>
+              </w:rPr>
+            </w:pPr>
+            <w:r>
+              <w:rPr>
+                <w:rFonts w:hint="eastAsia"/>
+                <w:sz w:val="20"/>
+                <w:szCs w:val="20"/>
+              </w:rPr>
+              <w:t>}</w:t>
+            </w:r>
+          </w:p>
+          <w:p>
+            <w:pPr>
+              <w:jc w:val="center"/>
+              <w:rPr>
+                <w:sz w:val="20"/>
+                <w:szCs w:val="20"/>
+              </w:rPr>
+            </w:pPr>
+            <w:r>
+              <w:rPr>
+                <w:rFonts w:hint="eastAsia"/>
+                <w:sz w:val="20"/>
+                <w:szCs w:val="20"/>
+              </w:rPr>
+              <w:t>注释：</w:t>
+            </w:r>
+          </w:p>
+          <w:p>
+            <w:pPr>
+              <w:jc w:val="center"/>
+              <w:rPr>
+                <w:sz w:val="20"/>
+                <w:szCs w:val="20"/>
+              </w:rPr>
+            </w:pPr>
+            <w:r>
+              <w:rPr>
+                <w:sz w:val="20"/>
+                <w:szCs w:val="20"/>
+              </w:rPr>
+              <w:t>'bus_num'</w:t>
+            </w:r>
+            <w:r>
+              <w:rPr>
+                <w:rFonts w:hint="eastAsia"/>
+                <w:sz w:val="20"/>
+                <w:szCs w:val="20"/>
+              </w:rPr>
+              <w:t>：设备识别号，默认为</w:t>
+            </w:r>
+            <w:r>
+              <w:rPr>
+                <w:rFonts w:hint="eastAsia"/>
+                <w:sz w:val="20"/>
+                <w:szCs w:val="20"/>
+              </w:rPr>
+              <w:t>0</w:t>
+            </w:r>
+          </w:p>
+          <w:p>
+            <w:pPr>
+              <w:jc w:val="center"/>
+              <w:rPr>
+                <w:sz w:val="20"/>
+                <w:szCs w:val="20"/>
+              </w:rPr>
+            </w:pPr>
+            <w:r>
+              <w:rPr>
+                <w:sz w:val="20"/>
+                <w:szCs w:val="20"/>
+              </w:rPr>
+              <w:t>'data_buf'</w:t>
+            </w:r>
+            <w:r>
+              <w:rPr>
+                <w:rFonts w:hint="eastAsia"/>
+                <w:sz w:val="20"/>
+                <w:szCs w:val="20"/>
+              </w:rPr>
+              <w:t>：寄存器地址</w:t>
+            </w:r>
+            <w:r>
+              <w:rPr>
+                <w:rFonts w:hint="eastAsia"/>
+                <w:sz w:val="20"/>
+                <w:szCs w:val="20"/>
+              </w:rPr>
+              <w:t>+</w:t>
+            </w:r>
+            <w:r>
+              <w:rPr>
+                <w:rFonts w:hint="eastAsia"/>
+                <w:sz w:val="20"/>
+                <w:szCs w:val="20"/>
+              </w:rPr>
+              <w:t>寄存器值，形式：</w:t>
+            </w:r>
+            <w:r>
+              <w:rPr>
+                <w:rFonts w:hint="eastAsia"/>
+                <w:sz w:val="20"/>
+                <w:szCs w:val="20"/>
+              </w:rPr>
+              <w:t>[0</w:t>
+            </w:r>
+            <w:r>
+              <w:rPr>
+                <w:sz w:val="20"/>
+                <w:szCs w:val="20"/>
+              </w:rPr>
+              <w:t>Xab</w:t>
+            </w:r>
+            <w:r>
+              <w:rPr>
+                <w:rFonts w:hint="eastAsia"/>
+                <w:sz w:val="20"/>
+                <w:szCs w:val="20"/>
+              </w:rPr>
+              <w:t>, 0xcd]</w:t>
+            </w:r>
+          </w:p>
+          <w:p>
+            <w:pPr>
+              <w:jc w:val="center"/>
+              <w:rPr>
+                <w:sz w:val="20"/>
+                <w:szCs w:val="20"/>
+              </w:rPr>
+            </w:pPr>
+            <w:r>
+              <w:rPr>
+                <w:sz w:val="20"/>
+                <w:szCs w:val="20"/>
+              </w:rPr>
+              <w:t>'</w:t>
+            </w:r>
             <w:r>
               <w:rPr>
                 <w:rFonts w:hint="eastAsia"/>
@@ -29690,7 +28682,6 @@
               </w:rPr>
               <w:t>fstb</w:t>
             </w:r>
-            <w:proofErr w:type="spellEnd"/>
             <w:r>
               <w:rPr>
                 <w:sz w:val="20"/>
@@ -29704,8 +28695,41 @@
                 <w:sz w:val="20"/>
                 <w:szCs w:val="20"/>
               </w:rPr>
-              <w:t xml:space="preserve">:x, </w:t>
-            </w:r>
+              <w:t>：数据顺序，</w:t>
+            </w:r>
+            <w:r>
+              <w:rPr>
+                <w:rFonts w:hint="eastAsia"/>
+                <w:sz w:val="20"/>
+                <w:szCs w:val="20"/>
+              </w:rPr>
+              <w:t>0=LSB</w:t>
+            </w:r>
+            <w:r>
+              <w:rPr>
+                <w:rFonts w:hint="eastAsia"/>
+                <w:sz w:val="20"/>
+                <w:szCs w:val="20"/>
+              </w:rPr>
+              <w:t>；</w:t>
+            </w:r>
+            <w:r>
+              <w:rPr>
+                <w:rFonts w:hint="eastAsia"/>
+                <w:sz w:val="20"/>
+                <w:szCs w:val="20"/>
+              </w:rPr>
+              <w:t>1=MSB</w:t>
+            </w:r>
+          </w:p>
+          <w:p>
+            <w:pPr>
+              <w:jc w:val="center"/>
+              <w:rPr>
+                <w:sz w:val="20"/>
+                <w:szCs w:val="20"/>
+              </w:rPr>
+            </w:pPr>
             <w:r>
               <w:rPr>
                 <w:sz w:val="20"/>
@@ -29713,7 +28737,6 @@
               </w:rPr>
               <w:t>'</w:t>
             </w:r>
-            <w:proofErr w:type="spellStart"/>
             <w:r>
               <w:rPr>
                 <w:rFonts w:hint="eastAsia"/>
@@ -29722,7 +28745,6 @@
               </w:rPr>
               <w:t>cpol</w:t>
             </w:r>
-            <w:proofErr w:type="spellEnd"/>
             <w:r>
               <w:rPr>
                 <w:sz w:val="20"/>
@@ -29736,8 +28758,49 @@
                 <w:sz w:val="20"/>
                 <w:szCs w:val="20"/>
               </w:rPr>
-              <w:t xml:space="preserve">:x, </w:t>
-            </w:r>
+              <w:t>：极性，</w:t>
+            </w:r>
+            <w:r>
+              <w:rPr>
+                <w:rFonts w:hint="eastAsia"/>
+                <w:sz w:val="20"/>
+                <w:szCs w:val="20"/>
+              </w:rPr>
+              <w:t>0=</w:t>
+            </w:r>
+            <w:r>
+              <w:rPr>
+                <w:rFonts w:hint="eastAsia"/>
+                <w:sz w:val="20"/>
+                <w:szCs w:val="20"/>
+              </w:rPr>
+              <w:t>低，</w:t>
+            </w:r>
+            <w:r>
+              <w:rPr>
+                <w:rFonts w:hint="eastAsia"/>
+                <w:sz w:val="20"/>
+                <w:szCs w:val="20"/>
+              </w:rPr>
+              <w:t>1=</w:t>
+            </w:r>
+            <w:r>
+              <w:rPr>
+                <w:rFonts w:hint="eastAsia"/>
+                <w:sz w:val="20"/>
+                <w:szCs w:val="20"/>
+              </w:rPr>
+              <w:t>高</w:t>
+            </w:r>
+          </w:p>
+          <w:p>
+            <w:pPr>
+              <w:jc w:val="center"/>
+              <w:rPr>
+                <w:sz w:val="20"/>
+                <w:szCs w:val="20"/>
+              </w:rPr>
+            </w:pPr>
             <w:r>
               <w:rPr>
                 <w:sz w:val="20"/>
@@ -29745,7 +28808,6 @@
               </w:rPr>
               <w:t>'</w:t>
             </w:r>
-            <w:proofErr w:type="spellStart"/>
             <w:r>
               <w:rPr>
                 <w:rFonts w:hint="eastAsia"/>
@@ -29754,7 +28816,6 @@
               </w:rPr>
               <w:t>cpha</w:t>
             </w:r>
-            <w:proofErr w:type="spellEnd"/>
             <w:r>
               <w:rPr>
                 <w:sz w:val="20"/>
@@ -29768,8 +28829,41 @@
                 <w:sz w:val="20"/>
                 <w:szCs w:val="20"/>
               </w:rPr>
-              <w:t xml:space="preserve">:x, </w:t>
-            </w:r>
+              <w:t>：相位：</w:t>
+            </w:r>
+            <w:r>
+              <w:rPr>
+                <w:rFonts w:hint="eastAsia"/>
+                <w:sz w:val="20"/>
+                <w:szCs w:val="20"/>
+              </w:rPr>
+              <w:t>0=first</w:t>
+            </w:r>
+            <w:r>
+              <w:rPr>
+                <w:rFonts w:hint="eastAsia"/>
+                <w:sz w:val="20"/>
+                <w:szCs w:val="20"/>
+              </w:rPr>
+              <w:t>；</w:t>
+            </w:r>
+            <w:r>
+              <w:rPr>
+                <w:rFonts w:hint="eastAsia"/>
+                <w:sz w:val="20"/>
+                <w:szCs w:val="20"/>
+              </w:rPr>
+              <w:t>1=second</w:t>
+            </w:r>
+          </w:p>
+          <w:p>
+            <w:pPr>
+              <w:jc w:val="center"/>
+              <w:rPr>
+                <w:sz w:val="20"/>
+                <w:szCs w:val="20"/>
+              </w:rPr>
+            </w:pPr>
             <w:r>
               <w:rPr>
                 <w:sz w:val="20"/>
@@ -29777,7 +28871,6 @@
               </w:rPr>
               <w:t>'</w:t>
             </w:r>
-            <w:proofErr w:type="spellStart"/>
             <w:r>
               <w:rPr>
                 <w:rFonts w:hint="eastAsia"/>
@@ -29786,7 +28879,6 @@
               </w:rPr>
               <w:t>freq</w:t>
             </w:r>
-            <w:proofErr w:type="spellEnd"/>
             <w:r>
               <w:rPr>
                 <w:sz w:val="20"/>
@@ -29800,8 +28892,153 @@
                 <w:sz w:val="20"/>
                 <w:szCs w:val="20"/>
               </w:rPr>
-              <w:t xml:space="preserve">:x, </w:t>
-            </w:r>
+              <w:t>：</w:t>
+            </w:r>
+            <w:r>
+              <w:rPr>
+                <w:rFonts w:hint="eastAsia"/>
+                <w:sz w:val="20"/>
+                <w:szCs w:val="20"/>
+              </w:rPr>
+              <w:t>SPI</w:t>
+            </w:r>
+            <w:r>
+              <w:rPr>
+                <w:rFonts w:hint="eastAsia"/>
+                <w:sz w:val="20"/>
+                <w:szCs w:val="20"/>
+              </w:rPr>
+              <w:t>速率，</w:t>
+            </w:r>
+            <w:r>
+              <w:rPr>
+                <w:rFonts w:hint="eastAsia"/>
+                <w:sz w:val="20"/>
+                <w:szCs w:val="20"/>
+              </w:rPr>
+              <w:t>0=60M</w:t>
+            </w:r>
+            <w:r>
+              <w:rPr>
+                <w:rFonts w:hint="eastAsia"/>
+                <w:sz w:val="20"/>
+                <w:szCs w:val="20"/>
+              </w:rPr>
+              <w:t>；</w:t>
+            </w:r>
+            <w:r>
+              <w:rPr>
+                <w:rFonts w:hint="eastAsia"/>
+                <w:sz w:val="20"/>
+                <w:szCs w:val="20"/>
+              </w:rPr>
+              <w:t>1=30M</w:t>
+            </w:r>
+            <w:r>
+              <w:rPr>
+                <w:rFonts w:hint="eastAsia"/>
+                <w:sz w:val="20"/>
+                <w:szCs w:val="20"/>
+              </w:rPr>
+              <w:t>；</w:t>
+            </w:r>
+            <w:r>
+              <w:rPr>
+                <w:rFonts w:hint="eastAsia"/>
+                <w:sz w:val="20"/>
+                <w:szCs w:val="20"/>
+              </w:rPr>
+              <w:t>2=15M</w:t>
+            </w:r>
+            <w:r>
+              <w:rPr>
+                <w:rFonts w:hint="eastAsia"/>
+                <w:sz w:val="20"/>
+                <w:szCs w:val="20"/>
+              </w:rPr>
+              <w:t>；</w:t>
+            </w:r>
+            <w:r>
+              <w:rPr>
+                <w:rFonts w:hint="eastAsia"/>
+                <w:sz w:val="20"/>
+                <w:szCs w:val="20"/>
+              </w:rPr>
+              <w:t>3=7.5M</w:t>
+            </w:r>
+            <w:r>
+              <w:rPr>
+                <w:rFonts w:hint="eastAsia"/>
+                <w:sz w:val="20"/>
+                <w:szCs w:val="20"/>
+              </w:rPr>
+              <w:t>；</w:t>
+            </w:r>
+            <w:r>
+              <w:rPr>
+                <w:rFonts w:hint="eastAsia"/>
+                <w:sz w:val="20"/>
+                <w:szCs w:val="20"/>
+              </w:rPr>
+              <w:t>4=3.75M</w:t>
+            </w:r>
+            <w:r>
+              <w:rPr>
+                <w:rFonts w:hint="eastAsia"/>
+                <w:sz w:val="20"/>
+                <w:szCs w:val="20"/>
+              </w:rPr>
+              <w:t>；</w:t>
+            </w:r>
+            <w:r>
+              <w:rPr>
+                <w:rFonts w:hint="eastAsia"/>
+                <w:sz w:val="20"/>
+                <w:szCs w:val="20"/>
+              </w:rPr>
+              <w:t>5=1.875M</w:t>
+            </w:r>
+            <w:r>
+              <w:rPr>
+                <w:rFonts w:hint="eastAsia"/>
+                <w:sz w:val="20"/>
+                <w:szCs w:val="20"/>
+              </w:rPr>
+              <w:t>；</w:t>
+            </w:r>
+            <w:r>
+              <w:rPr>
+                <w:rFonts w:hint="eastAsia"/>
+                <w:sz w:val="20"/>
+                <w:szCs w:val="20"/>
+              </w:rPr>
+              <w:t>6=937.5k</w:t>
+            </w:r>
+            <w:r>
+              <w:rPr>
+                <w:rFonts w:hint="eastAsia"/>
+                <w:sz w:val="20"/>
+                <w:szCs w:val="20"/>
+              </w:rPr>
+              <w:t>；</w:t>
+            </w:r>
+            <w:r>
+              <w:rPr>
+                <w:rFonts w:hint="eastAsia"/>
+                <w:sz w:val="20"/>
+                <w:szCs w:val="20"/>
+              </w:rPr>
+              <w:t>7=468.75k</w:t>
+            </w:r>
+          </w:p>
+          <w:p>
+            <w:pPr>
+              <w:jc w:val="center"/>
+              <w:rPr>
+                <w:sz w:val="20"/>
+                <w:szCs w:val="20"/>
+              </w:rPr>
+            </w:pPr>
             <w:r>
               <w:rPr>
                 <w:sz w:val="20"/>
@@ -29809,7 +29046,6 @@
               </w:rPr>
               <w:t>'</w:t>
             </w:r>
-            <w:proofErr w:type="spellStart"/>
             <w:r>
               <w:rPr>
                 <w:rFonts w:hint="eastAsia"/>
@@ -29818,589 +29054,6 @@
               </w:rPr>
               <w:t>cspol</w:t>
             </w:r>
-            <w:proofErr w:type="spellEnd"/>
-            <w:r>
-              <w:rPr>
-                <w:sz w:val="20"/>
-                <w:szCs w:val="20"/>
-              </w:rPr>
-              <w:t>'</w:t>
-            </w:r>
-            <w:r>
-              <w:rPr>
-                <w:rFonts w:hint="eastAsia"/>
-                <w:sz w:val="20"/>
-                <w:szCs w:val="20"/>
-              </w:rPr>
-              <w:t>:x</w:t>
-            </w:r>
-          </w:p>
-          <w:p>
-            <w:pPr>
-              <w:jc w:val="center"/>
-              <w:rPr>
-                <w:sz w:val="20"/>
-                <w:szCs w:val="20"/>
-              </w:rPr>
-            </w:pPr>
-            <w:r>
-              <w:rPr>
-                <w:rFonts w:hint="eastAsia"/>
-                <w:sz w:val="20"/>
-                <w:szCs w:val="20"/>
-              </w:rPr>
-              <w:t>}</w:t>
-            </w:r>
-          </w:p>
-          <w:p>
-            <w:pPr>
-              <w:jc w:val="center"/>
-              <w:rPr>
-                <w:sz w:val="20"/>
-                <w:szCs w:val="20"/>
-              </w:rPr>
-            </w:pPr>
-            <w:r>
-              <w:rPr>
-                <w:rFonts w:hint="eastAsia"/>
-                <w:sz w:val="20"/>
-                <w:szCs w:val="20"/>
-              </w:rPr>
-              <w:t>注释：</w:t>
-            </w:r>
-          </w:p>
-          <w:p>
-            <w:pPr>
-              <w:jc w:val="center"/>
-              <w:rPr>
-                <w:sz w:val="20"/>
-                <w:szCs w:val="20"/>
-              </w:rPr>
-            </w:pPr>
-            <w:r>
-              <w:rPr>
-                <w:sz w:val="20"/>
-                <w:szCs w:val="20"/>
-              </w:rPr>
-              <w:t>'</w:t>
-            </w:r>
-            <w:proofErr w:type="spellStart"/>
-            <w:r>
-              <w:rPr>
-                <w:sz w:val="20"/>
-                <w:szCs w:val="20"/>
-              </w:rPr>
-              <w:t>bus_num</w:t>
-            </w:r>
-            <w:proofErr w:type="spellEnd"/>
-            <w:r>
-              <w:rPr>
-                <w:sz w:val="20"/>
-                <w:szCs w:val="20"/>
-              </w:rPr>
-              <w:t>'</w:t>
-            </w:r>
-            <w:r>
-              <w:rPr>
-                <w:rFonts w:hint="eastAsia"/>
-                <w:sz w:val="20"/>
-                <w:szCs w:val="20"/>
-              </w:rPr>
-              <w:t>：设备识别号，默认为</w:t>
-            </w:r>
-            <w:r>
-              <w:rPr>
-                <w:rFonts w:hint="eastAsia"/>
-                <w:sz w:val="20"/>
-                <w:szCs w:val="20"/>
-              </w:rPr>
-              <w:t>0</w:t>
-            </w:r>
-          </w:p>
-          <w:p>
-            <w:pPr>
-              <w:jc w:val="center"/>
-              <w:rPr>
-                <w:sz w:val="20"/>
-                <w:szCs w:val="20"/>
-              </w:rPr>
-            </w:pPr>
-            <w:r>
-              <w:rPr>
-                <w:sz w:val="20"/>
-                <w:szCs w:val="20"/>
-              </w:rPr>
-              <w:t>'</w:t>
-            </w:r>
-            <w:proofErr w:type="spellStart"/>
-            <w:r>
-              <w:rPr>
-                <w:sz w:val="20"/>
-                <w:szCs w:val="20"/>
-              </w:rPr>
-              <w:t>data_buf</w:t>
-            </w:r>
-            <w:proofErr w:type="spellEnd"/>
-            <w:r>
-              <w:rPr>
-                <w:sz w:val="20"/>
-                <w:szCs w:val="20"/>
-              </w:rPr>
-              <w:t>'</w:t>
-            </w:r>
-            <w:r>
-              <w:rPr>
-                <w:rFonts w:hint="eastAsia"/>
-                <w:sz w:val="20"/>
-                <w:szCs w:val="20"/>
-              </w:rPr>
-              <w:t>：寄存器地址</w:t>
-            </w:r>
-            <w:r>
-              <w:rPr>
-                <w:rFonts w:hint="eastAsia"/>
-                <w:sz w:val="20"/>
-                <w:szCs w:val="20"/>
-              </w:rPr>
-              <w:t>+</w:t>
-            </w:r>
-            <w:r>
-              <w:rPr>
-                <w:rFonts w:hint="eastAsia"/>
-                <w:sz w:val="20"/>
-                <w:szCs w:val="20"/>
-              </w:rPr>
-              <w:t>寄存器值，形式：</w:t>
-            </w:r>
-            <w:r>
-              <w:rPr>
-                <w:rFonts w:hint="eastAsia"/>
-                <w:sz w:val="20"/>
-                <w:szCs w:val="20"/>
-              </w:rPr>
-              <w:t>[0</w:t>
-            </w:r>
-            <w:r>
-              <w:rPr>
-                <w:sz w:val="20"/>
-                <w:szCs w:val="20"/>
-              </w:rPr>
-              <w:t>Xab</w:t>
-            </w:r>
-            <w:r>
-              <w:rPr>
-                <w:rFonts w:hint="eastAsia"/>
-                <w:sz w:val="20"/>
-                <w:szCs w:val="20"/>
-              </w:rPr>
-              <w:t>, 0xcd]</w:t>
-            </w:r>
-          </w:p>
-          <w:p>
-            <w:pPr>
-              <w:jc w:val="center"/>
-              <w:rPr>
-                <w:sz w:val="20"/>
-                <w:szCs w:val="20"/>
-              </w:rPr>
-            </w:pPr>
-            <w:r>
-              <w:rPr>
-                <w:sz w:val="20"/>
-                <w:szCs w:val="20"/>
-              </w:rPr>
-              <w:t>'</w:t>
-            </w:r>
-            <w:proofErr w:type="spellStart"/>
-            <w:r>
-              <w:rPr>
-                <w:rFonts w:hint="eastAsia"/>
-                <w:sz w:val="20"/>
-                <w:szCs w:val="20"/>
-              </w:rPr>
-              <w:t>fstb</w:t>
-            </w:r>
-            <w:proofErr w:type="spellEnd"/>
-            <w:r>
-              <w:rPr>
-                <w:sz w:val="20"/>
-                <w:szCs w:val="20"/>
-              </w:rPr>
-              <w:t>'</w:t>
-            </w:r>
-            <w:r>
-              <w:rPr>
-                <w:rFonts w:hint="eastAsia"/>
-                <w:sz w:val="20"/>
-                <w:szCs w:val="20"/>
-              </w:rPr>
-              <w:t>：数据顺序，</w:t>
-            </w:r>
-            <w:r>
-              <w:rPr>
-                <w:rFonts w:hint="eastAsia"/>
-                <w:sz w:val="20"/>
-                <w:szCs w:val="20"/>
-              </w:rPr>
-              <w:t>0=LSB</w:t>
-            </w:r>
-            <w:r>
-              <w:rPr>
-                <w:rFonts w:hint="eastAsia"/>
-                <w:sz w:val="20"/>
-                <w:szCs w:val="20"/>
-              </w:rPr>
-              <w:t>；</w:t>
-            </w:r>
-            <w:r>
-              <w:rPr>
-                <w:rFonts w:hint="eastAsia"/>
-                <w:sz w:val="20"/>
-                <w:szCs w:val="20"/>
-              </w:rPr>
-              <w:t>1=MSB</w:t>
-            </w:r>
-          </w:p>
-          <w:p>
-            <w:pPr>
-              <w:jc w:val="center"/>
-              <w:rPr>
-                <w:sz w:val="20"/>
-                <w:szCs w:val="20"/>
-              </w:rPr>
-            </w:pPr>
-            <w:r>
-              <w:rPr>
-                <w:sz w:val="20"/>
-                <w:szCs w:val="20"/>
-              </w:rPr>
-              <w:t>'</w:t>
-            </w:r>
-            <w:proofErr w:type="spellStart"/>
-            <w:r>
-              <w:rPr>
-                <w:rFonts w:hint="eastAsia"/>
-                <w:sz w:val="20"/>
-                <w:szCs w:val="20"/>
-              </w:rPr>
-              <w:t>cpol</w:t>
-            </w:r>
-            <w:proofErr w:type="spellEnd"/>
-            <w:r>
-              <w:rPr>
-                <w:sz w:val="20"/>
-                <w:szCs w:val="20"/>
-              </w:rPr>
-              <w:t>'</w:t>
-            </w:r>
-            <w:r>
-              <w:rPr>
-                <w:rFonts w:hint="eastAsia"/>
-                <w:sz w:val="20"/>
-                <w:szCs w:val="20"/>
-              </w:rPr>
-              <w:t>：极性，</w:t>
-            </w:r>
-            <w:r>
-              <w:rPr>
-                <w:rFonts w:hint="eastAsia"/>
-                <w:sz w:val="20"/>
-                <w:szCs w:val="20"/>
-              </w:rPr>
-              <w:t>0=</w:t>
-            </w:r>
-            <w:r>
-              <w:rPr>
-                <w:rFonts w:hint="eastAsia"/>
-                <w:sz w:val="20"/>
-                <w:szCs w:val="20"/>
-              </w:rPr>
-              <w:t>低，</w:t>
-            </w:r>
-            <w:r>
-              <w:rPr>
-                <w:rFonts w:hint="eastAsia"/>
-                <w:sz w:val="20"/>
-                <w:szCs w:val="20"/>
-              </w:rPr>
-              <w:t>1=</w:t>
-            </w:r>
-            <w:r>
-              <w:rPr>
-                <w:rFonts w:hint="eastAsia"/>
-                <w:sz w:val="20"/>
-                <w:szCs w:val="20"/>
-              </w:rPr>
-              <w:t>高</w:t>
-            </w:r>
-          </w:p>
-          <w:p>
-            <w:pPr>
-              <w:jc w:val="center"/>
-              <w:rPr>
-                <w:sz w:val="20"/>
-                <w:szCs w:val="20"/>
-              </w:rPr>
-            </w:pPr>
-            <w:r>
-              <w:rPr>
-                <w:sz w:val="20"/>
-                <w:szCs w:val="20"/>
-              </w:rPr>
-              <w:t>'</w:t>
-            </w:r>
-            <w:proofErr w:type="spellStart"/>
-            <w:r>
-              <w:rPr>
-                <w:rFonts w:hint="eastAsia"/>
-                <w:sz w:val="20"/>
-                <w:szCs w:val="20"/>
-              </w:rPr>
-              <w:t>cpha</w:t>
-            </w:r>
-            <w:proofErr w:type="spellEnd"/>
-            <w:r>
-              <w:rPr>
-                <w:sz w:val="20"/>
-                <w:szCs w:val="20"/>
-              </w:rPr>
-              <w:t>'</w:t>
-            </w:r>
-            <w:r>
-              <w:rPr>
-                <w:rFonts w:hint="eastAsia"/>
-                <w:sz w:val="20"/>
-                <w:szCs w:val="20"/>
-              </w:rPr>
-              <w:t>：相位：</w:t>
-            </w:r>
-            <w:r>
-              <w:rPr>
-                <w:rFonts w:hint="eastAsia"/>
-                <w:sz w:val="20"/>
-                <w:szCs w:val="20"/>
-              </w:rPr>
-              <w:t>0=first</w:t>
-            </w:r>
-            <w:r>
-              <w:rPr>
-                <w:rFonts w:hint="eastAsia"/>
-                <w:sz w:val="20"/>
-                <w:szCs w:val="20"/>
-              </w:rPr>
-              <w:t>；</w:t>
-            </w:r>
-            <w:r>
-              <w:rPr>
-                <w:rFonts w:hint="eastAsia"/>
-                <w:sz w:val="20"/>
-                <w:szCs w:val="20"/>
-              </w:rPr>
-              <w:t>1=second</w:t>
-            </w:r>
-          </w:p>
-          <w:p>
-            <w:pPr>
-              <w:jc w:val="center"/>
-              <w:rPr>
-                <w:sz w:val="20"/>
-                <w:szCs w:val="20"/>
-              </w:rPr>
-            </w:pPr>
-            <w:r>
-              <w:rPr>
-                <w:sz w:val="20"/>
-                <w:szCs w:val="20"/>
-              </w:rPr>
-              <w:t>'</w:t>
-            </w:r>
-            <w:proofErr w:type="spellStart"/>
-            <w:r>
-              <w:rPr>
-                <w:rFonts w:hint="eastAsia"/>
-                <w:sz w:val="20"/>
-                <w:szCs w:val="20"/>
-              </w:rPr>
-              <w:t>freq</w:t>
-            </w:r>
-            <w:proofErr w:type="spellEnd"/>
-            <w:r>
-              <w:rPr>
-                <w:sz w:val="20"/>
-                <w:szCs w:val="20"/>
-              </w:rPr>
-              <w:t>'</w:t>
-            </w:r>
-            <w:r>
-              <w:rPr>
-                <w:rFonts w:hint="eastAsia"/>
-                <w:sz w:val="20"/>
-                <w:szCs w:val="20"/>
-              </w:rPr>
-              <w:t>：</w:t>
-            </w:r>
-            <w:r>
-              <w:rPr>
-                <w:rFonts w:hint="eastAsia"/>
-                <w:sz w:val="20"/>
-                <w:szCs w:val="20"/>
-              </w:rPr>
-              <w:t>SPI</w:t>
-            </w:r>
-            <w:r>
-              <w:rPr>
-                <w:rFonts w:hint="eastAsia"/>
-                <w:sz w:val="20"/>
-                <w:szCs w:val="20"/>
-              </w:rPr>
-              <w:t>速率，</w:t>
-            </w:r>
-            <w:r>
-              <w:rPr>
-                <w:rFonts w:hint="eastAsia"/>
-                <w:sz w:val="20"/>
-                <w:szCs w:val="20"/>
-              </w:rPr>
-              <w:t>0=60M</w:t>
-            </w:r>
-            <w:r>
-              <w:rPr>
-                <w:rFonts w:hint="eastAsia"/>
-                <w:sz w:val="20"/>
-                <w:szCs w:val="20"/>
-              </w:rPr>
-              <w:t>；</w:t>
-            </w:r>
-            <w:r>
-              <w:rPr>
-                <w:rFonts w:hint="eastAsia"/>
-                <w:sz w:val="20"/>
-                <w:szCs w:val="20"/>
-              </w:rPr>
-              <w:t>1=30M</w:t>
-            </w:r>
-            <w:r>
-              <w:rPr>
-                <w:rFonts w:hint="eastAsia"/>
-                <w:sz w:val="20"/>
-                <w:szCs w:val="20"/>
-              </w:rPr>
-              <w:t>；</w:t>
-            </w:r>
-            <w:r>
-              <w:rPr>
-                <w:rFonts w:hint="eastAsia"/>
-                <w:sz w:val="20"/>
-                <w:szCs w:val="20"/>
-              </w:rPr>
-              <w:t>2=15M</w:t>
-            </w:r>
-            <w:r>
-              <w:rPr>
-                <w:rFonts w:hint="eastAsia"/>
-                <w:sz w:val="20"/>
-                <w:szCs w:val="20"/>
-              </w:rPr>
-              <w:t>；</w:t>
-            </w:r>
-            <w:r>
-              <w:rPr>
-                <w:rFonts w:hint="eastAsia"/>
-                <w:sz w:val="20"/>
-                <w:szCs w:val="20"/>
-              </w:rPr>
-              <w:t>3=7.5M</w:t>
-            </w:r>
-            <w:r>
-              <w:rPr>
-                <w:rFonts w:hint="eastAsia"/>
-                <w:sz w:val="20"/>
-                <w:szCs w:val="20"/>
-              </w:rPr>
-              <w:t>；</w:t>
-            </w:r>
-            <w:r>
-              <w:rPr>
-                <w:rFonts w:hint="eastAsia"/>
-                <w:sz w:val="20"/>
-                <w:szCs w:val="20"/>
-              </w:rPr>
-              <w:t>4=3.75M</w:t>
-            </w:r>
-            <w:r>
-              <w:rPr>
-                <w:rFonts w:hint="eastAsia"/>
-                <w:sz w:val="20"/>
-                <w:szCs w:val="20"/>
-              </w:rPr>
-              <w:t>；</w:t>
-            </w:r>
-            <w:r>
-              <w:rPr>
-                <w:rFonts w:hint="eastAsia"/>
-                <w:sz w:val="20"/>
-                <w:szCs w:val="20"/>
-              </w:rPr>
-              <w:t>5=1.875M</w:t>
-            </w:r>
-            <w:r>
-              <w:rPr>
-                <w:rFonts w:hint="eastAsia"/>
-                <w:sz w:val="20"/>
-                <w:szCs w:val="20"/>
-              </w:rPr>
-              <w:t>；</w:t>
-            </w:r>
-            <w:r>
-              <w:rPr>
-                <w:rFonts w:hint="eastAsia"/>
-                <w:sz w:val="20"/>
-                <w:szCs w:val="20"/>
-              </w:rPr>
-              <w:t>6=937.5k</w:t>
-            </w:r>
-            <w:r>
-              <w:rPr>
-                <w:rFonts w:hint="eastAsia"/>
-                <w:sz w:val="20"/>
-                <w:szCs w:val="20"/>
-              </w:rPr>
-              <w:t>；</w:t>
-            </w:r>
-            <w:r>
-              <w:rPr>
-                <w:rFonts w:hint="eastAsia"/>
-                <w:sz w:val="20"/>
-                <w:szCs w:val="20"/>
-              </w:rPr>
-              <w:t>7=468.75k</w:t>
-            </w:r>
-          </w:p>
-          <w:p>
-            <w:pPr>
-              <w:jc w:val="center"/>
-              <w:rPr>
-                <w:sz w:val="20"/>
-                <w:szCs w:val="20"/>
-              </w:rPr>
-            </w:pPr>
-            <w:r>
-              <w:rPr>
-                <w:sz w:val="20"/>
-                <w:szCs w:val="20"/>
-              </w:rPr>
-              <w:t>'</w:t>
-            </w:r>
-            <w:proofErr w:type="spellStart"/>
-            <w:r>
-              <w:rPr>
-                <w:rFonts w:hint="eastAsia"/>
-                <w:sz w:val="20"/>
-                <w:szCs w:val="20"/>
-              </w:rPr>
-              <w:t>cspol</w:t>
-            </w:r>
-            <w:proofErr w:type="spellEnd"/>
             <w:r>
               <w:rPr>
                 <w:sz w:val="20"/>
@@ -30533,11 +29186,9 @@
         </w:rPr>
         <w:t>配置文件类型为</w:t>
       </w:r>
-      <w:proofErr w:type="spellStart"/>
       <w:r>
         <w:t>ini</w:t>
       </w:r>
-      <w:proofErr w:type="spellEnd"/>
       <w:r>
         <w:rPr>
           <w:rFonts w:hint="eastAsia"/>
@@ -30699,11 +29350,9 @@
         </w:rPr>
         <w:t>配置文件类型均为</w:t>
       </w:r>
-      <w:proofErr w:type="spellStart"/>
       <w:r>
         <w:t>ini</w:t>
       </w:r>
-      <w:proofErr w:type="spellEnd"/>
       <w:r>
         <w:rPr>
           <w:rFonts w:hint="eastAsia"/>
@@ -30892,7 +29541,6 @@
                 <w:szCs w:val="20"/>
               </w:rPr>
             </w:pPr>
-            <w:proofErr w:type="spellStart"/>
             <w:r>
               <w:rPr>
                 <w:sz w:val="20"/>
@@ -30900,7 +29548,6 @@
               </w:rPr>
               <w:t>Temperature_Setting_Instrument</w:t>
             </w:r>
-            <w:proofErr w:type="spellEnd"/>
           </w:p>
         </w:tc>
         <w:tc>
@@ -30937,7 +29584,6 @@
                 <w:szCs w:val="20"/>
               </w:rPr>
             </w:pPr>
-            <w:proofErr w:type="spellStart"/>
             <w:r>
               <w:rPr>
                 <w:sz w:val="20"/>
@@ -30945,7 +29591,6 @@
               </w:rPr>
               <w:t>Temperature_Setting_Communication</w:t>
             </w:r>
-            <w:proofErr w:type="spellEnd"/>
           </w:p>
         </w:tc>
         <w:tc>
@@ -30982,7 +29627,6 @@
                 <w:szCs w:val="20"/>
               </w:rPr>
             </w:pPr>
-            <w:proofErr w:type="spellStart"/>
             <w:r>
               <w:rPr>
                 <w:sz w:val="20"/>
@@ -30990,7 +29634,6 @@
               </w:rPr>
               <w:t>Temperature_Setting_Flag</w:t>
             </w:r>
-            <w:proofErr w:type="spellEnd"/>
           </w:p>
         </w:tc>
         <w:tc>
@@ -31027,7 +29670,6 @@
                 <w:szCs w:val="20"/>
               </w:rPr>
             </w:pPr>
-            <w:proofErr w:type="spellStart"/>
             <w:r>
               <w:rPr>
                 <w:sz w:val="20"/>
@@ -31035,7 +29677,6 @@
               </w:rPr>
               <w:t>Power_Instrument</w:t>
             </w:r>
-            <w:proofErr w:type="spellEnd"/>
           </w:p>
         </w:tc>
         <w:tc>
@@ -31072,7 +29713,6 @@
                 <w:szCs w:val="20"/>
               </w:rPr>
             </w:pPr>
-            <w:proofErr w:type="spellStart"/>
             <w:r>
               <w:rPr>
                 <w:sz w:val="20"/>
@@ -31081,7 +29721,6 @@
               <w:lastRenderedPageBreak/>
               <w:t>Power_Communication</w:t>
             </w:r>
-            <w:proofErr w:type="spellEnd"/>
           </w:p>
         </w:tc>
         <w:tc>
@@ -31118,7 +29757,6 @@
                 <w:szCs w:val="20"/>
               </w:rPr>
             </w:pPr>
-            <w:proofErr w:type="spellStart"/>
             <w:r>
               <w:rPr>
                 <w:sz w:val="20"/>
@@ -31126,7 +29764,6 @@
               </w:rPr>
               <w:t>Power_Setting_Flag</w:t>
             </w:r>
-            <w:proofErr w:type="spellEnd"/>
           </w:p>
         </w:tc>
         <w:tc>
@@ -31163,7 +29800,6 @@
                 <w:szCs w:val="20"/>
               </w:rPr>
             </w:pPr>
-            <w:proofErr w:type="spellStart"/>
             <w:r>
               <w:rPr>
                 <w:sz w:val="20"/>
@@ -31171,7 +29807,6 @@
               </w:rPr>
               <w:t>ADC_Setting_Instrument</w:t>
             </w:r>
-            <w:proofErr w:type="spellEnd"/>
           </w:p>
         </w:tc>
         <w:tc>
@@ -31223,7 +29858,6 @@
                 <w:szCs w:val="20"/>
               </w:rPr>
             </w:pPr>
-            <w:proofErr w:type="spellStart"/>
             <w:r>
               <w:rPr>
                 <w:sz w:val="20"/>
@@ -31231,7 +29865,6 @@
               </w:rPr>
               <w:t>ADC_Setting_Communication</w:t>
             </w:r>
-            <w:proofErr w:type="spellEnd"/>
           </w:p>
         </w:tc>
         <w:tc>
@@ -31283,7 +29916,6 @@
                 <w:szCs w:val="20"/>
               </w:rPr>
             </w:pPr>
-            <w:proofErr w:type="spellStart"/>
             <w:r>
               <w:rPr>
                 <w:sz w:val="20"/>
@@ -31291,7 +29923,6 @@
               </w:rPr>
               <w:t>ADC_Setting_Flag</w:t>
             </w:r>
-            <w:proofErr w:type="spellEnd"/>
           </w:p>
         </w:tc>
         <w:tc>
@@ -31343,7 +29974,6 @@
                 <w:szCs w:val="20"/>
               </w:rPr>
             </w:pPr>
-            <w:proofErr w:type="spellStart"/>
             <w:r>
               <w:rPr>
                 <w:sz w:val="20"/>
@@ -31351,7 +29981,6 @@
               </w:rPr>
               <w:t>ADC_Measurement_Instrument</w:t>
             </w:r>
-            <w:proofErr w:type="spellEnd"/>
           </w:p>
         </w:tc>
         <w:tc>
@@ -31403,7 +30032,6 @@
                 <w:szCs w:val="20"/>
               </w:rPr>
             </w:pPr>
-            <w:proofErr w:type="spellStart"/>
             <w:r>
               <w:rPr>
                 <w:sz w:val="20"/>
@@ -31411,7 +30039,6 @@
               </w:rPr>
               <w:t>ADC_Measurement_Communication</w:t>
             </w:r>
-            <w:proofErr w:type="spellEnd"/>
           </w:p>
         </w:tc>
         <w:tc>
@@ -31463,7 +30090,6 @@
                 <w:szCs w:val="20"/>
               </w:rPr>
             </w:pPr>
-            <w:proofErr w:type="spellStart"/>
             <w:r>
               <w:rPr>
                 <w:sz w:val="20"/>
@@ -31471,7 +30097,6 @@
               </w:rPr>
               <w:t>ADC_Measurement_Flag</w:t>
             </w:r>
-            <w:proofErr w:type="spellEnd"/>
           </w:p>
         </w:tc>
         <w:tc>
@@ -31523,7 +30148,6 @@
                 <w:szCs w:val="20"/>
               </w:rPr>
             </w:pPr>
-            <w:proofErr w:type="spellStart"/>
             <w:r>
               <w:rPr>
                 <w:sz w:val="20"/>
@@ -31531,7 +30155,6 @@
               </w:rPr>
               <w:t>Control_Instrument</w:t>
             </w:r>
-            <w:proofErr w:type="spellEnd"/>
           </w:p>
         </w:tc>
         <w:tc>
@@ -31583,7 +30206,6 @@
                 <w:szCs w:val="20"/>
               </w:rPr>
             </w:pPr>
-            <w:proofErr w:type="spellStart"/>
             <w:r>
               <w:rPr>
                 <w:sz w:val="20"/>
@@ -31591,7 +30213,6 @@
               </w:rPr>
               <w:t>Control_Communication</w:t>
             </w:r>
-            <w:proofErr w:type="spellEnd"/>
           </w:p>
         </w:tc>
         <w:tc>
@@ -31643,7 +30264,6 @@
                 <w:szCs w:val="20"/>
               </w:rPr>
             </w:pPr>
-            <w:proofErr w:type="spellStart"/>
             <w:r>
               <w:rPr>
                 <w:sz w:val="20"/>
@@ -31651,7 +30271,6 @@
               </w:rPr>
               <w:t>Control_Setting_Flag</w:t>
             </w:r>
-            <w:proofErr w:type="spellEnd"/>
           </w:p>
         </w:tc>
         <w:tc>
@@ -31703,7 +30322,6 @@
                 <w:szCs w:val="20"/>
               </w:rPr>
             </w:pPr>
-            <w:proofErr w:type="spellStart"/>
             <w:r>
               <w:rPr>
                 <w:sz w:val="20"/>
@@ -31711,7 +30329,6 @@
               </w:rPr>
               <w:t>Set_Temperature</w:t>
             </w:r>
-            <w:proofErr w:type="spellEnd"/>
           </w:p>
         </w:tc>
         <w:tc>
@@ -32229,7 +30846,6 @@
                 <w:szCs w:val="20"/>
               </w:rPr>
             </w:pPr>
-            <w:proofErr w:type="spellStart"/>
             <w:r>
               <w:rPr>
                 <w:sz w:val="20"/>
@@ -32237,7 +30853,6 @@
               </w:rPr>
               <w:t>Temperature_Time_Threshold</w:t>
             </w:r>
-            <w:proofErr w:type="spellEnd"/>
           </w:p>
         </w:tc>
         <w:tc>
@@ -32292,7 +30907,6 @@
                 <w:szCs w:val="20"/>
               </w:rPr>
             </w:pPr>
-            <w:proofErr w:type="spellStart"/>
             <w:r>
               <w:rPr>
                 <w:sz w:val="20"/>
@@ -32300,7 +30914,6 @@
               </w:rPr>
               <w:t>Start_Voltage</w:t>
             </w:r>
-            <w:proofErr w:type="spellEnd"/>
           </w:p>
         </w:tc>
         <w:tc>
@@ -32361,7 +30974,6 @@
               </w:rPr>
             </w:pPr>
             <w:bookmarkStart w:id="20" w:name="_Hlk156471152"/>
-            <w:proofErr w:type="spellStart"/>
             <w:r>
               <w:rPr>
                 <w:sz w:val="20"/>
@@ -32369,7 +30981,6 @@
               </w:rPr>
               <w:t>Step_Voltage</w:t>
             </w:r>
-            <w:proofErr w:type="spellEnd"/>
           </w:p>
         </w:tc>
         <w:tc>
@@ -32430,7 +31041,6 @@
                 <w:szCs w:val="20"/>
               </w:rPr>
             </w:pPr>
-            <w:proofErr w:type="spellStart"/>
             <w:r>
               <w:rPr>
                 <w:sz w:val="20"/>
@@ -32438,7 +31048,6 @@
               </w:rPr>
               <w:t>End_Voltage</w:t>
             </w:r>
-            <w:proofErr w:type="spellEnd"/>
           </w:p>
         </w:tc>
         <w:tc>
@@ -32498,7 +31107,6 @@
                 <w:szCs w:val="20"/>
               </w:rPr>
             </w:pPr>
-            <w:proofErr w:type="spellStart"/>
             <w:r>
               <w:rPr>
                 <w:sz w:val="20"/>
@@ -32506,7 +31114,6 @@
               </w:rPr>
               <w:t>Start_Current</w:t>
             </w:r>
-            <w:proofErr w:type="spellEnd"/>
           </w:p>
         </w:tc>
         <w:tc>
@@ -32565,7 +31172,6 @@
                 <w:szCs w:val="20"/>
               </w:rPr>
             </w:pPr>
-            <w:proofErr w:type="spellStart"/>
             <w:r>
               <w:rPr>
                 <w:sz w:val="20"/>
@@ -32573,7 +31179,6 @@
               </w:rPr>
               <w:t>Reg_Bus_Number</w:t>
             </w:r>
-            <w:proofErr w:type="spellEnd"/>
           </w:p>
         </w:tc>
         <w:tc>
@@ -32625,7 +31230,6 @@
                 <w:szCs w:val="20"/>
               </w:rPr>
             </w:pPr>
-            <w:proofErr w:type="spellStart"/>
             <w:r>
               <w:rPr>
                 <w:sz w:val="20"/>
@@ -32633,7 +31237,6 @@
               </w:rPr>
               <w:t>Reg_Slave</w:t>
             </w:r>
-            <w:proofErr w:type="spellEnd"/>
           </w:p>
         </w:tc>
         <w:tc>
@@ -32693,7 +31296,6 @@
                 <w:szCs w:val="20"/>
               </w:rPr>
             </w:pPr>
-            <w:proofErr w:type="spellStart"/>
             <w:r>
               <w:rPr>
                 <w:sz w:val="20"/>
@@ -32702,7 +31304,6 @@
               <w:lastRenderedPageBreak/>
               <w:t>Reg_Address</w:t>
             </w:r>
-            <w:proofErr w:type="spellEnd"/>
           </w:p>
         </w:tc>
         <w:tc>
@@ -32762,7 +31363,6 @@
                 <w:szCs w:val="20"/>
               </w:rPr>
             </w:pPr>
-            <w:proofErr w:type="spellStart"/>
             <w:r>
               <w:rPr>
                 <w:sz w:val="20"/>
@@ -32770,7 +31370,6 @@
               </w:rPr>
               <w:t>Measurement_Period</w:t>
             </w:r>
-            <w:proofErr w:type="spellEnd"/>
           </w:p>
         </w:tc>
         <w:tc>
@@ -32815,7 +31414,6 @@
                 <w:szCs w:val="20"/>
               </w:rPr>
             </w:pPr>
-            <w:proofErr w:type="spellStart"/>
             <w:r>
               <w:rPr>
                 <w:sz w:val="20"/>
@@ -32823,7 +31421,6 @@
               </w:rPr>
               <w:t>Retest_Time</w:t>
             </w:r>
-            <w:proofErr w:type="spellEnd"/>
           </w:p>
         </w:tc>
         <w:tc>
@@ -32860,7 +31457,6 @@
                 <w:szCs w:val="20"/>
               </w:rPr>
             </w:pPr>
-            <w:proofErr w:type="spellStart"/>
             <w:r>
               <w:rPr>
                 <w:sz w:val="20"/>
@@ -32868,7 +31464,6 @@
               </w:rPr>
               <w:t>Data_Average_Flag</w:t>
             </w:r>
-            <w:proofErr w:type="spellEnd"/>
           </w:p>
         </w:tc>
         <w:tc>
@@ -33031,7 +31626,6 @@
         </w:rPr>
         <w:t>相同，只需要在</w:t>
       </w:r>
-      <w:proofErr w:type="spellStart"/>
       <w:r>
         <w:rPr>
           <w:b/>
@@ -33039,7 +31633,6 @@
         </w:rPr>
         <w:t>Reg_Slave</w:t>
       </w:r>
-      <w:proofErr w:type="spellEnd"/>
       <w:r>
         <w:rPr>
           <w:rFonts w:hint="eastAsia"/>
@@ -33173,7 +31766,6 @@
         </w:rPr>
         <w:t>相同，只需要在</w:t>
       </w:r>
-      <w:proofErr w:type="spellStart"/>
       <w:r>
         <w:rPr>
           <w:b/>
@@ -33181,7 +31773,6 @@
         </w:rPr>
         <w:t>Reg_Slave</w:t>
       </w:r>
-      <w:proofErr w:type="spellEnd"/>
       <w:r>
         <w:rPr>
           <w:rFonts w:hint="eastAsia"/>
@@ -33349,11 +31940,9 @@
         </w:rPr>
         <w:t>配置文件类型均为</w:t>
       </w:r>
-      <w:proofErr w:type="spellStart"/>
       <w:r>
         <w:t>ini</w:t>
       </w:r>
-      <w:proofErr w:type="spellEnd"/>
       <w:r>
         <w:rPr>
           <w:rFonts w:hint="eastAsia"/>
@@ -33761,7 +32350,6 @@
                 <w:szCs w:val="20"/>
               </w:rPr>
             </w:pPr>
-            <w:proofErr w:type="spellStart"/>
             <w:r>
               <w:rPr>
                 <w:sz w:val="20"/>
@@ -33769,7 +32357,6 @@
               </w:rPr>
               <w:t>Temperature_Setting_Instrument</w:t>
             </w:r>
-            <w:proofErr w:type="spellEnd"/>
           </w:p>
         </w:tc>
         <w:tc>
@@ -33806,7 +32393,6 @@
                 <w:szCs w:val="20"/>
               </w:rPr>
             </w:pPr>
-            <w:proofErr w:type="spellStart"/>
             <w:r>
               <w:rPr>
                 <w:sz w:val="20"/>
@@ -33814,7 +32400,6 @@
               </w:rPr>
               <w:t>Temperature_Setting_Communication</w:t>
             </w:r>
-            <w:proofErr w:type="spellEnd"/>
           </w:p>
         </w:tc>
         <w:tc>
@@ -33851,7 +32436,6 @@
                 <w:szCs w:val="20"/>
               </w:rPr>
             </w:pPr>
-            <w:proofErr w:type="spellStart"/>
             <w:r>
               <w:rPr>
                 <w:sz w:val="20"/>
@@ -33859,7 +32443,6 @@
               </w:rPr>
               <w:t>Temperature_Setting_Flag</w:t>
             </w:r>
-            <w:proofErr w:type="spellEnd"/>
           </w:p>
         </w:tc>
         <w:tc>
@@ -33896,7 +32479,6 @@
                 <w:szCs w:val="20"/>
               </w:rPr>
             </w:pPr>
-            <w:proofErr w:type="spellStart"/>
             <w:r>
               <w:rPr>
                 <w:sz w:val="20"/>
@@ -33904,7 +32486,6 @@
               </w:rPr>
               <w:t>Power_Instrument</w:t>
             </w:r>
-            <w:proofErr w:type="spellEnd"/>
           </w:p>
         </w:tc>
         <w:tc>
@@ -33941,7 +32522,6 @@
                 <w:szCs w:val="20"/>
               </w:rPr>
             </w:pPr>
-            <w:proofErr w:type="spellStart"/>
             <w:r>
               <w:rPr>
                 <w:sz w:val="20"/>
@@ -33949,7 +32529,6 @@
               </w:rPr>
               <w:t>Power_Communication</w:t>
             </w:r>
-            <w:proofErr w:type="spellEnd"/>
           </w:p>
         </w:tc>
         <w:tc>
@@ -33986,7 +32565,6 @@
                 <w:szCs w:val="20"/>
               </w:rPr>
             </w:pPr>
-            <w:proofErr w:type="spellStart"/>
             <w:r>
               <w:rPr>
                 <w:sz w:val="20"/>
@@ -33994,7 +32572,6 @@
               </w:rPr>
               <w:t>Power_Setting_Flag</w:t>
             </w:r>
-            <w:proofErr w:type="spellEnd"/>
           </w:p>
         </w:tc>
         <w:tc>
@@ -34031,7 +32608,6 @@
                 <w:szCs w:val="20"/>
               </w:rPr>
             </w:pPr>
-            <w:proofErr w:type="spellStart"/>
             <w:r>
               <w:rPr>
                 <w:sz w:val="20"/>
@@ -34039,7 +32615,6 @@
               </w:rPr>
               <w:t>ADC_Setting_Instrument</w:t>
             </w:r>
-            <w:proofErr w:type="spellEnd"/>
           </w:p>
         </w:tc>
         <w:tc>
@@ -34091,7 +32666,6 @@
                 <w:szCs w:val="20"/>
               </w:rPr>
             </w:pPr>
-            <w:proofErr w:type="spellStart"/>
             <w:r>
               <w:rPr>
                 <w:sz w:val="20"/>
@@ -34100,7 +32674,6 @@
               <w:lastRenderedPageBreak/>
               <w:t>ADC_Setting_Communication</w:t>
             </w:r>
-            <w:proofErr w:type="spellEnd"/>
           </w:p>
         </w:tc>
         <w:tc>
@@ -34152,7 +32725,6 @@
                 <w:szCs w:val="20"/>
               </w:rPr>
             </w:pPr>
-            <w:proofErr w:type="spellStart"/>
             <w:r>
               <w:rPr>
                 <w:sz w:val="20"/>
@@ -34160,7 +32732,6 @@
               </w:rPr>
               <w:t>ADC_Setting_Flag</w:t>
             </w:r>
-            <w:proofErr w:type="spellEnd"/>
           </w:p>
         </w:tc>
         <w:tc>
@@ -34212,7 +32783,6 @@
                 <w:szCs w:val="20"/>
               </w:rPr>
             </w:pPr>
-            <w:proofErr w:type="spellStart"/>
             <w:r>
               <w:rPr>
                 <w:sz w:val="20"/>
@@ -34220,7 +32790,6 @@
               </w:rPr>
               <w:t>ADC_Measurement_Instrument</w:t>
             </w:r>
-            <w:proofErr w:type="spellEnd"/>
           </w:p>
         </w:tc>
         <w:tc>
@@ -34272,7 +32841,6 @@
                 <w:szCs w:val="20"/>
               </w:rPr>
             </w:pPr>
-            <w:proofErr w:type="spellStart"/>
             <w:r>
               <w:rPr>
                 <w:sz w:val="20"/>
@@ -34280,7 +32848,6 @@
               </w:rPr>
               <w:t>ADC_Measurement_Communication</w:t>
             </w:r>
-            <w:proofErr w:type="spellEnd"/>
           </w:p>
         </w:tc>
         <w:tc>
@@ -34332,7 +32899,6 @@
                 <w:szCs w:val="20"/>
               </w:rPr>
             </w:pPr>
-            <w:proofErr w:type="spellStart"/>
             <w:r>
               <w:rPr>
                 <w:sz w:val="20"/>
@@ -34340,7 +32906,6 @@
               </w:rPr>
               <w:t>ADC_Measurement_Flag</w:t>
             </w:r>
-            <w:proofErr w:type="spellEnd"/>
           </w:p>
         </w:tc>
         <w:tc>
@@ -34392,7 +32957,6 @@
                 <w:szCs w:val="20"/>
               </w:rPr>
             </w:pPr>
-            <w:proofErr w:type="spellStart"/>
             <w:r>
               <w:rPr>
                 <w:sz w:val="20"/>
@@ -34400,7 +32964,6 @@
               </w:rPr>
               <w:t>Control_Instrument</w:t>
             </w:r>
-            <w:proofErr w:type="spellEnd"/>
           </w:p>
         </w:tc>
         <w:tc>
@@ -34452,7 +33015,6 @@
                 <w:szCs w:val="20"/>
               </w:rPr>
             </w:pPr>
-            <w:proofErr w:type="spellStart"/>
             <w:r>
               <w:rPr>
                 <w:sz w:val="20"/>
@@ -34460,7 +33022,6 @@
               </w:rPr>
               <w:t>Control_Communication</w:t>
             </w:r>
-            <w:proofErr w:type="spellEnd"/>
           </w:p>
         </w:tc>
         <w:tc>
@@ -34512,7 +33073,6 @@
                 <w:szCs w:val="20"/>
               </w:rPr>
             </w:pPr>
-            <w:proofErr w:type="spellStart"/>
             <w:r>
               <w:rPr>
                 <w:sz w:val="20"/>
@@ -34520,7 +33080,6 @@
               </w:rPr>
               <w:t>Control_Setting_Flag</w:t>
             </w:r>
-            <w:proofErr w:type="spellEnd"/>
           </w:p>
         </w:tc>
         <w:tc>
@@ -34572,7 +33131,6 @@
                 <w:szCs w:val="20"/>
               </w:rPr>
             </w:pPr>
-            <w:proofErr w:type="spellStart"/>
             <w:r>
               <w:rPr>
                 <w:sz w:val="20"/>
@@ -34580,7 +33138,6 @@
               </w:rPr>
               <w:t>Set_Temperature</w:t>
             </w:r>
-            <w:proofErr w:type="spellEnd"/>
           </w:p>
         </w:tc>
         <w:tc>
@@ -35098,7 +33655,6 @@
                 <w:szCs w:val="20"/>
               </w:rPr>
             </w:pPr>
-            <w:proofErr w:type="spellStart"/>
             <w:r>
               <w:rPr>
                 <w:sz w:val="20"/>
@@ -35106,7 +33662,6 @@
               </w:rPr>
               <w:t>Temperature_Time_Threshold</w:t>
             </w:r>
-            <w:proofErr w:type="spellEnd"/>
           </w:p>
         </w:tc>
         <w:tc>
@@ -35152,7 +33707,6 @@
                 <w:szCs w:val="20"/>
               </w:rPr>
             </w:pPr>
-            <w:proofErr w:type="spellStart"/>
             <w:r>
               <w:rPr>
                 <w:color w:val="0070C0"/>
@@ -35161,7 +33715,6 @@
               </w:rPr>
               <w:t>Start_Temperature</w:t>
             </w:r>
-            <w:proofErr w:type="spellEnd"/>
           </w:p>
         </w:tc>
         <w:tc>
@@ -35201,7 +33754,6 @@
                 <w:szCs w:val="20"/>
               </w:rPr>
             </w:pPr>
-            <w:proofErr w:type="spellStart"/>
             <w:r>
               <w:rPr>
                 <w:color w:val="0070C0"/>
@@ -35210,7 +33762,6 @@
               </w:rPr>
               <w:t>Step_Temperature</w:t>
             </w:r>
-            <w:proofErr w:type="spellEnd"/>
           </w:p>
         </w:tc>
         <w:tc>
@@ -35250,7 +33801,6 @@
                 <w:szCs w:val="20"/>
               </w:rPr>
             </w:pPr>
-            <w:proofErr w:type="spellStart"/>
             <w:r>
               <w:rPr>
                 <w:color w:val="0070C0"/>
@@ -35259,7 +33809,6 @@
               </w:rPr>
               <w:t>End_Temperature</w:t>
             </w:r>
-            <w:proofErr w:type="spellEnd"/>
           </w:p>
         </w:tc>
         <w:tc>
@@ -35298,7 +33847,6 @@
                 <w:szCs w:val="20"/>
               </w:rPr>
             </w:pPr>
-            <w:proofErr w:type="spellStart"/>
             <w:r>
               <w:rPr>
                 <w:sz w:val="20"/>
@@ -35306,7 +33854,6 @@
               </w:rPr>
               <w:t>Start_Voltage</w:t>
             </w:r>
-            <w:proofErr w:type="spellEnd"/>
           </w:p>
         </w:tc>
         <w:tc>
@@ -35367,7 +33914,6 @@
                 <w:szCs w:val="20"/>
               </w:rPr>
             </w:pPr>
-            <w:proofErr w:type="spellStart"/>
             <w:r>
               <w:rPr>
                 <w:color w:val="FF0000"/>
@@ -35376,7 +33922,6 @@
               </w:rPr>
               <w:t>Step_Voltage</w:t>
             </w:r>
-            <w:proofErr w:type="spellEnd"/>
           </w:p>
         </w:tc>
         <w:tc>
@@ -35441,7 +33986,6 @@
                 <w:szCs w:val="20"/>
               </w:rPr>
             </w:pPr>
-            <w:proofErr w:type="spellStart"/>
             <w:r>
               <w:rPr>
                 <w:sz w:val="20"/>
@@ -35449,7 +33993,6 @@
               </w:rPr>
               <w:t>End_Voltage</w:t>
             </w:r>
-            <w:proofErr w:type="spellEnd"/>
           </w:p>
         </w:tc>
         <w:tc>
@@ -35509,7 +34052,6 @@
                 <w:szCs w:val="20"/>
               </w:rPr>
             </w:pPr>
-            <w:proofErr w:type="spellStart"/>
             <w:r>
               <w:rPr>
                 <w:sz w:val="20"/>
@@ -35517,7 +34059,6 @@
               </w:rPr>
               <w:t>Start_Current</w:t>
             </w:r>
-            <w:proofErr w:type="spellEnd"/>
           </w:p>
         </w:tc>
         <w:tc>
@@ -35576,7 +34117,6 @@
                 <w:szCs w:val="20"/>
               </w:rPr>
             </w:pPr>
-            <w:proofErr w:type="spellStart"/>
             <w:r>
               <w:rPr>
                 <w:sz w:val="20"/>
@@ -35584,7 +34124,6 @@
               </w:rPr>
               <w:t>Reg_Bus_Number</w:t>
             </w:r>
-            <w:proofErr w:type="spellEnd"/>
           </w:p>
         </w:tc>
         <w:tc>
@@ -35636,7 +34175,6 @@
                 <w:szCs w:val="20"/>
               </w:rPr>
             </w:pPr>
-            <w:proofErr w:type="spellStart"/>
             <w:r>
               <w:rPr>
                 <w:sz w:val="20"/>
@@ -35644,7 +34182,6 @@
               </w:rPr>
               <w:t>Reg_Slave</w:t>
             </w:r>
-            <w:proofErr w:type="spellEnd"/>
           </w:p>
         </w:tc>
         <w:tc>
@@ -35704,7 +34241,6 @@
                 <w:szCs w:val="20"/>
               </w:rPr>
             </w:pPr>
-            <w:proofErr w:type="spellStart"/>
             <w:r>
               <w:rPr>
                 <w:sz w:val="20"/>
@@ -35713,7 +34249,6 @@
               <w:lastRenderedPageBreak/>
               <w:t>Reg_Address</w:t>
             </w:r>
-            <w:proofErr w:type="spellEnd"/>
           </w:p>
         </w:tc>
         <w:tc>
@@ -35773,7 +34308,6 @@
                 <w:szCs w:val="20"/>
               </w:rPr>
             </w:pPr>
-            <w:proofErr w:type="spellStart"/>
             <w:r>
               <w:rPr>
                 <w:sz w:val="20"/>
@@ -35781,7 +34315,6 @@
               </w:rPr>
               <w:t>Measurement_Period</w:t>
             </w:r>
-            <w:proofErr w:type="spellEnd"/>
           </w:p>
         </w:tc>
         <w:tc>
@@ -35826,7 +34359,6 @@
                 <w:szCs w:val="20"/>
               </w:rPr>
             </w:pPr>
-            <w:proofErr w:type="spellStart"/>
             <w:r>
               <w:rPr>
                 <w:sz w:val="20"/>
@@ -35834,7 +34366,6 @@
               </w:rPr>
               <w:t>Retest_Time</w:t>
             </w:r>
-            <w:proofErr w:type="spellEnd"/>
           </w:p>
         </w:tc>
         <w:tc>
@@ -35871,7 +34402,6 @@
                 <w:szCs w:val="20"/>
               </w:rPr>
             </w:pPr>
-            <w:proofErr w:type="spellStart"/>
             <w:r>
               <w:rPr>
                 <w:sz w:val="20"/>
@@ -35879,7 +34409,6 @@
               </w:rPr>
               <w:t>Data_Average_Flag</w:t>
             </w:r>
-            <w:proofErr w:type="spellEnd"/>
           </w:p>
         </w:tc>
         <w:tc>
@@ -36067,7 +34596,7 @@
           <w:noProof/>
         </w:rPr>
         <w:drawing>
-          <wp:inline distT="0" distB="0" distL="0" distR="0" wp14:anchorId="07E43028" wp14:editId="58182022">
+          <wp:inline distT="0" distB="0" distL="0" distR="0" wp14:anchorId="698AB7F7" wp14:editId="09C06AC8">
             <wp:extent cx="4051809" cy="3600000"/>
             <wp:effectExtent l="0" t="0" r="6350" b="635"/>
             <wp:docPr id="1441945219" name="图片 1"/>
@@ -36270,7 +34799,7 @@
         </w:rPr>
         <w:lastRenderedPageBreak/>
         <w:drawing>
-          <wp:inline distT="0" distB="0" distL="0" distR="0" wp14:anchorId="30959BA2" wp14:editId="7680632D">
+          <wp:inline distT="0" distB="0" distL="0" distR="0" wp14:anchorId="35CD2B49" wp14:editId="1B0264F1">
             <wp:extent cx="4357872" cy="3600000"/>
             <wp:effectExtent l="0" t="0" r="5080" b="635"/>
             <wp:docPr id="1781787630" name="图片 1"/>
@@ -36339,7 +34868,6 @@
         </w:rPr>
         <w:t>打开</w:t>
       </w:r>
-      <w:proofErr w:type="spellStart"/>
       <w:r>
         <w:rPr>
           <w:rFonts w:hint="eastAsia"/>
@@ -36349,7 +34877,6 @@
       <w:r>
         <w:t>utotest</w:t>
       </w:r>
-      <w:proofErr w:type="spellEnd"/>
       <w:r>
         <w:rPr>
           <w:rFonts w:hint="eastAsia"/>
@@ -36628,7 +35155,7 @@
         </w:rPr>
         <w:lastRenderedPageBreak/>
         <w:drawing>
-          <wp:inline distT="0" distB="0" distL="0" distR="0" wp14:anchorId="3669A092" wp14:editId="0D41D82F">
+          <wp:inline distT="0" distB="0" distL="0" distR="0" wp14:anchorId="45E727B9" wp14:editId="4FEBCA8F">
             <wp:extent cx="4357872" cy="3600000"/>
             <wp:effectExtent l="0" t="0" r="5080" b="635"/>
             <wp:docPr id="427529462" name="图片 1"/>
@@ -37207,31 +35734,13 @@
                 <w:szCs w:val="20"/>
               </w:rPr>
             </w:pPr>
-            <w:proofErr w:type="spellStart"/>
-            <w:r>
-              <w:rPr>
-                <w:sz w:val="20"/>
-                <w:szCs w:val="20"/>
-              </w:rPr>
-              <w:t>Tcp</w:t>
-            </w:r>
-            <w:proofErr w:type="spellEnd"/>
-            <w:r>
-              <w:rPr>
-                <w:sz w:val="20"/>
-                <w:szCs w:val="20"/>
-              </w:rPr>
-              <w:t>/</w:t>
-            </w:r>
-            <w:proofErr w:type="spellStart"/>
-            <w:r>
-              <w:rPr>
-                <w:sz w:val="20"/>
-                <w:szCs w:val="20"/>
-              </w:rPr>
-              <w:t>Rtu</w:t>
-            </w:r>
-            <w:proofErr w:type="spellEnd"/>
+            <w:r>
+              <w:rPr>
+                <w:sz w:val="20"/>
+                <w:szCs w:val="20"/>
+              </w:rPr>
+              <w:t>Tcp/Rtu</w:t>
+            </w:r>
           </w:p>
         </w:tc>
       </w:tr>
@@ -37279,7 +35788,6 @@
                 <w:szCs w:val="20"/>
               </w:rPr>
             </w:pPr>
-            <w:proofErr w:type="spellStart"/>
             <w:r>
               <w:rPr>
                 <w:sz w:val="20"/>
@@ -37287,7 +35795,6 @@
               </w:rPr>
               <w:t>Rtu</w:t>
             </w:r>
-            <w:proofErr w:type="spellEnd"/>
           </w:p>
         </w:tc>
       </w:tr>
@@ -37578,17 +36085,8 @@
           <w:b/>
           <w:bCs/>
         </w:rPr>
-        <w:t xml:space="preserve"> </w:t>
-      </w:r>
-      <w:proofErr w:type="spellStart"/>
-      <w:r>
-        <w:rPr>
-          <w:b/>
-          <w:bCs/>
-        </w:rPr>
-        <w:t>func</w:t>
-      </w:r>
-      <w:proofErr w:type="spellEnd"/>
+        <w:t xml:space="preserve"> func</w:t>
+      </w:r>
       <w:r>
         <w:rPr>
           <w:rFonts w:hint="eastAsia"/>
@@ -37678,7 +36176,7 @@
           <w:noProof/>
         </w:rPr>
         <w:drawing>
-          <wp:inline distT="0" distB="0" distL="0" distR="0" wp14:anchorId="320F4011" wp14:editId="0E19A079">
+          <wp:inline distT="0" distB="0" distL="0" distR="0" wp14:anchorId="23C6AE70" wp14:editId="181EB40A">
             <wp:extent cx="4357872" cy="3600000"/>
             <wp:effectExtent l="0" t="0" r="5080" b="635"/>
             <wp:docPr id="302079662" name="图片 1"/>
@@ -37899,7 +36397,7 @@
         </w:rPr>
         <w:lastRenderedPageBreak/>
         <w:drawing>
-          <wp:inline distT="0" distB="0" distL="0" distR="0" wp14:anchorId="082E02B3" wp14:editId="682A3E1A">
+          <wp:inline distT="0" distB="0" distL="0" distR="0" wp14:anchorId="6CEDA3B2" wp14:editId="73ADC91D">
             <wp:extent cx="4357872" cy="3600000"/>
             <wp:effectExtent l="0" t="0" r="5080" b="635"/>
             <wp:docPr id="872445760" name="图片 1"/>
@@ -38066,7 +36564,6 @@
         </w:rPr>
         <w:t>点击功能选择区中的</w:t>
       </w:r>
-      <w:proofErr w:type="spellStart"/>
       <w:r>
         <w:rPr>
           <w:rFonts w:hint="eastAsia"/>
@@ -38082,7 +36579,6 @@
         </w:rPr>
         <w:t xml:space="preserve"> defined</w:t>
       </w:r>
-      <w:proofErr w:type="spellEnd"/>
       <w:r>
         <w:rPr>
           <w:rFonts w:hint="eastAsia"/>
@@ -38134,17 +36630,8 @@
           <w:b/>
           <w:bCs/>
         </w:rPr>
-        <w:t xml:space="preserve"> </w:t>
-      </w:r>
-      <w:proofErr w:type="spellStart"/>
-      <w:r>
-        <w:rPr>
-          <w:b/>
-          <w:bCs/>
-        </w:rPr>
-        <w:t>func</w:t>
-      </w:r>
-      <w:proofErr w:type="spellEnd"/>
+        <w:t xml:space="preserve"> func</w:t>
+      </w:r>
       <w:r>
         <w:rPr>
           <w:rFonts w:hint="eastAsia"/>
@@ -38226,7 +36713,7 @@
         </w:rPr>
         <w:lastRenderedPageBreak/>
         <w:drawing>
-          <wp:inline distT="0" distB="0" distL="0" distR="0" wp14:anchorId="379D6AAD" wp14:editId="2D1232A9">
+          <wp:inline distT="0" distB="0" distL="0" distR="0" wp14:anchorId="6D095BA3" wp14:editId="1B0D7108">
             <wp:extent cx="4357872" cy="3600000"/>
             <wp:effectExtent l="0" t="0" r="5080" b="635"/>
             <wp:docPr id="1090776448" name="图片 1"/>
@@ -38406,7 +36893,7 @@
           <w:noProof/>
         </w:rPr>
         <w:drawing>
-          <wp:inline distT="0" distB="0" distL="0" distR="0" wp14:anchorId="2E2E3FA2" wp14:editId="3F4BF335">
+          <wp:inline distT="0" distB="0" distL="0" distR="0" wp14:anchorId="6DB5FA46" wp14:editId="794F3C5F">
             <wp:extent cx="4056338" cy="3600000"/>
             <wp:effectExtent l="0" t="0" r="1905" b="635"/>
             <wp:docPr id="1318154399" name="图片 1"/>
@@ -38564,7 +37051,7 @@
         </w:rPr>
         <w:lastRenderedPageBreak/>
         <w:drawing>
-          <wp:inline distT="0" distB="0" distL="0" distR="0" wp14:anchorId="5FBE0B6C" wp14:editId="18C91FE7">
+          <wp:inline distT="0" distB="0" distL="0" distR="0" wp14:anchorId="6FCC0CE8" wp14:editId="02181EFD">
             <wp:extent cx="5269058" cy="3600000"/>
             <wp:effectExtent l="0" t="0" r="8255" b="635"/>
             <wp:docPr id="1259015675" name="图片 1"/>
@@ -38633,7 +37120,6 @@
         </w:rPr>
         <w:t>打开</w:t>
       </w:r>
-      <w:proofErr w:type="spellStart"/>
       <w:r>
         <w:rPr>
           <w:rFonts w:hint="eastAsia"/>
@@ -38643,7 +37129,6 @@
       <w:r>
         <w:t>utotest</w:t>
       </w:r>
-      <w:proofErr w:type="spellEnd"/>
       <w:r>
         <w:rPr>
           <w:rFonts w:hint="eastAsia"/>
@@ -38996,7 +37481,7 @@
         </w:rPr>
         <w:lastRenderedPageBreak/>
         <w:drawing>
-          <wp:inline distT="0" distB="0" distL="0" distR="0" wp14:anchorId="76D9A972" wp14:editId="17467407">
+          <wp:inline distT="0" distB="0" distL="0" distR="0" wp14:anchorId="72698961" wp14:editId="55C8344B">
             <wp:extent cx="5269058" cy="3600000"/>
             <wp:effectExtent l="0" t="0" r="8255" b="635"/>
             <wp:docPr id="388100729" name="图片 1"/>
@@ -39350,7 +37835,7 @@
         </w:rPr>
         <w:lastRenderedPageBreak/>
         <w:drawing>
-          <wp:inline distT="0" distB="0" distL="0" distR="0" wp14:anchorId="04DDDC88" wp14:editId="4E61F26C">
+          <wp:inline distT="0" distB="0" distL="0" distR="0" wp14:anchorId="7C8AFAEF" wp14:editId="7AC98CEB">
             <wp:extent cx="5269058" cy="3600000"/>
             <wp:effectExtent l="0" t="0" r="8255" b="635"/>
             <wp:docPr id="869689156" name="图片 1"/>
@@ -39429,21 +37914,7 @@
         <w:rPr>
           <w:rFonts w:hint="eastAsia"/>
         </w:rPr>
-        <w:t>支持数据大小</w:t>
-      </w:r>
-      <w:proofErr w:type="gramStart"/>
-      <w:r>
-        <w:rPr>
-          <w:rFonts w:hint="eastAsia"/>
-        </w:rPr>
-        <w:t>端变化</w:t>
-      </w:r>
-      <w:proofErr w:type="gramEnd"/>
-      <w:r>
-        <w:rPr>
-          <w:rFonts w:hint="eastAsia"/>
-        </w:rPr>
-        <w:t>功能，点击功能设定区中的</w:t>
+        <w:t>支持数据大小端变化功能，点击功能设定区中的</w:t>
       </w:r>
       <w:r>
         <w:rPr>
@@ -39658,7 +38129,6 @@
         <w:text/>
       </w:sdtPr>
       <w:sdtContent>
-        <w:proofErr w:type="spellStart"/>
         <w:r>
           <w:rPr>
             <w:rFonts w:hint="eastAsia"/>
@@ -39666,7 +38136,6 @@
           </w:rPr>
           <w:t>AutoTest</w:t>
         </w:r>
-        <w:proofErr w:type="spellEnd"/>
         <w:r>
           <w:rPr>
             <w:rFonts w:hint="eastAsia"/>
@@ -43849,7 +42318,9 @@
     <w:rsid w:val="000B4E0F"/>
     <w:rsid w:val="001907F8"/>
     <w:rsid w:val="00340EF9"/>
+    <w:rsid w:val="003778A0"/>
     <w:rsid w:val="003B6E49"/>
+    <w:rsid w:val="00544F0F"/>
     <w:rsid w:val="00573578"/>
     <w:rsid w:val="0059744B"/>
     <w:rsid w:val="008213F4"/>
@@ -44592,10 +43063,6 @@
 </file>
 
 <file path=customXml/item1.xml><?xml version="1.0" encoding="utf-8"?>
-<b:Sources xmlns:b="http://schemas.openxmlformats.org/officeDocument/2006/bibliography" xmlns="http://schemas.openxmlformats.org/officeDocument/2006/bibliography" SelectedStyle="\APASixthEditionOfficeOnline.xsl" StyleName="APA" Version="6"/>
-</file>
-
-<file path=customXml/item2.xml><?xml version="1.0" encoding="utf-8"?>
 <s:customData xmlns="http://www.wps.cn/officeDocument/2013/wpsCustomData" xmlns:s="http://www.wps.cn/officeDocument/2013/wpsCustomData">
   <customSectProps>
     <customSectPr/>
@@ -44606,18 +43073,22 @@
 </s:customData>
 </file>
 
+<file path=customXml/item2.xml><?xml version="1.0" encoding="utf-8"?>
+<b:Sources xmlns:b="http://schemas.openxmlformats.org/officeDocument/2006/bibliography" xmlns="http://schemas.openxmlformats.org/officeDocument/2006/bibliography" SelectedStyle="\APASixthEditionOfficeOnline.xsl" StyleName="APA" Version="6"/>
+</file>
+
 <file path=customXml/itemProps1.xml><?xml version="1.0" encoding="utf-8"?>
+<ds:datastoreItem xmlns:ds="http://schemas.openxmlformats.org/officeDocument/2006/customXml" ds:itemID="{B1977F7D-205B-4081-913C-38D41E755F92}">
+  <ds:schemaRefs>
+    <ds:schemaRef ds:uri="http://www.wps.cn/officeDocument/2013/wpsCustomData"/>
+  </ds:schemaRefs>
+</ds:datastoreItem>
+</file>
+
+<file path=customXml/itemProps2.xml><?xml version="1.0" encoding="utf-8"?>
 <ds:datastoreItem xmlns:ds="http://schemas.openxmlformats.org/officeDocument/2006/customXml" ds:itemID="{D0AC56AA-80F1-4639-BE62-F6B965E8C1FE}">
   <ds:schemaRefs>
     <ds:schemaRef ds:uri="http://schemas.openxmlformats.org/officeDocument/2006/bibliography"/>
   </ds:schemaRefs>
 </ds:datastoreItem>
-</file>
-
-<file path=customXml/itemProps2.xml><?xml version="1.0" encoding="utf-8"?>
-<ds:datastoreItem xmlns:ds="http://schemas.openxmlformats.org/officeDocument/2006/customXml" ds:itemID="{B1977F7D-205B-4081-913C-38D41E755F92}">
-  <ds:schemaRefs>
-    <ds:schemaRef ds:uri="http://www.wps.cn/officeDocument/2013/wpsCustomData"/>
-  </ds:schemaRefs>
-</ds:datastoreItem>
 </file>
--- a/guide/AutoTest使用手册.docx
+++ b/guide/AutoTest使用手册.docx
@@ -237,7 +237,7 @@
         <w:rPr>
           <w:rFonts w:hint="eastAsia"/>
         </w:rPr>
-        <w:t>02</w:t>
+        <w:t>03</w:t>
       </w:r>
     </w:p>
     <w:p>
@@ -754,15 +754,7 @@
                 <w:sz w:val="20"/>
                 <w:szCs w:val="20"/>
               </w:rPr>
-              <w:t>V1.</w:t>
-            </w:r>
-            <w:r>
-              <w:rPr>
-                <w:rFonts w:hint="eastAsia"/>
-                <w:sz w:val="20"/>
-                <w:szCs w:val="20"/>
-              </w:rPr>
-              <w:t>3</w:t>
+              <w:t>V1.3</w:t>
             </w:r>
           </w:p>
         </w:tc>
@@ -774,42 +766,32 @@
             <w:pPr>
               <w:jc w:val="center"/>
               <w:rPr>
-                <w:rFonts w:hint="eastAsia"/>
-                <w:sz w:val="20"/>
-                <w:szCs w:val="20"/>
-              </w:rPr>
-            </w:pPr>
-            <w:r>
-              <w:rPr>
-                <w:rFonts w:hint="eastAsia"/>
-                <w:sz w:val="20"/>
-                <w:szCs w:val="20"/>
-              </w:rPr>
-              <w:t xml:space="preserve">Add </w:t>
-            </w:r>
-            <w:r>
-              <w:rPr>
-                <w:rFonts w:hint="eastAsia"/>
-                <w:sz w:val="20"/>
-                <w:szCs w:val="20"/>
-              </w:rPr>
-              <w:t>DL3021 and CH347 instrument</w:t>
-            </w:r>
-            <w:r>
-              <w:rPr>
-                <w:rFonts w:hint="eastAsia"/>
-                <w:sz w:val="20"/>
-                <w:szCs w:val="20"/>
-              </w:rPr>
-              <w:t>s</w:t>
-            </w:r>
-            <w:r>
-              <w:rPr>
-                <w:rFonts w:hint="eastAsia"/>
-                <w:sz w:val="20"/>
-                <w:szCs w:val="20"/>
-              </w:rPr>
-              <w:t xml:space="preserve"> in custom test</w:t>
+                <w:sz w:val="20"/>
+                <w:szCs w:val="20"/>
+              </w:rPr>
+            </w:pPr>
+            <w:r>
+              <w:rPr>
+                <w:rFonts w:hint="eastAsia"/>
+                <w:sz w:val="20"/>
+                <w:szCs w:val="20"/>
+              </w:rPr>
+              <w:t>Add multi-</w:t>
+            </w:r>
+            <w:r>
+              <w:rPr>
+                <w:sz w:val="20"/>
+                <w:szCs w:val="20"/>
+              </w:rPr>
+              <w:t>column</w:t>
+            </w:r>
+            <w:r>
+              <w:rPr>
+                <w:rFonts w:hint="eastAsia"/>
+                <w:sz w:val="20"/>
+                <w:szCs w:val="20"/>
+              </w:rPr>
+              <w:t xml:space="preserve"> saving function in custom test</w:t>
             </w:r>
           </w:p>
         </w:tc>
@@ -821,58 +803,17 @@
             <w:pPr>
               <w:jc w:val="center"/>
               <w:rPr>
-                <w:rFonts w:hint="eastAsia"/>
-                <w:sz w:val="20"/>
-                <w:szCs w:val="20"/>
-              </w:rPr>
-            </w:pPr>
-            <w:r>
-              <w:rPr>
-                <w:rFonts w:hint="eastAsia"/>
-                <w:sz w:val="20"/>
-                <w:szCs w:val="20"/>
-              </w:rPr>
-              <w:t>202</w:t>
-            </w:r>
-            <w:r>
-              <w:rPr>
-                <w:rFonts w:hint="eastAsia"/>
-                <w:sz w:val="20"/>
-                <w:szCs w:val="20"/>
-              </w:rPr>
-              <w:t>5</w:t>
-            </w:r>
-            <w:r>
-              <w:rPr>
-                <w:rFonts w:hint="eastAsia"/>
-                <w:sz w:val="20"/>
-                <w:szCs w:val="20"/>
-              </w:rPr>
-              <w:t>/</w:t>
-            </w:r>
-            <w:r>
-              <w:rPr>
-                <w:rFonts w:hint="eastAsia"/>
-                <w:sz w:val="20"/>
-                <w:szCs w:val="20"/>
-              </w:rPr>
-              <w:t>01</w:t>
-            </w:r>
-            <w:r>
-              <w:rPr>
-                <w:rFonts w:hint="eastAsia"/>
-                <w:sz w:val="20"/>
-                <w:szCs w:val="20"/>
-              </w:rPr>
-              <w:t>/</w:t>
-            </w:r>
-            <w:r>
-              <w:rPr>
-                <w:rFonts w:hint="eastAsia"/>
-                <w:sz w:val="20"/>
-                <w:szCs w:val="20"/>
-              </w:rPr>
-              <w:t>02</w:t>
+                <w:sz w:val="20"/>
+                <w:szCs w:val="20"/>
+              </w:rPr>
+            </w:pPr>
+            <w:r>
+              <w:rPr>
+                <w:rFonts w:hint="eastAsia"/>
+                <w:sz w:val="20"/>
+                <w:szCs w:val="20"/>
+              </w:rPr>
+              <w:t>2025/01/03</w:t>
             </w:r>
           </w:p>
         </w:tc>
@@ -3615,7 +3556,7 @@
           <w:noProof/>
         </w:rPr>
         <w:drawing>
-          <wp:inline distT="0" distB="0" distL="0" distR="0" wp14:anchorId="580F40CE" wp14:editId="5C35F23B">
+          <wp:inline distT="0" distB="0" distL="0" distR="0" wp14:anchorId="744F9AA3" wp14:editId="2CEC5F58">
             <wp:extent cx="5771910" cy="3600000"/>
             <wp:effectExtent l="0" t="0" r="635" b="635"/>
             <wp:docPr id="1436966812" name="图片 1"/>
@@ -3738,7 +3679,7 @@
         </w:rPr>
         <w:lastRenderedPageBreak/>
         <w:drawing>
-          <wp:inline distT="0" distB="0" distL="0" distR="0" wp14:anchorId="1C9AA1A5" wp14:editId="7337F31B">
+          <wp:inline distT="0" distB="0" distL="0" distR="0" wp14:anchorId="03127DD3" wp14:editId="7771CCBC">
             <wp:extent cx="6268440" cy="3600000"/>
             <wp:effectExtent l="0" t="0" r="0" b="635"/>
             <wp:docPr id="455847871" name="图片 1"/>
@@ -3783,7 +3724,7 @@
           <w:noProof/>
         </w:rPr>
         <w:drawing>
-          <wp:inline distT="0" distB="0" distL="0" distR="0" wp14:anchorId="44764D8B" wp14:editId="0989955B">
+          <wp:inline distT="0" distB="0" distL="0" distR="0" wp14:anchorId="63C83445" wp14:editId="128A2219">
             <wp:extent cx="3932806" cy="3600000"/>
             <wp:effectExtent l="0" t="0" r="0" b="635"/>
             <wp:docPr id="1843785071" name="图片 1"/>
@@ -4024,7 +3965,7 @@
           <w:noProof/>
         </w:rPr>
         <w:drawing>
-          <wp:inline distT="0" distB="0" distL="0" distR="0" wp14:anchorId="7E337EF3" wp14:editId="189A27A4">
+          <wp:inline distT="0" distB="0" distL="0" distR="0" wp14:anchorId="584AC331" wp14:editId="472F0BC9">
             <wp:extent cx="3932806" cy="3600000"/>
             <wp:effectExtent l="0" t="0" r="0" b="635"/>
             <wp:docPr id="1558121318" name="图片 1"/>
@@ -4471,7 +4412,7 @@
           <w:noProof/>
         </w:rPr>
         <w:drawing>
-          <wp:inline distT="0" distB="0" distL="0" distR="0" wp14:anchorId="6CEF7FB0" wp14:editId="3B027D39">
+          <wp:inline distT="0" distB="0" distL="0" distR="0" wp14:anchorId="72E407D1" wp14:editId="310CC90C">
             <wp:extent cx="3932806" cy="3600000"/>
             <wp:effectExtent l="0" t="0" r="0" b="635"/>
             <wp:docPr id="1708992030" name="图片 1"/>
@@ -9063,7 +9004,7 @@
                 <w:sz w:val="20"/>
                 <w:szCs w:val="20"/>
               </w:rPr>
-              <w:t>Info=measurement_info;</w:t>
+              <w:t>Info=measure;</w:t>
             </w:r>
           </w:p>
           <w:p>
@@ -9080,6 +9021,23 @@
                 <w:szCs w:val="20"/>
               </w:rPr>
               <w:t>Key=Voltage</w:t>
+            </w:r>
+          </w:p>
+          <w:p>
+            <w:pPr>
+              <w:jc w:val="center"/>
+              <w:rPr>
+                <w:sz w:val="20"/>
+                <w:szCs w:val="20"/>
+              </w:rPr>
+            </w:pPr>
+            <w:r>
+              <w:rPr>
+                <w:rFonts w:hint="eastAsia"/>
+                <w:sz w:val="20"/>
+                <w:szCs w:val="20"/>
+              </w:rPr>
+              <w:t>(Number=1)</w:t>
             </w:r>
           </w:p>
         </w:tc>
@@ -9156,7 +9114,7 @@
                 <w:sz w:val="20"/>
                 <w:szCs w:val="20"/>
               </w:rPr>
-              <w:t>Info=measurement_info;</w:t>
+              <w:t>Info=measure;</w:t>
             </w:r>
           </w:p>
           <w:p>
@@ -9337,10 +9295,10 @@
         <w:rPr>
           <w:rFonts w:hint="eastAsia"/>
         </w:rPr>
-        <w:t xml:space="preserve">test_info/ </w:t>
-      </w:r>
-      <w:r>
-        <w:t>measurement_info</w:t>
+        <w:t xml:space="preserve">test / </w:t>
+      </w:r>
+      <w:r>
+        <w:t>measure</w:t>
       </w:r>
       <w:r>
         <w:rPr>
@@ -9352,7 +9310,7 @@
         <w:rPr>
           <w:rFonts w:hint="eastAsia"/>
         </w:rPr>
-        <w:t>test_info</w:t>
+        <w:t>test</w:t>
       </w:r>
       <w:r>
         <w:rPr>
@@ -9361,7 +9319,7 @@
         <w:t>表示已设定数据的集合，</w:t>
       </w:r>
       <w:r>
-        <w:t>measurement_info</w:t>
+        <w:t>measure</w:t>
       </w:r>
       <w:r>
         <w:rPr>
@@ -9422,6 +9380,30 @@
           <w:rFonts w:hint="eastAsia"/>
         </w:rPr>
         <w:t>（非必要）。</w:t>
+      </w:r>
+      <w:r>
+        <w:rPr>
+          <w:rFonts w:hint="eastAsia"/>
+        </w:rPr>
+        <w:t>Number</w:t>
+      </w:r>
+      <w:r>
+        <w:rPr>
+          <w:rFonts w:hint="eastAsia"/>
+        </w:rPr>
+        <w:t>为想要保存的数据序列号（非必要），当想将需要保存的数据分别在多列保存时，为每列添加一个不同的</w:t>
+      </w:r>
+      <w:r>
+        <w:rPr>
+          <w:rFonts w:hint="eastAsia"/>
+        </w:rPr>
+        <w:t>Number</w:t>
+      </w:r>
+      <w:r>
+        <w:rPr>
+          <w:rFonts w:hint="eastAsia"/>
+        </w:rPr>
+        <w:t>作为标记。</w:t>
       </w:r>
     </w:p>
     <w:p/>
@@ -10163,7 +10145,6 @@
                 <w:sz w:val="20"/>
                 <w:szCs w:val="20"/>
               </w:rPr>
-              <w:lastRenderedPageBreak/>
               <w:t>Channel=1</w:t>
             </w:r>
             <w:r>
@@ -14313,7 +14294,6 @@
                 <w:sz w:val="20"/>
                 <w:szCs w:val="20"/>
               </w:rPr>
-              <w:lastRenderedPageBreak/>
               <w:t>Current</w:t>
             </w:r>
           </w:p>
@@ -14337,7 +14317,6 @@
                 <w:sz w:val="20"/>
                 <w:szCs w:val="20"/>
               </w:rPr>
-              <w:lastRenderedPageBreak/>
               <w:t>设定电流源通道的电流，单位</w:t>
             </w:r>
             <w:r>
@@ -14363,7 +14342,6 @@
                 <w:sz w:val="20"/>
                 <w:szCs w:val="20"/>
               </w:rPr>
-              <w:lastRenderedPageBreak/>
               <w:t xml:space="preserve">Channel=1 </w:t>
             </w:r>
             <w:r>
@@ -16820,7 +16798,6 @@
                 <w:sz w:val="20"/>
                 <w:szCs w:val="20"/>
               </w:rPr>
-              <w:lastRenderedPageBreak/>
               <w:t>Flag</w:t>
             </w:r>
           </w:p>
@@ -16844,7 +16821,6 @@
                 <w:sz w:val="20"/>
                 <w:szCs w:val="20"/>
               </w:rPr>
-              <w:lastRenderedPageBreak/>
               <w:t>设定是否开启平均化测量结果</w:t>
             </w:r>
           </w:p>
@@ -16862,7 +16838,6 @@
                 <w:sz w:val="20"/>
                 <w:szCs w:val="20"/>
               </w:rPr>
-              <w:lastRenderedPageBreak/>
               <w:t xml:space="preserve">Flag=ON </w:t>
             </w:r>
             <w:r>
@@ -22116,7 +22091,6 @@
                 <w:sz w:val="20"/>
                 <w:szCs w:val="20"/>
               </w:rPr>
-              <w:lastRenderedPageBreak/>
               <w:t>Channel=1</w:t>
             </w:r>
             <w:r>
@@ -24079,6 +24053,7 @@
                 <w:sz w:val="20"/>
                 <w:szCs w:val="20"/>
               </w:rPr>
+              <w:lastRenderedPageBreak/>
               <w:t>F413CH</w:t>
             </w:r>
           </w:p>
@@ -24102,6 +24077,7 @@
                 <w:sz w:val="20"/>
                 <w:szCs w:val="20"/>
               </w:rPr>
+              <w:lastRenderedPageBreak/>
               <w:t>open</w:t>
             </w:r>
           </w:p>
@@ -25482,6 +25458,7 @@
                 <w:sz w:val="20"/>
                 <w:szCs w:val="20"/>
               </w:rPr>
+              <w:lastRenderedPageBreak/>
               <w:t>'gpio_num'</w:t>
             </w:r>
             <w:r>
@@ -25522,7 +25499,6 @@
                 <w:sz w:val="20"/>
                 <w:szCs w:val="20"/>
               </w:rPr>
-              <w:lastRenderedPageBreak/>
               <w:t>}</w:t>
             </w:r>
           </w:p>
@@ -26962,6 +26938,7 @@
                 <w:sz w:val="20"/>
                 <w:szCs w:val="20"/>
               </w:rPr>
+              <w:lastRenderedPageBreak/>
               <w:t>'</w:t>
             </w:r>
             <w:r>
@@ -34596,7 +34573,7 @@
           <w:noProof/>
         </w:rPr>
         <w:drawing>
-          <wp:inline distT="0" distB="0" distL="0" distR="0" wp14:anchorId="698AB7F7" wp14:editId="09C06AC8">
+          <wp:inline distT="0" distB="0" distL="0" distR="0" wp14:anchorId="5289AF65" wp14:editId="071A8DF6">
             <wp:extent cx="4051809" cy="3600000"/>
             <wp:effectExtent l="0" t="0" r="6350" b="635"/>
             <wp:docPr id="1441945219" name="图片 1"/>
@@ -34799,7 +34776,7 @@
         </w:rPr>
         <w:lastRenderedPageBreak/>
         <w:drawing>
-          <wp:inline distT="0" distB="0" distL="0" distR="0" wp14:anchorId="35CD2B49" wp14:editId="1B0264F1">
+          <wp:inline distT="0" distB="0" distL="0" distR="0" wp14:anchorId="20C4C8CC" wp14:editId="3857F6F4">
             <wp:extent cx="4357872" cy="3600000"/>
             <wp:effectExtent l="0" t="0" r="5080" b="635"/>
             <wp:docPr id="1781787630" name="图片 1"/>
@@ -35155,7 +35132,7 @@
         </w:rPr>
         <w:lastRenderedPageBreak/>
         <w:drawing>
-          <wp:inline distT="0" distB="0" distL="0" distR="0" wp14:anchorId="45E727B9" wp14:editId="4FEBCA8F">
+          <wp:inline distT="0" distB="0" distL="0" distR="0" wp14:anchorId="21A9B500" wp14:editId="069189FC">
             <wp:extent cx="4357872" cy="3600000"/>
             <wp:effectExtent l="0" t="0" r="5080" b="635"/>
             <wp:docPr id="427529462" name="图片 1"/>
@@ -36176,7 +36153,7 @@
           <w:noProof/>
         </w:rPr>
         <w:drawing>
-          <wp:inline distT="0" distB="0" distL="0" distR="0" wp14:anchorId="23C6AE70" wp14:editId="181EB40A">
+          <wp:inline distT="0" distB="0" distL="0" distR="0" wp14:anchorId="186738E1" wp14:editId="4AFDC948">
             <wp:extent cx="4357872" cy="3600000"/>
             <wp:effectExtent l="0" t="0" r="5080" b="635"/>
             <wp:docPr id="302079662" name="图片 1"/>
@@ -36397,7 +36374,7 @@
         </w:rPr>
         <w:lastRenderedPageBreak/>
         <w:drawing>
-          <wp:inline distT="0" distB="0" distL="0" distR="0" wp14:anchorId="6CEDA3B2" wp14:editId="73ADC91D">
+          <wp:inline distT="0" distB="0" distL="0" distR="0" wp14:anchorId="051FBC2E" wp14:editId="2D82EF34">
             <wp:extent cx="4357872" cy="3600000"/>
             <wp:effectExtent l="0" t="0" r="5080" b="635"/>
             <wp:docPr id="872445760" name="图片 1"/>
@@ -36713,7 +36690,7 @@
         </w:rPr>
         <w:lastRenderedPageBreak/>
         <w:drawing>
-          <wp:inline distT="0" distB="0" distL="0" distR="0" wp14:anchorId="6D095BA3" wp14:editId="1B0D7108">
+          <wp:inline distT="0" distB="0" distL="0" distR="0" wp14:anchorId="131F641A" wp14:editId="364FF47D">
             <wp:extent cx="4357872" cy="3600000"/>
             <wp:effectExtent l="0" t="0" r="5080" b="635"/>
             <wp:docPr id="1090776448" name="图片 1"/>
@@ -36893,7 +36870,7 @@
           <w:noProof/>
         </w:rPr>
         <w:drawing>
-          <wp:inline distT="0" distB="0" distL="0" distR="0" wp14:anchorId="6DB5FA46" wp14:editId="794F3C5F">
+          <wp:inline distT="0" distB="0" distL="0" distR="0" wp14:anchorId="34633E58" wp14:editId="5E5B9520">
             <wp:extent cx="4056338" cy="3600000"/>
             <wp:effectExtent l="0" t="0" r="1905" b="635"/>
             <wp:docPr id="1318154399" name="图片 1"/>
@@ -37051,7 +37028,7 @@
         </w:rPr>
         <w:lastRenderedPageBreak/>
         <w:drawing>
-          <wp:inline distT="0" distB="0" distL="0" distR="0" wp14:anchorId="6FCC0CE8" wp14:editId="02181EFD">
+          <wp:inline distT="0" distB="0" distL="0" distR="0" wp14:anchorId="7A74E0B0" wp14:editId="70DCA7A3">
             <wp:extent cx="5269058" cy="3600000"/>
             <wp:effectExtent l="0" t="0" r="8255" b="635"/>
             <wp:docPr id="1259015675" name="图片 1"/>
@@ -37481,7 +37458,7 @@
         </w:rPr>
         <w:lastRenderedPageBreak/>
         <w:drawing>
-          <wp:inline distT="0" distB="0" distL="0" distR="0" wp14:anchorId="72698961" wp14:editId="55C8344B">
+          <wp:inline distT="0" distB="0" distL="0" distR="0" wp14:anchorId="5C18010A" wp14:editId="1FECBAF8">
             <wp:extent cx="5269058" cy="3600000"/>
             <wp:effectExtent l="0" t="0" r="8255" b="635"/>
             <wp:docPr id="388100729" name="图片 1"/>
@@ -37835,7 +37812,7 @@
         </w:rPr>
         <w:lastRenderedPageBreak/>
         <w:drawing>
-          <wp:inline distT="0" distB="0" distL="0" distR="0" wp14:anchorId="7C8AFAEF" wp14:editId="7AC98CEB">
+          <wp:inline distT="0" distB="0" distL="0" distR="0" wp14:anchorId="57CD89DE" wp14:editId="032EF852">
             <wp:extent cx="5269058" cy="3600000"/>
             <wp:effectExtent l="0" t="0" r="8255" b="635"/>
             <wp:docPr id="869689156" name="图片 1"/>
@@ -42319,6 +42296,7 @@
     <w:rsid w:val="001907F8"/>
     <w:rsid w:val="00340EF9"/>
     <w:rsid w:val="003778A0"/>
+    <w:rsid w:val="003A2234"/>
     <w:rsid w:val="003B6E49"/>
     <w:rsid w:val="00544F0F"/>
     <w:rsid w:val="00573578"/>
@@ -42328,6 +42306,7 @@
     <w:rsid w:val="00C07DC1"/>
     <w:rsid w:val="00CA7E0D"/>
     <w:rsid w:val="00CB606A"/>
+    <w:rsid w:val="00E56F21"/>
     <w:rsid w:val="00EB4366"/>
     <w:rsid w:val="00F03879"/>
   </w:rsids>
@@ -43063,6 +43042,10 @@
 </file>
 
 <file path=customXml/item1.xml><?xml version="1.0" encoding="utf-8"?>
+<b:Sources xmlns:b="http://schemas.openxmlformats.org/officeDocument/2006/bibliography" xmlns="http://schemas.openxmlformats.org/officeDocument/2006/bibliography" SelectedStyle="\APASixthEditionOfficeOnline.xsl" StyleName="APA" Version="6"/>
+</file>
+
+<file path=customXml/item2.xml><?xml version="1.0" encoding="utf-8"?>
 <s:customData xmlns="http://www.wps.cn/officeDocument/2013/wpsCustomData" xmlns:s="http://www.wps.cn/officeDocument/2013/wpsCustomData">
   <customSectProps>
     <customSectPr/>
@@ -43073,22 +43056,18 @@
 </s:customData>
 </file>
 
-<file path=customXml/item2.xml><?xml version="1.0" encoding="utf-8"?>
-<b:Sources xmlns:b="http://schemas.openxmlformats.org/officeDocument/2006/bibliography" xmlns="http://schemas.openxmlformats.org/officeDocument/2006/bibliography" SelectedStyle="\APASixthEditionOfficeOnline.xsl" StyleName="APA" Version="6"/>
+<file path=customXml/itemProps1.xml><?xml version="1.0" encoding="utf-8"?>
+<ds:datastoreItem xmlns:ds="http://schemas.openxmlformats.org/officeDocument/2006/customXml" ds:itemID="{D0AC56AA-80F1-4639-BE62-F6B965E8C1FE}">
+  <ds:schemaRefs>
+    <ds:schemaRef ds:uri="http://schemas.openxmlformats.org/officeDocument/2006/bibliography"/>
+  </ds:schemaRefs>
+</ds:datastoreItem>
 </file>
 
-<file path=customXml/itemProps1.xml><?xml version="1.0" encoding="utf-8"?>
+<file path=customXml/itemProps2.xml><?xml version="1.0" encoding="utf-8"?>
 <ds:datastoreItem xmlns:ds="http://schemas.openxmlformats.org/officeDocument/2006/customXml" ds:itemID="{B1977F7D-205B-4081-913C-38D41E755F92}">
   <ds:schemaRefs>
     <ds:schemaRef ds:uri="http://www.wps.cn/officeDocument/2013/wpsCustomData"/>
   </ds:schemaRefs>
 </ds:datastoreItem>
-</file>
-
-<file path=customXml/itemProps2.xml><?xml version="1.0" encoding="utf-8"?>
-<ds:datastoreItem xmlns:ds="http://schemas.openxmlformats.org/officeDocument/2006/customXml" ds:itemID="{D0AC56AA-80F1-4639-BE62-F6B965E8C1FE}">
-  <ds:schemaRefs>
-    <ds:schemaRef ds:uri="http://schemas.openxmlformats.org/officeDocument/2006/bibliography"/>
-  </ds:schemaRefs>
-</ds:datastoreItem>
 </file>
--- a/guide/AutoTest使用手册.docx
+++ b/guide/AutoTest使用手册.docx
@@ -237,7 +237,13 @@
         <w:rPr>
           <w:rFonts w:hint="eastAsia"/>
         </w:rPr>
-        <w:t>03</w:t>
+        <w:t>0</w:t>
+      </w:r>
+      <w:r>
+        <w:rPr>
+          <w:rFonts w:hint="eastAsia"/>
+        </w:rPr>
+        <w:t>8</w:t>
       </w:r>
     </w:p>
     <w:p>
@@ -263,7 +269,7 @@
         <w:rPr>
           <w:rFonts w:hint="eastAsia"/>
         </w:rPr>
-        <w:t>3</w:t>
+        <w:t>4</w:t>
       </w:r>
     </w:p>
     <w:p>
@@ -827,6 +833,84 @@
             <w:pPr>
               <w:jc w:val="center"/>
               <w:rPr>
+                <w:sz w:val="20"/>
+                <w:szCs w:val="20"/>
+              </w:rPr>
+            </w:pPr>
+            <w:r>
+              <w:rPr>
+                <w:rFonts w:hint="eastAsia"/>
+                <w:sz w:val="20"/>
+                <w:szCs w:val="20"/>
+              </w:rPr>
+              <w:t>V1.4</w:t>
+            </w:r>
+          </w:p>
+        </w:tc>
+        <w:tc>
+          <w:tcPr>
+            <w:tcW w:w="5953" w:type="dxa"/>
+          </w:tcPr>
+          <w:p>
+            <w:pPr>
+              <w:jc w:val="center"/>
+              <w:rPr>
+                <w:rFonts w:hint="eastAsia"/>
+                <w:sz w:val="20"/>
+                <w:szCs w:val="20"/>
+              </w:rPr>
+            </w:pPr>
+            <w:r>
+              <w:rPr>
+                <w:rFonts w:hint="eastAsia"/>
+                <w:sz w:val="20"/>
+                <w:szCs w:val="20"/>
+              </w:rPr>
+              <w:t>Add IT6722A/IT6835A instrument in custom test</w:t>
+            </w:r>
+          </w:p>
+        </w:tc>
+        <w:tc>
+          <w:tcPr>
+            <w:tcW w:w="2127" w:type="dxa"/>
+          </w:tcPr>
+          <w:p>
+            <w:pPr>
+              <w:jc w:val="center"/>
+              <w:rPr>
+                <w:sz w:val="20"/>
+                <w:szCs w:val="20"/>
+              </w:rPr>
+            </w:pPr>
+            <w:r>
+              <w:rPr>
+                <w:rFonts w:hint="eastAsia"/>
+                <w:sz w:val="20"/>
+                <w:szCs w:val="20"/>
+              </w:rPr>
+              <w:t>2025/01/0</w:t>
+            </w:r>
+            <w:r>
+              <w:rPr>
+                <w:rFonts w:hint="eastAsia"/>
+                <w:sz w:val="20"/>
+                <w:szCs w:val="20"/>
+              </w:rPr>
+              <w:t>8</w:t>
+            </w:r>
+          </w:p>
+        </w:tc>
+      </w:tr>
+      <w:tr>
+        <w:tc>
+          <w:tcPr>
+            <w:tcW w:w="1980" w:type="dxa"/>
+          </w:tcPr>
+          <w:p>
+            <w:pPr>
+              <w:jc w:val="center"/>
+              <w:rPr>
+                <w:rFonts w:hint="eastAsia"/>
                 <w:sz w:val="20"/>
                 <w:szCs w:val="20"/>
               </w:rPr>
@@ -11892,9 +11976,6 @@
               <w:t>operate=</w:t>
             </w:r>
             <w:r>
-              <w:t xml:space="preserve"> </w:t>
-            </w:r>
-            <w:r>
               <w:rPr>
                 <w:sz w:val="20"/>
                 <w:szCs w:val="20"/>
@@ -12030,9 +12111,6 @@
               <w:t>operate=</w:t>
             </w:r>
             <w:r>
-              <w:t xml:space="preserve"> </w:t>
-            </w:r>
-            <w:r>
               <w:rPr>
                 <w:sz w:val="20"/>
                 <w:szCs w:val="20"/>
@@ -12135,9 +12213,6 @@
               <w:t>operate=</w:t>
             </w:r>
             <w:r>
-              <w:t xml:space="preserve"> </w:t>
-            </w:r>
-            <w:r>
               <w:t>enter_cv_4_wire</w:t>
             </w:r>
           </w:p>
@@ -12220,9 +12295,6 @@
               <w:t>operate=</w:t>
             </w:r>
             <w:r>
-              <w:t xml:space="preserve"> </w:t>
-            </w:r>
-            <w:r>
               <w:t>enter_cv_</w:t>
             </w:r>
             <w:r>
@@ -12314,9 +12386,6 @@
               <w:t>operate=</w:t>
             </w:r>
             <w:r>
-              <w:t xml:space="preserve"> </w:t>
-            </w:r>
-            <w:r>
               <w:t>enter_c</w:t>
             </w:r>
             <w:r>
@@ -12408,9 +12477,6 @@
               <w:t>operate=</w:t>
             </w:r>
             <w:r>
-              <w:t xml:space="preserve"> </w:t>
-            </w:r>
-            <w:r>
               <w:t>enter_c</w:t>
             </w:r>
             <w:r>
@@ -12511,9 +12577,6 @@
               <w:t>operate=</w:t>
             </w:r>
             <w:r>
-              <w:t xml:space="preserve"> </w:t>
-            </w:r>
-            <w:r>
               <w:t>enter_c</w:t>
             </w:r>
             <w:r>
@@ -12605,9 +12668,6 @@
               <w:t>operate=</w:t>
             </w:r>
             <w:r>
-              <w:t xml:space="preserve"> </w:t>
-            </w:r>
-            <w:r>
               <w:t>enter_c</w:t>
             </w:r>
             <w:r>
@@ -14059,9 +14119,6 @@
               <w:t>operate=</w:t>
             </w:r>
             <w:r>
-              <w:t xml:space="preserve"> </w:t>
-            </w:r>
-            <w:r>
               <w:rPr>
                 <w:sz w:val="20"/>
                 <w:szCs w:val="20"/>
@@ -14247,9 +14304,6 @@
               <w:t>operate=</w:t>
             </w:r>
             <w:r>
-              <w:t xml:space="preserve"> </w:t>
-            </w:r>
-            <w:r>
               <w:rPr>
                 <w:sz w:val="20"/>
                 <w:szCs w:val="20"/>
@@ -14402,9 +14456,6 @@
               <w:t>operate=</w:t>
             </w:r>
             <w:r>
-              <w:t xml:space="preserve"> </w:t>
-            </w:r>
-            <w:r>
               <w:t>set_speed</w:t>
             </w:r>
           </w:p>
@@ -15055,9 +15106,6 @@
                 <w:szCs w:val="20"/>
               </w:rPr>
               <w:t>operate=</w:t>
-            </w:r>
-            <w:r>
-              <w:t xml:space="preserve"> </w:t>
             </w:r>
             <w:r>
               <w:rPr>
@@ -23560,11 +23608,18 @@
             </w:pPr>
             <w:r>
               <w:rPr>
-                <w:rFonts w:hint="eastAsia"/>
                 <w:sz w:val="20"/>
                 <w:szCs w:val="20"/>
               </w:rPr>
               <w:t>operate</w:t>
+            </w:r>
+            <w:r>
+              <w:rPr>
+                <w:rFonts w:hint="eastAsia"/>
+                <w:sz w:val="20"/>
+                <w:szCs w:val="20"/>
+              </w:rPr>
+              <w:t>=</w:t>
             </w:r>
             <w:r>
               <w:rPr>
@@ -29085,6 +29140,1188 @@
                 <w:szCs w:val="20"/>
               </w:rPr>
               <w:t>1=CS1</w:t>
+            </w:r>
+          </w:p>
+        </w:tc>
+      </w:tr>
+      <w:tr>
+        <w:tc>
+          <w:tcPr>
+            <w:tcW w:w="1853" w:type="dxa"/>
+            <w:vMerge w:val="restart"/>
+            <w:vAlign w:val="center"/>
+          </w:tcPr>
+          <w:p>
+            <w:pPr>
+              <w:jc w:val="center"/>
+              <w:rPr>
+                <w:sz w:val="20"/>
+                <w:szCs w:val="20"/>
+              </w:rPr>
+            </w:pPr>
+            <w:r>
+              <w:rPr>
+                <w:sz w:val="20"/>
+                <w:szCs w:val="20"/>
+              </w:rPr>
+              <w:lastRenderedPageBreak/>
+              <w:t>IT6722A</w:t>
+            </w:r>
+            <w:r>
+              <w:rPr>
+                <w:rFonts w:hint="eastAsia"/>
+                <w:sz w:val="20"/>
+                <w:szCs w:val="20"/>
+              </w:rPr>
+              <w:t>/</w:t>
+            </w:r>
+          </w:p>
+          <w:p>
+            <w:pPr>
+              <w:jc w:val="center"/>
+              <w:rPr>
+                <w:rFonts w:hint="eastAsia"/>
+                <w:sz w:val="20"/>
+                <w:szCs w:val="20"/>
+              </w:rPr>
+            </w:pPr>
+            <w:r>
+              <w:rPr>
+                <w:sz w:val="20"/>
+                <w:szCs w:val="20"/>
+              </w:rPr>
+              <w:t>IT6835A</w:t>
+            </w:r>
+          </w:p>
+        </w:tc>
+        <w:tc>
+          <w:tcPr>
+            <w:tcW w:w="3104" w:type="dxa"/>
+            <w:vAlign w:val="center"/>
+          </w:tcPr>
+          <w:p>
+            <w:pPr>
+              <w:jc w:val="center"/>
+              <w:rPr>
+                <w:sz w:val="20"/>
+                <w:szCs w:val="20"/>
+              </w:rPr>
+            </w:pPr>
+            <w:r>
+              <w:rPr>
+                <w:rFonts w:hint="eastAsia"/>
+                <w:sz w:val="20"/>
+                <w:szCs w:val="20"/>
+              </w:rPr>
+              <w:t>open</w:t>
+            </w:r>
+          </w:p>
+        </w:tc>
+        <w:tc>
+          <w:tcPr>
+            <w:tcW w:w="1508" w:type="dxa"/>
+            <w:vAlign w:val="center"/>
+          </w:tcPr>
+          <w:p>
+            <w:pPr>
+              <w:jc w:val="center"/>
+              <w:rPr>
+                <w:rFonts w:hint="eastAsia"/>
+                <w:sz w:val="20"/>
+                <w:szCs w:val="20"/>
+              </w:rPr>
+            </w:pPr>
+            <w:r>
+              <w:rPr>
+                <w:sz w:val="20"/>
+                <w:szCs w:val="20"/>
+              </w:rPr>
+              <w:t>Communication</w:t>
+            </w:r>
+          </w:p>
+        </w:tc>
+        <w:tc>
+          <w:tcPr>
+            <w:tcW w:w="3718" w:type="dxa"/>
+            <w:vAlign w:val="center"/>
+          </w:tcPr>
+          <w:p>
+            <w:pPr>
+              <w:jc w:val="center"/>
+              <w:rPr>
+                <w:sz w:val="20"/>
+                <w:szCs w:val="20"/>
+              </w:rPr>
+            </w:pPr>
+            <w:r>
+              <w:rPr>
+                <w:rFonts w:hint="eastAsia"/>
+                <w:sz w:val="20"/>
+                <w:szCs w:val="20"/>
+              </w:rPr>
+              <w:t>连接</w:t>
+            </w:r>
+            <w:r>
+              <w:rPr>
+                <w:rFonts w:hint="eastAsia"/>
+                <w:sz w:val="20"/>
+                <w:szCs w:val="20"/>
+              </w:rPr>
+              <w:t>仪器</w:t>
+            </w:r>
+          </w:p>
+          <w:p>
+            <w:pPr>
+              <w:jc w:val="center"/>
+              <w:rPr>
+                <w:rFonts w:hint="eastAsia"/>
+                <w:sz w:val="20"/>
+                <w:szCs w:val="20"/>
+              </w:rPr>
+            </w:pPr>
+            <w:r>
+              <w:rPr>
+                <w:sz w:val="20"/>
+                <w:szCs w:val="20"/>
+              </w:rPr>
+              <w:t>Communication</w:t>
+            </w:r>
+            <w:r>
+              <w:rPr>
+                <w:rFonts w:hint="eastAsia"/>
+                <w:sz w:val="20"/>
+                <w:szCs w:val="20"/>
+              </w:rPr>
+              <w:t>=visa</w:t>
+            </w:r>
+          </w:p>
+        </w:tc>
+      </w:tr>
+      <w:tr>
+        <w:tc>
+          <w:tcPr>
+            <w:tcW w:w="1853" w:type="dxa"/>
+            <w:vMerge/>
+            <w:vAlign w:val="center"/>
+          </w:tcPr>
+          <w:p>
+            <w:pPr>
+              <w:jc w:val="center"/>
+              <w:rPr>
+                <w:rFonts w:hint="eastAsia"/>
+                <w:sz w:val="20"/>
+                <w:szCs w:val="20"/>
+              </w:rPr>
+            </w:pPr>
+          </w:p>
+        </w:tc>
+        <w:tc>
+          <w:tcPr>
+            <w:tcW w:w="3104" w:type="dxa"/>
+            <w:vAlign w:val="center"/>
+          </w:tcPr>
+          <w:p>
+            <w:pPr>
+              <w:jc w:val="center"/>
+              <w:rPr>
+                <w:rFonts w:hint="eastAsia"/>
+                <w:sz w:val="20"/>
+                <w:szCs w:val="20"/>
+              </w:rPr>
+            </w:pPr>
+            <w:r>
+              <w:rPr>
+                <w:sz w:val="20"/>
+                <w:szCs w:val="20"/>
+              </w:rPr>
+              <w:t>close</w:t>
+            </w:r>
+          </w:p>
+        </w:tc>
+        <w:tc>
+          <w:tcPr>
+            <w:tcW w:w="1508" w:type="dxa"/>
+            <w:vAlign w:val="center"/>
+          </w:tcPr>
+          <w:p>
+            <w:pPr>
+              <w:jc w:val="center"/>
+              <w:rPr>
+                <w:sz w:val="20"/>
+                <w:szCs w:val="20"/>
+              </w:rPr>
+            </w:pPr>
+          </w:p>
+        </w:tc>
+        <w:tc>
+          <w:tcPr>
+            <w:tcW w:w="3718" w:type="dxa"/>
+            <w:vAlign w:val="center"/>
+          </w:tcPr>
+          <w:p>
+            <w:pPr>
+              <w:jc w:val="center"/>
+              <w:rPr>
+                <w:rFonts w:hint="eastAsia"/>
+                <w:sz w:val="20"/>
+                <w:szCs w:val="20"/>
+              </w:rPr>
+            </w:pPr>
+            <w:r>
+              <w:rPr>
+                <w:rFonts w:hint="eastAsia"/>
+                <w:sz w:val="20"/>
+                <w:szCs w:val="20"/>
+              </w:rPr>
+              <w:t>断开仪器</w:t>
+            </w:r>
+          </w:p>
+        </w:tc>
+      </w:tr>
+      <w:tr>
+        <w:tc>
+          <w:tcPr>
+            <w:tcW w:w="1853" w:type="dxa"/>
+            <w:vMerge/>
+            <w:vAlign w:val="center"/>
+          </w:tcPr>
+          <w:p>
+            <w:pPr>
+              <w:jc w:val="center"/>
+              <w:rPr>
+                <w:rFonts w:hint="eastAsia"/>
+                <w:sz w:val="20"/>
+                <w:szCs w:val="20"/>
+              </w:rPr>
+            </w:pPr>
+          </w:p>
+        </w:tc>
+        <w:tc>
+          <w:tcPr>
+            <w:tcW w:w="3104" w:type="dxa"/>
+            <w:vAlign w:val="center"/>
+          </w:tcPr>
+          <w:p>
+            <w:pPr>
+              <w:jc w:val="center"/>
+              <w:rPr>
+                <w:sz w:val="20"/>
+                <w:szCs w:val="20"/>
+              </w:rPr>
+            </w:pPr>
+            <w:r>
+              <w:rPr>
+                <w:rFonts w:hint="eastAsia"/>
+                <w:sz w:val="20"/>
+                <w:szCs w:val="20"/>
+              </w:rPr>
+              <w:t>prepare</w:t>
+            </w:r>
+          </w:p>
+        </w:tc>
+        <w:tc>
+          <w:tcPr>
+            <w:tcW w:w="1508" w:type="dxa"/>
+            <w:vAlign w:val="center"/>
+          </w:tcPr>
+          <w:p>
+            <w:pPr>
+              <w:jc w:val="center"/>
+              <w:rPr>
+                <w:sz w:val="20"/>
+                <w:szCs w:val="20"/>
+              </w:rPr>
+            </w:pPr>
+          </w:p>
+        </w:tc>
+        <w:tc>
+          <w:tcPr>
+            <w:tcW w:w="3718" w:type="dxa"/>
+            <w:vAlign w:val="center"/>
+          </w:tcPr>
+          <w:p>
+            <w:pPr>
+              <w:jc w:val="center"/>
+              <w:rPr>
+                <w:rFonts w:hint="eastAsia"/>
+                <w:sz w:val="20"/>
+                <w:szCs w:val="20"/>
+              </w:rPr>
+            </w:pPr>
+            <w:r>
+              <w:rPr>
+                <w:rFonts w:hint="eastAsia"/>
+                <w:sz w:val="20"/>
+                <w:szCs w:val="20"/>
+              </w:rPr>
+              <w:t>清空记录，允许远程操控</w:t>
+            </w:r>
+          </w:p>
+        </w:tc>
+      </w:tr>
+      <w:tr>
+        <w:tc>
+          <w:tcPr>
+            <w:tcW w:w="1853" w:type="dxa"/>
+            <w:vMerge/>
+            <w:vAlign w:val="center"/>
+          </w:tcPr>
+          <w:p>
+            <w:pPr>
+              <w:jc w:val="center"/>
+              <w:rPr>
+                <w:rFonts w:hint="eastAsia"/>
+                <w:sz w:val="20"/>
+                <w:szCs w:val="20"/>
+              </w:rPr>
+            </w:pPr>
+          </w:p>
+        </w:tc>
+        <w:tc>
+          <w:tcPr>
+            <w:tcW w:w="3104" w:type="dxa"/>
+            <w:vAlign w:val="center"/>
+          </w:tcPr>
+          <w:p>
+            <w:pPr>
+              <w:jc w:val="center"/>
+              <w:rPr>
+                <w:rFonts w:hint="eastAsia"/>
+                <w:sz w:val="20"/>
+                <w:szCs w:val="20"/>
+              </w:rPr>
+            </w:pPr>
+            <w:r>
+              <w:rPr>
+                <w:rFonts w:hint="eastAsia"/>
+                <w:sz w:val="20"/>
+                <w:szCs w:val="20"/>
+              </w:rPr>
+              <w:t>set</w:t>
+            </w:r>
+          </w:p>
+        </w:tc>
+        <w:tc>
+          <w:tcPr>
+            <w:tcW w:w="1508" w:type="dxa"/>
+            <w:vAlign w:val="center"/>
+          </w:tcPr>
+          <w:p>
+            <w:pPr>
+              <w:jc w:val="center"/>
+              <w:rPr>
+                <w:sz w:val="20"/>
+                <w:szCs w:val="20"/>
+              </w:rPr>
+            </w:pPr>
+            <w:r>
+              <w:rPr>
+                <w:rFonts w:hint="eastAsia"/>
+                <w:sz w:val="20"/>
+                <w:szCs w:val="20"/>
+              </w:rPr>
+              <w:t>Voltage</w:t>
+            </w:r>
+          </w:p>
+          <w:p>
+            <w:pPr>
+              <w:jc w:val="center"/>
+              <w:rPr>
+                <w:sz w:val="20"/>
+                <w:szCs w:val="20"/>
+              </w:rPr>
+            </w:pPr>
+            <w:r>
+              <w:rPr>
+                <w:rFonts w:hint="eastAsia"/>
+                <w:sz w:val="20"/>
+                <w:szCs w:val="20"/>
+              </w:rPr>
+              <w:t>Current</w:t>
+            </w:r>
+          </w:p>
+        </w:tc>
+        <w:tc>
+          <w:tcPr>
+            <w:tcW w:w="3718" w:type="dxa"/>
+            <w:vAlign w:val="center"/>
+          </w:tcPr>
+          <w:p>
+            <w:pPr>
+              <w:jc w:val="center"/>
+              <w:rPr>
+                <w:rFonts w:hint="eastAsia"/>
+                <w:sz w:val="20"/>
+                <w:szCs w:val="20"/>
+              </w:rPr>
+            </w:pPr>
+            <w:r>
+              <w:rPr>
+                <w:rFonts w:hint="eastAsia"/>
+                <w:sz w:val="20"/>
+                <w:szCs w:val="20"/>
+              </w:rPr>
+              <w:t>设定电压源通道的电压及电流值，单位</w:t>
+            </w:r>
+            <w:r>
+              <w:rPr>
+                <w:rFonts w:hint="eastAsia"/>
+                <w:sz w:val="20"/>
+                <w:szCs w:val="20"/>
+              </w:rPr>
+              <w:t>V</w:t>
+            </w:r>
+            <w:r>
+              <w:rPr>
+                <w:rFonts w:hint="eastAsia"/>
+                <w:sz w:val="20"/>
+                <w:szCs w:val="20"/>
+              </w:rPr>
+              <w:t>，</w:t>
+            </w:r>
+            <w:r>
+              <w:rPr>
+                <w:rFonts w:hint="eastAsia"/>
+                <w:sz w:val="20"/>
+                <w:szCs w:val="20"/>
+              </w:rPr>
+              <w:t>A</w:t>
+            </w:r>
+          </w:p>
+        </w:tc>
+      </w:tr>
+      <w:tr>
+        <w:tc>
+          <w:tcPr>
+            <w:tcW w:w="1853" w:type="dxa"/>
+            <w:vMerge/>
+            <w:vAlign w:val="center"/>
+          </w:tcPr>
+          <w:p>
+            <w:pPr>
+              <w:jc w:val="center"/>
+              <w:rPr>
+                <w:rFonts w:hint="eastAsia"/>
+                <w:sz w:val="20"/>
+                <w:szCs w:val="20"/>
+              </w:rPr>
+            </w:pPr>
+          </w:p>
+        </w:tc>
+        <w:tc>
+          <w:tcPr>
+            <w:tcW w:w="3104" w:type="dxa"/>
+            <w:vAlign w:val="center"/>
+          </w:tcPr>
+          <w:p>
+            <w:pPr>
+              <w:jc w:val="center"/>
+              <w:rPr>
+                <w:rFonts w:hint="eastAsia"/>
+                <w:sz w:val="20"/>
+                <w:szCs w:val="20"/>
+              </w:rPr>
+            </w:pPr>
+            <w:r>
+              <w:rPr>
+                <w:rFonts w:hint="eastAsia"/>
+                <w:sz w:val="20"/>
+                <w:szCs w:val="20"/>
+              </w:rPr>
+              <w:t>on</w:t>
+            </w:r>
+          </w:p>
+        </w:tc>
+        <w:tc>
+          <w:tcPr>
+            <w:tcW w:w="1508" w:type="dxa"/>
+            <w:vAlign w:val="center"/>
+          </w:tcPr>
+          <w:p>
+            <w:pPr>
+              <w:jc w:val="center"/>
+              <w:rPr>
+                <w:rFonts w:hint="eastAsia"/>
+                <w:sz w:val="20"/>
+                <w:szCs w:val="20"/>
+              </w:rPr>
+            </w:pPr>
+          </w:p>
+        </w:tc>
+        <w:tc>
+          <w:tcPr>
+            <w:tcW w:w="3718" w:type="dxa"/>
+            <w:vAlign w:val="center"/>
+          </w:tcPr>
+          <w:p>
+            <w:pPr>
+              <w:jc w:val="center"/>
+              <w:rPr>
+                <w:rFonts w:hint="eastAsia"/>
+                <w:sz w:val="20"/>
+                <w:szCs w:val="20"/>
+              </w:rPr>
+            </w:pPr>
+            <w:r>
+              <w:rPr>
+                <w:rFonts w:hint="eastAsia"/>
+                <w:sz w:val="20"/>
+                <w:szCs w:val="20"/>
+              </w:rPr>
+              <w:t>开启通道</w:t>
+            </w:r>
+          </w:p>
+        </w:tc>
+      </w:tr>
+      <w:tr>
+        <w:tc>
+          <w:tcPr>
+            <w:tcW w:w="1853" w:type="dxa"/>
+            <w:vMerge/>
+            <w:vAlign w:val="center"/>
+          </w:tcPr>
+          <w:p>
+            <w:pPr>
+              <w:jc w:val="center"/>
+              <w:rPr>
+                <w:rFonts w:hint="eastAsia"/>
+                <w:sz w:val="20"/>
+                <w:szCs w:val="20"/>
+              </w:rPr>
+            </w:pPr>
+          </w:p>
+        </w:tc>
+        <w:tc>
+          <w:tcPr>
+            <w:tcW w:w="3104" w:type="dxa"/>
+            <w:vAlign w:val="center"/>
+          </w:tcPr>
+          <w:p>
+            <w:pPr>
+              <w:jc w:val="center"/>
+              <w:rPr>
+                <w:rFonts w:hint="eastAsia"/>
+                <w:sz w:val="20"/>
+                <w:szCs w:val="20"/>
+              </w:rPr>
+            </w:pPr>
+            <w:r>
+              <w:rPr>
+                <w:rFonts w:hint="eastAsia"/>
+                <w:sz w:val="20"/>
+                <w:szCs w:val="20"/>
+              </w:rPr>
+              <w:t>off</w:t>
+            </w:r>
+          </w:p>
+        </w:tc>
+        <w:tc>
+          <w:tcPr>
+            <w:tcW w:w="1508" w:type="dxa"/>
+            <w:vAlign w:val="center"/>
+          </w:tcPr>
+          <w:p>
+            <w:pPr>
+              <w:jc w:val="center"/>
+              <w:rPr>
+                <w:rFonts w:hint="eastAsia"/>
+                <w:sz w:val="20"/>
+                <w:szCs w:val="20"/>
+              </w:rPr>
+            </w:pPr>
+          </w:p>
+        </w:tc>
+        <w:tc>
+          <w:tcPr>
+            <w:tcW w:w="3718" w:type="dxa"/>
+            <w:vAlign w:val="center"/>
+          </w:tcPr>
+          <w:p>
+            <w:pPr>
+              <w:jc w:val="center"/>
+              <w:rPr>
+                <w:rFonts w:hint="eastAsia"/>
+                <w:sz w:val="20"/>
+                <w:szCs w:val="20"/>
+              </w:rPr>
+            </w:pPr>
+            <w:r>
+              <w:rPr>
+                <w:rFonts w:hint="eastAsia"/>
+                <w:sz w:val="20"/>
+                <w:szCs w:val="20"/>
+              </w:rPr>
+              <w:t>关闭通道</w:t>
+            </w:r>
+          </w:p>
+        </w:tc>
+      </w:tr>
+      <w:tr>
+        <w:tc>
+          <w:tcPr>
+            <w:tcW w:w="1853" w:type="dxa"/>
+            <w:vMerge/>
+            <w:vAlign w:val="center"/>
+          </w:tcPr>
+          <w:p>
+            <w:pPr>
+              <w:jc w:val="center"/>
+              <w:rPr>
+                <w:rFonts w:hint="eastAsia"/>
+                <w:sz w:val="20"/>
+                <w:szCs w:val="20"/>
+              </w:rPr>
+            </w:pPr>
+          </w:p>
+        </w:tc>
+        <w:tc>
+          <w:tcPr>
+            <w:tcW w:w="3104" w:type="dxa"/>
+            <w:vAlign w:val="center"/>
+          </w:tcPr>
+          <w:p>
+            <w:pPr>
+              <w:jc w:val="center"/>
+              <w:rPr>
+                <w:rFonts w:hint="eastAsia"/>
+                <w:sz w:val="20"/>
+                <w:szCs w:val="20"/>
+              </w:rPr>
+            </w:pPr>
+            <w:r>
+              <w:rPr>
+                <w:rFonts w:hint="eastAsia"/>
+                <w:sz w:val="20"/>
+                <w:szCs w:val="20"/>
+              </w:rPr>
+              <w:t>measure</w:t>
+            </w:r>
+          </w:p>
+        </w:tc>
+        <w:tc>
+          <w:tcPr>
+            <w:tcW w:w="1508" w:type="dxa"/>
+            <w:vAlign w:val="center"/>
+          </w:tcPr>
+          <w:p>
+            <w:pPr>
+              <w:jc w:val="center"/>
+              <w:rPr>
+                <w:rFonts w:hint="eastAsia"/>
+                <w:sz w:val="20"/>
+                <w:szCs w:val="20"/>
+              </w:rPr>
+            </w:pPr>
+          </w:p>
+        </w:tc>
+        <w:tc>
+          <w:tcPr>
+            <w:tcW w:w="3718" w:type="dxa"/>
+            <w:vAlign w:val="center"/>
+          </w:tcPr>
+          <w:p>
+            <w:pPr>
+              <w:jc w:val="center"/>
+              <w:rPr>
+                <w:rFonts w:hint="eastAsia"/>
+                <w:sz w:val="20"/>
+                <w:szCs w:val="20"/>
+              </w:rPr>
+            </w:pPr>
+            <w:r>
+              <w:rPr>
+                <w:rFonts w:hint="eastAsia"/>
+                <w:sz w:val="20"/>
+                <w:szCs w:val="20"/>
+              </w:rPr>
+              <w:t>测量通道的电压和电流</w:t>
+            </w:r>
+          </w:p>
+        </w:tc>
+      </w:tr>
+      <w:tr>
+        <w:tc>
+          <w:tcPr>
+            <w:tcW w:w="1853" w:type="dxa"/>
+            <w:vMerge/>
+            <w:vAlign w:val="center"/>
+          </w:tcPr>
+          <w:p>
+            <w:pPr>
+              <w:jc w:val="center"/>
+              <w:rPr>
+                <w:rFonts w:hint="eastAsia"/>
+                <w:sz w:val="20"/>
+                <w:szCs w:val="20"/>
+              </w:rPr>
+            </w:pPr>
+          </w:p>
+        </w:tc>
+        <w:tc>
+          <w:tcPr>
+            <w:tcW w:w="3104" w:type="dxa"/>
+            <w:vAlign w:val="center"/>
+          </w:tcPr>
+          <w:p>
+            <w:pPr>
+              <w:jc w:val="center"/>
+              <w:rPr>
+                <w:rFonts w:hint="eastAsia"/>
+                <w:sz w:val="20"/>
+                <w:szCs w:val="20"/>
+              </w:rPr>
+            </w:pPr>
+            <w:r>
+              <w:rPr>
+                <w:rFonts w:hint="eastAsia"/>
+                <w:sz w:val="20"/>
+                <w:szCs w:val="20"/>
+              </w:rPr>
+              <w:t>operate=set_voltage</w:t>
+            </w:r>
+          </w:p>
+        </w:tc>
+        <w:tc>
+          <w:tcPr>
+            <w:tcW w:w="1508" w:type="dxa"/>
+            <w:vAlign w:val="center"/>
+          </w:tcPr>
+          <w:p>
+            <w:pPr>
+              <w:jc w:val="center"/>
+              <w:rPr>
+                <w:rFonts w:hint="eastAsia"/>
+                <w:sz w:val="20"/>
+                <w:szCs w:val="20"/>
+              </w:rPr>
+            </w:pPr>
+            <w:r>
+              <w:rPr>
+                <w:rFonts w:hint="eastAsia"/>
+                <w:sz w:val="20"/>
+                <w:szCs w:val="20"/>
+              </w:rPr>
+              <w:t>Voltage</w:t>
+            </w:r>
+          </w:p>
+        </w:tc>
+        <w:tc>
+          <w:tcPr>
+            <w:tcW w:w="3718" w:type="dxa"/>
+            <w:vAlign w:val="center"/>
+          </w:tcPr>
+          <w:p>
+            <w:pPr>
+              <w:jc w:val="center"/>
+              <w:rPr>
+                <w:rFonts w:hint="eastAsia"/>
+                <w:sz w:val="20"/>
+                <w:szCs w:val="20"/>
+              </w:rPr>
+            </w:pPr>
+            <w:r>
+              <w:rPr>
+                <w:rFonts w:hint="eastAsia"/>
+                <w:sz w:val="20"/>
+                <w:szCs w:val="20"/>
+              </w:rPr>
+              <w:t>设定电压源通道的电压，单位</w:t>
+            </w:r>
+            <w:r>
+              <w:rPr>
+                <w:rFonts w:hint="eastAsia"/>
+                <w:sz w:val="20"/>
+                <w:szCs w:val="20"/>
+              </w:rPr>
+              <w:t>V</w:t>
+            </w:r>
+          </w:p>
+        </w:tc>
+      </w:tr>
+      <w:tr>
+        <w:tc>
+          <w:tcPr>
+            <w:tcW w:w="1853" w:type="dxa"/>
+            <w:vMerge/>
+            <w:vAlign w:val="center"/>
+          </w:tcPr>
+          <w:p>
+            <w:pPr>
+              <w:jc w:val="center"/>
+              <w:rPr>
+                <w:rFonts w:hint="eastAsia"/>
+                <w:sz w:val="20"/>
+                <w:szCs w:val="20"/>
+              </w:rPr>
+            </w:pPr>
+          </w:p>
+        </w:tc>
+        <w:tc>
+          <w:tcPr>
+            <w:tcW w:w="3104" w:type="dxa"/>
+            <w:vAlign w:val="center"/>
+          </w:tcPr>
+          <w:p>
+            <w:pPr>
+              <w:jc w:val="center"/>
+              <w:rPr>
+                <w:rFonts w:hint="eastAsia"/>
+                <w:sz w:val="20"/>
+                <w:szCs w:val="20"/>
+              </w:rPr>
+            </w:pPr>
+            <w:r>
+              <w:rPr>
+                <w:rFonts w:hint="eastAsia"/>
+                <w:sz w:val="20"/>
+                <w:szCs w:val="20"/>
+              </w:rPr>
+              <w:t>operate=set_current</w:t>
+            </w:r>
+          </w:p>
+        </w:tc>
+        <w:tc>
+          <w:tcPr>
+            <w:tcW w:w="1508" w:type="dxa"/>
+            <w:vAlign w:val="center"/>
+          </w:tcPr>
+          <w:p>
+            <w:pPr>
+              <w:jc w:val="center"/>
+              <w:rPr>
+                <w:rFonts w:hint="eastAsia"/>
+                <w:sz w:val="20"/>
+                <w:szCs w:val="20"/>
+              </w:rPr>
+            </w:pPr>
+            <w:r>
+              <w:rPr>
+                <w:rFonts w:hint="eastAsia"/>
+                <w:sz w:val="20"/>
+                <w:szCs w:val="20"/>
+              </w:rPr>
+              <w:t>Current</w:t>
+            </w:r>
+          </w:p>
+        </w:tc>
+        <w:tc>
+          <w:tcPr>
+            <w:tcW w:w="3718" w:type="dxa"/>
+            <w:vAlign w:val="center"/>
+          </w:tcPr>
+          <w:p>
+            <w:pPr>
+              <w:jc w:val="center"/>
+              <w:rPr>
+                <w:rFonts w:hint="eastAsia"/>
+                <w:sz w:val="20"/>
+                <w:szCs w:val="20"/>
+              </w:rPr>
+            </w:pPr>
+            <w:r>
+              <w:rPr>
+                <w:rFonts w:hint="eastAsia"/>
+                <w:sz w:val="20"/>
+                <w:szCs w:val="20"/>
+              </w:rPr>
+              <w:t>设定电压源通道的电流，单位</w:t>
+            </w:r>
+            <w:r>
+              <w:rPr>
+                <w:rFonts w:hint="eastAsia"/>
+                <w:sz w:val="20"/>
+                <w:szCs w:val="20"/>
+              </w:rPr>
+              <w:t>A</w:t>
+            </w:r>
+          </w:p>
+        </w:tc>
+      </w:tr>
+      <w:tr>
+        <w:tc>
+          <w:tcPr>
+            <w:tcW w:w="1853" w:type="dxa"/>
+            <w:vMerge/>
+            <w:vAlign w:val="center"/>
+          </w:tcPr>
+          <w:p>
+            <w:pPr>
+              <w:jc w:val="center"/>
+              <w:rPr>
+                <w:rFonts w:hint="eastAsia"/>
+                <w:sz w:val="20"/>
+                <w:szCs w:val="20"/>
+              </w:rPr>
+            </w:pPr>
+          </w:p>
+        </w:tc>
+        <w:tc>
+          <w:tcPr>
+            <w:tcW w:w="3104" w:type="dxa"/>
+            <w:vAlign w:val="center"/>
+          </w:tcPr>
+          <w:p>
+            <w:pPr>
+              <w:jc w:val="center"/>
+              <w:rPr>
+                <w:rFonts w:hint="eastAsia"/>
+                <w:sz w:val="20"/>
+                <w:szCs w:val="20"/>
+              </w:rPr>
+            </w:pPr>
+            <w:r>
+              <w:rPr>
+                <w:rFonts w:hint="eastAsia"/>
+                <w:sz w:val="20"/>
+                <w:szCs w:val="20"/>
+              </w:rPr>
+              <w:t>operate=</w:t>
+            </w:r>
+            <w:r>
+              <w:rPr>
+                <w:rFonts w:hint="eastAsia"/>
+                <w:sz w:val="20"/>
+                <w:szCs w:val="20"/>
+              </w:rPr>
+              <w:t>measure</w:t>
+            </w:r>
+            <w:r>
+              <w:rPr>
+                <w:rFonts w:hint="eastAsia"/>
+                <w:sz w:val="20"/>
+                <w:szCs w:val="20"/>
+              </w:rPr>
+              <w:t>_voltage</w:t>
+            </w:r>
+          </w:p>
+        </w:tc>
+        <w:tc>
+          <w:tcPr>
+            <w:tcW w:w="1508" w:type="dxa"/>
+            <w:vAlign w:val="center"/>
+          </w:tcPr>
+          <w:p>
+            <w:pPr>
+              <w:jc w:val="center"/>
+              <w:rPr>
+                <w:rFonts w:hint="eastAsia"/>
+                <w:sz w:val="20"/>
+                <w:szCs w:val="20"/>
+              </w:rPr>
+            </w:pPr>
+          </w:p>
+        </w:tc>
+        <w:tc>
+          <w:tcPr>
+            <w:tcW w:w="3718" w:type="dxa"/>
+            <w:vAlign w:val="center"/>
+          </w:tcPr>
+          <w:p>
+            <w:pPr>
+              <w:jc w:val="center"/>
+              <w:rPr>
+                <w:rFonts w:hint="eastAsia"/>
+                <w:sz w:val="20"/>
+                <w:szCs w:val="20"/>
+              </w:rPr>
+            </w:pPr>
+            <w:r>
+              <w:rPr>
+                <w:rFonts w:hint="eastAsia"/>
+                <w:sz w:val="20"/>
+                <w:szCs w:val="20"/>
+              </w:rPr>
+              <w:t>测量通道的电压</w:t>
+            </w:r>
+          </w:p>
+        </w:tc>
+      </w:tr>
+      <w:tr>
+        <w:tc>
+          <w:tcPr>
+            <w:tcW w:w="1853" w:type="dxa"/>
+            <w:vMerge/>
+            <w:vAlign w:val="center"/>
+          </w:tcPr>
+          <w:p>
+            <w:pPr>
+              <w:jc w:val="center"/>
+              <w:rPr>
+                <w:rFonts w:hint="eastAsia"/>
+                <w:sz w:val="20"/>
+                <w:szCs w:val="20"/>
+              </w:rPr>
+            </w:pPr>
+          </w:p>
+        </w:tc>
+        <w:tc>
+          <w:tcPr>
+            <w:tcW w:w="3104" w:type="dxa"/>
+            <w:vAlign w:val="center"/>
+          </w:tcPr>
+          <w:p>
+            <w:pPr>
+              <w:jc w:val="center"/>
+              <w:rPr>
+                <w:rFonts w:hint="eastAsia"/>
+                <w:sz w:val="20"/>
+                <w:szCs w:val="20"/>
+              </w:rPr>
+            </w:pPr>
+            <w:r>
+              <w:rPr>
+                <w:rFonts w:hint="eastAsia"/>
+                <w:sz w:val="20"/>
+                <w:szCs w:val="20"/>
+              </w:rPr>
+              <w:t>operate=measure_current</w:t>
+            </w:r>
+          </w:p>
+        </w:tc>
+        <w:tc>
+          <w:tcPr>
+            <w:tcW w:w="1508" w:type="dxa"/>
+            <w:vAlign w:val="center"/>
+          </w:tcPr>
+          <w:p>
+            <w:pPr>
+              <w:jc w:val="center"/>
+              <w:rPr>
+                <w:rFonts w:hint="eastAsia"/>
+                <w:sz w:val="20"/>
+                <w:szCs w:val="20"/>
+              </w:rPr>
+            </w:pPr>
+          </w:p>
+        </w:tc>
+        <w:tc>
+          <w:tcPr>
+            <w:tcW w:w="3718" w:type="dxa"/>
+            <w:vAlign w:val="center"/>
+          </w:tcPr>
+          <w:p>
+            <w:pPr>
+              <w:jc w:val="center"/>
+              <w:rPr>
+                <w:rFonts w:hint="eastAsia"/>
+                <w:sz w:val="20"/>
+                <w:szCs w:val="20"/>
+              </w:rPr>
+            </w:pPr>
+            <w:r>
+              <w:rPr>
+                <w:rFonts w:hint="eastAsia"/>
+                <w:sz w:val="20"/>
+                <w:szCs w:val="20"/>
+              </w:rPr>
+              <w:t>测量通道的</w:t>
+            </w:r>
+            <w:r>
+              <w:rPr>
+                <w:rFonts w:hint="eastAsia"/>
+                <w:sz w:val="20"/>
+                <w:szCs w:val="20"/>
+              </w:rPr>
+              <w:t>电流</w:t>
+            </w:r>
+          </w:p>
+        </w:tc>
+      </w:tr>
+      <w:tr>
+        <w:tc>
+          <w:tcPr>
+            <w:tcW w:w="1853" w:type="dxa"/>
+            <w:vMerge/>
+            <w:vAlign w:val="center"/>
+          </w:tcPr>
+          <w:p>
+            <w:pPr>
+              <w:jc w:val="center"/>
+              <w:rPr>
+                <w:rFonts w:hint="eastAsia"/>
+                <w:sz w:val="20"/>
+                <w:szCs w:val="20"/>
+              </w:rPr>
+            </w:pPr>
+          </w:p>
+        </w:tc>
+        <w:tc>
+          <w:tcPr>
+            <w:tcW w:w="3104" w:type="dxa"/>
+            <w:vAlign w:val="center"/>
+          </w:tcPr>
+          <w:p>
+            <w:pPr>
+              <w:jc w:val="center"/>
+              <w:rPr>
+                <w:rFonts w:hint="eastAsia"/>
+                <w:sz w:val="20"/>
+                <w:szCs w:val="20"/>
+              </w:rPr>
+            </w:pPr>
+            <w:r>
+              <w:rPr>
+                <w:rFonts w:hint="eastAsia"/>
+                <w:sz w:val="20"/>
+                <w:szCs w:val="20"/>
+              </w:rPr>
+              <w:t>operate=measure_</w:t>
+            </w:r>
+            <w:r>
+              <w:rPr>
+                <w:rFonts w:hint="eastAsia"/>
+                <w:sz w:val="20"/>
+                <w:szCs w:val="20"/>
+              </w:rPr>
+              <w:t>power</w:t>
+            </w:r>
+          </w:p>
+        </w:tc>
+        <w:tc>
+          <w:tcPr>
+            <w:tcW w:w="1508" w:type="dxa"/>
+            <w:vAlign w:val="center"/>
+          </w:tcPr>
+          <w:p>
+            <w:pPr>
+              <w:jc w:val="center"/>
+              <w:rPr>
+                <w:rFonts w:hint="eastAsia"/>
+                <w:sz w:val="20"/>
+                <w:szCs w:val="20"/>
+              </w:rPr>
+            </w:pPr>
+          </w:p>
+        </w:tc>
+        <w:tc>
+          <w:tcPr>
+            <w:tcW w:w="3718" w:type="dxa"/>
+            <w:vAlign w:val="center"/>
+          </w:tcPr>
+          <w:p>
+            <w:pPr>
+              <w:jc w:val="center"/>
+              <w:rPr>
+                <w:rFonts w:hint="eastAsia"/>
+                <w:sz w:val="20"/>
+                <w:szCs w:val="20"/>
+              </w:rPr>
+            </w:pPr>
+            <w:r>
+              <w:rPr>
+                <w:rFonts w:hint="eastAsia"/>
+                <w:sz w:val="20"/>
+                <w:szCs w:val="20"/>
+              </w:rPr>
+              <w:t>测量通道的</w:t>
+            </w:r>
+            <w:r>
+              <w:rPr>
+                <w:rFonts w:hint="eastAsia"/>
+                <w:sz w:val="20"/>
+                <w:szCs w:val="20"/>
+              </w:rPr>
+              <w:t>功耗</w:t>
             </w:r>
           </w:p>
         </w:tc>
@@ -29101,6 +30338,7 @@
       </w:pPr>
       <w:bookmarkStart w:id="16" w:name="_Toc156491301"/>
       <w:r>
+        <w:lastRenderedPageBreak/>
         <w:t>Lithium test</w:t>
       </w:r>
       <w:bookmarkEnd w:id="16"/>
@@ -29695,7 +30933,6 @@
                 <w:sz w:val="20"/>
                 <w:szCs w:val="20"/>
               </w:rPr>
-              <w:lastRenderedPageBreak/>
               <w:t>Power_Communication</w:t>
             </w:r>
           </w:p>
@@ -30449,6 +31686,7 @@
                 <w:sz w:val="20"/>
                 <w:szCs w:val="20"/>
               </w:rPr>
+              <w:lastRenderedPageBreak/>
               <w:t>Power_Channel_1</w:t>
             </w:r>
           </w:p>
@@ -31278,7 +32516,6 @@
                 <w:sz w:val="20"/>
                 <w:szCs w:val="20"/>
               </w:rPr>
-              <w:lastRenderedPageBreak/>
               <w:t>Reg_Address</w:t>
             </w:r>
           </w:p>
@@ -31958,6 +33195,7 @@
           <w:b/>
           <w:bCs/>
         </w:rPr>
+        <w:lastRenderedPageBreak/>
         <w:t>R</w:t>
       </w:r>
       <w:r>
@@ -32648,7 +33886,6 @@
                 <w:sz w:val="20"/>
                 <w:szCs w:val="20"/>
               </w:rPr>
-              <w:lastRenderedPageBreak/>
               <w:t>ADC_Setting_Communication</w:t>
             </w:r>
           </w:p>
@@ -33418,6 +34655,7 @@
                 <w:sz w:val="20"/>
                 <w:szCs w:val="20"/>
               </w:rPr>
+              <w:lastRenderedPageBreak/>
               <w:t>Power_Channel_</w:t>
             </w:r>
             <w:r>
@@ -34223,7 +35461,6 @@
                 <w:sz w:val="20"/>
                 <w:szCs w:val="20"/>
               </w:rPr>
-              <w:lastRenderedPageBreak/>
               <w:t>Reg_Address</w:t>
             </w:r>
           </w:p>
@@ -41888,7 +43125,6 @@
   <w:style w:type="character" w:default="1" w:styleId="a0">
     <w:name w:val="Default Paragraph Font"/>
     <w:uiPriority w:val="1"/>
-    <w:semiHidden/>
     <w:unhideWhenUsed/>
   </w:style>
   <w:style w:type="table" w:default="1" w:styleId="a1">
@@ -42303,9 +43539,11 @@
     <w:rsid w:val="0059744B"/>
     <w:rsid w:val="008213F4"/>
     <w:rsid w:val="009673F5"/>
+    <w:rsid w:val="00995804"/>
     <w:rsid w:val="00C07DC1"/>
     <w:rsid w:val="00CA7E0D"/>
     <w:rsid w:val="00CB606A"/>
+    <w:rsid w:val="00CD77D6"/>
     <w:rsid w:val="00E56F21"/>
     <w:rsid w:val="00EB4366"/>
     <w:rsid w:val="00F03879"/>
@@ -43042,10 +44280,6 @@
 </file>
 
 <file path=customXml/item1.xml><?xml version="1.0" encoding="utf-8"?>
-<b:Sources xmlns:b="http://schemas.openxmlformats.org/officeDocument/2006/bibliography" xmlns="http://schemas.openxmlformats.org/officeDocument/2006/bibliography" SelectedStyle="\APASixthEditionOfficeOnline.xsl" StyleName="APA" Version="6"/>
-</file>
-
-<file path=customXml/item2.xml><?xml version="1.0" encoding="utf-8"?>
 <s:customData xmlns="http://www.wps.cn/officeDocument/2013/wpsCustomData" xmlns:s="http://www.wps.cn/officeDocument/2013/wpsCustomData">
   <customSectProps>
     <customSectPr/>
@@ -43056,18 +44290,22 @@
 </s:customData>
 </file>
 
+<file path=customXml/item2.xml><?xml version="1.0" encoding="utf-8"?>
+<b:Sources xmlns:b="http://schemas.openxmlformats.org/officeDocument/2006/bibliography" xmlns="http://schemas.openxmlformats.org/officeDocument/2006/bibliography" SelectedStyle="\APASixthEditionOfficeOnline.xsl" StyleName="APA" Version="6"/>
+</file>
+
 <file path=customXml/itemProps1.xml><?xml version="1.0" encoding="utf-8"?>
+<ds:datastoreItem xmlns:ds="http://schemas.openxmlformats.org/officeDocument/2006/customXml" ds:itemID="{B1977F7D-205B-4081-913C-38D41E755F92}">
+  <ds:schemaRefs>
+    <ds:schemaRef ds:uri="http://www.wps.cn/officeDocument/2013/wpsCustomData"/>
+  </ds:schemaRefs>
+</ds:datastoreItem>
+</file>
+
+<file path=customXml/itemProps2.xml><?xml version="1.0" encoding="utf-8"?>
 <ds:datastoreItem xmlns:ds="http://schemas.openxmlformats.org/officeDocument/2006/customXml" ds:itemID="{D0AC56AA-80F1-4639-BE62-F6B965E8C1FE}">
   <ds:schemaRefs>
     <ds:schemaRef ds:uri="http://schemas.openxmlformats.org/officeDocument/2006/bibliography"/>
   </ds:schemaRefs>
 </ds:datastoreItem>
-</file>
-
-<file path=customXml/itemProps2.xml><?xml version="1.0" encoding="utf-8"?>
-<ds:datastoreItem xmlns:ds="http://schemas.openxmlformats.org/officeDocument/2006/customXml" ds:itemID="{B1977F7D-205B-4081-913C-38D41E755F92}">
-  <ds:schemaRefs>
-    <ds:schemaRef ds:uri="http://www.wps.cn/officeDocument/2013/wpsCustomData"/>
-  </ds:schemaRefs>
-</ds:datastoreItem>
 </file>
--- a/guide/AutoTest使用手册.docx
+++ b/guide/AutoTest使用手册.docx
@@ -1,6 +1,6 @@
 
 <file path=word/document.xml><?xml version="1.0" encoding="utf-8"?>
-<w:document xmlns:wpc="http://schemas.microsoft.com/office/word/2010/wordprocessingCanvas" xmlns:cx="http://schemas.microsoft.com/office/drawing/2014/chartex" xmlns:cx1="http://schemas.microsoft.com/office/drawing/2015/9/8/chartex" xmlns:cx2="http://schemas.microsoft.com/office/drawing/2015/10/21/chartex" xmlns:cx3="http://schemas.microsoft.com/office/drawing/2016/5/9/chartex" xmlns:cx4="http://schemas.microsoft.com/office/drawing/2016/5/10/chartex" xmlns:cx5="http://schemas.microsoft.com/office/drawing/2016/5/11/chartex" xmlns:cx6="http://schemas.microsoft.com/office/drawing/2016/5/12/chartex" xmlns:cx7="http://schemas.microsoft.com/office/drawing/2016/5/13/chartex" xmlns:cx8="http://schemas.microsoft.com/office/drawing/2016/5/14/chartex" xmlns:mc="http://schemas.openxmlformats.org/markup-compatibility/2006" xmlns:aink="http://schemas.microsoft.com/office/drawing/2016/ink" xmlns:am3d="http://schemas.microsoft.com/office/drawing/2017/model3d" xmlns:o="urn:schemas-microsoft-com:office:office" xmlns:oel="http://schemas.microsoft.com/office/2019/extlst" xmlns:r="http://schemas.openxmlformats.org/officeDocument/2006/relationships" xmlns:m="http://schemas.openxmlformats.org/officeDocument/2006/math" xmlns:v="urn:schemas-microsoft-com:vml" xmlns:wp14="http://schemas.microsoft.com/office/word/2010/wordprocessingDrawing" xmlns:wp="http://schemas.openxmlformats.org/drawingml/2006/wordprocessingDrawing" xmlns:w10="urn:schemas-microsoft-com:office:word" xmlns:w="http://schemas.openxmlformats.org/wordprocessingml/2006/main" xmlns:w14="http://schemas.microsoft.com/office/word/2010/wordml" xmlns:w15="http://schemas.microsoft.com/office/word/2012/wordml" xmlns:w16cex="http://schemas.microsoft.com/office/word/2018/wordml/cex" xmlns:w16cid="http://schemas.microsoft.com/office/word/2016/wordml/cid" xmlns:w16="http://schemas.microsoft.com/office/word/2018/wordml" xmlns:w16du="http://schemas.microsoft.com/office/word/2023/wordml/word16du" xmlns:w16sdtdh="http://schemas.microsoft.com/office/word/2020/wordml/sdtdatahash" xmlns:w16se="http://schemas.microsoft.com/office/word/2015/wordml/symex" xmlns:wpg="http://schemas.microsoft.com/office/word/2010/wordprocessingGroup" xmlns:wpi="http://schemas.microsoft.com/office/word/2010/wordprocessingInk" xmlns:wne="http://schemas.microsoft.com/office/word/2006/wordml" xmlns:wps="http://schemas.microsoft.com/office/word/2010/wordprocessingShape" mc:Ignorable="w14 w15 w16se w16cid w16 w16cex w16sdtdh w16du wp14">
+<w:document xmlns:wpc="http://schemas.microsoft.com/office/word/2010/wordprocessingCanvas" xmlns:cx="http://schemas.microsoft.com/office/drawing/2014/chartex" xmlns:cx1="http://schemas.microsoft.com/office/drawing/2015/9/8/chartex" xmlns:cx2="http://schemas.microsoft.com/office/drawing/2015/10/21/chartex" xmlns:cx3="http://schemas.microsoft.com/office/drawing/2016/5/9/chartex" xmlns:cx4="http://schemas.microsoft.com/office/drawing/2016/5/10/chartex" xmlns:cx5="http://schemas.microsoft.com/office/drawing/2016/5/11/chartex" xmlns:cx6="http://schemas.microsoft.com/office/drawing/2016/5/12/chartex" xmlns:cx7="http://schemas.microsoft.com/office/drawing/2016/5/13/chartex" xmlns:cx8="http://schemas.microsoft.com/office/drawing/2016/5/14/chartex" xmlns:mc="http://schemas.openxmlformats.org/markup-compatibility/2006" xmlns:aink="http://schemas.microsoft.com/office/drawing/2016/ink" xmlns:am3d="http://schemas.microsoft.com/office/drawing/2017/model3d" xmlns:o="urn:schemas-microsoft-com:office:office" xmlns:oel="http://schemas.microsoft.com/office/2019/extlst" xmlns:r="http://schemas.openxmlformats.org/officeDocument/2006/relationships" xmlns:m="http://schemas.openxmlformats.org/officeDocument/2006/math" xmlns:v="urn:schemas-microsoft-com:vml" xmlns:wp14="http://schemas.microsoft.com/office/word/2010/wordprocessingDrawing" xmlns:wp="http://schemas.openxmlformats.org/drawingml/2006/wordprocessingDrawing" xmlns:w10="urn:schemas-microsoft-com:office:word" xmlns:w="http://schemas.openxmlformats.org/wordprocessingml/2006/main" xmlns:w14="http://schemas.microsoft.com/office/word/2010/wordml" xmlns:w15="http://schemas.microsoft.com/office/word/2012/wordml" xmlns:w16cex="http://schemas.microsoft.com/office/word/2018/wordml/cex" xmlns:w16cid="http://schemas.microsoft.com/office/word/2016/wordml/cid" xmlns:w16="http://schemas.microsoft.com/office/word/2018/wordml" xmlns:w16du="http://schemas.microsoft.com/office/word/2023/wordml/word16du" xmlns:w16sdtdh="http://schemas.microsoft.com/office/word/2020/wordml/sdtdatahash" xmlns:w16sdtfl="http://schemas.microsoft.com/office/word/2024/wordml/sdtformatlock" xmlns:w16se="http://schemas.microsoft.com/office/word/2015/wordml/symex" xmlns:wpg="http://schemas.microsoft.com/office/word/2010/wordprocessingGroup" xmlns:wpi="http://schemas.microsoft.com/office/word/2010/wordprocessingInk" xmlns:wne="http://schemas.microsoft.com/office/word/2006/wordml" xmlns:wps="http://schemas.microsoft.com/office/word/2010/wordprocessingShape" mc:Ignorable="w14 w15 w16se w16cid w16 w16cex w16sdtdh w16sdtfl w16du wp14">
   <w:body>
     <w:p>
       <w:pPr>
@@ -71,6 +71,7 @@
           <w:lang w:bidi="ar"/>
         </w:rPr>
       </w:pPr>
+      <w:proofErr w:type="spellStart"/>
       <w:r>
         <w:rPr>
           <w:rFonts w:ascii="等线" w:eastAsia="等线" w:hAnsi="等线" w:cs="Times New Roman"/>
@@ -131,6 +132,7 @@
         </w:rPr>
         <w:t>est</w:t>
       </w:r>
+      <w:proofErr w:type="spellEnd"/>
       <w:r>
         <w:rPr>
           <w:rFonts w:ascii="等线" w:eastAsia="等线" w:hAnsi="等线" w:cs="Times New Roman" w:hint="eastAsia"/>
@@ -237,13 +239,7 @@
         <w:rPr>
           <w:rFonts w:hint="eastAsia"/>
         </w:rPr>
-        <w:t>0</w:t>
-      </w:r>
-      <w:r>
-        <w:rPr>
-          <w:rFonts w:hint="eastAsia"/>
-        </w:rPr>
-        <w:t>8</w:t>
+        <w:t>16</w:t>
       </w:r>
     </w:p>
     <w:p>
@@ -269,7 +265,7 @@
         <w:rPr>
           <w:rFonts w:hint="eastAsia"/>
         </w:rPr>
-        <w:t>4</w:t>
+        <w:t>5</w:t>
       </w:r>
     </w:p>
     <w:p>
@@ -855,7 +851,6 @@
             <w:pPr>
               <w:jc w:val="center"/>
               <w:rPr>
-                <w:rFonts w:hint="eastAsia"/>
                 <w:sz w:val="20"/>
                 <w:szCs w:val="20"/>
               </w:rPr>
@@ -888,15 +883,7 @@
                 <w:sz w:val="20"/>
                 <w:szCs w:val="20"/>
               </w:rPr>
-              <w:t>2025/01/0</w:t>
-            </w:r>
-            <w:r>
-              <w:rPr>
-                <w:rFonts w:hint="eastAsia"/>
-                <w:sz w:val="20"/>
-                <w:szCs w:val="20"/>
-              </w:rPr>
-              <w:t>8</w:t>
+              <w:t>2025/01/08</w:t>
             </w:r>
           </w:p>
         </w:tc>
@@ -910,7 +897,74 @@
             <w:pPr>
               <w:jc w:val="center"/>
               <w:rPr>
-                <w:rFonts w:hint="eastAsia"/>
+                <w:sz w:val="20"/>
+                <w:szCs w:val="20"/>
+              </w:rPr>
+            </w:pPr>
+            <w:r>
+              <w:rPr>
+                <w:rFonts w:hint="eastAsia"/>
+                <w:sz w:val="20"/>
+                <w:szCs w:val="20"/>
+              </w:rPr>
+              <w:t>V1.5</w:t>
+            </w:r>
+          </w:p>
+        </w:tc>
+        <w:tc>
+          <w:tcPr>
+            <w:tcW w:w="5953" w:type="dxa"/>
+          </w:tcPr>
+          <w:p>
+            <w:pPr>
+              <w:jc w:val="center"/>
+              <w:rPr>
+                <w:sz w:val="20"/>
+                <w:szCs w:val="20"/>
+              </w:rPr>
+            </w:pPr>
+            <w:r>
+              <w:rPr>
+                <w:rFonts w:hint="eastAsia"/>
+                <w:sz w:val="20"/>
+                <w:szCs w:val="20"/>
+              </w:rPr>
+              <w:t>Add Stop function description in main function selection and start-up</w:t>
+            </w:r>
+          </w:p>
+        </w:tc>
+        <w:tc>
+          <w:tcPr>
+            <w:tcW w:w="2127" w:type="dxa"/>
+          </w:tcPr>
+          <w:p>
+            <w:pPr>
+              <w:jc w:val="center"/>
+              <w:rPr>
+                <w:sz w:val="20"/>
+                <w:szCs w:val="20"/>
+              </w:rPr>
+            </w:pPr>
+            <w:r>
+              <w:rPr>
+                <w:rFonts w:hint="eastAsia"/>
+                <w:sz w:val="20"/>
+                <w:szCs w:val="20"/>
+              </w:rPr>
+              <w:t>2025/01/16</w:t>
+            </w:r>
+          </w:p>
+        </w:tc>
+      </w:tr>
+      <w:tr>
+        <w:tc>
+          <w:tcPr>
+            <w:tcW w:w="1980" w:type="dxa"/>
+          </w:tcPr>
+          <w:p>
+            <w:pPr>
+              <w:jc w:val="center"/>
+              <w:rPr>
                 <w:sz w:val="20"/>
                 <w:szCs w:val="20"/>
               </w:rPr>
@@ -3485,6 +3539,7 @@
       <w:bookmarkEnd w:id="1"/>
     </w:p>
     <w:p>
+      <w:proofErr w:type="spellStart"/>
       <w:r>
         <w:rPr>
           <w:rFonts w:hint="eastAsia"/>
@@ -3494,6 +3549,7 @@
       <w:r>
         <w:t>toTest</w:t>
       </w:r>
+      <w:proofErr w:type="spellEnd"/>
       <w:r>
         <w:rPr>
           <w:rFonts w:hint="eastAsia"/>
@@ -3564,6 +3620,7 @@
         </w:rPr>
         <w:t>使用</w:t>
       </w:r>
+      <w:proofErr w:type="spellStart"/>
       <w:r>
         <w:rPr>
           <w:rFonts w:hint="eastAsia"/>
@@ -3582,6 +3639,7 @@
       <w:r>
         <w:t>t</w:t>
       </w:r>
+      <w:proofErr w:type="spellEnd"/>
       <w:r>
         <w:rPr>
           <w:rFonts w:hint="eastAsia"/>
@@ -3640,7 +3698,7 @@
           <w:noProof/>
         </w:rPr>
         <w:drawing>
-          <wp:inline distT="0" distB="0" distL="0" distR="0" wp14:anchorId="744F9AA3" wp14:editId="2CEC5F58">
+          <wp:inline distT="0" distB="0" distL="0" distR="0" wp14:anchorId="1D78778E" wp14:editId="318F5323">
             <wp:extent cx="5771910" cy="3600000"/>
             <wp:effectExtent l="0" t="0" r="635" b="635"/>
             <wp:docPr id="1436966812" name="图片 1"/>
@@ -3763,7 +3821,7 @@
         </w:rPr>
         <w:lastRenderedPageBreak/>
         <w:drawing>
-          <wp:inline distT="0" distB="0" distL="0" distR="0" wp14:anchorId="03127DD3" wp14:editId="7771CCBC">
+          <wp:inline distT="0" distB="0" distL="0" distR="0" wp14:anchorId="6275234E" wp14:editId="42D84D04">
             <wp:extent cx="6268440" cy="3600000"/>
             <wp:effectExtent l="0" t="0" r="0" b="635"/>
             <wp:docPr id="455847871" name="图片 1"/>
@@ -3808,7 +3866,7 @@
           <w:noProof/>
         </w:rPr>
         <w:drawing>
-          <wp:inline distT="0" distB="0" distL="0" distR="0" wp14:anchorId="63C83445" wp14:editId="128A2219">
+          <wp:inline distT="0" distB="0" distL="0" distR="0" wp14:anchorId="7F0F5895" wp14:editId="0AC64CEF">
             <wp:extent cx="3932806" cy="3600000"/>
             <wp:effectExtent l="0" t="0" r="0" b="635"/>
             <wp:docPr id="1843785071" name="图片 1"/>
@@ -4049,7 +4107,7 @@
           <w:noProof/>
         </w:rPr>
         <w:drawing>
-          <wp:inline distT="0" distB="0" distL="0" distR="0" wp14:anchorId="584AC331" wp14:editId="472F0BC9">
+          <wp:inline distT="0" distB="0" distL="0" distR="0" wp14:anchorId="74822997" wp14:editId="40826B9C">
             <wp:extent cx="3932806" cy="3600000"/>
             <wp:effectExtent l="0" t="0" r="0" b="635"/>
             <wp:docPr id="1558121318" name="图片 1"/>
@@ -4307,10 +4365,38 @@
         <w:rPr>
           <w:rFonts w:hint="eastAsia"/>
         </w:rPr>
-        <w:t>区，检查测试信息。</w:t>
+        <w:t>区，检查测试信息；</w:t>
       </w:r>
     </w:p>
     <w:p>
+      <w:pPr>
+        <w:pStyle w:val="aa"/>
+        <w:numPr>
+          <w:ilvl w:val="0"/>
+          <w:numId w:val="20"/>
+        </w:numPr>
+        <w:ind w:firstLineChars="0"/>
+      </w:pPr>
+      <w:r>
+        <w:rPr>
+          <w:rFonts w:hint="eastAsia"/>
+        </w:rPr>
+        <w:t>点击启动区的</w:t>
+      </w:r>
+      <w:r>
+        <w:rPr>
+          <w:rFonts w:hint="eastAsia"/>
+        </w:rPr>
+        <w:t>Stop</w:t>
+      </w:r>
+      <w:r>
+        <w:rPr>
+          <w:rFonts w:hint="eastAsia"/>
+        </w:rPr>
+        <w:t>按钮中断测试或等待完成全部测试。</w:t>
+      </w:r>
+    </w:p>
+    <w:p>
       <w:r>
         <w:rPr>
           <w:rFonts w:hint="eastAsia"/>
@@ -4327,7 +4413,7 @@
         <w:rPr>
           <w:rFonts w:hint="eastAsia"/>
         </w:rPr>
-        <w:t>：当配置区中没有</w:t>
+        <w:t>：当</w:t>
       </w:r>
       <w:r>
         <w:rPr>
@@ -4335,27 +4421,40 @@
           <w:b/>
           <w:bCs/>
         </w:rPr>
-        <w:t>Ou</w:t>
+        <w:t>Output path</w:t>
+      </w:r>
+      <w:r>
+        <w:rPr>
+          <w:rFonts w:hint="eastAsia"/>
+        </w:rPr>
+        <w:t>中没有</w:t>
+      </w:r>
+      <w:r>
+        <w:rPr>
+          <w:rFonts w:hint="eastAsia"/>
+        </w:rPr>
+        <w:t>填写</w:t>
+      </w:r>
+      <w:r>
+        <w:rPr>
+          <w:rFonts w:hint="eastAsia"/>
+        </w:rPr>
+        <w:t>路径时，会将</w:t>
       </w:r>
       <w:r>
         <w:rPr>
           <w:b/>
           <w:bCs/>
         </w:rPr>
-        <w:t>tput</w:t>
-      </w:r>
-      <w:r>
-        <w:rPr>
-          <w:rFonts w:hint="eastAsia"/>
-        </w:rPr>
-        <w:t>的路径时，会将</w:t>
-      </w:r>
-      <w:r>
-        <w:rPr>
+        <w:t>Config</w:t>
+      </w:r>
+      <w:r>
+        <w:rPr>
+          <w:rFonts w:hint="eastAsia"/>
           <w:b/>
           <w:bCs/>
         </w:rPr>
-        <w:t>Config</w:t>
+        <w:t xml:space="preserve"> path</w:t>
       </w:r>
       <w:r>
         <w:rPr>
@@ -4381,7 +4480,7 @@
         <w:rPr>
           <w:rFonts w:hint="eastAsia"/>
         </w:rPr>
-        <w:t>：暂不开放启动区中</w:t>
+        <w:t>：开始测试后，</w:t>
       </w:r>
       <w:r>
         <w:rPr>
@@ -4389,20 +4488,20 @@
           <w:b/>
           <w:bCs/>
         </w:rPr>
-        <w:t>St</w:t>
+        <w:t>Sta</w:t>
       </w:r>
       <w:r>
         <w:rPr>
           <w:b/>
           <w:bCs/>
         </w:rPr>
-        <w:t>op</w:t>
-      </w:r>
-      <w:r>
-        <w:rPr>
-          <w:rFonts w:hint="eastAsia"/>
-        </w:rPr>
-        <w:t>按钮的功能。</w:t>
+        <w:t>rt</w:t>
+      </w:r>
+      <w:r>
+        <w:rPr>
+          <w:rFonts w:hint="eastAsia"/>
+        </w:rPr>
+        <w:t>按钮将下沉且无法再次点击，直到测试中断或完成。</w:t>
       </w:r>
     </w:p>
     <w:p>
@@ -4422,7 +4521,7 @@
         <w:rPr>
           <w:rFonts w:hint="eastAsia"/>
         </w:rPr>
-        <w:t>：开始测试后，</w:t>
+        <w:t>：在</w:t>
       </w:r>
       <w:r>
         <w:rPr>
@@ -4430,64 +4529,23 @@
           <w:b/>
           <w:bCs/>
         </w:rPr>
-        <w:t>Sta</w:t>
+        <w:t>Con</w:t>
       </w:r>
       <w:r>
         <w:rPr>
           <w:b/>
           <w:bCs/>
         </w:rPr>
-        <w:t>rt</w:t>
-      </w:r>
-      <w:r>
-        <w:rPr>
-          <w:rFonts w:hint="eastAsia"/>
-        </w:rPr>
-        <w:t>按钮将下沉且无法再次点击，知道测试中断或完成。</w:t>
+        <w:t>fig</w:t>
+      </w:r>
+      <w:r>
+        <w:rPr>
+          <w:rFonts w:hint="eastAsia"/>
+        </w:rPr>
+        <w:t>中写入的路径中若有多个配置文件，则会以文件名排序的第一个为准。</w:t>
       </w:r>
     </w:p>
     <w:p>
-      <w:r>
-        <w:rPr>
-          <w:rFonts w:hint="eastAsia"/>
-        </w:rPr>
-        <w:t>注</w:t>
-      </w:r>
-      <w:r>
-        <w:rPr>
-          <w:rFonts w:hint="eastAsia"/>
-        </w:rPr>
-        <w:t>4</w:t>
-      </w:r>
-      <w:r>
-        <w:rPr>
-          <w:rFonts w:hint="eastAsia"/>
-        </w:rPr>
-        <w:t>：在</w:t>
-      </w:r>
-      <w:r>
-        <w:rPr>
-          <w:rFonts w:hint="eastAsia"/>
-          <w:b/>
-          <w:bCs/>
-        </w:rPr>
-        <w:t>Con</w:t>
-      </w:r>
-      <w:r>
-        <w:rPr>
-          <w:b/>
-          <w:bCs/>
-        </w:rPr>
-        <w:t>fig</w:t>
-      </w:r>
-      <w:r>
-        <w:rPr>
-          <w:rFonts w:hint="eastAsia"/>
-        </w:rPr>
-        <w:t>中写入的路径中若有多个配置文件，则会以文件名排序的第一个为准。</w:t>
-      </w:r>
-    </w:p>
-    <w:p>
       <w:pPr>
         <w:jc w:val="center"/>
       </w:pPr>
@@ -4496,10 +4554,10 @@
           <w:noProof/>
         </w:rPr>
         <w:drawing>
-          <wp:inline distT="0" distB="0" distL="0" distR="0" wp14:anchorId="72E407D1" wp14:editId="310CC90C">
-            <wp:extent cx="3932806" cy="3600000"/>
-            <wp:effectExtent l="0" t="0" r="0" b="635"/>
-            <wp:docPr id="1708992030" name="图片 1"/>
+          <wp:inline distT="0" distB="0" distL="0" distR="0" wp14:anchorId="66670CEC" wp14:editId="1A679DFE">
+            <wp:extent cx="4088656" cy="3742661"/>
+            <wp:effectExtent l="0" t="0" r="7620" b="0"/>
+            <wp:docPr id="146706825" name="图片 1"/>
             <wp:cNvGraphicFramePr>
               <a:graphicFrameLocks xmlns:a="http://schemas.openxmlformats.org/drawingml/2006/main" noChangeAspect="1"/>
             </wp:cNvGraphicFramePr>
@@ -4507,7 +4565,7 @@
               <a:graphicData uri="http://schemas.openxmlformats.org/drawingml/2006/picture">
                 <pic:pic xmlns:pic="http://schemas.openxmlformats.org/drawingml/2006/picture">
                   <pic:nvPicPr>
-                    <pic:cNvPr id="1708992030" name=""/>
+                    <pic:cNvPr id="146706825" name=""/>
                     <pic:cNvPicPr/>
                   </pic:nvPicPr>
                   <pic:blipFill>
@@ -4519,7 +4577,7 @@
                   <pic:spPr>
                     <a:xfrm>
                       <a:off x="0" y="0"/>
-                      <a:ext cx="3932806" cy="3600000"/>
+                      <a:ext cx="4102516" cy="3755348"/>
                     </a:xfrm>
                     <a:prstGeom prst="rect">
                       <a:avLst/>
@@ -4581,9 +4639,11 @@
         </w:rPr>
         <w:t>配置文件类型为</w:t>
       </w:r>
+      <w:proofErr w:type="spellStart"/>
       <w:r>
         <w:t>ini</w:t>
       </w:r>
+      <w:proofErr w:type="spellEnd"/>
       <w:r>
         <w:rPr>
           <w:rFonts w:hint="eastAsia"/>
@@ -4710,6 +4770,7 @@
                 <w:szCs w:val="20"/>
               </w:rPr>
             </w:pPr>
+            <w:proofErr w:type="spellStart"/>
             <w:r>
               <w:rPr>
                 <w:sz w:val="20"/>
@@ -4717,6 +4778,7 @@
               </w:rPr>
               <w:t>Temperature_Setting_Instrument</w:t>
             </w:r>
+            <w:proofErr w:type="spellEnd"/>
           </w:p>
         </w:tc>
         <w:tc>
@@ -4753,6 +4815,7 @@
                 <w:szCs w:val="20"/>
               </w:rPr>
             </w:pPr>
+            <w:proofErr w:type="spellStart"/>
             <w:r>
               <w:rPr>
                 <w:sz w:val="20"/>
@@ -4760,6 +4823,7 @@
               </w:rPr>
               <w:t>Temperature_Setting_Communication</w:t>
             </w:r>
+            <w:proofErr w:type="spellEnd"/>
           </w:p>
         </w:tc>
         <w:tc>
@@ -4796,6 +4860,7 @@
                 <w:szCs w:val="20"/>
               </w:rPr>
             </w:pPr>
+            <w:proofErr w:type="spellStart"/>
             <w:r>
               <w:rPr>
                 <w:sz w:val="20"/>
@@ -4803,6 +4868,7 @@
               </w:rPr>
               <w:t>Temperature_Measurement_Instrument</w:t>
             </w:r>
+            <w:proofErr w:type="spellEnd"/>
           </w:p>
         </w:tc>
         <w:tc>
@@ -4839,6 +4905,7 @@
                 <w:szCs w:val="20"/>
               </w:rPr>
             </w:pPr>
+            <w:proofErr w:type="spellStart"/>
             <w:r>
               <w:rPr>
                 <w:sz w:val="20"/>
@@ -4846,6 +4913,7 @@
               </w:rPr>
               <w:t>Temperature_Measurement_Communication</w:t>
             </w:r>
+            <w:proofErr w:type="spellEnd"/>
           </w:p>
         </w:tc>
         <w:tc>
@@ -4882,6 +4950,7 @@
                 <w:szCs w:val="20"/>
               </w:rPr>
             </w:pPr>
+            <w:proofErr w:type="spellStart"/>
             <w:r>
               <w:rPr>
                 <w:sz w:val="20"/>
@@ -4890,6 +4959,7 @@
               <w:lastRenderedPageBreak/>
               <w:t>Temperature_Measurement_Compensation</w:t>
             </w:r>
+            <w:proofErr w:type="spellEnd"/>
           </w:p>
         </w:tc>
         <w:tc>
@@ -4926,6 +4996,7 @@
                 <w:szCs w:val="20"/>
               </w:rPr>
             </w:pPr>
+            <w:proofErr w:type="spellStart"/>
             <w:r>
               <w:rPr>
                 <w:sz w:val="20"/>
@@ -4933,6 +5004,7 @@
               </w:rPr>
               <w:t>Set_Temperature</w:t>
             </w:r>
+            <w:proofErr w:type="spellEnd"/>
           </w:p>
         </w:tc>
         <w:tc>
@@ -4969,6 +5041,7 @@
                 <w:szCs w:val="20"/>
               </w:rPr>
             </w:pPr>
+            <w:proofErr w:type="spellStart"/>
             <w:r>
               <w:rPr>
                 <w:sz w:val="20"/>
@@ -4976,6 +5049,7 @@
               </w:rPr>
               <w:t>Charge_Instrument</w:t>
             </w:r>
+            <w:proofErr w:type="spellEnd"/>
           </w:p>
         </w:tc>
         <w:tc>
@@ -5012,6 +5086,7 @@
                 <w:szCs w:val="20"/>
               </w:rPr>
             </w:pPr>
+            <w:proofErr w:type="spellStart"/>
             <w:r>
               <w:rPr>
                 <w:sz w:val="20"/>
@@ -5019,6 +5094,7 @@
               </w:rPr>
               <w:t>Charge_Communication</w:t>
             </w:r>
+            <w:proofErr w:type="spellEnd"/>
           </w:p>
         </w:tc>
         <w:tc>
@@ -5055,6 +5131,7 @@
                 <w:szCs w:val="20"/>
               </w:rPr>
             </w:pPr>
+            <w:proofErr w:type="spellStart"/>
             <w:r>
               <w:rPr>
                 <w:sz w:val="20"/>
@@ -5062,6 +5139,7 @@
               </w:rPr>
               <w:t>Charge_Voltage</w:t>
             </w:r>
+            <w:proofErr w:type="spellEnd"/>
           </w:p>
         </w:tc>
         <w:tc>
@@ -5105,6 +5183,7 @@
                 <w:szCs w:val="20"/>
               </w:rPr>
             </w:pPr>
+            <w:proofErr w:type="spellStart"/>
             <w:r>
               <w:rPr>
                 <w:sz w:val="20"/>
@@ -5112,6 +5191,7 @@
               </w:rPr>
               <w:t>Charge_Voltage_Range</w:t>
             </w:r>
+            <w:proofErr w:type="spellEnd"/>
           </w:p>
         </w:tc>
         <w:tc>
@@ -5155,6 +5235,7 @@
                 <w:szCs w:val="20"/>
               </w:rPr>
             </w:pPr>
+            <w:proofErr w:type="spellStart"/>
             <w:r>
               <w:rPr>
                 <w:sz w:val="20"/>
@@ -5162,6 +5243,7 @@
               </w:rPr>
               <w:t>Charge_Current</w:t>
             </w:r>
+            <w:proofErr w:type="spellEnd"/>
           </w:p>
         </w:tc>
         <w:tc>
@@ -5205,6 +5287,7 @@
                 <w:szCs w:val="20"/>
               </w:rPr>
             </w:pPr>
+            <w:proofErr w:type="spellStart"/>
             <w:r>
               <w:rPr>
                 <w:sz w:val="20"/>
@@ -5212,6 +5295,7 @@
               </w:rPr>
               <w:t>Discharge_Voltage</w:t>
             </w:r>
+            <w:proofErr w:type="spellEnd"/>
           </w:p>
         </w:tc>
         <w:tc>
@@ -5405,6 +5489,7 @@
                 <w:szCs w:val="20"/>
               </w:rPr>
             </w:pPr>
+            <w:proofErr w:type="spellStart"/>
             <w:r>
               <w:rPr>
                 <w:sz w:val="20"/>
@@ -5412,6 +5497,7 @@
               </w:rPr>
               <w:t>Charge_Voltage_Threshold</w:t>
             </w:r>
+            <w:proofErr w:type="spellEnd"/>
           </w:p>
         </w:tc>
         <w:tc>
@@ -5455,6 +5541,7 @@
                 <w:szCs w:val="20"/>
               </w:rPr>
             </w:pPr>
+            <w:proofErr w:type="spellStart"/>
             <w:r>
               <w:rPr>
                 <w:sz w:val="20"/>
@@ -5462,6 +5549,7 @@
               </w:rPr>
               <w:t>Temperature_Time_Threshold</w:t>
             </w:r>
+            <w:proofErr w:type="spellEnd"/>
           </w:p>
         </w:tc>
         <w:tc>
@@ -5506,6 +5594,7 @@
                 <w:szCs w:val="20"/>
               </w:rPr>
             </w:pPr>
+            <w:proofErr w:type="spellStart"/>
             <w:r>
               <w:rPr>
                 <w:sz w:val="20"/>
@@ -5513,6 +5602,7 @@
               </w:rPr>
               <w:t>Relax_Current</w:t>
             </w:r>
+            <w:proofErr w:type="spellEnd"/>
           </w:p>
         </w:tc>
         <w:tc>
@@ -5556,6 +5646,7 @@
                 <w:szCs w:val="20"/>
               </w:rPr>
             </w:pPr>
+            <w:proofErr w:type="spellStart"/>
             <w:r>
               <w:rPr>
                 <w:sz w:val="20"/>
@@ -5563,6 +5654,7 @@
               </w:rPr>
               <w:t>Charge_Time_Threshold</w:t>
             </w:r>
+            <w:proofErr w:type="spellEnd"/>
           </w:p>
         </w:tc>
         <w:tc>
@@ -5607,6 +5699,7 @@
                 <w:szCs w:val="20"/>
               </w:rPr>
             </w:pPr>
+            <w:proofErr w:type="spellStart"/>
             <w:r>
               <w:rPr>
                 <w:sz w:val="20"/>
@@ -5614,6 +5707,7 @@
               </w:rPr>
               <w:t>Charge_Current_Threshold</w:t>
             </w:r>
+            <w:proofErr w:type="spellEnd"/>
           </w:p>
         </w:tc>
         <w:tc>
@@ -5657,6 +5751,7 @@
                 <w:szCs w:val="20"/>
               </w:rPr>
             </w:pPr>
+            <w:proofErr w:type="spellStart"/>
             <w:r>
               <w:rPr>
                 <w:sz w:val="20"/>
@@ -5664,6 +5759,7 @@
               </w:rPr>
               <w:t>Discharge_Time_Threshold</w:t>
             </w:r>
+            <w:proofErr w:type="spellEnd"/>
           </w:p>
         </w:tc>
         <w:tc>
@@ -5882,6 +5978,7 @@
                 <w:szCs w:val="20"/>
               </w:rPr>
             </w:pPr>
+            <w:proofErr w:type="spellStart"/>
             <w:r>
               <w:rPr>
                 <w:sz w:val="20"/>
@@ -5889,6 +5986,7 @@
               </w:rPr>
               <w:t>Reset_Time_Threshold</w:t>
             </w:r>
+            <w:proofErr w:type="spellEnd"/>
           </w:p>
         </w:tc>
         <w:tc>
@@ -7392,8 +7490,13 @@
         <w:t>或</w:t>
       </w:r>
       <w:r>
-        <w:t>operate=set_voltage</w:t>
-      </w:r>
+        <w:t>operate=</w:t>
+      </w:r>
+      <w:proofErr w:type="spellStart"/>
+      <w:r>
+        <w:t>set_voltage</w:t>
+      </w:r>
+      <w:proofErr w:type="spellEnd"/>
     </w:p>
     <w:p>
       <w:pPr>
@@ -7840,6 +7943,7 @@
         </w:rPr>
         <w:t>格式有</w:t>
       </w:r>
+      <w:proofErr w:type="spellStart"/>
       <w:r>
         <w:rPr>
           <w:rFonts w:hint="eastAsia"/>
@@ -7849,12 +7953,14 @@
       <w:r>
         <w:t>x:yy:zz</w:t>
       </w:r>
+      <w:proofErr w:type="spellEnd"/>
       <w:r>
         <w:rPr>
           <w:rFonts w:hint="eastAsia"/>
         </w:rPr>
         <w:t>或</w:t>
       </w:r>
+      <w:proofErr w:type="spellStart"/>
       <w:r>
         <w:rPr>
           <w:rFonts w:hint="eastAsia"/>
@@ -7864,6 +7970,7 @@
       <w:r>
         <w:t>:yy</w:t>
       </w:r>
+      <w:proofErr w:type="spellEnd"/>
       <w:r>
         <w:rPr>
           <w:rFonts w:hint="eastAsia"/>
@@ -7880,6 +7987,7 @@
         </w:numPr>
         <w:ind w:firstLineChars="0"/>
       </w:pPr>
+      <w:proofErr w:type="spellStart"/>
       <w:r>
         <w:rPr>
           <w:rFonts w:hint="eastAsia"/>
@@ -7889,6 +7997,7 @@
       <w:r>
         <w:t>x:yy:zz</w:t>
       </w:r>
+      <w:proofErr w:type="spellEnd"/>
       <w:r>
         <w:rPr>
           <w:rFonts w:hint="eastAsia"/>
@@ -7905,6 +8014,7 @@
         </w:numPr>
         <w:ind w:firstLineChars="0"/>
       </w:pPr>
+      <w:proofErr w:type="spellStart"/>
       <w:r>
         <w:rPr>
           <w:rFonts w:hint="eastAsia"/>
@@ -7914,6 +8024,7 @@
       <w:r>
         <w:t>:yy</w:t>
       </w:r>
+      <w:proofErr w:type="spellEnd"/>
       <w:r>
         <w:rPr>
           <w:rFonts w:hint="eastAsia"/>
@@ -8068,10 +8179,21 @@
         <w:rPr>
           <w:rFonts w:hint="eastAsia"/>
         </w:rPr>
-        <w:t>{x</w:t>
-      </w:r>
-      <w:r>
-        <w:t>,y…</w:t>
+        <w:t>{</w:t>
+      </w:r>
+      <w:proofErr w:type="spellStart"/>
+      <w:r>
+        <w:rPr>
+          <w:rFonts w:hint="eastAsia"/>
+        </w:rPr>
+        <w:t>x</w:t>
+      </w:r>
+      <w:r>
+        <w:t>,y</w:t>
+      </w:r>
+      <w:proofErr w:type="spellEnd"/>
+      <w:r>
+        <w:t>…</w:t>
       </w:r>
       <w:r>
         <w:rPr>
@@ -9238,8 +9360,17 @@
                 <w:sz w:val="20"/>
                 <w:szCs w:val="20"/>
               </w:rPr>
-              <w:t>Item=data_buf</w:t>
-            </w:r>
+              <w:t>Item=</w:t>
+            </w:r>
+            <w:proofErr w:type="spellStart"/>
+            <w:r>
+              <w:rPr>
+                <w:sz w:val="20"/>
+                <w:szCs w:val="20"/>
+              </w:rPr>
+              <w:t>data_buf</w:t>
+            </w:r>
+            <w:proofErr w:type="spellEnd"/>
           </w:p>
         </w:tc>
       </w:tr>
@@ -9456,9 +9587,11 @@
         </w:rPr>
         <w:t>选择其中一个，例如</w:t>
       </w:r>
+      <w:proofErr w:type="spellStart"/>
       <w:r>
         <w:t>data_buf</w:t>
       </w:r>
+      <w:proofErr w:type="spellEnd"/>
       <w:r>
         <w:rPr>
           <w:rFonts w:hint="eastAsia"/>
@@ -10670,8 +10803,18 @@
                 <w:sz w:val="20"/>
                 <w:szCs w:val="20"/>
               </w:rPr>
-              <w:t>operate=set_voltage</w:t>
-            </w:r>
+              <w:t>operate=</w:t>
+            </w:r>
+            <w:proofErr w:type="spellStart"/>
+            <w:r>
+              <w:rPr>
+                <w:rFonts w:hint="eastAsia"/>
+                <w:sz w:val="20"/>
+                <w:szCs w:val="20"/>
+              </w:rPr>
+              <w:t>set_voltage</w:t>
+            </w:r>
+            <w:proofErr w:type="spellEnd"/>
           </w:p>
         </w:tc>
         <w:tc>
@@ -10863,8 +11006,18 @@
                 <w:sz w:val="20"/>
                 <w:szCs w:val="20"/>
               </w:rPr>
-              <w:t>operate=set_current</w:t>
-            </w:r>
+              <w:t>operate=</w:t>
+            </w:r>
+            <w:proofErr w:type="spellStart"/>
+            <w:r>
+              <w:rPr>
+                <w:rFonts w:hint="eastAsia"/>
+                <w:sz w:val="20"/>
+                <w:szCs w:val="20"/>
+              </w:rPr>
+              <w:t>set_current</w:t>
+            </w:r>
+            <w:proofErr w:type="spellEnd"/>
           </w:p>
         </w:tc>
         <w:tc>
@@ -11704,8 +11857,18 @@
                 <w:sz w:val="20"/>
                 <w:szCs w:val="20"/>
               </w:rPr>
-              <w:t>operate=set_voltage</w:t>
-            </w:r>
+              <w:t>operate=</w:t>
+            </w:r>
+            <w:proofErr w:type="spellStart"/>
+            <w:r>
+              <w:rPr>
+                <w:rFonts w:hint="eastAsia"/>
+                <w:sz w:val="20"/>
+                <w:szCs w:val="20"/>
+              </w:rPr>
+              <w:t>set_voltage</w:t>
+            </w:r>
+            <w:proofErr w:type="spellEnd"/>
           </w:p>
         </w:tc>
         <w:tc>
@@ -11799,8 +11962,18 @@
                 <w:sz w:val="20"/>
                 <w:szCs w:val="20"/>
               </w:rPr>
-              <w:t>operate=set_current</w:t>
-            </w:r>
+              <w:t>operate=</w:t>
+            </w:r>
+            <w:proofErr w:type="spellStart"/>
+            <w:r>
+              <w:rPr>
+                <w:rFonts w:hint="eastAsia"/>
+                <w:sz w:val="20"/>
+                <w:szCs w:val="20"/>
+              </w:rPr>
+              <w:t>set_current</w:t>
+            </w:r>
+            <w:proofErr w:type="spellEnd"/>
           </w:p>
         </w:tc>
         <w:tc>
@@ -11894,8 +12067,18 @@
                 <w:sz w:val="20"/>
                 <w:szCs w:val="20"/>
               </w:rPr>
-              <w:t>operate=enter_cc</w:t>
-            </w:r>
+              <w:t>operate=</w:t>
+            </w:r>
+            <w:proofErr w:type="spellStart"/>
+            <w:r>
+              <w:rPr>
+                <w:rFonts w:hint="eastAsia"/>
+                <w:sz w:val="20"/>
+                <w:szCs w:val="20"/>
+              </w:rPr>
+              <w:t>enter_cc</w:t>
+            </w:r>
+            <w:proofErr w:type="spellEnd"/>
           </w:p>
         </w:tc>
         <w:tc>
@@ -11975,6 +12158,7 @@
               </w:rPr>
               <w:t>operate=</w:t>
             </w:r>
+            <w:proofErr w:type="spellStart"/>
             <w:r>
               <w:rPr>
                 <w:sz w:val="20"/>
@@ -11982,6 +12166,7 @@
               </w:rPr>
               <w:t>set_cc_parameter</w:t>
             </w:r>
+            <w:proofErr w:type="spellEnd"/>
           </w:p>
         </w:tc>
         <w:tc>
@@ -12110,6 +12295,7 @@
               </w:rPr>
               <w:t>operate=</w:t>
             </w:r>
+            <w:proofErr w:type="spellStart"/>
             <w:r>
               <w:rPr>
                 <w:sz w:val="20"/>
@@ -12117,6 +12303,7 @@
               </w:rPr>
               <w:t>set_cc_current</w:t>
             </w:r>
+            <w:proofErr w:type="spellEnd"/>
           </w:p>
         </w:tc>
         <w:tc>
@@ -13586,8 +13773,18 @@
                 <w:sz w:val="20"/>
                 <w:szCs w:val="20"/>
               </w:rPr>
-              <w:t>operate=set_voltage</w:t>
-            </w:r>
+              <w:t>operate=</w:t>
+            </w:r>
+            <w:proofErr w:type="spellStart"/>
+            <w:r>
+              <w:rPr>
+                <w:rFonts w:hint="eastAsia"/>
+                <w:sz w:val="20"/>
+                <w:szCs w:val="20"/>
+              </w:rPr>
+              <w:t>set_voltage</w:t>
+            </w:r>
+            <w:proofErr w:type="spellEnd"/>
           </w:p>
         </w:tc>
         <w:tc>
@@ -13731,8 +13928,18 @@
                 <w:sz w:val="20"/>
                 <w:szCs w:val="20"/>
               </w:rPr>
-              <w:t>operate=set_current</w:t>
-            </w:r>
+              <w:t>operate=</w:t>
+            </w:r>
+            <w:proofErr w:type="spellStart"/>
+            <w:r>
+              <w:rPr>
+                <w:rFonts w:hint="eastAsia"/>
+                <w:sz w:val="20"/>
+                <w:szCs w:val="20"/>
+              </w:rPr>
+              <w:t>set_current</w:t>
+            </w:r>
+            <w:proofErr w:type="spellEnd"/>
           </w:p>
         </w:tc>
         <w:tc>
@@ -13876,8 +14083,18 @@
                 <w:sz w:val="20"/>
                 <w:szCs w:val="20"/>
               </w:rPr>
-              <w:t>operate=measure_voltage</w:t>
-            </w:r>
+              <w:t>operate=</w:t>
+            </w:r>
+            <w:proofErr w:type="spellStart"/>
+            <w:r>
+              <w:rPr>
+                <w:rFonts w:hint="eastAsia"/>
+                <w:sz w:val="20"/>
+                <w:szCs w:val="20"/>
+              </w:rPr>
+              <w:t>measure_voltage</w:t>
+            </w:r>
+            <w:proofErr w:type="spellEnd"/>
           </w:p>
         </w:tc>
         <w:tc>
@@ -13996,8 +14213,18 @@
                 <w:sz w:val="20"/>
                 <w:szCs w:val="20"/>
               </w:rPr>
-              <w:t>operate=enter_cc</w:t>
-            </w:r>
+              <w:t>operate=</w:t>
+            </w:r>
+            <w:proofErr w:type="spellStart"/>
+            <w:r>
+              <w:rPr>
+                <w:rFonts w:hint="eastAsia"/>
+                <w:sz w:val="20"/>
+                <w:szCs w:val="20"/>
+              </w:rPr>
+              <w:t>enter_cc</w:t>
+            </w:r>
+            <w:proofErr w:type="spellEnd"/>
           </w:p>
         </w:tc>
         <w:tc>
@@ -14118,6 +14345,7 @@
               </w:rPr>
               <w:t>operate=</w:t>
             </w:r>
+            <w:proofErr w:type="spellStart"/>
             <w:r>
               <w:rPr>
                 <w:sz w:val="20"/>
@@ -14125,6 +14353,7 @@
               </w:rPr>
               <w:t>set_cc_parameter</w:t>
             </w:r>
+            <w:proofErr w:type="spellEnd"/>
           </w:p>
         </w:tc>
         <w:tc>
@@ -14303,6 +14532,7 @@
               </w:rPr>
               <w:t>operate=</w:t>
             </w:r>
+            <w:proofErr w:type="spellStart"/>
             <w:r>
               <w:rPr>
                 <w:sz w:val="20"/>
@@ -14310,6 +14540,7 @@
               </w:rPr>
               <w:t>set_cc_current</w:t>
             </w:r>
+            <w:proofErr w:type="spellEnd"/>
           </w:p>
         </w:tc>
         <w:tc>
@@ -14455,9 +14686,11 @@
               </w:rPr>
               <w:t>operate=</w:t>
             </w:r>
+            <w:proofErr w:type="spellStart"/>
             <w:r>
               <w:t>set_speed</w:t>
             </w:r>
+            <w:proofErr w:type="spellEnd"/>
           </w:p>
         </w:tc>
         <w:tc>
@@ -14594,6 +14827,7 @@
               </w:rPr>
               <w:t>operate=</w:t>
             </w:r>
+            <w:proofErr w:type="spellStart"/>
             <w:r>
               <w:rPr>
                 <w:sz w:val="20"/>
@@ -14601,6 +14835,7 @@
               </w:rPr>
               <w:t>set_cv_voltage_range</w:t>
             </w:r>
+            <w:proofErr w:type="spellEnd"/>
           </w:p>
         </w:tc>
         <w:tc>
@@ -15107,6 +15342,7 @@
               </w:rPr>
               <w:t>operate=</w:t>
             </w:r>
+            <w:proofErr w:type="spellStart"/>
             <w:r>
               <w:rPr>
                 <w:sz w:val="20"/>
@@ -15114,6 +15350,7 @@
               </w:rPr>
               <w:t>measure_one</w:t>
             </w:r>
+            <w:proofErr w:type="spellEnd"/>
           </w:p>
         </w:tc>
         <w:tc>
@@ -15287,6 +15524,7 @@
               </w:rPr>
               <w:t xml:space="preserve">  </w:t>
             </w:r>
+            <w:proofErr w:type="spellStart"/>
             <w:r>
               <w:rPr>
                 <w:sz w:val="20"/>
@@ -15294,6 +15532,7 @@
               </w:rPr>
               <w:t>Voltage_Ratio</w:t>
             </w:r>
+            <w:proofErr w:type="spellEnd"/>
             <w:r>
               <w:rPr>
                 <w:rFonts w:hint="eastAsia"/>
@@ -15318,6 +15557,7 @@
               </w:rPr>
               <w:t xml:space="preserve"> </w:t>
             </w:r>
+            <w:proofErr w:type="spellStart"/>
             <w:r>
               <w:rPr>
                 <w:sz w:val="20"/>
@@ -15325,6 +15565,7 @@
               </w:rPr>
               <w:t>Voltage_AC</w:t>
             </w:r>
+            <w:proofErr w:type="spellEnd"/>
             <w:r>
               <w:rPr>
                 <w:rFonts w:hint="eastAsia"/>
@@ -15349,6 +15590,7 @@
               </w:rPr>
               <w:t xml:space="preserve"> </w:t>
             </w:r>
+            <w:proofErr w:type="spellStart"/>
             <w:r>
               <w:rPr>
                 <w:sz w:val="20"/>
@@ -15356,6 +15598,7 @@
               </w:rPr>
               <w:t>Fresistance</w:t>
             </w:r>
+            <w:proofErr w:type="spellEnd"/>
             <w:r>
               <w:rPr>
                 <w:rFonts w:hint="eastAsia"/>
@@ -15473,6 +15716,7 @@
               </w:rPr>
               <w:t xml:space="preserve"> </w:t>
             </w:r>
+            <w:proofErr w:type="spellStart"/>
             <w:r>
               <w:rPr>
                 <w:sz w:val="20"/>
@@ -15480,6 +15724,7 @@
               </w:rPr>
               <w:t>Current_AC</w:t>
             </w:r>
+            <w:proofErr w:type="spellEnd"/>
             <w:r>
               <w:rPr>
                 <w:rFonts w:hint="eastAsia"/>
@@ -15566,6 +15811,7 @@
               </w:rPr>
               <w:t xml:space="preserve"> </w:t>
             </w:r>
+            <w:proofErr w:type="spellStart"/>
             <w:r>
               <w:rPr>
                 <w:sz w:val="20"/>
@@ -15573,6 +15819,7 @@
               </w:rPr>
               <w:t>Voltage_DIG</w:t>
             </w:r>
+            <w:proofErr w:type="spellEnd"/>
             <w:r>
               <w:rPr>
                 <w:rFonts w:hint="eastAsia"/>
@@ -15597,6 +15844,7 @@
               </w:rPr>
               <w:t xml:space="preserve"> </w:t>
             </w:r>
+            <w:proofErr w:type="spellStart"/>
             <w:r>
               <w:rPr>
                 <w:sz w:val="20"/>
@@ -15604,6 +15852,7 @@
               </w:rPr>
               <w:t>Current_DIG</w:t>
             </w:r>
+            <w:proofErr w:type="spellEnd"/>
           </w:p>
         </w:tc>
       </w:tr>
@@ -15645,6 +15894,7 @@
               </w:rPr>
               <w:t>operate=</w:t>
             </w:r>
+            <w:proofErr w:type="spellStart"/>
             <w:r>
               <w:rPr>
                 <w:sz w:val="20"/>
@@ -15652,6 +15902,7 @@
               </w:rPr>
               <w:t>set_one_speed</w:t>
             </w:r>
+            <w:proofErr w:type="spellEnd"/>
           </w:p>
         </w:tc>
         <w:tc>
@@ -15874,6 +16125,7 @@
               </w:rPr>
               <w:t xml:space="preserve">  </w:t>
             </w:r>
+            <w:proofErr w:type="spellStart"/>
             <w:r>
               <w:rPr>
                 <w:sz w:val="20"/>
@@ -15881,6 +16133,7 @@
               </w:rPr>
               <w:t>Voltage_Ratio</w:t>
             </w:r>
+            <w:proofErr w:type="spellEnd"/>
             <w:r>
               <w:rPr>
                 <w:rFonts w:hint="eastAsia"/>
@@ -15905,6 +16158,7 @@
               </w:rPr>
               <w:t xml:space="preserve"> </w:t>
             </w:r>
+            <w:proofErr w:type="spellStart"/>
             <w:r>
               <w:rPr>
                 <w:sz w:val="20"/>
@@ -15912,6 +16166,7 @@
               </w:rPr>
               <w:t>Voltage_AC</w:t>
             </w:r>
+            <w:proofErr w:type="spellEnd"/>
             <w:r>
               <w:rPr>
                 <w:rFonts w:hint="eastAsia"/>
@@ -15936,6 +16191,7 @@
               </w:rPr>
               <w:t xml:space="preserve"> </w:t>
             </w:r>
+            <w:proofErr w:type="spellStart"/>
             <w:r>
               <w:rPr>
                 <w:sz w:val="20"/>
@@ -15943,6 +16199,7 @@
               </w:rPr>
               <w:t>Fresistance</w:t>
             </w:r>
+            <w:proofErr w:type="spellEnd"/>
             <w:r>
               <w:rPr>
                 <w:rFonts w:hint="eastAsia"/>
@@ -16060,6 +16317,7 @@
               </w:rPr>
               <w:t xml:space="preserve"> </w:t>
             </w:r>
+            <w:proofErr w:type="spellStart"/>
             <w:r>
               <w:rPr>
                 <w:sz w:val="20"/>
@@ -16067,6 +16325,7 @@
               </w:rPr>
               <w:t>Current_AC</w:t>
             </w:r>
+            <w:proofErr w:type="spellEnd"/>
             <w:r>
               <w:rPr>
                 <w:rFonts w:hint="eastAsia"/>
@@ -16153,6 +16412,7 @@
               </w:rPr>
               <w:t xml:space="preserve"> </w:t>
             </w:r>
+            <w:proofErr w:type="spellStart"/>
             <w:r>
               <w:rPr>
                 <w:sz w:val="20"/>
@@ -16160,6 +16420,7 @@
               </w:rPr>
               <w:t>Voltage_DIG</w:t>
             </w:r>
+            <w:proofErr w:type="spellEnd"/>
             <w:r>
               <w:rPr>
                 <w:rFonts w:hint="eastAsia"/>
@@ -16184,6 +16445,7 @@
               </w:rPr>
               <w:t xml:space="preserve"> </w:t>
             </w:r>
+            <w:proofErr w:type="spellStart"/>
             <w:r>
               <w:rPr>
                 <w:sz w:val="20"/>
@@ -16191,6 +16453,7 @@
               </w:rPr>
               <w:t>Current_DIG</w:t>
             </w:r>
+            <w:proofErr w:type="spellEnd"/>
           </w:p>
         </w:tc>
       </w:tr>
@@ -16232,6 +16495,7 @@
               </w:rPr>
               <w:t>operate=</w:t>
             </w:r>
+            <w:proofErr w:type="spellStart"/>
             <w:r>
               <w:rPr>
                 <w:sz w:val="20"/>
@@ -16239,6 +16503,7 @@
               </w:rPr>
               <w:t>set_one_average_count</w:t>
             </w:r>
+            <w:proofErr w:type="spellEnd"/>
           </w:p>
         </w:tc>
         <w:tc>
@@ -16445,6 +16710,7 @@
               </w:rPr>
               <w:t xml:space="preserve">  </w:t>
             </w:r>
+            <w:proofErr w:type="spellStart"/>
             <w:r>
               <w:rPr>
                 <w:sz w:val="20"/>
@@ -16452,6 +16718,7 @@
               </w:rPr>
               <w:t>Voltage_Ratio</w:t>
             </w:r>
+            <w:proofErr w:type="spellEnd"/>
             <w:r>
               <w:rPr>
                 <w:rFonts w:hint="eastAsia"/>
@@ -16476,6 +16743,7 @@
               </w:rPr>
               <w:t xml:space="preserve"> </w:t>
             </w:r>
+            <w:proofErr w:type="spellStart"/>
             <w:r>
               <w:rPr>
                 <w:sz w:val="20"/>
@@ -16483,6 +16751,7 @@
               </w:rPr>
               <w:t>Voltage_AC</w:t>
             </w:r>
+            <w:proofErr w:type="spellEnd"/>
             <w:r>
               <w:rPr>
                 <w:rFonts w:hint="eastAsia"/>
@@ -16507,6 +16776,7 @@
               </w:rPr>
               <w:t xml:space="preserve"> </w:t>
             </w:r>
+            <w:proofErr w:type="spellStart"/>
             <w:r>
               <w:rPr>
                 <w:sz w:val="20"/>
@@ -16514,6 +16784,7 @@
               </w:rPr>
               <w:t>Fresistance</w:t>
             </w:r>
+            <w:proofErr w:type="spellEnd"/>
             <w:r>
               <w:rPr>
                 <w:rFonts w:hint="eastAsia"/>
@@ -16631,6 +16902,7 @@
               </w:rPr>
               <w:t xml:space="preserve"> </w:t>
             </w:r>
+            <w:proofErr w:type="spellStart"/>
             <w:r>
               <w:rPr>
                 <w:sz w:val="20"/>
@@ -16638,6 +16910,7 @@
               </w:rPr>
               <w:t>Current_AC</w:t>
             </w:r>
+            <w:proofErr w:type="spellEnd"/>
             <w:r>
               <w:rPr>
                 <w:rFonts w:hint="eastAsia"/>
@@ -16724,6 +16997,7 @@
               </w:rPr>
               <w:t xml:space="preserve"> </w:t>
             </w:r>
+            <w:proofErr w:type="spellStart"/>
             <w:r>
               <w:rPr>
                 <w:sz w:val="20"/>
@@ -16731,6 +17005,7 @@
               </w:rPr>
               <w:t>Voltage_DIG</w:t>
             </w:r>
+            <w:proofErr w:type="spellEnd"/>
             <w:r>
               <w:rPr>
                 <w:rFonts w:hint="eastAsia"/>
@@ -16755,6 +17030,7 @@
               </w:rPr>
               <w:t xml:space="preserve"> </w:t>
             </w:r>
+            <w:proofErr w:type="spellStart"/>
             <w:r>
               <w:rPr>
                 <w:sz w:val="20"/>
@@ -16762,6 +17038,7 @@
               </w:rPr>
               <w:t>Current_DIG</w:t>
             </w:r>
+            <w:proofErr w:type="spellEnd"/>
           </w:p>
         </w:tc>
       </w:tr>
@@ -16803,6 +17080,7 @@
               </w:rPr>
               <w:t>operate=</w:t>
             </w:r>
+            <w:proofErr w:type="spellStart"/>
             <w:r>
               <w:rPr>
                 <w:sz w:val="20"/>
@@ -16810,6 +17088,7 @@
               </w:rPr>
               <w:t>set_one_average</w:t>
             </w:r>
+            <w:proofErr w:type="spellEnd"/>
           </w:p>
         </w:tc>
         <w:tc>
@@ -17064,6 +17343,7 @@
               </w:rPr>
               <w:t xml:space="preserve">  </w:t>
             </w:r>
+            <w:proofErr w:type="spellStart"/>
             <w:r>
               <w:rPr>
                 <w:sz w:val="20"/>
@@ -17071,6 +17351,7 @@
               </w:rPr>
               <w:t>Voltage_Ratio</w:t>
             </w:r>
+            <w:proofErr w:type="spellEnd"/>
             <w:r>
               <w:rPr>
                 <w:rFonts w:hint="eastAsia"/>
@@ -17095,6 +17376,7 @@
               </w:rPr>
               <w:t xml:space="preserve"> </w:t>
             </w:r>
+            <w:proofErr w:type="spellStart"/>
             <w:r>
               <w:rPr>
                 <w:sz w:val="20"/>
@@ -17102,6 +17384,7 @@
               </w:rPr>
               <w:t>Voltage_AC</w:t>
             </w:r>
+            <w:proofErr w:type="spellEnd"/>
             <w:r>
               <w:rPr>
                 <w:rFonts w:hint="eastAsia"/>
@@ -17126,6 +17409,7 @@
               </w:rPr>
               <w:t xml:space="preserve"> </w:t>
             </w:r>
+            <w:proofErr w:type="spellStart"/>
             <w:r>
               <w:rPr>
                 <w:sz w:val="20"/>
@@ -17133,6 +17417,7 @@
               </w:rPr>
               <w:t>Fresistance</w:t>
             </w:r>
+            <w:proofErr w:type="spellEnd"/>
             <w:r>
               <w:rPr>
                 <w:rFonts w:hint="eastAsia"/>
@@ -17250,6 +17535,7 @@
               </w:rPr>
               <w:t xml:space="preserve"> </w:t>
             </w:r>
+            <w:proofErr w:type="spellStart"/>
             <w:r>
               <w:rPr>
                 <w:sz w:val="20"/>
@@ -17257,6 +17543,7 @@
               </w:rPr>
               <w:t>Current_AC</w:t>
             </w:r>
+            <w:proofErr w:type="spellEnd"/>
             <w:r>
               <w:rPr>
                 <w:rFonts w:hint="eastAsia"/>
@@ -17343,6 +17630,7 @@
               </w:rPr>
               <w:t xml:space="preserve"> </w:t>
             </w:r>
+            <w:proofErr w:type="spellStart"/>
             <w:r>
               <w:rPr>
                 <w:sz w:val="20"/>
@@ -17350,6 +17638,7 @@
               </w:rPr>
               <w:t>Voltage_DIG</w:t>
             </w:r>
+            <w:proofErr w:type="spellEnd"/>
             <w:r>
               <w:rPr>
                 <w:rFonts w:hint="eastAsia"/>
@@ -17374,6 +17663,7 @@
               </w:rPr>
               <w:t xml:space="preserve"> </w:t>
             </w:r>
+            <w:proofErr w:type="spellStart"/>
             <w:r>
               <w:rPr>
                 <w:sz w:val="20"/>
@@ -17381,6 +17671,7 @@
               </w:rPr>
               <w:t>Current_DIG</w:t>
             </w:r>
+            <w:proofErr w:type="spellEnd"/>
           </w:p>
         </w:tc>
       </w:tr>
@@ -17422,6 +17713,7 @@
               </w:rPr>
               <w:t>operate=</w:t>
             </w:r>
+            <w:proofErr w:type="spellStart"/>
             <w:r>
               <w:rPr>
                 <w:sz w:val="20"/>
@@ -17429,6 +17721,7 @@
               </w:rPr>
               <w:t>set_one_autorange</w:t>
             </w:r>
+            <w:proofErr w:type="spellEnd"/>
           </w:p>
         </w:tc>
         <w:tc>
@@ -17683,6 +17976,7 @@
               </w:rPr>
               <w:t xml:space="preserve">  </w:t>
             </w:r>
+            <w:proofErr w:type="spellStart"/>
             <w:r>
               <w:rPr>
                 <w:sz w:val="20"/>
@@ -17690,6 +17984,7 @@
               </w:rPr>
               <w:t>Voltage_Ratio</w:t>
             </w:r>
+            <w:proofErr w:type="spellEnd"/>
             <w:r>
               <w:rPr>
                 <w:rFonts w:hint="eastAsia"/>
@@ -17714,6 +18009,7 @@
               </w:rPr>
               <w:t xml:space="preserve"> </w:t>
             </w:r>
+            <w:proofErr w:type="spellStart"/>
             <w:r>
               <w:rPr>
                 <w:sz w:val="20"/>
@@ -17721,6 +18017,7 @@
               </w:rPr>
               <w:t>Voltage_AC</w:t>
             </w:r>
+            <w:proofErr w:type="spellEnd"/>
             <w:r>
               <w:rPr>
                 <w:rFonts w:hint="eastAsia"/>
@@ -17745,6 +18042,7 @@
               </w:rPr>
               <w:t xml:space="preserve"> </w:t>
             </w:r>
+            <w:proofErr w:type="spellStart"/>
             <w:r>
               <w:rPr>
                 <w:sz w:val="20"/>
@@ -17752,6 +18050,7 @@
               </w:rPr>
               <w:t>Fresistance</w:t>
             </w:r>
+            <w:proofErr w:type="spellEnd"/>
             <w:r>
               <w:rPr>
                 <w:rFonts w:hint="eastAsia"/>
@@ -17869,6 +18168,7 @@
               </w:rPr>
               <w:t xml:space="preserve"> </w:t>
             </w:r>
+            <w:proofErr w:type="spellStart"/>
             <w:r>
               <w:rPr>
                 <w:sz w:val="20"/>
@@ -17876,6 +18176,7 @@
               </w:rPr>
               <w:t>Current_AC</w:t>
             </w:r>
+            <w:proofErr w:type="spellEnd"/>
             <w:r>
               <w:rPr>
                 <w:rFonts w:hint="eastAsia"/>
@@ -17962,6 +18263,7 @@
               </w:rPr>
               <w:t xml:space="preserve"> </w:t>
             </w:r>
+            <w:proofErr w:type="spellStart"/>
             <w:r>
               <w:rPr>
                 <w:sz w:val="20"/>
@@ -17969,6 +18271,7 @@
               </w:rPr>
               <w:t>Voltage_DIG</w:t>
             </w:r>
+            <w:proofErr w:type="spellEnd"/>
             <w:r>
               <w:rPr>
                 <w:rFonts w:hint="eastAsia"/>
@@ -17993,6 +18296,7 @@
               </w:rPr>
               <w:t xml:space="preserve"> </w:t>
             </w:r>
+            <w:proofErr w:type="spellStart"/>
             <w:r>
               <w:rPr>
                 <w:sz w:val="20"/>
@@ -18000,6 +18304,7 @@
               </w:rPr>
               <w:t>Current_DIG</w:t>
             </w:r>
+            <w:proofErr w:type="spellEnd"/>
           </w:p>
         </w:tc>
       </w:tr>
@@ -18041,6 +18346,7 @@
               </w:rPr>
               <w:t>operate=</w:t>
             </w:r>
+            <w:proofErr w:type="spellStart"/>
             <w:r>
               <w:rPr>
                 <w:sz w:val="20"/>
@@ -18048,6 +18354,7 @@
               </w:rPr>
               <w:t>set_one_autozero</w:t>
             </w:r>
+            <w:proofErr w:type="spellEnd"/>
           </w:p>
         </w:tc>
         <w:tc>
@@ -18318,6 +18625,7 @@
               </w:rPr>
               <w:t xml:space="preserve">  </w:t>
             </w:r>
+            <w:proofErr w:type="spellStart"/>
             <w:r>
               <w:rPr>
                 <w:sz w:val="20"/>
@@ -18325,6 +18633,7 @@
               </w:rPr>
               <w:t>Voltage_Ratio</w:t>
             </w:r>
+            <w:proofErr w:type="spellEnd"/>
             <w:r>
               <w:rPr>
                 <w:rFonts w:hint="eastAsia"/>
@@ -18349,6 +18658,7 @@
               </w:rPr>
               <w:t xml:space="preserve"> </w:t>
             </w:r>
+            <w:proofErr w:type="spellStart"/>
             <w:r>
               <w:rPr>
                 <w:sz w:val="20"/>
@@ -18356,6 +18666,7 @@
               </w:rPr>
               <w:t>Voltage_AC</w:t>
             </w:r>
+            <w:proofErr w:type="spellEnd"/>
             <w:r>
               <w:rPr>
                 <w:rFonts w:hint="eastAsia"/>
@@ -18380,6 +18691,7 @@
               </w:rPr>
               <w:t xml:space="preserve"> </w:t>
             </w:r>
+            <w:proofErr w:type="spellStart"/>
             <w:r>
               <w:rPr>
                 <w:sz w:val="20"/>
@@ -18387,6 +18699,7 @@
               </w:rPr>
               <w:t>Fresistance</w:t>
             </w:r>
+            <w:proofErr w:type="spellEnd"/>
             <w:r>
               <w:rPr>
                 <w:rFonts w:hint="eastAsia"/>
@@ -18504,6 +18817,7 @@
               </w:rPr>
               <w:t xml:space="preserve"> </w:t>
             </w:r>
+            <w:proofErr w:type="spellStart"/>
             <w:r>
               <w:rPr>
                 <w:sz w:val="20"/>
@@ -18511,6 +18825,7 @@
               </w:rPr>
               <w:t>Current_AC</w:t>
             </w:r>
+            <w:proofErr w:type="spellEnd"/>
             <w:r>
               <w:rPr>
                 <w:rFonts w:hint="eastAsia"/>
@@ -18597,6 +18912,7 @@
               </w:rPr>
               <w:t xml:space="preserve"> </w:t>
             </w:r>
+            <w:proofErr w:type="spellStart"/>
             <w:r>
               <w:rPr>
                 <w:sz w:val="20"/>
@@ -18604,6 +18920,7 @@
               </w:rPr>
               <w:t>Voltage_DIG</w:t>
             </w:r>
+            <w:proofErr w:type="spellEnd"/>
             <w:r>
               <w:rPr>
                 <w:rFonts w:hint="eastAsia"/>
@@ -18628,6 +18945,7 @@
               </w:rPr>
               <w:t xml:space="preserve"> </w:t>
             </w:r>
+            <w:proofErr w:type="spellStart"/>
             <w:r>
               <w:rPr>
                 <w:sz w:val="20"/>
@@ -18635,6 +18953,7 @@
               </w:rPr>
               <w:t>Current_DIG</w:t>
             </w:r>
+            <w:proofErr w:type="spellEnd"/>
           </w:p>
         </w:tc>
       </w:tr>
@@ -18676,6 +18995,7 @@
               </w:rPr>
               <w:t>operate=</w:t>
             </w:r>
+            <w:proofErr w:type="spellStart"/>
             <w:r>
               <w:rPr>
                 <w:sz w:val="20"/>
@@ -18683,6 +19003,7 @@
               </w:rPr>
               <w:t>set_one_impedance</w:t>
             </w:r>
+            <w:proofErr w:type="spellEnd"/>
           </w:p>
         </w:tc>
         <w:tc>
@@ -18927,6 +19248,7 @@
               </w:rPr>
               <w:t xml:space="preserve">  </w:t>
             </w:r>
+            <w:proofErr w:type="spellStart"/>
             <w:r>
               <w:rPr>
                 <w:sz w:val="20"/>
@@ -18934,6 +19256,7 @@
               </w:rPr>
               <w:t>Voltage_Ratio</w:t>
             </w:r>
+            <w:proofErr w:type="spellEnd"/>
             <w:r>
               <w:rPr>
                 <w:rFonts w:hint="eastAsia"/>
@@ -18958,6 +19281,7 @@
               </w:rPr>
               <w:t xml:space="preserve"> </w:t>
             </w:r>
+            <w:proofErr w:type="spellStart"/>
             <w:r>
               <w:rPr>
                 <w:sz w:val="20"/>
@@ -18965,6 +19289,7 @@
               </w:rPr>
               <w:t>Voltage_AC</w:t>
             </w:r>
+            <w:proofErr w:type="spellEnd"/>
             <w:r>
               <w:rPr>
                 <w:rFonts w:hint="eastAsia"/>
@@ -18989,6 +19314,7 @@
               </w:rPr>
               <w:t xml:space="preserve"> </w:t>
             </w:r>
+            <w:proofErr w:type="spellStart"/>
             <w:r>
               <w:rPr>
                 <w:sz w:val="20"/>
@@ -18996,6 +19322,7 @@
               </w:rPr>
               <w:t>Fresistance</w:t>
             </w:r>
+            <w:proofErr w:type="spellEnd"/>
             <w:r>
               <w:rPr>
                 <w:rFonts w:hint="eastAsia"/>
@@ -19113,6 +19440,7 @@
               </w:rPr>
               <w:t xml:space="preserve"> </w:t>
             </w:r>
+            <w:proofErr w:type="spellStart"/>
             <w:r>
               <w:rPr>
                 <w:sz w:val="20"/>
@@ -19120,6 +19448,7 @@
               </w:rPr>
               <w:t>Current_AC</w:t>
             </w:r>
+            <w:proofErr w:type="spellEnd"/>
             <w:r>
               <w:rPr>
                 <w:rFonts w:hint="eastAsia"/>
@@ -19206,6 +19535,7 @@
               </w:rPr>
               <w:t xml:space="preserve"> </w:t>
             </w:r>
+            <w:proofErr w:type="spellStart"/>
             <w:r>
               <w:rPr>
                 <w:sz w:val="20"/>
@@ -19213,6 +19543,7 @@
               </w:rPr>
               <w:t>Voltage_DIG</w:t>
             </w:r>
+            <w:proofErr w:type="spellEnd"/>
             <w:r>
               <w:rPr>
                 <w:rFonts w:hint="eastAsia"/>
@@ -19237,6 +19568,7 @@
               </w:rPr>
               <w:t xml:space="preserve"> </w:t>
             </w:r>
+            <w:proofErr w:type="spellStart"/>
             <w:r>
               <w:rPr>
                 <w:sz w:val="20"/>
@@ -19244,6 +19576,7 @@
               </w:rPr>
               <w:t>Current_DIG</w:t>
             </w:r>
+            <w:proofErr w:type="spellEnd"/>
           </w:p>
         </w:tc>
       </w:tr>
@@ -19822,6 +20155,7 @@
               </w:rPr>
               <w:t>operate=</w:t>
             </w:r>
+            <w:proofErr w:type="spellStart"/>
             <w:r>
               <w:rPr>
                 <w:sz w:val="20"/>
@@ -19829,6 +20163,7 @@
               </w:rPr>
               <w:t>enter_cv</w:t>
             </w:r>
+            <w:proofErr w:type="spellEnd"/>
           </w:p>
         </w:tc>
         <w:tc>
@@ -19924,6 +20259,7 @@
               </w:rPr>
               <w:t>operate=</w:t>
             </w:r>
+            <w:proofErr w:type="spellStart"/>
             <w:r>
               <w:rPr>
                 <w:sz w:val="20"/>
@@ -19931,6 +20267,7 @@
               </w:rPr>
               <w:t>enter_cc</w:t>
             </w:r>
+            <w:proofErr w:type="spellEnd"/>
           </w:p>
         </w:tc>
         <w:tc>
@@ -20026,6 +20363,7 @@
               </w:rPr>
               <w:t>operate=</w:t>
             </w:r>
+            <w:proofErr w:type="spellStart"/>
             <w:r>
               <w:rPr>
                 <w:sz w:val="20"/>
@@ -20033,6 +20371,7 @@
               </w:rPr>
               <w:t>enter_cr</w:t>
             </w:r>
+            <w:proofErr w:type="spellEnd"/>
           </w:p>
         </w:tc>
         <w:tc>
@@ -20128,6 +20467,7 @@
               </w:rPr>
               <w:t>operate=</w:t>
             </w:r>
+            <w:proofErr w:type="spellStart"/>
             <w:r>
               <w:rPr>
                 <w:sz w:val="20"/>
@@ -20135,6 +20475,7 @@
               </w:rPr>
               <w:t>enter_cw</w:t>
             </w:r>
+            <w:proofErr w:type="spellEnd"/>
           </w:p>
         </w:tc>
         <w:tc>
@@ -20230,6 +20571,7 @@
               </w:rPr>
               <w:t>operate=</w:t>
             </w:r>
+            <w:proofErr w:type="spellStart"/>
             <w:r>
               <w:rPr>
                 <w:sz w:val="20"/>
@@ -20237,6 +20579,7 @@
               </w:rPr>
               <w:t>set_cv_voltage</w:t>
             </w:r>
+            <w:proofErr w:type="spellEnd"/>
           </w:p>
         </w:tc>
         <w:tc>
@@ -20348,6 +20691,7 @@
               </w:rPr>
               <w:t>operate=</w:t>
             </w:r>
+            <w:proofErr w:type="spellStart"/>
             <w:r>
               <w:rPr>
                 <w:sz w:val="20"/>
@@ -20355,6 +20699,7 @@
               </w:rPr>
               <w:t>set_cv_current</w:t>
             </w:r>
+            <w:proofErr w:type="spellEnd"/>
           </w:p>
         </w:tc>
         <w:tc>
@@ -20466,6 +20811,7 @@
               </w:rPr>
               <w:t>operate=</w:t>
             </w:r>
+            <w:proofErr w:type="spellStart"/>
             <w:r>
               <w:rPr>
                 <w:sz w:val="20"/>
@@ -20473,6 +20819,7 @@
               </w:rPr>
               <w:t>set_cc_voltage</w:t>
             </w:r>
+            <w:proofErr w:type="spellEnd"/>
           </w:p>
         </w:tc>
         <w:tc>
@@ -20584,6 +20931,7 @@
               </w:rPr>
               <w:t>operate=</w:t>
             </w:r>
+            <w:proofErr w:type="spellStart"/>
             <w:r>
               <w:rPr>
                 <w:sz w:val="20"/>
@@ -20591,6 +20939,7 @@
               </w:rPr>
               <w:t>set_cc_current</w:t>
             </w:r>
+            <w:proofErr w:type="spellEnd"/>
           </w:p>
         </w:tc>
         <w:tc>
@@ -20702,6 +21051,7 @@
               </w:rPr>
               <w:t>operate=</w:t>
             </w:r>
+            <w:proofErr w:type="spellStart"/>
             <w:r>
               <w:rPr>
                 <w:sz w:val="20"/>
@@ -20709,6 +21059,7 @@
               </w:rPr>
               <w:t>set_cr_voltage</w:t>
             </w:r>
+            <w:proofErr w:type="spellEnd"/>
           </w:p>
         </w:tc>
         <w:tc>
@@ -20820,6 +21171,7 @@
               </w:rPr>
               <w:t>operate=</w:t>
             </w:r>
+            <w:proofErr w:type="spellStart"/>
             <w:r>
               <w:rPr>
                 <w:sz w:val="20"/>
@@ -20827,6 +21179,7 @@
               </w:rPr>
               <w:t>set_cr_resistance</w:t>
             </w:r>
+            <w:proofErr w:type="spellEnd"/>
           </w:p>
         </w:tc>
         <w:tc>
@@ -20937,6 +21290,7 @@
               </w:rPr>
               <w:t>operate=</w:t>
             </w:r>
+            <w:proofErr w:type="spellStart"/>
             <w:r>
               <w:rPr>
                 <w:sz w:val="20"/>
@@ -20944,6 +21298,7 @@
               </w:rPr>
               <w:t>set_cw_voltage</w:t>
             </w:r>
+            <w:proofErr w:type="spellEnd"/>
           </w:p>
         </w:tc>
         <w:tc>
@@ -21055,6 +21410,7 @@
               </w:rPr>
               <w:t>operate=</w:t>
             </w:r>
+            <w:proofErr w:type="spellStart"/>
             <w:r>
               <w:rPr>
                 <w:sz w:val="20"/>
@@ -21062,6 +21418,7 @@
               </w:rPr>
               <w:t>set_cw_power</w:t>
             </w:r>
+            <w:proofErr w:type="spellEnd"/>
           </w:p>
         </w:tc>
         <w:tc>
@@ -21173,6 +21530,7 @@
               </w:rPr>
               <w:t>operate=</w:t>
             </w:r>
+            <w:proofErr w:type="spellStart"/>
             <w:r>
               <w:rPr>
                 <w:sz w:val="20"/>
@@ -21180,6 +21538,7 @@
               </w:rPr>
               <w:t>measure_voltage</w:t>
             </w:r>
+            <w:proofErr w:type="spellEnd"/>
           </w:p>
         </w:tc>
         <w:tc>
@@ -21259,6 +21618,7 @@
               </w:rPr>
               <w:t>operate=</w:t>
             </w:r>
+            <w:proofErr w:type="spellStart"/>
             <w:r>
               <w:rPr>
                 <w:sz w:val="20"/>
@@ -21266,6 +21626,7 @@
               </w:rPr>
               <w:t>measure_current</w:t>
             </w:r>
+            <w:proofErr w:type="spellEnd"/>
           </w:p>
         </w:tc>
         <w:tc>
@@ -21345,6 +21706,7 @@
               </w:rPr>
               <w:t>operate=</w:t>
             </w:r>
+            <w:proofErr w:type="spellStart"/>
             <w:r>
               <w:rPr>
                 <w:sz w:val="20"/>
@@ -21352,6 +21714,7 @@
               </w:rPr>
               <w:t>measure_power</w:t>
             </w:r>
+            <w:proofErr w:type="spellEnd"/>
           </w:p>
         </w:tc>
         <w:tc>
@@ -22348,8 +22711,18 @@
                 <w:sz w:val="20"/>
                 <w:szCs w:val="20"/>
               </w:rPr>
-              <w:t>operate=set_voltage</w:t>
-            </w:r>
+              <w:t>operate=</w:t>
+            </w:r>
+            <w:proofErr w:type="spellStart"/>
+            <w:r>
+              <w:rPr>
+                <w:rFonts w:hint="eastAsia"/>
+                <w:sz w:val="20"/>
+                <w:szCs w:val="20"/>
+              </w:rPr>
+              <w:t>set_voltage</w:t>
+            </w:r>
+            <w:proofErr w:type="spellEnd"/>
           </w:p>
         </w:tc>
         <w:tc>
@@ -22509,8 +22882,18 @@
                 <w:sz w:val="20"/>
                 <w:szCs w:val="20"/>
               </w:rPr>
-              <w:t>operate=set_current</w:t>
-            </w:r>
+              <w:t>operate=</w:t>
+            </w:r>
+            <w:proofErr w:type="spellStart"/>
+            <w:r>
+              <w:rPr>
+                <w:rFonts w:hint="eastAsia"/>
+                <w:sz w:val="20"/>
+                <w:szCs w:val="20"/>
+              </w:rPr>
+              <w:t>set_current</w:t>
+            </w:r>
+            <w:proofErr w:type="spellEnd"/>
           </w:p>
         </w:tc>
         <w:tc>
@@ -22756,7 +23139,25 @@
                 <w:sz w:val="20"/>
                 <w:szCs w:val="20"/>
               </w:rPr>
-              <w:t xml:space="preserve">=rtu </w:t>
+              <w:t>=</w:t>
+            </w:r>
+            <w:proofErr w:type="spellStart"/>
+            <w:r>
+              <w:rPr>
+                <w:rFonts w:hint="eastAsia"/>
+                <w:sz w:val="20"/>
+                <w:szCs w:val="20"/>
+              </w:rPr>
+              <w:t>rtu</w:t>
+            </w:r>
+            <w:proofErr w:type="spellEnd"/>
+            <w:r>
+              <w:rPr>
+                <w:rFonts w:hint="eastAsia"/>
+                <w:sz w:val="20"/>
+                <w:szCs w:val="20"/>
+              </w:rPr>
+              <w:t xml:space="preserve"> </w:t>
             </w:r>
             <w:r>
               <w:rPr>
@@ -22772,8 +23173,18 @@
                 <w:sz w:val="20"/>
                 <w:szCs w:val="20"/>
               </w:rPr>
-              <w:t xml:space="preserve"> tcp</w:t>
-            </w:r>
+              <w:t xml:space="preserve"> </w:t>
+            </w:r>
+            <w:proofErr w:type="spellStart"/>
+            <w:r>
+              <w:rPr>
+                <w:rFonts w:hint="eastAsia"/>
+                <w:sz w:val="20"/>
+                <w:szCs w:val="20"/>
+              </w:rPr>
+              <w:t>tcp</w:t>
+            </w:r>
+            <w:proofErr w:type="spellEnd"/>
           </w:p>
         </w:tc>
       </w:tr>
@@ -23319,6 +23730,7 @@
               </w:rPr>
               <w:t>operate=</w:t>
             </w:r>
+            <w:proofErr w:type="spellStart"/>
             <w:r>
               <w:rPr>
                 <w:sz w:val="20"/>
@@ -23326,6 +23738,7 @@
               </w:rPr>
               <w:t>set_temp</w:t>
             </w:r>
+            <w:proofErr w:type="spellEnd"/>
           </w:p>
         </w:tc>
         <w:tc>
@@ -23412,6 +23825,7 @@
               </w:rPr>
               <w:t>operate=</w:t>
             </w:r>
+            <w:proofErr w:type="spellStart"/>
             <w:r>
               <w:rPr>
                 <w:sz w:val="20"/>
@@ -23427,6 +23841,7 @@
               </w:rPr>
               <w:t>hum</w:t>
             </w:r>
+            <w:proofErr w:type="spellEnd"/>
           </w:p>
         </w:tc>
         <w:tc>
@@ -23521,6 +23936,7 @@
               </w:rPr>
               <w:t>operate=</w:t>
             </w:r>
+            <w:proofErr w:type="spellStart"/>
             <w:r>
               <w:rPr>
                 <w:sz w:val="20"/>
@@ -23528,6 +23944,7 @@
               </w:rPr>
               <w:t>measure_temp</w:t>
             </w:r>
+            <w:proofErr w:type="spellEnd"/>
           </w:p>
         </w:tc>
         <w:tc>
@@ -23621,6 +24038,7 @@
               </w:rPr>
               <w:t>=</w:t>
             </w:r>
+            <w:proofErr w:type="spellStart"/>
             <w:r>
               <w:rPr>
                 <w:sz w:val="20"/>
@@ -23628,6 +24046,7 @@
               </w:rPr>
               <w:t>measure_hum</w:t>
             </w:r>
+            <w:proofErr w:type="spellEnd"/>
           </w:p>
         </w:tc>
         <w:tc>
@@ -23797,7 +24216,25 @@
                 <w:sz w:val="20"/>
                 <w:szCs w:val="20"/>
               </w:rPr>
-              <w:t xml:space="preserve">=rtu </w:t>
+              <w:t>=</w:t>
+            </w:r>
+            <w:proofErr w:type="spellStart"/>
+            <w:r>
+              <w:rPr>
+                <w:rFonts w:hint="eastAsia"/>
+                <w:sz w:val="20"/>
+                <w:szCs w:val="20"/>
+              </w:rPr>
+              <w:t>rtu</w:t>
+            </w:r>
+            <w:proofErr w:type="spellEnd"/>
+            <w:r>
+              <w:rPr>
+                <w:rFonts w:hint="eastAsia"/>
+                <w:sz w:val="20"/>
+                <w:szCs w:val="20"/>
+              </w:rPr>
+              <w:t xml:space="preserve"> </w:t>
             </w:r>
           </w:p>
         </w:tc>
@@ -24606,15 +25043,32 @@
                 <w:sz w:val="20"/>
                 <w:szCs w:val="20"/>
               </w:rPr>
-              <w:t>'bus_num'</w:t>
-            </w:r>
-            <w:r>
-              <w:rPr>
-                <w:rFonts w:hint="eastAsia"/>
-                <w:sz w:val="20"/>
-                <w:szCs w:val="20"/>
-              </w:rPr>
-              <w:t xml:space="preserve">:x, </w:t>
+              <w:t>'</w:t>
+            </w:r>
+            <w:proofErr w:type="spellStart"/>
+            <w:r>
+              <w:rPr>
+                <w:sz w:val="20"/>
+                <w:szCs w:val="20"/>
+              </w:rPr>
+              <w:t>bus_num'</w:t>
+            </w:r>
+            <w:r>
+              <w:rPr>
+                <w:rFonts w:hint="eastAsia"/>
+                <w:sz w:val="20"/>
+                <w:szCs w:val="20"/>
+              </w:rPr>
+              <w:t>:x</w:t>
+            </w:r>
+            <w:proofErr w:type="spellEnd"/>
+            <w:r>
+              <w:rPr>
+                <w:rFonts w:hint="eastAsia"/>
+                <w:sz w:val="20"/>
+                <w:szCs w:val="20"/>
+              </w:rPr>
+              <w:t xml:space="preserve">, </w:t>
             </w:r>
             <w:r>
               <w:rPr>
@@ -24636,7 +25090,23 @@
                 <w:sz w:val="20"/>
                 <w:szCs w:val="20"/>
               </w:rPr>
-              <w:t>'data_buf'</w:t>
+              <w:t>'data_</w:t>
+            </w:r>
+            <w:proofErr w:type="spellStart"/>
+            <w:r>
+              <w:rPr>
+                <w:sz w:val="20"/>
+                <w:szCs w:val="20"/>
+              </w:rPr>
+              <w:t>buf</w:t>
+            </w:r>
+            <w:proofErr w:type="spellEnd"/>
+            <w:r>
+              <w:rPr>
+                <w:sz w:val="20"/>
+                <w:szCs w:val="20"/>
+              </w:rPr>
+              <w:t>'</w:t>
             </w:r>
             <w:r>
               <w:rPr>
@@ -24651,7 +25121,15 @@
                 <w:sz w:val="20"/>
                 <w:szCs w:val="20"/>
               </w:rPr>
-              <w:t>'frequency'</w:t>
+              <w:t>'</w:t>
+            </w:r>
+            <w:proofErr w:type="spellStart"/>
+            <w:r>
+              <w:rPr>
+                <w:sz w:val="20"/>
+                <w:szCs w:val="20"/>
+              </w:rPr>
+              <w:t>frequency'</w:t>
             </w:r>
             <w:r>
               <w:rPr>
@@ -24661,6 +25139,7 @@
               </w:rPr>
               <w:t>:x</w:t>
             </w:r>
+            <w:proofErr w:type="spellEnd"/>
           </w:p>
           <w:p>
             <w:pPr>
@@ -24709,7 +25188,23 @@
                 <w:sz w:val="20"/>
                 <w:szCs w:val="20"/>
               </w:rPr>
-              <w:t>'bus_num'</w:t>
+              <w:t>'</w:t>
+            </w:r>
+            <w:proofErr w:type="spellStart"/>
+            <w:r>
+              <w:rPr>
+                <w:sz w:val="20"/>
+                <w:szCs w:val="20"/>
+              </w:rPr>
+              <w:t>bus_num</w:t>
+            </w:r>
+            <w:proofErr w:type="spellEnd"/>
+            <w:r>
+              <w:rPr>
+                <w:sz w:val="20"/>
+                <w:szCs w:val="20"/>
+              </w:rPr>
+              <w:t>'</w:t>
             </w:r>
             <w:r>
               <w:rPr>
@@ -24773,7 +25268,23 @@
                 <w:sz w:val="20"/>
                 <w:szCs w:val="20"/>
               </w:rPr>
-              <w:t>'data_buf'</w:t>
+              <w:t>'</w:t>
+            </w:r>
+            <w:proofErr w:type="spellStart"/>
+            <w:r>
+              <w:rPr>
+                <w:sz w:val="20"/>
+                <w:szCs w:val="20"/>
+              </w:rPr>
+              <w:t>data_buf</w:t>
+            </w:r>
+            <w:proofErr w:type="spellEnd"/>
+            <w:r>
+              <w:rPr>
+                <w:sz w:val="20"/>
+                <w:szCs w:val="20"/>
+              </w:rPr>
+              <w:t>'</w:t>
             </w:r>
             <w:r>
               <w:rPr>
@@ -25035,15 +25546,32 @@
                 <w:sz w:val="20"/>
                 <w:szCs w:val="20"/>
               </w:rPr>
-              <w:t>'bus_num'</w:t>
-            </w:r>
-            <w:r>
-              <w:rPr>
-                <w:rFonts w:hint="eastAsia"/>
-                <w:sz w:val="20"/>
-                <w:szCs w:val="20"/>
-              </w:rPr>
-              <w:t xml:space="preserve">:x, </w:t>
+              <w:t>'</w:t>
+            </w:r>
+            <w:proofErr w:type="spellStart"/>
+            <w:r>
+              <w:rPr>
+                <w:sz w:val="20"/>
+                <w:szCs w:val="20"/>
+              </w:rPr>
+              <w:t>bus_num'</w:t>
+            </w:r>
+            <w:r>
+              <w:rPr>
+                <w:rFonts w:hint="eastAsia"/>
+                <w:sz w:val="20"/>
+                <w:szCs w:val="20"/>
+              </w:rPr>
+              <w:t>:x</w:t>
+            </w:r>
+            <w:proofErr w:type="spellEnd"/>
+            <w:r>
+              <w:rPr>
+                <w:rFonts w:hint="eastAsia"/>
+                <w:sz w:val="20"/>
+                <w:szCs w:val="20"/>
+              </w:rPr>
+              <w:t xml:space="preserve">, </w:t>
             </w:r>
             <w:r>
               <w:rPr>
@@ -25065,7 +25593,23 @@
                 <w:sz w:val="20"/>
                 <w:szCs w:val="20"/>
               </w:rPr>
-              <w:t>'data_buf'</w:t>
+              <w:t>'data_</w:t>
+            </w:r>
+            <w:proofErr w:type="spellStart"/>
+            <w:r>
+              <w:rPr>
+                <w:sz w:val="20"/>
+                <w:szCs w:val="20"/>
+              </w:rPr>
+              <w:t>buf</w:t>
+            </w:r>
+            <w:proofErr w:type="spellEnd"/>
+            <w:r>
+              <w:rPr>
+                <w:sz w:val="20"/>
+                <w:szCs w:val="20"/>
+              </w:rPr>
+              <w:t>'</w:t>
             </w:r>
             <w:r>
               <w:rPr>
@@ -25080,6 +25624,274 @@
                 <w:sz w:val="20"/>
                 <w:szCs w:val="20"/>
               </w:rPr>
+              <w:t>'</w:t>
+            </w:r>
+            <w:proofErr w:type="spellStart"/>
+            <w:r>
+              <w:rPr>
+                <w:sz w:val="20"/>
+                <w:szCs w:val="20"/>
+              </w:rPr>
+              <w:t>frequency'</w:t>
+            </w:r>
+            <w:r>
+              <w:rPr>
+                <w:rFonts w:hint="eastAsia"/>
+                <w:sz w:val="20"/>
+                <w:szCs w:val="20"/>
+              </w:rPr>
+              <w:t>:x</w:t>
+            </w:r>
+            <w:proofErr w:type="spellEnd"/>
+            <w:r>
+              <w:rPr>
+                <w:rFonts w:hint="eastAsia"/>
+                <w:sz w:val="20"/>
+                <w:szCs w:val="20"/>
+              </w:rPr>
+              <w:t xml:space="preserve">, </w:t>
+            </w:r>
+            <w:r>
+              <w:rPr>
+                <w:sz w:val="20"/>
+                <w:szCs w:val="20"/>
+              </w:rPr>
+              <w:t>'</w:t>
+            </w:r>
+            <w:proofErr w:type="spellStart"/>
+            <w:r>
+              <w:rPr>
+                <w:sz w:val="20"/>
+                <w:szCs w:val="20"/>
+              </w:rPr>
+              <w:t>rx_size'</w:t>
+            </w:r>
+            <w:r>
+              <w:rPr>
+                <w:rFonts w:hint="eastAsia"/>
+                <w:sz w:val="20"/>
+                <w:szCs w:val="20"/>
+              </w:rPr>
+              <w:t>:x</w:t>
+            </w:r>
+            <w:proofErr w:type="spellEnd"/>
+          </w:p>
+          <w:p>
+            <w:pPr>
+              <w:jc w:val="center"/>
+              <w:rPr>
+                <w:sz w:val="20"/>
+                <w:szCs w:val="20"/>
+              </w:rPr>
+            </w:pPr>
+            <w:r>
+              <w:rPr>
+                <w:rFonts w:hint="eastAsia"/>
+                <w:sz w:val="20"/>
+                <w:szCs w:val="20"/>
+              </w:rPr>
+              <w:t>}</w:t>
+            </w:r>
+          </w:p>
+          <w:p>
+            <w:pPr>
+              <w:jc w:val="center"/>
+              <w:rPr>
+                <w:sz w:val="20"/>
+                <w:szCs w:val="20"/>
+              </w:rPr>
+            </w:pPr>
+            <w:r>
+              <w:rPr>
+                <w:rFonts w:hint="eastAsia"/>
+                <w:sz w:val="20"/>
+                <w:szCs w:val="20"/>
+              </w:rPr>
+              <w:t>注释：</w:t>
+            </w:r>
+          </w:p>
+          <w:p>
+            <w:pPr>
+              <w:jc w:val="center"/>
+              <w:rPr>
+                <w:sz w:val="20"/>
+                <w:szCs w:val="20"/>
+              </w:rPr>
+            </w:pPr>
+            <w:r>
+              <w:rPr>
+                <w:sz w:val="20"/>
+                <w:szCs w:val="20"/>
+              </w:rPr>
+              <w:t>'</w:t>
+            </w:r>
+            <w:proofErr w:type="spellStart"/>
+            <w:r>
+              <w:rPr>
+                <w:sz w:val="20"/>
+                <w:szCs w:val="20"/>
+              </w:rPr>
+              <w:t>bus_num</w:t>
+            </w:r>
+            <w:proofErr w:type="spellEnd"/>
+            <w:r>
+              <w:rPr>
+                <w:sz w:val="20"/>
+                <w:szCs w:val="20"/>
+              </w:rPr>
+              <w:t>'</w:t>
+            </w:r>
+            <w:r>
+              <w:rPr>
+                <w:rFonts w:hint="eastAsia"/>
+                <w:sz w:val="20"/>
+                <w:szCs w:val="20"/>
+              </w:rPr>
+              <w:t>：设备识别号</w:t>
+            </w:r>
+          </w:p>
+          <w:p>
+            <w:pPr>
+              <w:jc w:val="center"/>
+              <w:rPr>
+                <w:sz w:val="20"/>
+                <w:szCs w:val="20"/>
+              </w:rPr>
+            </w:pPr>
+            <w:r>
+              <w:rPr>
+                <w:sz w:val="20"/>
+                <w:szCs w:val="20"/>
+              </w:rPr>
+              <w:t>'i2c_address'</w:t>
+            </w:r>
+            <w:r>
+              <w:rPr>
+                <w:rFonts w:hint="eastAsia"/>
+                <w:sz w:val="20"/>
+                <w:szCs w:val="20"/>
+              </w:rPr>
+              <w:t>：</w:t>
+            </w:r>
+            <w:r>
+              <w:rPr>
+                <w:rFonts w:hint="eastAsia"/>
+                <w:sz w:val="20"/>
+                <w:szCs w:val="20"/>
+              </w:rPr>
+              <w:t>I2C</w:t>
+            </w:r>
+            <w:r>
+              <w:rPr>
+                <w:rFonts w:hint="eastAsia"/>
+                <w:sz w:val="20"/>
+                <w:szCs w:val="20"/>
+              </w:rPr>
+              <w:t>从地址</w:t>
+            </w:r>
+          </w:p>
+          <w:p>
+            <w:pPr>
+              <w:jc w:val="center"/>
+              <w:rPr>
+                <w:sz w:val="20"/>
+                <w:szCs w:val="20"/>
+              </w:rPr>
+            </w:pPr>
+            <w:r>
+              <w:rPr>
+                <w:sz w:val="20"/>
+                <w:szCs w:val="20"/>
+              </w:rPr>
+              <w:t>'</w:t>
+            </w:r>
+            <w:proofErr w:type="spellStart"/>
+            <w:r>
+              <w:rPr>
+                <w:sz w:val="20"/>
+                <w:szCs w:val="20"/>
+              </w:rPr>
+              <w:t>data_buf</w:t>
+            </w:r>
+            <w:proofErr w:type="spellEnd"/>
+            <w:r>
+              <w:rPr>
+                <w:sz w:val="20"/>
+                <w:szCs w:val="20"/>
+              </w:rPr>
+              <w:t>'</w:t>
+            </w:r>
+            <w:r>
+              <w:rPr>
+                <w:rFonts w:hint="eastAsia"/>
+                <w:sz w:val="20"/>
+                <w:szCs w:val="20"/>
+              </w:rPr>
+              <w:t>：</w:t>
+            </w:r>
+            <w:bookmarkStart w:id="14" w:name="OLE_LINK1"/>
+            <w:r>
+              <w:rPr>
+                <w:rFonts w:hint="eastAsia"/>
+                <w:sz w:val="20"/>
+                <w:szCs w:val="20"/>
+              </w:rPr>
+              <w:t>寄存器地址</w:t>
+            </w:r>
+            <w:r>
+              <w:rPr>
+                <w:rFonts w:hint="eastAsia"/>
+                <w:sz w:val="20"/>
+                <w:szCs w:val="20"/>
+              </w:rPr>
+              <w:t>+</w:t>
+            </w:r>
+            <w:r>
+              <w:rPr>
+                <w:rFonts w:hint="eastAsia"/>
+                <w:sz w:val="20"/>
+                <w:szCs w:val="20"/>
+              </w:rPr>
+              <w:t>寄存器值，形式：</w:t>
+            </w:r>
+            <w:r>
+              <w:rPr>
+                <w:rFonts w:hint="eastAsia"/>
+                <w:sz w:val="20"/>
+                <w:szCs w:val="20"/>
+              </w:rPr>
+              <w:t>[0</w:t>
+            </w:r>
+            <w:r>
+              <w:rPr>
+                <w:sz w:val="20"/>
+                <w:szCs w:val="20"/>
+              </w:rPr>
+              <w:t>Xab</w:t>
+            </w:r>
+            <w:r>
+              <w:rPr>
+                <w:rFonts w:hint="eastAsia"/>
+                <w:sz w:val="20"/>
+                <w:szCs w:val="20"/>
+              </w:rPr>
+              <w:t>, 0xcd]</w:t>
+            </w:r>
+            <w:bookmarkEnd w:id="14"/>
+          </w:p>
+          <w:p>
+            <w:pPr>
+              <w:jc w:val="center"/>
+              <w:rPr>
+                <w:sz w:val="20"/>
+                <w:szCs w:val="20"/>
+              </w:rPr>
+            </w:pPr>
+            <w:r>
+              <w:rPr>
+                <w:sz w:val="20"/>
+                <w:szCs w:val="20"/>
+              </w:rPr>
               <w:t>'frequency'</w:t>
             </w:r>
             <w:r>
@@ -25088,103 +25900,6 @@
                 <w:sz w:val="20"/>
                 <w:szCs w:val="20"/>
               </w:rPr>
-              <w:t xml:space="preserve">:x, </w:t>
-            </w:r>
-            <w:r>
-              <w:rPr>
-                <w:sz w:val="20"/>
-                <w:szCs w:val="20"/>
-              </w:rPr>
-              <w:t>'rx_size'</w:t>
-            </w:r>
-            <w:r>
-              <w:rPr>
-                <w:rFonts w:hint="eastAsia"/>
-                <w:sz w:val="20"/>
-                <w:szCs w:val="20"/>
-              </w:rPr>
-              <w:t>:x</w:t>
-            </w:r>
-          </w:p>
-          <w:p>
-            <w:pPr>
-              <w:jc w:val="center"/>
-              <w:rPr>
-                <w:sz w:val="20"/>
-                <w:szCs w:val="20"/>
-              </w:rPr>
-            </w:pPr>
-            <w:r>
-              <w:rPr>
-                <w:rFonts w:hint="eastAsia"/>
-                <w:sz w:val="20"/>
-                <w:szCs w:val="20"/>
-              </w:rPr>
-              <w:t>}</w:t>
-            </w:r>
-          </w:p>
-          <w:p>
-            <w:pPr>
-              <w:jc w:val="center"/>
-              <w:rPr>
-                <w:sz w:val="20"/>
-                <w:szCs w:val="20"/>
-              </w:rPr>
-            </w:pPr>
-            <w:r>
-              <w:rPr>
-                <w:rFonts w:hint="eastAsia"/>
-                <w:sz w:val="20"/>
-                <w:szCs w:val="20"/>
-              </w:rPr>
-              <w:t>注释：</w:t>
-            </w:r>
-          </w:p>
-          <w:p>
-            <w:pPr>
-              <w:jc w:val="center"/>
-              <w:rPr>
-                <w:sz w:val="20"/>
-                <w:szCs w:val="20"/>
-              </w:rPr>
-            </w:pPr>
-            <w:r>
-              <w:rPr>
-                <w:sz w:val="20"/>
-                <w:szCs w:val="20"/>
-              </w:rPr>
-              <w:t>'bus_num'</w:t>
-            </w:r>
-            <w:r>
-              <w:rPr>
-                <w:rFonts w:hint="eastAsia"/>
-                <w:sz w:val="20"/>
-                <w:szCs w:val="20"/>
-              </w:rPr>
-              <w:t>：设备识别号</w:t>
-            </w:r>
-          </w:p>
-          <w:p>
-            <w:pPr>
-              <w:jc w:val="center"/>
-              <w:rPr>
-                <w:sz w:val="20"/>
-                <w:szCs w:val="20"/>
-              </w:rPr>
-            </w:pPr>
-            <w:r>
-              <w:rPr>
-                <w:sz w:val="20"/>
-                <w:szCs w:val="20"/>
-              </w:rPr>
-              <w:t>'i2c_address'</w:t>
-            </w:r>
-            <w:r>
-              <w:rPr>
-                <w:rFonts w:hint="eastAsia"/>
-                <w:sz w:val="20"/>
-                <w:szCs w:val="20"/>
-              </w:rPr>
               <w:t>：</w:t>
             </w:r>
             <w:r>
@@ -25201,119 +25916,6 @@
                 <w:sz w:val="20"/>
                 <w:szCs w:val="20"/>
               </w:rPr>
-              <w:t>从地址</w:t>
-            </w:r>
-          </w:p>
-          <w:p>
-            <w:pPr>
-              <w:jc w:val="center"/>
-              <w:rPr>
-                <w:sz w:val="20"/>
-                <w:szCs w:val="20"/>
-              </w:rPr>
-            </w:pPr>
-            <w:r>
-              <w:rPr>
-                <w:sz w:val="20"/>
-                <w:szCs w:val="20"/>
-              </w:rPr>
-              <w:t>'data_buf'</w:t>
-            </w:r>
-            <w:r>
-              <w:rPr>
-                <w:rFonts w:hint="eastAsia"/>
-                <w:sz w:val="20"/>
-                <w:szCs w:val="20"/>
-              </w:rPr>
-              <w:t>：</w:t>
-            </w:r>
-            <w:bookmarkStart w:id="14" w:name="OLE_LINK1"/>
-            <w:r>
-              <w:rPr>
-                <w:rFonts w:hint="eastAsia"/>
-                <w:sz w:val="20"/>
-                <w:szCs w:val="20"/>
-              </w:rPr>
-              <w:t>寄存器地址</w:t>
-            </w:r>
-            <w:r>
-              <w:rPr>
-                <w:rFonts w:hint="eastAsia"/>
-                <w:sz w:val="20"/>
-                <w:szCs w:val="20"/>
-              </w:rPr>
-              <w:t>+</w:t>
-            </w:r>
-            <w:r>
-              <w:rPr>
-                <w:rFonts w:hint="eastAsia"/>
-                <w:sz w:val="20"/>
-                <w:szCs w:val="20"/>
-              </w:rPr>
-              <w:t>寄存器值，形式：</w:t>
-            </w:r>
-            <w:r>
-              <w:rPr>
-                <w:rFonts w:hint="eastAsia"/>
-                <w:sz w:val="20"/>
-                <w:szCs w:val="20"/>
-              </w:rPr>
-              <w:t>[0</w:t>
-            </w:r>
-            <w:r>
-              <w:rPr>
-                <w:sz w:val="20"/>
-                <w:szCs w:val="20"/>
-              </w:rPr>
-              <w:t>Xab</w:t>
-            </w:r>
-            <w:r>
-              <w:rPr>
-                <w:rFonts w:hint="eastAsia"/>
-                <w:sz w:val="20"/>
-                <w:szCs w:val="20"/>
-              </w:rPr>
-              <w:t>, 0xcd]</w:t>
-            </w:r>
-            <w:bookmarkEnd w:id="14"/>
-          </w:p>
-          <w:p>
-            <w:pPr>
-              <w:jc w:val="center"/>
-              <w:rPr>
-                <w:sz w:val="20"/>
-                <w:szCs w:val="20"/>
-              </w:rPr>
-            </w:pPr>
-            <w:r>
-              <w:rPr>
-                <w:sz w:val="20"/>
-                <w:szCs w:val="20"/>
-              </w:rPr>
-              <w:t>'frequency'</w:t>
-            </w:r>
-            <w:r>
-              <w:rPr>
-                <w:rFonts w:hint="eastAsia"/>
-                <w:sz w:val="20"/>
-                <w:szCs w:val="20"/>
-              </w:rPr>
-              <w:t>：</w:t>
-            </w:r>
-            <w:r>
-              <w:rPr>
-                <w:rFonts w:hint="eastAsia"/>
-                <w:sz w:val="20"/>
-                <w:szCs w:val="20"/>
-              </w:rPr>
-              <w:t>I2C</w:t>
-            </w:r>
-            <w:r>
-              <w:rPr>
-                <w:rFonts w:hint="eastAsia"/>
-                <w:sz w:val="20"/>
-                <w:szCs w:val="20"/>
-              </w:rPr>
               <w:t>速率，</w:t>
             </w:r>
             <w:r>
@@ -25370,7 +25972,23 @@
                 <w:sz w:val="20"/>
                 <w:szCs w:val="20"/>
               </w:rPr>
-              <w:t>'rx_size'</w:t>
+              <w:t>'</w:t>
+            </w:r>
+            <w:proofErr w:type="spellStart"/>
+            <w:r>
+              <w:rPr>
+                <w:sz w:val="20"/>
+                <w:szCs w:val="20"/>
+              </w:rPr>
+              <w:t>rx_size</w:t>
+            </w:r>
+            <w:proofErr w:type="spellEnd"/>
+            <w:r>
+              <w:rPr>
+                <w:sz w:val="20"/>
+                <w:szCs w:val="20"/>
+              </w:rPr>
+              <w:t>'</w:t>
             </w:r>
             <w:r>
               <w:rPr>
@@ -25420,6 +26038,7 @@
               </w:rPr>
               <w:t>operate=</w:t>
             </w:r>
+            <w:proofErr w:type="spellStart"/>
             <w:r>
               <w:rPr>
                 <w:rFonts w:hint="eastAsia"/>
@@ -25428,6 +26047,7 @@
               </w:rPr>
               <w:t>GPIO_write</w:t>
             </w:r>
+            <w:proofErr w:type="spellEnd"/>
           </w:p>
         </w:tc>
         <w:tc>
@@ -25514,22 +26134,15 @@
                 <w:szCs w:val="20"/>
               </w:rPr>
               <w:lastRenderedPageBreak/>
-              <w:t>'gpio_num'</w:t>
-            </w:r>
-            <w:r>
-              <w:rPr>
-                <w:rFonts w:hint="eastAsia"/>
-                <w:sz w:val="20"/>
-                <w:szCs w:val="20"/>
-              </w:rPr>
-              <w:t xml:space="preserve">:x, </w:t>
-            </w:r>
-            <w:r>
-              <w:rPr>
-                <w:sz w:val="20"/>
-                <w:szCs w:val="20"/>
-              </w:rPr>
-              <w:t>'set_value'</w:t>
+              <w:t>'</w:t>
+            </w:r>
+            <w:proofErr w:type="spellStart"/>
+            <w:r>
+              <w:rPr>
+                <w:sz w:val="20"/>
+                <w:szCs w:val="20"/>
+              </w:rPr>
+              <w:t>gpio_num'</w:t>
             </w:r>
             <w:r>
               <w:rPr>
@@ -25539,6 +26152,39 @@
               </w:rPr>
               <w:t>:x</w:t>
             </w:r>
+            <w:proofErr w:type="spellEnd"/>
+            <w:r>
+              <w:rPr>
+                <w:rFonts w:hint="eastAsia"/>
+                <w:sz w:val="20"/>
+                <w:szCs w:val="20"/>
+              </w:rPr>
+              <w:t xml:space="preserve">, </w:t>
+            </w:r>
+            <w:r>
+              <w:rPr>
+                <w:sz w:val="20"/>
+                <w:szCs w:val="20"/>
+              </w:rPr>
+              <w:t>'</w:t>
+            </w:r>
+            <w:proofErr w:type="spellStart"/>
+            <w:r>
+              <w:rPr>
+                <w:sz w:val="20"/>
+                <w:szCs w:val="20"/>
+              </w:rPr>
+              <w:t>set_value'</w:t>
+            </w:r>
+            <w:r>
+              <w:rPr>
+                <w:rFonts w:hint="eastAsia"/>
+                <w:sz w:val="20"/>
+                <w:szCs w:val="20"/>
+              </w:rPr>
+              <w:t>:x</w:t>
+            </w:r>
+            <w:proofErr w:type="spellEnd"/>
           </w:p>
           <w:p>
             <w:pPr>
@@ -25587,7 +26233,23 @@
                 <w:sz w:val="20"/>
                 <w:szCs w:val="20"/>
               </w:rPr>
-              <w:t>'gpio_num'</w:t>
+              <w:t>'</w:t>
+            </w:r>
+            <w:proofErr w:type="spellStart"/>
+            <w:r>
+              <w:rPr>
+                <w:sz w:val="20"/>
+                <w:szCs w:val="20"/>
+              </w:rPr>
+              <w:t>gpio_num</w:t>
+            </w:r>
+            <w:proofErr w:type="spellEnd"/>
+            <w:r>
+              <w:rPr>
+                <w:sz w:val="20"/>
+                <w:szCs w:val="20"/>
+              </w:rPr>
+              <w:t>'</w:t>
             </w:r>
             <w:r>
               <w:rPr>
@@ -25627,7 +26289,23 @@
                 <w:sz w:val="20"/>
                 <w:szCs w:val="20"/>
               </w:rPr>
-              <w:t>'set_value'</w:t>
+              <w:t>'</w:t>
+            </w:r>
+            <w:proofErr w:type="spellStart"/>
+            <w:r>
+              <w:rPr>
+                <w:sz w:val="20"/>
+                <w:szCs w:val="20"/>
+              </w:rPr>
+              <w:t>set_value</w:t>
+            </w:r>
+            <w:proofErr w:type="spellEnd"/>
+            <w:r>
+              <w:rPr>
+                <w:sz w:val="20"/>
+                <w:szCs w:val="20"/>
+              </w:rPr>
+              <w:t>'</w:t>
             </w:r>
             <w:r>
               <w:rPr>
@@ -25741,6 +26419,7 @@
               </w:rPr>
               <w:t>operate=</w:t>
             </w:r>
+            <w:proofErr w:type="spellStart"/>
             <w:r>
               <w:rPr>
                 <w:rFonts w:hint="eastAsia"/>
@@ -25749,6 +26428,7 @@
               </w:rPr>
               <w:t>GPIO_read</w:t>
             </w:r>
+            <w:proofErr w:type="spellEnd"/>
           </w:p>
         </w:tc>
         <w:tc>
@@ -25834,22 +26514,15 @@
                 <w:sz w:val="20"/>
                 <w:szCs w:val="20"/>
               </w:rPr>
-              <w:t>'gpio_num'</w:t>
-            </w:r>
-            <w:r>
-              <w:rPr>
-                <w:rFonts w:hint="eastAsia"/>
-                <w:sz w:val="20"/>
-                <w:szCs w:val="20"/>
-              </w:rPr>
-              <w:t xml:space="preserve">:x, </w:t>
-            </w:r>
-            <w:r>
-              <w:rPr>
-                <w:sz w:val="20"/>
-                <w:szCs w:val="20"/>
-              </w:rPr>
-              <w:t>'get_value'</w:t>
+              <w:t>'</w:t>
+            </w:r>
+            <w:proofErr w:type="spellStart"/>
+            <w:r>
+              <w:rPr>
+                <w:sz w:val="20"/>
+                <w:szCs w:val="20"/>
+              </w:rPr>
+              <w:t>gpio_num'</w:t>
             </w:r>
             <w:r>
               <w:rPr>
@@ -25859,6 +26532,39 @@
               </w:rPr>
               <w:t>:x</w:t>
             </w:r>
+            <w:proofErr w:type="spellEnd"/>
+            <w:r>
+              <w:rPr>
+                <w:rFonts w:hint="eastAsia"/>
+                <w:sz w:val="20"/>
+                <w:szCs w:val="20"/>
+              </w:rPr>
+              <w:t xml:space="preserve">, </w:t>
+            </w:r>
+            <w:r>
+              <w:rPr>
+                <w:sz w:val="20"/>
+                <w:szCs w:val="20"/>
+              </w:rPr>
+              <w:t>'</w:t>
+            </w:r>
+            <w:proofErr w:type="spellStart"/>
+            <w:r>
+              <w:rPr>
+                <w:sz w:val="20"/>
+                <w:szCs w:val="20"/>
+              </w:rPr>
+              <w:t>get_value'</w:t>
+            </w:r>
+            <w:r>
+              <w:rPr>
+                <w:rFonts w:hint="eastAsia"/>
+                <w:sz w:val="20"/>
+                <w:szCs w:val="20"/>
+              </w:rPr>
+              <w:t>:x</w:t>
+            </w:r>
+            <w:proofErr w:type="spellEnd"/>
           </w:p>
           <w:p>
             <w:pPr>
@@ -25907,7 +26613,23 @@
                 <w:sz w:val="20"/>
                 <w:szCs w:val="20"/>
               </w:rPr>
-              <w:t>'gpio_num'</w:t>
+              <w:t>'</w:t>
+            </w:r>
+            <w:proofErr w:type="spellStart"/>
+            <w:r>
+              <w:rPr>
+                <w:sz w:val="20"/>
+                <w:szCs w:val="20"/>
+              </w:rPr>
+              <w:t>gpio_num</w:t>
+            </w:r>
+            <w:proofErr w:type="spellEnd"/>
+            <w:r>
+              <w:rPr>
+                <w:sz w:val="20"/>
+                <w:szCs w:val="20"/>
+              </w:rPr>
+              <w:t>'</w:t>
             </w:r>
             <w:r>
               <w:rPr>
@@ -25947,7 +26669,23 @@
                 <w:sz w:val="20"/>
                 <w:szCs w:val="20"/>
               </w:rPr>
-              <w:t>''get_value '</w:t>
+              <w:t>''</w:t>
+            </w:r>
+            <w:proofErr w:type="spellStart"/>
+            <w:r>
+              <w:rPr>
+                <w:sz w:val="20"/>
+                <w:szCs w:val="20"/>
+              </w:rPr>
+              <w:t>get_value</w:t>
+            </w:r>
+            <w:proofErr w:type="spellEnd"/>
+            <w:r>
+              <w:rPr>
+                <w:sz w:val="20"/>
+                <w:szCs w:val="20"/>
+              </w:rPr>
+              <w:t xml:space="preserve"> '</w:t>
             </w:r>
             <w:r>
               <w:rPr>
@@ -26061,6 +26799,7 @@
               </w:rPr>
               <w:t>operate=</w:t>
             </w:r>
+            <w:proofErr w:type="spellStart"/>
             <w:r>
               <w:rPr>
                 <w:rFonts w:hint="eastAsia"/>
@@ -26069,6 +26808,7 @@
               </w:rPr>
               <w:t>SPI_read</w:t>
             </w:r>
+            <w:proofErr w:type="spellEnd"/>
           </w:p>
         </w:tc>
         <w:tc>
@@ -26170,7 +26910,55 @@
                 <w:sz w:val="20"/>
                 <w:szCs w:val="20"/>
               </w:rPr>
-              <w:t>'bus_num'</w:t>
+              <w:t>'</w:t>
+            </w:r>
+            <w:proofErr w:type="spellStart"/>
+            <w:r>
+              <w:rPr>
+                <w:sz w:val="20"/>
+                <w:szCs w:val="20"/>
+              </w:rPr>
+              <w:t>bus_num'</w:t>
+            </w:r>
+            <w:r>
+              <w:rPr>
+                <w:rFonts w:hint="eastAsia"/>
+                <w:sz w:val="20"/>
+                <w:szCs w:val="20"/>
+              </w:rPr>
+              <w:t>:x</w:t>
+            </w:r>
+            <w:proofErr w:type="spellEnd"/>
+            <w:r>
+              <w:rPr>
+                <w:rFonts w:hint="eastAsia"/>
+                <w:sz w:val="20"/>
+                <w:szCs w:val="20"/>
+              </w:rPr>
+              <w:t xml:space="preserve">, </w:t>
+            </w:r>
+            <w:r>
+              <w:rPr>
+                <w:sz w:val="20"/>
+                <w:szCs w:val="20"/>
+              </w:rPr>
+              <w:t>'</w:t>
+            </w:r>
+            <w:proofErr w:type="spellStart"/>
+            <w:r>
+              <w:rPr>
+                <w:sz w:val="20"/>
+                <w:szCs w:val="20"/>
+              </w:rPr>
+              <w:t>cfg</w:t>
+            </w:r>
+            <w:proofErr w:type="spellEnd"/>
+            <w:r>
+              <w:rPr>
+                <w:sz w:val="20"/>
+                <w:szCs w:val="20"/>
+              </w:rPr>
+              <w:t>'</w:t>
             </w:r>
             <w:r>
               <w:rPr>
@@ -26185,7 +26973,94 @@
                 <w:sz w:val="20"/>
                 <w:szCs w:val="20"/>
               </w:rPr>
-              <w:t>'cfg'</w:t>
+              <w:t>'data_</w:t>
+            </w:r>
+            <w:proofErr w:type="spellStart"/>
+            <w:r>
+              <w:rPr>
+                <w:sz w:val="20"/>
+                <w:szCs w:val="20"/>
+              </w:rPr>
+              <w:t>buf</w:t>
+            </w:r>
+            <w:proofErr w:type="spellEnd"/>
+            <w:r>
+              <w:rPr>
+                <w:sz w:val="20"/>
+                <w:szCs w:val="20"/>
+              </w:rPr>
+              <w:t>'</w:t>
+            </w:r>
+            <w:r>
+              <w:rPr>
+                <w:rFonts w:hint="eastAsia"/>
+                <w:sz w:val="20"/>
+                <w:szCs w:val="20"/>
+              </w:rPr>
+              <w:t xml:space="preserve">:xxx, </w:t>
+            </w:r>
+            <w:r>
+              <w:rPr>
+                <w:sz w:val="20"/>
+                <w:szCs w:val="20"/>
+              </w:rPr>
+              <w:t>'</w:t>
+            </w:r>
+            <w:proofErr w:type="spellStart"/>
+            <w:r>
+              <w:rPr>
+                <w:sz w:val="20"/>
+                <w:szCs w:val="20"/>
+              </w:rPr>
+              <w:t>size</w:t>
+            </w:r>
+            <w:r>
+              <w:rPr>
+                <w:sz w:val="20"/>
+                <w:szCs w:val="20"/>
+              </w:rPr>
+              <w:t>'</w:t>
+            </w:r>
+            <w:r>
+              <w:rPr>
+                <w:rFonts w:hint="eastAsia"/>
+                <w:sz w:val="20"/>
+                <w:szCs w:val="20"/>
+              </w:rPr>
+              <w:t>:x</w:t>
+            </w:r>
+            <w:proofErr w:type="spellEnd"/>
+            <w:r>
+              <w:rPr>
+                <w:rFonts w:hint="eastAsia"/>
+                <w:sz w:val="20"/>
+                <w:szCs w:val="20"/>
+              </w:rPr>
+              <w:t xml:space="preserve">, </w:t>
+            </w:r>
+            <w:r>
+              <w:rPr>
+                <w:sz w:val="20"/>
+                <w:szCs w:val="20"/>
+              </w:rPr>
+              <w:t>'</w:t>
+            </w:r>
+            <w:proofErr w:type="spellStart"/>
+            <w:r>
+              <w:rPr>
+                <w:rFonts w:hint="eastAsia"/>
+                <w:sz w:val="20"/>
+                <w:szCs w:val="20"/>
+              </w:rPr>
+              <w:t>fstb</w:t>
+            </w:r>
+            <w:proofErr w:type="spellEnd"/>
+            <w:r>
+              <w:rPr>
+                <w:sz w:val="20"/>
+                <w:szCs w:val="20"/>
+              </w:rPr>
+              <w:t>'</w:t>
             </w:r>
             <w:r>
               <w:rPr>
@@ -26200,30 +27075,25 @@
                 <w:sz w:val="20"/>
                 <w:szCs w:val="20"/>
               </w:rPr>
-              <w:t>'data_buf'</w:t>
-            </w:r>
-            <w:r>
-              <w:rPr>
-                <w:rFonts w:hint="eastAsia"/>
-                <w:sz w:val="20"/>
-                <w:szCs w:val="20"/>
-              </w:rPr>
-              <w:t xml:space="preserve">:xxx, </w:t>
-            </w:r>
-            <w:r>
-              <w:rPr>
-                <w:sz w:val="20"/>
-                <w:szCs w:val="20"/>
-              </w:rPr>
-              <w:t>'size</w:t>
-            </w:r>
-            <w:r>
-              <w:rPr>
-                <w:sz w:val="20"/>
-                <w:szCs w:val="20"/>
-              </w:rPr>
               <w:t>'</w:t>
             </w:r>
+            <w:proofErr w:type="spellStart"/>
+            <w:r>
+              <w:rPr>
+                <w:rFonts w:hint="eastAsia"/>
+                <w:sz w:val="20"/>
+                <w:szCs w:val="20"/>
+              </w:rPr>
+              <w:t>cpol</w:t>
+            </w:r>
+            <w:proofErr w:type="spellEnd"/>
+            <w:r>
+              <w:rPr>
+                <w:sz w:val="20"/>
+                <w:szCs w:val="20"/>
+              </w:rPr>
+              <w:t>'</w:t>
+            </w:r>
             <w:r>
               <w:rPr>
                 <w:rFonts w:hint="eastAsia"/>
@@ -26239,6 +27109,385 @@
               </w:rPr>
               <w:t>'</w:t>
             </w:r>
+            <w:proofErr w:type="spellStart"/>
+            <w:r>
+              <w:rPr>
+                <w:rFonts w:hint="eastAsia"/>
+                <w:sz w:val="20"/>
+                <w:szCs w:val="20"/>
+              </w:rPr>
+              <w:t>cpha</w:t>
+            </w:r>
+            <w:proofErr w:type="spellEnd"/>
+            <w:r>
+              <w:rPr>
+                <w:sz w:val="20"/>
+                <w:szCs w:val="20"/>
+              </w:rPr>
+              <w:t>'</w:t>
+            </w:r>
+            <w:r>
+              <w:rPr>
+                <w:rFonts w:hint="eastAsia"/>
+                <w:sz w:val="20"/>
+                <w:szCs w:val="20"/>
+              </w:rPr>
+              <w:t xml:space="preserve">:x, </w:t>
+            </w:r>
+            <w:r>
+              <w:rPr>
+                <w:sz w:val="20"/>
+                <w:szCs w:val="20"/>
+              </w:rPr>
+              <w:t>'</w:t>
+            </w:r>
+            <w:proofErr w:type="spellStart"/>
+            <w:r>
+              <w:rPr>
+                <w:rFonts w:hint="eastAsia"/>
+                <w:sz w:val="20"/>
+                <w:szCs w:val="20"/>
+              </w:rPr>
+              <w:t>freq</w:t>
+            </w:r>
+            <w:proofErr w:type="spellEnd"/>
+            <w:r>
+              <w:rPr>
+                <w:sz w:val="20"/>
+                <w:szCs w:val="20"/>
+              </w:rPr>
+              <w:t>'</w:t>
+            </w:r>
+            <w:r>
+              <w:rPr>
+                <w:rFonts w:hint="eastAsia"/>
+                <w:sz w:val="20"/>
+                <w:szCs w:val="20"/>
+              </w:rPr>
+              <w:t xml:space="preserve">:x, </w:t>
+            </w:r>
+            <w:r>
+              <w:rPr>
+                <w:sz w:val="20"/>
+                <w:szCs w:val="20"/>
+              </w:rPr>
+              <w:t>'</w:t>
+            </w:r>
+            <w:proofErr w:type="spellStart"/>
+            <w:r>
+              <w:rPr>
+                <w:rFonts w:hint="eastAsia"/>
+                <w:sz w:val="20"/>
+                <w:szCs w:val="20"/>
+              </w:rPr>
+              <w:t>cspol</w:t>
+            </w:r>
+            <w:proofErr w:type="spellEnd"/>
+            <w:r>
+              <w:rPr>
+                <w:sz w:val="20"/>
+                <w:szCs w:val="20"/>
+              </w:rPr>
+              <w:t>'</w:t>
+            </w:r>
+            <w:r>
+              <w:rPr>
+                <w:rFonts w:hint="eastAsia"/>
+                <w:sz w:val="20"/>
+                <w:szCs w:val="20"/>
+              </w:rPr>
+              <w:t>:x</w:t>
+            </w:r>
+          </w:p>
+          <w:p>
+            <w:pPr>
+              <w:jc w:val="center"/>
+              <w:rPr>
+                <w:sz w:val="20"/>
+                <w:szCs w:val="20"/>
+              </w:rPr>
+            </w:pPr>
+            <w:r>
+              <w:rPr>
+                <w:rFonts w:hint="eastAsia"/>
+                <w:sz w:val="20"/>
+                <w:szCs w:val="20"/>
+              </w:rPr>
+              <w:t>}</w:t>
+            </w:r>
+          </w:p>
+          <w:p>
+            <w:pPr>
+              <w:jc w:val="center"/>
+              <w:rPr>
+                <w:sz w:val="20"/>
+                <w:szCs w:val="20"/>
+              </w:rPr>
+            </w:pPr>
+            <w:r>
+              <w:rPr>
+                <w:rFonts w:hint="eastAsia"/>
+                <w:sz w:val="20"/>
+                <w:szCs w:val="20"/>
+              </w:rPr>
+              <w:t>注释：</w:t>
+            </w:r>
+          </w:p>
+          <w:p>
+            <w:pPr>
+              <w:jc w:val="center"/>
+              <w:rPr>
+                <w:sz w:val="20"/>
+                <w:szCs w:val="20"/>
+              </w:rPr>
+            </w:pPr>
+            <w:r>
+              <w:rPr>
+                <w:sz w:val="20"/>
+                <w:szCs w:val="20"/>
+              </w:rPr>
+              <w:t>'</w:t>
+            </w:r>
+            <w:proofErr w:type="spellStart"/>
+            <w:r>
+              <w:rPr>
+                <w:sz w:val="20"/>
+                <w:szCs w:val="20"/>
+              </w:rPr>
+              <w:t>bus_num</w:t>
+            </w:r>
+            <w:proofErr w:type="spellEnd"/>
+            <w:r>
+              <w:rPr>
+                <w:sz w:val="20"/>
+                <w:szCs w:val="20"/>
+              </w:rPr>
+              <w:t>'</w:t>
+            </w:r>
+            <w:r>
+              <w:rPr>
+                <w:rFonts w:hint="eastAsia"/>
+                <w:sz w:val="20"/>
+                <w:szCs w:val="20"/>
+              </w:rPr>
+              <w:t>：设备识别号</w:t>
+            </w:r>
+          </w:p>
+          <w:p>
+            <w:pPr>
+              <w:jc w:val="center"/>
+              <w:rPr>
+                <w:sz w:val="20"/>
+                <w:szCs w:val="20"/>
+              </w:rPr>
+            </w:pPr>
+            <w:r>
+              <w:rPr>
+                <w:sz w:val="20"/>
+                <w:szCs w:val="20"/>
+              </w:rPr>
+              <w:t>'</w:t>
+            </w:r>
+            <w:proofErr w:type="spellStart"/>
+            <w:r>
+              <w:rPr>
+                <w:sz w:val="20"/>
+                <w:szCs w:val="20"/>
+              </w:rPr>
+              <w:t>cfg</w:t>
+            </w:r>
+            <w:proofErr w:type="spellEnd"/>
+            <w:r>
+              <w:rPr>
+                <w:sz w:val="20"/>
+                <w:szCs w:val="20"/>
+              </w:rPr>
+              <w:t>'</w:t>
+            </w:r>
+            <w:r>
+              <w:rPr>
+                <w:rFonts w:hint="eastAsia"/>
+                <w:sz w:val="20"/>
+                <w:szCs w:val="20"/>
+              </w:rPr>
+              <w:t>：配置</w:t>
+            </w:r>
+            <w:r>
+              <w:rPr>
+                <w:rFonts w:hint="eastAsia"/>
+                <w:sz w:val="20"/>
+                <w:szCs w:val="20"/>
+              </w:rPr>
+              <w:t>SPI</w:t>
+            </w:r>
+            <w:r>
+              <w:rPr>
+                <w:rFonts w:hint="eastAsia"/>
+                <w:sz w:val="20"/>
+                <w:szCs w:val="20"/>
+              </w:rPr>
+              <w:t>标志，</w:t>
+            </w:r>
+            <w:r>
+              <w:rPr>
+                <w:rFonts w:hint="eastAsia"/>
+                <w:sz w:val="20"/>
+                <w:szCs w:val="20"/>
+              </w:rPr>
+              <w:t>1=</w:t>
+            </w:r>
+            <w:r>
+              <w:rPr>
+                <w:rFonts w:hint="eastAsia"/>
+                <w:sz w:val="20"/>
+                <w:szCs w:val="20"/>
+              </w:rPr>
+              <w:t>配置；</w:t>
+            </w:r>
+            <w:r>
+              <w:rPr>
+                <w:rFonts w:hint="eastAsia"/>
+                <w:sz w:val="20"/>
+                <w:szCs w:val="20"/>
+              </w:rPr>
+              <w:t>0=</w:t>
+            </w:r>
+            <w:r>
+              <w:rPr>
+                <w:rFonts w:hint="eastAsia"/>
+                <w:sz w:val="20"/>
+                <w:szCs w:val="20"/>
+              </w:rPr>
+              <w:t>不配置</w:t>
+            </w:r>
+          </w:p>
+          <w:p>
+            <w:pPr>
+              <w:jc w:val="center"/>
+              <w:rPr>
+                <w:sz w:val="20"/>
+                <w:szCs w:val="20"/>
+              </w:rPr>
+            </w:pPr>
+            <w:r>
+              <w:rPr>
+                <w:sz w:val="20"/>
+                <w:szCs w:val="20"/>
+              </w:rPr>
+              <w:t>'</w:t>
+            </w:r>
+            <w:proofErr w:type="spellStart"/>
+            <w:r>
+              <w:rPr>
+                <w:sz w:val="20"/>
+                <w:szCs w:val="20"/>
+              </w:rPr>
+              <w:t>data_buf</w:t>
+            </w:r>
+            <w:proofErr w:type="spellEnd"/>
+            <w:r>
+              <w:rPr>
+                <w:sz w:val="20"/>
+                <w:szCs w:val="20"/>
+              </w:rPr>
+              <w:t>'</w:t>
+            </w:r>
+            <w:r>
+              <w:rPr>
+                <w:rFonts w:hint="eastAsia"/>
+                <w:sz w:val="20"/>
+                <w:szCs w:val="20"/>
+              </w:rPr>
+              <w:t>：寄存器地址</w:t>
+            </w:r>
+            <w:r>
+              <w:rPr>
+                <w:rFonts w:hint="eastAsia"/>
+                <w:sz w:val="20"/>
+                <w:szCs w:val="20"/>
+              </w:rPr>
+              <w:t>+</w:t>
+            </w:r>
+            <w:r>
+              <w:rPr>
+                <w:rFonts w:hint="eastAsia"/>
+                <w:sz w:val="20"/>
+                <w:szCs w:val="20"/>
+              </w:rPr>
+              <w:t>寄存器值，形式：</w:t>
+            </w:r>
+            <w:r>
+              <w:rPr>
+                <w:rFonts w:hint="eastAsia"/>
+                <w:sz w:val="20"/>
+                <w:szCs w:val="20"/>
+              </w:rPr>
+              <w:t>[0</w:t>
+            </w:r>
+            <w:r>
+              <w:rPr>
+                <w:sz w:val="20"/>
+                <w:szCs w:val="20"/>
+              </w:rPr>
+              <w:t>Xab</w:t>
+            </w:r>
+            <w:r>
+              <w:rPr>
+                <w:rFonts w:hint="eastAsia"/>
+                <w:sz w:val="20"/>
+                <w:szCs w:val="20"/>
+              </w:rPr>
+              <w:t>, 0xcd]</w:t>
+            </w:r>
+          </w:p>
+          <w:p>
+            <w:pPr>
+              <w:jc w:val="center"/>
+              <w:rPr>
+                <w:sz w:val="20"/>
+                <w:szCs w:val="20"/>
+              </w:rPr>
+            </w:pPr>
+            <w:r>
+              <w:rPr>
+                <w:sz w:val="20"/>
+                <w:szCs w:val="20"/>
+              </w:rPr>
+              <w:t>'size'</w:t>
+            </w:r>
+            <w:r>
+              <w:rPr>
+                <w:rFonts w:hint="eastAsia"/>
+                <w:sz w:val="20"/>
+                <w:szCs w:val="20"/>
+              </w:rPr>
+              <w:t>：数据大小，默认为</w:t>
+            </w:r>
+            <w:r>
+              <w:rPr>
+                <w:rFonts w:hint="eastAsia"/>
+                <w:sz w:val="20"/>
+                <w:szCs w:val="20"/>
+              </w:rPr>
+              <w:t>1</w:t>
+            </w:r>
+          </w:p>
+          <w:p>
+            <w:pPr>
+              <w:jc w:val="center"/>
+              <w:rPr>
+                <w:sz w:val="20"/>
+                <w:szCs w:val="20"/>
+              </w:rPr>
+            </w:pPr>
+            <w:r>
+              <w:rPr>
+                <w:sz w:val="20"/>
+                <w:szCs w:val="20"/>
+              </w:rPr>
+              <w:t>'</w:t>
+            </w:r>
+            <w:proofErr w:type="spellStart"/>
             <w:r>
               <w:rPr>
                 <w:rFonts w:hint="eastAsia"/>
@@ -26247,6 +27496,7 @@
               </w:rPr>
               <w:t>fstb</w:t>
             </w:r>
+            <w:proofErr w:type="spellEnd"/>
             <w:r>
               <w:rPr>
                 <w:sz w:val="20"/>
@@ -26260,8 +27510,41 @@
                 <w:sz w:val="20"/>
                 <w:szCs w:val="20"/>
               </w:rPr>
-              <w:t xml:space="preserve">:x, </w:t>
-            </w:r>
+              <w:t>：数据顺序，</w:t>
+            </w:r>
+            <w:r>
+              <w:rPr>
+                <w:rFonts w:hint="eastAsia"/>
+                <w:sz w:val="20"/>
+                <w:szCs w:val="20"/>
+              </w:rPr>
+              <w:t>0=LSB</w:t>
+            </w:r>
+            <w:r>
+              <w:rPr>
+                <w:rFonts w:hint="eastAsia"/>
+                <w:sz w:val="20"/>
+                <w:szCs w:val="20"/>
+              </w:rPr>
+              <w:t>；</w:t>
+            </w:r>
+            <w:r>
+              <w:rPr>
+                <w:rFonts w:hint="eastAsia"/>
+                <w:sz w:val="20"/>
+                <w:szCs w:val="20"/>
+              </w:rPr>
+              <w:t>1=MSB</w:t>
+            </w:r>
+          </w:p>
+          <w:p>
+            <w:pPr>
+              <w:jc w:val="center"/>
+              <w:rPr>
+                <w:sz w:val="20"/>
+                <w:szCs w:val="20"/>
+              </w:rPr>
+            </w:pPr>
             <w:r>
               <w:rPr>
                 <w:sz w:val="20"/>
@@ -26269,6 +27552,7 @@
               </w:rPr>
               <w:t>'</w:t>
             </w:r>
+            <w:proofErr w:type="spellStart"/>
             <w:r>
               <w:rPr>
                 <w:rFonts w:hint="eastAsia"/>
@@ -26277,6 +27561,7 @@
               </w:rPr>
               <w:t>cpol</w:t>
             </w:r>
+            <w:proofErr w:type="spellEnd"/>
             <w:r>
               <w:rPr>
                 <w:sz w:val="20"/>
@@ -26290,8 +27575,49 @@
                 <w:sz w:val="20"/>
                 <w:szCs w:val="20"/>
               </w:rPr>
-              <w:t xml:space="preserve">:x, </w:t>
-            </w:r>
+              <w:t>：极性，</w:t>
+            </w:r>
+            <w:r>
+              <w:rPr>
+                <w:rFonts w:hint="eastAsia"/>
+                <w:sz w:val="20"/>
+                <w:szCs w:val="20"/>
+              </w:rPr>
+              <w:t>0=</w:t>
+            </w:r>
+            <w:r>
+              <w:rPr>
+                <w:rFonts w:hint="eastAsia"/>
+                <w:sz w:val="20"/>
+                <w:szCs w:val="20"/>
+              </w:rPr>
+              <w:t>低，</w:t>
+            </w:r>
+            <w:r>
+              <w:rPr>
+                <w:rFonts w:hint="eastAsia"/>
+                <w:sz w:val="20"/>
+                <w:szCs w:val="20"/>
+              </w:rPr>
+              <w:t>1=</w:t>
+            </w:r>
+            <w:r>
+              <w:rPr>
+                <w:rFonts w:hint="eastAsia"/>
+                <w:sz w:val="20"/>
+                <w:szCs w:val="20"/>
+              </w:rPr>
+              <w:t>高</w:t>
+            </w:r>
+          </w:p>
+          <w:p>
+            <w:pPr>
+              <w:jc w:val="center"/>
+              <w:rPr>
+                <w:sz w:val="20"/>
+                <w:szCs w:val="20"/>
+              </w:rPr>
+            </w:pPr>
             <w:r>
               <w:rPr>
                 <w:sz w:val="20"/>
@@ -26299,6 +27625,7 @@
               </w:rPr>
               <w:t>'</w:t>
             </w:r>
+            <w:proofErr w:type="spellStart"/>
             <w:r>
               <w:rPr>
                 <w:rFonts w:hint="eastAsia"/>
@@ -26307,6 +27634,7 @@
               </w:rPr>
               <w:t>cpha</w:t>
             </w:r>
+            <w:proofErr w:type="spellEnd"/>
             <w:r>
               <w:rPr>
                 <w:sz w:val="20"/>
@@ -26320,8 +27648,41 @@
                 <w:sz w:val="20"/>
                 <w:szCs w:val="20"/>
               </w:rPr>
-              <w:t xml:space="preserve">:x, </w:t>
-            </w:r>
+              <w:t>：相位：</w:t>
+            </w:r>
+            <w:r>
+              <w:rPr>
+                <w:rFonts w:hint="eastAsia"/>
+                <w:sz w:val="20"/>
+                <w:szCs w:val="20"/>
+              </w:rPr>
+              <w:t>0=first</w:t>
+            </w:r>
+            <w:r>
+              <w:rPr>
+                <w:rFonts w:hint="eastAsia"/>
+                <w:sz w:val="20"/>
+                <w:szCs w:val="20"/>
+              </w:rPr>
+              <w:t>；</w:t>
+            </w:r>
+            <w:r>
+              <w:rPr>
+                <w:rFonts w:hint="eastAsia"/>
+                <w:sz w:val="20"/>
+                <w:szCs w:val="20"/>
+              </w:rPr>
+              <w:t>1=second</w:t>
+            </w:r>
+          </w:p>
+          <w:p>
+            <w:pPr>
+              <w:jc w:val="center"/>
+              <w:rPr>
+                <w:sz w:val="20"/>
+                <w:szCs w:val="20"/>
+              </w:rPr>
+            </w:pPr>
             <w:r>
               <w:rPr>
                 <w:sz w:val="20"/>
@@ -26329,6 +27690,7 @@
               </w:rPr>
               <w:t>'</w:t>
             </w:r>
+            <w:proofErr w:type="spellStart"/>
             <w:r>
               <w:rPr>
                 <w:rFonts w:hint="eastAsia"/>
@@ -26337,497 +27699,7 @@
               </w:rPr>
               <w:t>freq</w:t>
             </w:r>
-            <w:r>
-              <w:rPr>
-                <w:sz w:val="20"/>
-                <w:szCs w:val="20"/>
-              </w:rPr>
-              <w:t>'</w:t>
-            </w:r>
-            <w:r>
-              <w:rPr>
-                <w:rFonts w:hint="eastAsia"/>
-                <w:sz w:val="20"/>
-                <w:szCs w:val="20"/>
-              </w:rPr>
-              <w:t xml:space="preserve">:x, </w:t>
-            </w:r>
-            <w:r>
-              <w:rPr>
-                <w:sz w:val="20"/>
-                <w:szCs w:val="20"/>
-              </w:rPr>
-              <w:t>'</w:t>
-            </w:r>
-            <w:r>
-              <w:rPr>
-                <w:rFonts w:hint="eastAsia"/>
-                <w:sz w:val="20"/>
-                <w:szCs w:val="20"/>
-              </w:rPr>
-              <w:t>cspol</w:t>
-            </w:r>
-            <w:r>
-              <w:rPr>
-                <w:sz w:val="20"/>
-                <w:szCs w:val="20"/>
-              </w:rPr>
-              <w:t>'</w:t>
-            </w:r>
-            <w:r>
-              <w:rPr>
-                <w:rFonts w:hint="eastAsia"/>
-                <w:sz w:val="20"/>
-                <w:szCs w:val="20"/>
-              </w:rPr>
-              <w:t>:x</w:t>
-            </w:r>
-          </w:p>
-          <w:p>
-            <w:pPr>
-              <w:jc w:val="center"/>
-              <w:rPr>
-                <w:sz w:val="20"/>
-                <w:szCs w:val="20"/>
-              </w:rPr>
-            </w:pPr>
-            <w:r>
-              <w:rPr>
-                <w:rFonts w:hint="eastAsia"/>
-                <w:sz w:val="20"/>
-                <w:szCs w:val="20"/>
-              </w:rPr>
-              <w:t>}</w:t>
-            </w:r>
-          </w:p>
-          <w:p>
-            <w:pPr>
-              <w:jc w:val="center"/>
-              <w:rPr>
-                <w:sz w:val="20"/>
-                <w:szCs w:val="20"/>
-              </w:rPr>
-            </w:pPr>
-            <w:r>
-              <w:rPr>
-                <w:rFonts w:hint="eastAsia"/>
-                <w:sz w:val="20"/>
-                <w:szCs w:val="20"/>
-              </w:rPr>
-              <w:t>注释：</w:t>
-            </w:r>
-          </w:p>
-          <w:p>
-            <w:pPr>
-              <w:jc w:val="center"/>
-              <w:rPr>
-                <w:sz w:val="20"/>
-                <w:szCs w:val="20"/>
-              </w:rPr>
-            </w:pPr>
-            <w:r>
-              <w:rPr>
-                <w:sz w:val="20"/>
-                <w:szCs w:val="20"/>
-              </w:rPr>
-              <w:t>'bus_num'</w:t>
-            </w:r>
-            <w:r>
-              <w:rPr>
-                <w:rFonts w:hint="eastAsia"/>
-                <w:sz w:val="20"/>
-                <w:szCs w:val="20"/>
-              </w:rPr>
-              <w:t>：设备识别号</w:t>
-            </w:r>
-          </w:p>
-          <w:p>
-            <w:pPr>
-              <w:jc w:val="center"/>
-              <w:rPr>
-                <w:sz w:val="20"/>
-                <w:szCs w:val="20"/>
-              </w:rPr>
-            </w:pPr>
-            <w:r>
-              <w:rPr>
-                <w:sz w:val="20"/>
-                <w:szCs w:val="20"/>
-              </w:rPr>
-              <w:t>'cfg'</w:t>
-            </w:r>
-            <w:r>
-              <w:rPr>
-                <w:rFonts w:hint="eastAsia"/>
-                <w:sz w:val="20"/>
-                <w:szCs w:val="20"/>
-              </w:rPr>
-              <w:t>：配置</w:t>
-            </w:r>
-            <w:r>
-              <w:rPr>
-                <w:rFonts w:hint="eastAsia"/>
-                <w:sz w:val="20"/>
-                <w:szCs w:val="20"/>
-              </w:rPr>
-              <w:t>SPI</w:t>
-            </w:r>
-            <w:r>
-              <w:rPr>
-                <w:rFonts w:hint="eastAsia"/>
-                <w:sz w:val="20"/>
-                <w:szCs w:val="20"/>
-              </w:rPr>
-              <w:t>标志，</w:t>
-            </w:r>
-            <w:r>
-              <w:rPr>
-                <w:rFonts w:hint="eastAsia"/>
-                <w:sz w:val="20"/>
-                <w:szCs w:val="20"/>
-              </w:rPr>
-              <w:t>1=</w:t>
-            </w:r>
-            <w:r>
-              <w:rPr>
-                <w:rFonts w:hint="eastAsia"/>
-                <w:sz w:val="20"/>
-                <w:szCs w:val="20"/>
-              </w:rPr>
-              <w:t>配置；</w:t>
-            </w:r>
-            <w:r>
-              <w:rPr>
-                <w:rFonts w:hint="eastAsia"/>
-                <w:sz w:val="20"/>
-                <w:szCs w:val="20"/>
-              </w:rPr>
-              <w:t>0=</w:t>
-            </w:r>
-            <w:r>
-              <w:rPr>
-                <w:rFonts w:hint="eastAsia"/>
-                <w:sz w:val="20"/>
-                <w:szCs w:val="20"/>
-              </w:rPr>
-              <w:t>不配置</w:t>
-            </w:r>
-          </w:p>
-          <w:p>
-            <w:pPr>
-              <w:jc w:val="center"/>
-              <w:rPr>
-                <w:sz w:val="20"/>
-                <w:szCs w:val="20"/>
-              </w:rPr>
-            </w:pPr>
-            <w:r>
-              <w:rPr>
-                <w:sz w:val="20"/>
-                <w:szCs w:val="20"/>
-              </w:rPr>
-              <w:t>'data_buf'</w:t>
-            </w:r>
-            <w:r>
-              <w:rPr>
-                <w:rFonts w:hint="eastAsia"/>
-                <w:sz w:val="20"/>
-                <w:szCs w:val="20"/>
-              </w:rPr>
-              <w:t>：寄存器地址</w:t>
-            </w:r>
-            <w:r>
-              <w:rPr>
-                <w:rFonts w:hint="eastAsia"/>
-                <w:sz w:val="20"/>
-                <w:szCs w:val="20"/>
-              </w:rPr>
-              <w:t>+</w:t>
-            </w:r>
-            <w:r>
-              <w:rPr>
-                <w:rFonts w:hint="eastAsia"/>
-                <w:sz w:val="20"/>
-                <w:szCs w:val="20"/>
-              </w:rPr>
-              <w:t>寄存器值，形式：</w:t>
-            </w:r>
-            <w:r>
-              <w:rPr>
-                <w:rFonts w:hint="eastAsia"/>
-                <w:sz w:val="20"/>
-                <w:szCs w:val="20"/>
-              </w:rPr>
-              <w:t>[0</w:t>
-            </w:r>
-            <w:r>
-              <w:rPr>
-                <w:sz w:val="20"/>
-                <w:szCs w:val="20"/>
-              </w:rPr>
-              <w:t>Xab</w:t>
-            </w:r>
-            <w:r>
-              <w:rPr>
-                <w:rFonts w:hint="eastAsia"/>
-                <w:sz w:val="20"/>
-                <w:szCs w:val="20"/>
-              </w:rPr>
-              <w:t>, 0xcd]</w:t>
-            </w:r>
-          </w:p>
-          <w:p>
-            <w:pPr>
-              <w:jc w:val="center"/>
-              <w:rPr>
-                <w:sz w:val="20"/>
-                <w:szCs w:val="20"/>
-              </w:rPr>
-            </w:pPr>
-            <w:r>
-              <w:rPr>
-                <w:sz w:val="20"/>
-                <w:szCs w:val="20"/>
-              </w:rPr>
-              <w:t>'size'</w:t>
-            </w:r>
-            <w:r>
-              <w:rPr>
-                <w:rFonts w:hint="eastAsia"/>
-                <w:sz w:val="20"/>
-                <w:szCs w:val="20"/>
-              </w:rPr>
-              <w:t>：数据大小，默认为</w:t>
-            </w:r>
-            <w:r>
-              <w:rPr>
-                <w:rFonts w:hint="eastAsia"/>
-                <w:sz w:val="20"/>
-                <w:szCs w:val="20"/>
-              </w:rPr>
-              <w:t>1</w:t>
-            </w:r>
-          </w:p>
-          <w:p>
-            <w:pPr>
-              <w:jc w:val="center"/>
-              <w:rPr>
-                <w:sz w:val="20"/>
-                <w:szCs w:val="20"/>
-              </w:rPr>
-            </w:pPr>
-            <w:r>
-              <w:rPr>
-                <w:sz w:val="20"/>
-                <w:szCs w:val="20"/>
-              </w:rPr>
-              <w:t>'</w:t>
-            </w:r>
-            <w:r>
-              <w:rPr>
-                <w:rFonts w:hint="eastAsia"/>
-                <w:sz w:val="20"/>
-                <w:szCs w:val="20"/>
-              </w:rPr>
-              <w:t>fstb</w:t>
-            </w:r>
-            <w:r>
-              <w:rPr>
-                <w:sz w:val="20"/>
-                <w:szCs w:val="20"/>
-              </w:rPr>
-              <w:t>'</w:t>
-            </w:r>
-            <w:r>
-              <w:rPr>
-                <w:rFonts w:hint="eastAsia"/>
-                <w:sz w:val="20"/>
-                <w:szCs w:val="20"/>
-              </w:rPr>
-              <w:t>：数据顺序，</w:t>
-            </w:r>
-            <w:r>
-              <w:rPr>
-                <w:rFonts w:hint="eastAsia"/>
-                <w:sz w:val="20"/>
-                <w:szCs w:val="20"/>
-              </w:rPr>
-              <w:t>0=LSB</w:t>
-            </w:r>
-            <w:r>
-              <w:rPr>
-                <w:rFonts w:hint="eastAsia"/>
-                <w:sz w:val="20"/>
-                <w:szCs w:val="20"/>
-              </w:rPr>
-              <w:t>；</w:t>
-            </w:r>
-            <w:r>
-              <w:rPr>
-                <w:rFonts w:hint="eastAsia"/>
-                <w:sz w:val="20"/>
-                <w:szCs w:val="20"/>
-              </w:rPr>
-              <w:t>1=MSB</w:t>
-            </w:r>
-          </w:p>
-          <w:p>
-            <w:pPr>
-              <w:jc w:val="center"/>
-              <w:rPr>
-                <w:sz w:val="20"/>
-                <w:szCs w:val="20"/>
-              </w:rPr>
-            </w:pPr>
-            <w:r>
-              <w:rPr>
-                <w:sz w:val="20"/>
-                <w:szCs w:val="20"/>
-              </w:rPr>
-              <w:t>'</w:t>
-            </w:r>
-            <w:r>
-              <w:rPr>
-                <w:rFonts w:hint="eastAsia"/>
-                <w:sz w:val="20"/>
-                <w:szCs w:val="20"/>
-              </w:rPr>
-              <w:t>cpol</w:t>
-            </w:r>
-            <w:r>
-              <w:rPr>
-                <w:sz w:val="20"/>
-                <w:szCs w:val="20"/>
-              </w:rPr>
-              <w:t>'</w:t>
-            </w:r>
-            <w:r>
-              <w:rPr>
-                <w:rFonts w:hint="eastAsia"/>
-                <w:sz w:val="20"/>
-                <w:szCs w:val="20"/>
-              </w:rPr>
-              <w:t>：极性，</w:t>
-            </w:r>
-            <w:r>
-              <w:rPr>
-                <w:rFonts w:hint="eastAsia"/>
-                <w:sz w:val="20"/>
-                <w:szCs w:val="20"/>
-              </w:rPr>
-              <w:t>0=</w:t>
-            </w:r>
-            <w:r>
-              <w:rPr>
-                <w:rFonts w:hint="eastAsia"/>
-                <w:sz w:val="20"/>
-                <w:szCs w:val="20"/>
-              </w:rPr>
-              <w:t>低，</w:t>
-            </w:r>
-            <w:r>
-              <w:rPr>
-                <w:rFonts w:hint="eastAsia"/>
-                <w:sz w:val="20"/>
-                <w:szCs w:val="20"/>
-              </w:rPr>
-              <w:t>1=</w:t>
-            </w:r>
-            <w:r>
-              <w:rPr>
-                <w:rFonts w:hint="eastAsia"/>
-                <w:sz w:val="20"/>
-                <w:szCs w:val="20"/>
-              </w:rPr>
-              <w:t>高</w:t>
-            </w:r>
-          </w:p>
-          <w:p>
-            <w:pPr>
-              <w:jc w:val="center"/>
-              <w:rPr>
-                <w:sz w:val="20"/>
-                <w:szCs w:val="20"/>
-              </w:rPr>
-            </w:pPr>
-            <w:r>
-              <w:rPr>
-                <w:sz w:val="20"/>
-                <w:szCs w:val="20"/>
-              </w:rPr>
-              <w:t>'</w:t>
-            </w:r>
-            <w:r>
-              <w:rPr>
-                <w:rFonts w:hint="eastAsia"/>
-                <w:sz w:val="20"/>
-                <w:szCs w:val="20"/>
-              </w:rPr>
-              <w:t>cpha</w:t>
-            </w:r>
-            <w:r>
-              <w:rPr>
-                <w:sz w:val="20"/>
-                <w:szCs w:val="20"/>
-              </w:rPr>
-              <w:t>'</w:t>
-            </w:r>
-            <w:r>
-              <w:rPr>
-                <w:rFonts w:hint="eastAsia"/>
-                <w:sz w:val="20"/>
-                <w:szCs w:val="20"/>
-              </w:rPr>
-              <w:t>：相位：</w:t>
-            </w:r>
-            <w:r>
-              <w:rPr>
-                <w:rFonts w:hint="eastAsia"/>
-                <w:sz w:val="20"/>
-                <w:szCs w:val="20"/>
-              </w:rPr>
-              <w:t>0=first</w:t>
-            </w:r>
-            <w:r>
-              <w:rPr>
-                <w:rFonts w:hint="eastAsia"/>
-                <w:sz w:val="20"/>
-                <w:szCs w:val="20"/>
-              </w:rPr>
-              <w:t>；</w:t>
-            </w:r>
-            <w:r>
-              <w:rPr>
-                <w:rFonts w:hint="eastAsia"/>
-                <w:sz w:val="20"/>
-                <w:szCs w:val="20"/>
-              </w:rPr>
-              <w:t>1=second</w:t>
-            </w:r>
-          </w:p>
-          <w:p>
-            <w:pPr>
-              <w:jc w:val="center"/>
-              <w:rPr>
-                <w:sz w:val="20"/>
-                <w:szCs w:val="20"/>
-              </w:rPr>
-            </w:pPr>
-            <w:r>
-              <w:rPr>
-                <w:sz w:val="20"/>
-                <w:szCs w:val="20"/>
-              </w:rPr>
-              <w:t>'</w:t>
-            </w:r>
-            <w:r>
-              <w:rPr>
-                <w:rFonts w:hint="eastAsia"/>
-                <w:sz w:val="20"/>
-                <w:szCs w:val="20"/>
-              </w:rPr>
-              <w:t>freq</w:t>
-            </w:r>
+            <w:proofErr w:type="spellEnd"/>
             <w:r>
               <w:rPr>
                 <w:sz w:val="20"/>
@@ -26996,6 +27868,7 @@
               <w:lastRenderedPageBreak/>
               <w:t>'</w:t>
             </w:r>
+            <w:proofErr w:type="spellStart"/>
             <w:r>
               <w:rPr>
                 <w:rFonts w:hint="eastAsia"/>
@@ -27004,6 +27877,7 @@
               </w:rPr>
               <w:t>cspol</w:t>
             </w:r>
+            <w:proofErr w:type="spellEnd"/>
             <w:r>
               <w:rPr>
                 <w:sz w:val="20"/>
@@ -27209,8 +28083,18 @@
                 <w:sz w:val="20"/>
                 <w:szCs w:val="20"/>
               </w:rPr>
-              <w:t>=ch</w:t>
-            </w:r>
+              <w:t>=</w:t>
+            </w:r>
+            <w:proofErr w:type="spellStart"/>
+            <w:r>
+              <w:rPr>
+                <w:rFonts w:hint="eastAsia"/>
+                <w:sz w:val="20"/>
+                <w:szCs w:val="20"/>
+              </w:rPr>
+              <w:t>ch</w:t>
+            </w:r>
+            <w:proofErr w:type="spellEnd"/>
           </w:p>
         </w:tc>
       </w:tr>
@@ -27422,15 +28306,32 @@
                 <w:sz w:val="20"/>
                 <w:szCs w:val="20"/>
               </w:rPr>
-              <w:t>'bus_num'</w:t>
-            </w:r>
-            <w:r>
-              <w:rPr>
-                <w:rFonts w:hint="eastAsia"/>
-                <w:sz w:val="20"/>
-                <w:szCs w:val="20"/>
-              </w:rPr>
-              <w:t xml:space="preserve">:x, </w:t>
+              <w:t>'</w:t>
+            </w:r>
+            <w:proofErr w:type="spellStart"/>
+            <w:r>
+              <w:rPr>
+                <w:sz w:val="20"/>
+                <w:szCs w:val="20"/>
+              </w:rPr>
+              <w:t>bus_num'</w:t>
+            </w:r>
+            <w:r>
+              <w:rPr>
+                <w:rFonts w:hint="eastAsia"/>
+                <w:sz w:val="20"/>
+                <w:szCs w:val="20"/>
+              </w:rPr>
+              <w:t>:x</w:t>
+            </w:r>
+            <w:proofErr w:type="spellEnd"/>
+            <w:r>
+              <w:rPr>
+                <w:rFonts w:hint="eastAsia"/>
+                <w:sz w:val="20"/>
+                <w:szCs w:val="20"/>
+              </w:rPr>
+              <w:t xml:space="preserve">, </w:t>
             </w:r>
             <w:r>
               <w:rPr>
@@ -27452,7 +28353,23 @@
                 <w:sz w:val="20"/>
                 <w:szCs w:val="20"/>
               </w:rPr>
-              <w:t>'data_buf'</w:t>
+              <w:t>'data_</w:t>
+            </w:r>
+            <w:proofErr w:type="spellStart"/>
+            <w:r>
+              <w:rPr>
+                <w:sz w:val="20"/>
+                <w:szCs w:val="20"/>
+              </w:rPr>
+              <w:t>buf</w:t>
+            </w:r>
+            <w:proofErr w:type="spellEnd"/>
+            <w:r>
+              <w:rPr>
+                <w:sz w:val="20"/>
+                <w:szCs w:val="20"/>
+              </w:rPr>
+              <w:t>'</w:t>
             </w:r>
             <w:r>
               <w:rPr>
@@ -27467,7 +28384,15 @@
                 <w:sz w:val="20"/>
                 <w:szCs w:val="20"/>
               </w:rPr>
-              <w:t>'frequency'</w:t>
+              <w:t>'</w:t>
+            </w:r>
+            <w:proofErr w:type="spellStart"/>
+            <w:r>
+              <w:rPr>
+                <w:sz w:val="20"/>
+                <w:szCs w:val="20"/>
+              </w:rPr>
+              <w:t>frequency'</w:t>
             </w:r>
             <w:r>
               <w:rPr>
@@ -27477,6 +28402,7 @@
               </w:rPr>
               <w:t>:x</w:t>
             </w:r>
+            <w:proofErr w:type="spellEnd"/>
           </w:p>
           <w:p>
             <w:pPr>
@@ -27525,7 +28451,23 @@
                 <w:sz w:val="20"/>
                 <w:szCs w:val="20"/>
               </w:rPr>
-              <w:t>'bus_num'</w:t>
+              <w:t>'</w:t>
+            </w:r>
+            <w:proofErr w:type="spellStart"/>
+            <w:r>
+              <w:rPr>
+                <w:sz w:val="20"/>
+                <w:szCs w:val="20"/>
+              </w:rPr>
+              <w:t>bus_num</w:t>
+            </w:r>
+            <w:proofErr w:type="spellEnd"/>
+            <w:r>
+              <w:rPr>
+                <w:sz w:val="20"/>
+                <w:szCs w:val="20"/>
+              </w:rPr>
+              <w:t>'</w:t>
             </w:r>
             <w:r>
               <w:rPr>
@@ -27597,7 +28539,23 @@
                 <w:sz w:val="20"/>
                 <w:szCs w:val="20"/>
               </w:rPr>
-              <w:t>'data_buf'</w:t>
+              <w:t>'</w:t>
+            </w:r>
+            <w:proofErr w:type="spellStart"/>
+            <w:r>
+              <w:rPr>
+                <w:sz w:val="20"/>
+                <w:szCs w:val="20"/>
+              </w:rPr>
+              <w:t>data_buf</w:t>
+            </w:r>
+            <w:proofErr w:type="spellEnd"/>
+            <w:r>
+              <w:rPr>
+                <w:sz w:val="20"/>
+                <w:szCs w:val="20"/>
+              </w:rPr>
+              <w:t>'</w:t>
             </w:r>
             <w:r>
               <w:rPr>
@@ -27877,15 +28835,32 @@
                 <w:sz w:val="20"/>
                 <w:szCs w:val="20"/>
               </w:rPr>
-              <w:t>'bus_num'</w:t>
-            </w:r>
-            <w:r>
-              <w:rPr>
-                <w:rFonts w:hint="eastAsia"/>
-                <w:sz w:val="20"/>
-                <w:szCs w:val="20"/>
-              </w:rPr>
-              <w:t xml:space="preserve">:x, </w:t>
+              <w:t>'</w:t>
+            </w:r>
+            <w:proofErr w:type="spellStart"/>
+            <w:r>
+              <w:rPr>
+                <w:sz w:val="20"/>
+                <w:szCs w:val="20"/>
+              </w:rPr>
+              <w:t>bus_num'</w:t>
+            </w:r>
+            <w:r>
+              <w:rPr>
+                <w:rFonts w:hint="eastAsia"/>
+                <w:sz w:val="20"/>
+                <w:szCs w:val="20"/>
+              </w:rPr>
+              <w:t>:x</w:t>
+            </w:r>
+            <w:proofErr w:type="spellEnd"/>
+            <w:r>
+              <w:rPr>
+                <w:rFonts w:hint="eastAsia"/>
+                <w:sz w:val="20"/>
+                <w:szCs w:val="20"/>
+              </w:rPr>
+              <w:t xml:space="preserve">, </w:t>
             </w:r>
             <w:r>
               <w:rPr>
@@ -27907,7 +28882,23 @@
                 <w:sz w:val="20"/>
                 <w:szCs w:val="20"/>
               </w:rPr>
-              <w:t>'data_buf'</w:t>
+              <w:t>'data_</w:t>
+            </w:r>
+            <w:proofErr w:type="spellStart"/>
+            <w:r>
+              <w:rPr>
+                <w:sz w:val="20"/>
+                <w:szCs w:val="20"/>
+              </w:rPr>
+              <w:t>buf</w:t>
+            </w:r>
+            <w:proofErr w:type="spellEnd"/>
+            <w:r>
+              <w:rPr>
+                <w:sz w:val="20"/>
+                <w:szCs w:val="20"/>
+              </w:rPr>
+              <w:t>'</w:t>
             </w:r>
             <w:r>
               <w:rPr>
@@ -27922,6 +28913,272 @@
                 <w:sz w:val="20"/>
                 <w:szCs w:val="20"/>
               </w:rPr>
+              <w:t>'</w:t>
+            </w:r>
+            <w:proofErr w:type="spellStart"/>
+            <w:r>
+              <w:rPr>
+                <w:sz w:val="20"/>
+                <w:szCs w:val="20"/>
+              </w:rPr>
+              <w:t>frequency'</w:t>
+            </w:r>
+            <w:r>
+              <w:rPr>
+                <w:rFonts w:hint="eastAsia"/>
+                <w:sz w:val="20"/>
+                <w:szCs w:val="20"/>
+              </w:rPr>
+              <w:t>:x</w:t>
+            </w:r>
+            <w:proofErr w:type="spellEnd"/>
+            <w:r>
+              <w:rPr>
+                <w:rFonts w:hint="eastAsia"/>
+                <w:sz w:val="20"/>
+                <w:szCs w:val="20"/>
+              </w:rPr>
+              <w:t xml:space="preserve">, </w:t>
+            </w:r>
+            <w:r>
+              <w:rPr>
+                <w:sz w:val="20"/>
+                <w:szCs w:val="20"/>
+              </w:rPr>
+              <w:t>'</w:t>
+            </w:r>
+            <w:proofErr w:type="spellStart"/>
+            <w:r>
+              <w:rPr>
+                <w:sz w:val="20"/>
+                <w:szCs w:val="20"/>
+              </w:rPr>
+              <w:t>rx_size'</w:t>
+            </w:r>
+            <w:r>
+              <w:rPr>
+                <w:rFonts w:hint="eastAsia"/>
+                <w:sz w:val="20"/>
+                <w:szCs w:val="20"/>
+              </w:rPr>
+              <w:t>:x</w:t>
+            </w:r>
+            <w:proofErr w:type="spellEnd"/>
+          </w:p>
+          <w:p>
+            <w:pPr>
+              <w:jc w:val="center"/>
+              <w:rPr>
+                <w:sz w:val="20"/>
+                <w:szCs w:val="20"/>
+              </w:rPr>
+            </w:pPr>
+            <w:r>
+              <w:rPr>
+                <w:rFonts w:hint="eastAsia"/>
+                <w:sz w:val="20"/>
+                <w:szCs w:val="20"/>
+              </w:rPr>
+              <w:t>}</w:t>
+            </w:r>
+          </w:p>
+          <w:p>
+            <w:pPr>
+              <w:jc w:val="center"/>
+              <w:rPr>
+                <w:sz w:val="20"/>
+                <w:szCs w:val="20"/>
+              </w:rPr>
+            </w:pPr>
+            <w:r>
+              <w:rPr>
+                <w:rFonts w:hint="eastAsia"/>
+                <w:sz w:val="20"/>
+                <w:szCs w:val="20"/>
+              </w:rPr>
+              <w:t>注释：</w:t>
+            </w:r>
+          </w:p>
+          <w:p>
+            <w:pPr>
+              <w:jc w:val="center"/>
+              <w:rPr>
+                <w:sz w:val="20"/>
+                <w:szCs w:val="20"/>
+              </w:rPr>
+            </w:pPr>
+            <w:r>
+              <w:rPr>
+                <w:sz w:val="20"/>
+                <w:szCs w:val="20"/>
+              </w:rPr>
+              <w:t>'</w:t>
+            </w:r>
+            <w:proofErr w:type="spellStart"/>
+            <w:r>
+              <w:rPr>
+                <w:sz w:val="20"/>
+                <w:szCs w:val="20"/>
+              </w:rPr>
+              <w:t>bus_num</w:t>
+            </w:r>
+            <w:proofErr w:type="spellEnd"/>
+            <w:r>
+              <w:rPr>
+                <w:sz w:val="20"/>
+                <w:szCs w:val="20"/>
+              </w:rPr>
+              <w:t>'</w:t>
+            </w:r>
+            <w:r>
+              <w:rPr>
+                <w:rFonts w:hint="eastAsia"/>
+                <w:sz w:val="20"/>
+                <w:szCs w:val="20"/>
+              </w:rPr>
+              <w:t>：设备识别号，默认为</w:t>
+            </w:r>
+            <w:r>
+              <w:rPr>
+                <w:rFonts w:hint="eastAsia"/>
+                <w:sz w:val="20"/>
+                <w:szCs w:val="20"/>
+              </w:rPr>
+              <w:t>0</w:t>
+            </w:r>
+          </w:p>
+          <w:p>
+            <w:pPr>
+              <w:jc w:val="center"/>
+              <w:rPr>
+                <w:sz w:val="20"/>
+                <w:szCs w:val="20"/>
+              </w:rPr>
+            </w:pPr>
+            <w:r>
+              <w:rPr>
+                <w:sz w:val="20"/>
+                <w:szCs w:val="20"/>
+              </w:rPr>
+              <w:t>'i2c_address'</w:t>
+            </w:r>
+            <w:r>
+              <w:rPr>
+                <w:rFonts w:hint="eastAsia"/>
+                <w:sz w:val="20"/>
+                <w:szCs w:val="20"/>
+              </w:rPr>
+              <w:t>：</w:t>
+            </w:r>
+            <w:r>
+              <w:rPr>
+                <w:rFonts w:hint="eastAsia"/>
+                <w:sz w:val="20"/>
+                <w:szCs w:val="20"/>
+              </w:rPr>
+              <w:t>I2C</w:t>
+            </w:r>
+            <w:r>
+              <w:rPr>
+                <w:rFonts w:hint="eastAsia"/>
+                <w:sz w:val="20"/>
+                <w:szCs w:val="20"/>
+              </w:rPr>
+              <w:t>从地址</w:t>
+            </w:r>
+          </w:p>
+          <w:p>
+            <w:pPr>
+              <w:jc w:val="center"/>
+              <w:rPr>
+                <w:sz w:val="20"/>
+                <w:szCs w:val="20"/>
+              </w:rPr>
+            </w:pPr>
+            <w:r>
+              <w:rPr>
+                <w:sz w:val="20"/>
+                <w:szCs w:val="20"/>
+              </w:rPr>
+              <w:t>'</w:t>
+            </w:r>
+            <w:proofErr w:type="spellStart"/>
+            <w:r>
+              <w:rPr>
+                <w:sz w:val="20"/>
+                <w:szCs w:val="20"/>
+              </w:rPr>
+              <w:t>data_buf</w:t>
+            </w:r>
+            <w:proofErr w:type="spellEnd"/>
+            <w:r>
+              <w:rPr>
+                <w:sz w:val="20"/>
+                <w:szCs w:val="20"/>
+              </w:rPr>
+              <w:t>'</w:t>
+            </w:r>
+            <w:r>
+              <w:rPr>
+                <w:rFonts w:hint="eastAsia"/>
+                <w:sz w:val="20"/>
+                <w:szCs w:val="20"/>
+              </w:rPr>
+              <w:t>：寄存器地址</w:t>
+            </w:r>
+            <w:r>
+              <w:rPr>
+                <w:rFonts w:hint="eastAsia"/>
+                <w:sz w:val="20"/>
+                <w:szCs w:val="20"/>
+              </w:rPr>
+              <w:t>+</w:t>
+            </w:r>
+            <w:r>
+              <w:rPr>
+                <w:rFonts w:hint="eastAsia"/>
+                <w:sz w:val="20"/>
+                <w:szCs w:val="20"/>
+              </w:rPr>
+              <w:t>寄存器值，形式：</w:t>
+            </w:r>
+            <w:r>
+              <w:rPr>
+                <w:rFonts w:hint="eastAsia"/>
+                <w:sz w:val="20"/>
+                <w:szCs w:val="20"/>
+              </w:rPr>
+              <w:t>[0</w:t>
+            </w:r>
+            <w:r>
+              <w:rPr>
+                <w:sz w:val="20"/>
+                <w:szCs w:val="20"/>
+              </w:rPr>
+              <w:t>Xab</w:t>
+            </w:r>
+            <w:r>
+              <w:rPr>
+                <w:rFonts w:hint="eastAsia"/>
+                <w:sz w:val="20"/>
+                <w:szCs w:val="20"/>
+              </w:rPr>
+              <w:t>, 0xcd]</w:t>
+            </w:r>
+          </w:p>
+          <w:p>
+            <w:pPr>
+              <w:jc w:val="center"/>
+              <w:rPr>
+                <w:sz w:val="20"/>
+                <w:szCs w:val="20"/>
+              </w:rPr>
+            </w:pPr>
+            <w:r>
+              <w:rPr>
+                <w:sz w:val="20"/>
+                <w:szCs w:val="20"/>
+              </w:rPr>
               <w:t>'frequency'</w:t>
             </w:r>
             <w:r>
@@ -27930,111 +29187,6 @@
                 <w:sz w:val="20"/>
                 <w:szCs w:val="20"/>
               </w:rPr>
-              <w:t xml:space="preserve">:x, </w:t>
-            </w:r>
-            <w:r>
-              <w:rPr>
-                <w:sz w:val="20"/>
-                <w:szCs w:val="20"/>
-              </w:rPr>
-              <w:t>'rx_size'</w:t>
-            </w:r>
-            <w:r>
-              <w:rPr>
-                <w:rFonts w:hint="eastAsia"/>
-                <w:sz w:val="20"/>
-                <w:szCs w:val="20"/>
-              </w:rPr>
-              <w:t>:x</w:t>
-            </w:r>
-          </w:p>
-          <w:p>
-            <w:pPr>
-              <w:jc w:val="center"/>
-              <w:rPr>
-                <w:sz w:val="20"/>
-                <w:szCs w:val="20"/>
-              </w:rPr>
-            </w:pPr>
-            <w:r>
-              <w:rPr>
-                <w:rFonts w:hint="eastAsia"/>
-                <w:sz w:val="20"/>
-                <w:szCs w:val="20"/>
-              </w:rPr>
-              <w:t>}</w:t>
-            </w:r>
-          </w:p>
-          <w:p>
-            <w:pPr>
-              <w:jc w:val="center"/>
-              <w:rPr>
-                <w:sz w:val="20"/>
-                <w:szCs w:val="20"/>
-              </w:rPr>
-            </w:pPr>
-            <w:r>
-              <w:rPr>
-                <w:rFonts w:hint="eastAsia"/>
-                <w:sz w:val="20"/>
-                <w:szCs w:val="20"/>
-              </w:rPr>
-              <w:t>注释：</w:t>
-            </w:r>
-          </w:p>
-          <w:p>
-            <w:pPr>
-              <w:jc w:val="center"/>
-              <w:rPr>
-                <w:sz w:val="20"/>
-                <w:szCs w:val="20"/>
-              </w:rPr>
-            </w:pPr>
-            <w:r>
-              <w:rPr>
-                <w:sz w:val="20"/>
-                <w:szCs w:val="20"/>
-              </w:rPr>
-              <w:t>'bus_num'</w:t>
-            </w:r>
-            <w:r>
-              <w:rPr>
-                <w:rFonts w:hint="eastAsia"/>
-                <w:sz w:val="20"/>
-                <w:szCs w:val="20"/>
-              </w:rPr>
-              <w:t>：设备识别号，默认为</w:t>
-            </w:r>
-            <w:r>
-              <w:rPr>
-                <w:rFonts w:hint="eastAsia"/>
-                <w:sz w:val="20"/>
-                <w:szCs w:val="20"/>
-              </w:rPr>
-              <w:t>0</w:t>
-            </w:r>
-          </w:p>
-          <w:p>
-            <w:pPr>
-              <w:jc w:val="center"/>
-              <w:rPr>
-                <w:sz w:val="20"/>
-                <w:szCs w:val="20"/>
-              </w:rPr>
-            </w:pPr>
-            <w:r>
-              <w:rPr>
-                <w:sz w:val="20"/>
-                <w:szCs w:val="20"/>
-              </w:rPr>
-              <w:t>'i2c_address'</w:t>
-            </w:r>
-            <w:r>
-              <w:rPr>
-                <w:rFonts w:hint="eastAsia"/>
-                <w:sz w:val="20"/>
-                <w:szCs w:val="20"/>
-              </w:rPr>
               <w:t>：</w:t>
             </w:r>
             <w:r>
@@ -28051,109 +29203,6 @@
                 <w:sz w:val="20"/>
                 <w:szCs w:val="20"/>
               </w:rPr>
-              <w:t>从地址</w:t>
-            </w:r>
-          </w:p>
-          <w:p>
-            <w:pPr>
-              <w:jc w:val="center"/>
-              <w:rPr>
-                <w:sz w:val="20"/>
-                <w:szCs w:val="20"/>
-              </w:rPr>
-            </w:pPr>
-            <w:r>
-              <w:rPr>
-                <w:sz w:val="20"/>
-                <w:szCs w:val="20"/>
-              </w:rPr>
-              <w:t>'data_buf'</w:t>
-            </w:r>
-            <w:r>
-              <w:rPr>
-                <w:rFonts w:hint="eastAsia"/>
-                <w:sz w:val="20"/>
-                <w:szCs w:val="20"/>
-              </w:rPr>
-              <w:t>：寄存器地址</w:t>
-            </w:r>
-            <w:r>
-              <w:rPr>
-                <w:rFonts w:hint="eastAsia"/>
-                <w:sz w:val="20"/>
-                <w:szCs w:val="20"/>
-              </w:rPr>
-              <w:t>+</w:t>
-            </w:r>
-            <w:r>
-              <w:rPr>
-                <w:rFonts w:hint="eastAsia"/>
-                <w:sz w:val="20"/>
-                <w:szCs w:val="20"/>
-              </w:rPr>
-              <w:t>寄存器值，形式：</w:t>
-            </w:r>
-            <w:r>
-              <w:rPr>
-                <w:rFonts w:hint="eastAsia"/>
-                <w:sz w:val="20"/>
-                <w:szCs w:val="20"/>
-              </w:rPr>
-              <w:t>[0</w:t>
-            </w:r>
-            <w:r>
-              <w:rPr>
-                <w:sz w:val="20"/>
-                <w:szCs w:val="20"/>
-              </w:rPr>
-              <w:t>Xab</w:t>
-            </w:r>
-            <w:r>
-              <w:rPr>
-                <w:rFonts w:hint="eastAsia"/>
-                <w:sz w:val="20"/>
-                <w:szCs w:val="20"/>
-              </w:rPr>
-              <w:t>, 0xcd]</w:t>
-            </w:r>
-          </w:p>
-          <w:p>
-            <w:pPr>
-              <w:jc w:val="center"/>
-              <w:rPr>
-                <w:sz w:val="20"/>
-                <w:szCs w:val="20"/>
-              </w:rPr>
-            </w:pPr>
-            <w:r>
-              <w:rPr>
-                <w:sz w:val="20"/>
-                <w:szCs w:val="20"/>
-              </w:rPr>
-              <w:t>'frequency'</w:t>
-            </w:r>
-            <w:r>
-              <w:rPr>
-                <w:rFonts w:hint="eastAsia"/>
-                <w:sz w:val="20"/>
-                <w:szCs w:val="20"/>
-              </w:rPr>
-              <w:t>：</w:t>
-            </w:r>
-            <w:r>
-              <w:rPr>
-                <w:rFonts w:hint="eastAsia"/>
-                <w:sz w:val="20"/>
-                <w:szCs w:val="20"/>
-              </w:rPr>
-              <w:t>I2C</w:t>
-            </w:r>
-            <w:r>
-              <w:rPr>
-                <w:rFonts w:hint="eastAsia"/>
-                <w:sz w:val="20"/>
-                <w:szCs w:val="20"/>
-              </w:rPr>
               <w:t>速率，</w:t>
             </w:r>
             <w:r>
@@ -28226,7 +29275,23 @@
                 <w:sz w:val="20"/>
                 <w:szCs w:val="20"/>
               </w:rPr>
-              <w:t>'rx_size'</w:t>
+              <w:t>'</w:t>
+            </w:r>
+            <w:proofErr w:type="spellStart"/>
+            <w:r>
+              <w:rPr>
+                <w:sz w:val="20"/>
+                <w:szCs w:val="20"/>
+              </w:rPr>
+              <w:t>rx_size</w:t>
+            </w:r>
+            <w:proofErr w:type="spellEnd"/>
+            <w:r>
+              <w:rPr>
+                <w:sz w:val="20"/>
+                <w:szCs w:val="20"/>
+              </w:rPr>
+              <w:t>'</w:t>
             </w:r>
             <w:r>
               <w:rPr>
@@ -28276,6 +29341,7 @@
               </w:rPr>
               <w:t>operate=</w:t>
             </w:r>
+            <w:proofErr w:type="spellStart"/>
             <w:r>
               <w:rPr>
                 <w:rFonts w:hint="eastAsia"/>
@@ -28284,6 +29350,7 @@
               </w:rPr>
               <w:t>SPI_read</w:t>
             </w:r>
+            <w:proofErr w:type="spellEnd"/>
           </w:p>
         </w:tc>
         <w:tc>
@@ -28386,22 +29453,55 @@
                 <w:szCs w:val="20"/>
               </w:rPr>
               <w:lastRenderedPageBreak/>
-              <w:t>'bus_num'</w:t>
-            </w:r>
-            <w:r>
-              <w:rPr>
-                <w:rFonts w:hint="eastAsia"/>
-                <w:sz w:val="20"/>
-                <w:szCs w:val="20"/>
-              </w:rPr>
-              <w:t xml:space="preserve">:x , </w:t>
-            </w:r>
-            <w:r>
-              <w:rPr>
-                <w:sz w:val="20"/>
-                <w:szCs w:val="20"/>
-              </w:rPr>
-              <w:t>'data_buf'</w:t>
+              <w:t>'</w:t>
+            </w:r>
+            <w:proofErr w:type="spellStart"/>
+            <w:r>
+              <w:rPr>
+                <w:sz w:val="20"/>
+                <w:szCs w:val="20"/>
+              </w:rPr>
+              <w:t>bus_num'</w:t>
+            </w:r>
+            <w:r>
+              <w:rPr>
+                <w:rFonts w:hint="eastAsia"/>
+                <w:sz w:val="20"/>
+                <w:szCs w:val="20"/>
+              </w:rPr>
+              <w:t>:x</w:t>
+            </w:r>
+            <w:proofErr w:type="spellEnd"/>
+            <w:r>
+              <w:rPr>
+                <w:rFonts w:hint="eastAsia"/>
+                <w:sz w:val="20"/>
+                <w:szCs w:val="20"/>
+              </w:rPr>
+              <w:t xml:space="preserve"> , </w:t>
+            </w:r>
+            <w:r>
+              <w:rPr>
+                <w:sz w:val="20"/>
+                <w:szCs w:val="20"/>
+              </w:rPr>
+              <w:t>'data_</w:t>
+            </w:r>
+            <w:proofErr w:type="spellStart"/>
+            <w:r>
+              <w:rPr>
+                <w:sz w:val="20"/>
+                <w:szCs w:val="20"/>
+              </w:rPr>
+              <w:t>buf</w:t>
+            </w:r>
+            <w:proofErr w:type="spellEnd"/>
+            <w:r>
+              <w:rPr>
+                <w:sz w:val="20"/>
+                <w:szCs w:val="20"/>
+              </w:rPr>
+              <w:t>'</w:t>
             </w:r>
             <w:r>
               <w:rPr>
@@ -28418,6 +29518,7 @@
               </w:rPr>
               <w:t>'</w:t>
             </w:r>
+            <w:proofErr w:type="spellStart"/>
             <w:r>
               <w:rPr>
                 <w:rFonts w:hint="eastAsia"/>
@@ -28426,6 +29527,7 @@
               </w:rPr>
               <w:t>fstb</w:t>
             </w:r>
+            <w:proofErr w:type="spellEnd"/>
             <w:r>
               <w:rPr>
                 <w:sz w:val="20"/>
@@ -28448,6 +29550,7 @@
               </w:rPr>
               <w:t>'</w:t>
             </w:r>
+            <w:proofErr w:type="spellStart"/>
             <w:r>
               <w:rPr>
                 <w:rFonts w:hint="eastAsia"/>
@@ -28456,6 +29559,7 @@
               </w:rPr>
               <w:t>cpol</w:t>
             </w:r>
+            <w:proofErr w:type="spellEnd"/>
             <w:r>
               <w:rPr>
                 <w:sz w:val="20"/>
@@ -28478,6 +29582,7 @@
               </w:rPr>
               <w:t>'</w:t>
             </w:r>
+            <w:proofErr w:type="spellStart"/>
             <w:r>
               <w:rPr>
                 <w:rFonts w:hint="eastAsia"/>
@@ -28486,6 +29591,7 @@
               </w:rPr>
               <w:t>cpha</w:t>
             </w:r>
+            <w:proofErr w:type="spellEnd"/>
             <w:r>
               <w:rPr>
                 <w:sz w:val="20"/>
@@ -28508,6 +29614,7 @@
               </w:rPr>
               <w:t>'</w:t>
             </w:r>
+            <w:proofErr w:type="spellStart"/>
             <w:r>
               <w:rPr>
                 <w:rFonts w:hint="eastAsia"/>
@@ -28516,6 +29623,7 @@
               </w:rPr>
               <w:t>freq</w:t>
             </w:r>
+            <w:proofErr w:type="spellEnd"/>
             <w:r>
               <w:rPr>
                 <w:sz w:val="20"/>
@@ -28538,6 +29646,7 @@
               </w:rPr>
               <w:t>'</w:t>
             </w:r>
+            <w:proofErr w:type="spellStart"/>
             <w:r>
               <w:rPr>
                 <w:rFonts w:hint="eastAsia"/>
@@ -28546,6 +29655,7 @@
               </w:rPr>
               <w:t>cspol</w:t>
             </w:r>
+            <w:proofErr w:type="spellEnd"/>
             <w:r>
               <w:rPr>
                 <w:sz w:val="20"/>
@@ -28609,7 +29719,23 @@
                 <w:sz w:val="20"/>
                 <w:szCs w:val="20"/>
               </w:rPr>
-              <w:t>'bus_num'</w:t>
+              <w:t>'</w:t>
+            </w:r>
+            <w:proofErr w:type="spellStart"/>
+            <w:r>
+              <w:rPr>
+                <w:sz w:val="20"/>
+                <w:szCs w:val="20"/>
+              </w:rPr>
+              <w:t>bus_num</w:t>
+            </w:r>
+            <w:proofErr w:type="spellEnd"/>
+            <w:r>
+              <w:rPr>
+                <w:sz w:val="20"/>
+                <w:szCs w:val="20"/>
+              </w:rPr>
+              <w:t>'</w:t>
             </w:r>
             <w:r>
               <w:rPr>
@@ -28641,7 +29767,23 @@
                 <w:sz w:val="20"/>
                 <w:szCs w:val="20"/>
               </w:rPr>
-              <w:t>'data_buf'</w:t>
+              <w:t>'</w:t>
+            </w:r>
+            <w:proofErr w:type="spellStart"/>
+            <w:r>
+              <w:rPr>
+                <w:sz w:val="20"/>
+                <w:szCs w:val="20"/>
+              </w:rPr>
+              <w:t>data_buf</w:t>
+            </w:r>
+            <w:proofErr w:type="spellEnd"/>
+            <w:r>
+              <w:rPr>
+                <w:sz w:val="20"/>
+                <w:szCs w:val="20"/>
+              </w:rPr>
+              <w:t>'</w:t>
             </w:r>
             <w:r>
               <w:rPr>
@@ -28706,6 +29848,7 @@
               </w:rPr>
               <w:t>'</w:t>
             </w:r>
+            <w:proofErr w:type="spellStart"/>
             <w:r>
               <w:rPr>
                 <w:rFonts w:hint="eastAsia"/>
@@ -28714,6 +29857,7 @@
               </w:rPr>
               <w:t>fstb</w:t>
             </w:r>
+            <w:proofErr w:type="spellEnd"/>
             <w:r>
               <w:rPr>
                 <w:sz w:val="20"/>
@@ -28769,6 +29913,7 @@
               </w:rPr>
               <w:t>'</w:t>
             </w:r>
+            <w:proofErr w:type="spellStart"/>
             <w:r>
               <w:rPr>
                 <w:rFonts w:hint="eastAsia"/>
@@ -28777,6 +29922,7 @@
               </w:rPr>
               <w:t>cpol</w:t>
             </w:r>
+            <w:proofErr w:type="spellEnd"/>
             <w:r>
               <w:rPr>
                 <w:sz w:val="20"/>
@@ -28840,6 +29986,7 @@
               </w:rPr>
               <w:t>'</w:t>
             </w:r>
+            <w:proofErr w:type="spellStart"/>
             <w:r>
               <w:rPr>
                 <w:rFonts w:hint="eastAsia"/>
@@ -28848,6 +29995,7 @@
               </w:rPr>
               <w:t>cpha</w:t>
             </w:r>
+            <w:proofErr w:type="spellEnd"/>
             <w:r>
               <w:rPr>
                 <w:sz w:val="20"/>
@@ -28903,6 +30051,7 @@
               </w:rPr>
               <w:t>'</w:t>
             </w:r>
+            <w:proofErr w:type="spellStart"/>
             <w:r>
               <w:rPr>
                 <w:rFonts w:hint="eastAsia"/>
@@ -28911,6 +30060,7 @@
               </w:rPr>
               <w:t>freq</w:t>
             </w:r>
+            <w:proofErr w:type="spellEnd"/>
             <w:r>
               <w:rPr>
                 <w:sz w:val="20"/>
@@ -29078,6 +30228,7 @@
               </w:rPr>
               <w:t>'</w:t>
             </w:r>
+            <w:proofErr w:type="spellStart"/>
             <w:r>
               <w:rPr>
                 <w:rFonts w:hint="eastAsia"/>
@@ -29086,6 +30237,7 @@
               </w:rPr>
               <w:t>cspol</w:t>
             </w:r>
+            <w:proofErr w:type="spellEnd"/>
             <w:r>
               <w:rPr>
                 <w:sz w:val="20"/>
@@ -29180,7 +30332,6 @@
             <w:pPr>
               <w:jc w:val="center"/>
               <w:rPr>
-                <w:rFonts w:hint="eastAsia"/>
                 <w:sz w:val="20"/>
                 <w:szCs w:val="20"/>
               </w:rPr>
@@ -29226,7 +30377,6 @@
             <w:pPr>
               <w:jc w:val="center"/>
               <w:rPr>
-                <w:rFonts w:hint="eastAsia"/>
                 <w:sz w:val="20"/>
                 <w:szCs w:val="20"/>
               </w:rPr>
@@ -29274,7 +30424,6 @@
             <w:pPr>
               <w:jc w:val="center"/>
               <w:rPr>
-                <w:rFonts w:hint="eastAsia"/>
                 <w:sz w:val="20"/>
                 <w:szCs w:val="20"/>
               </w:rPr>
@@ -29308,7 +30457,6 @@
             <w:pPr>
               <w:jc w:val="center"/>
               <w:rPr>
-                <w:rFonts w:hint="eastAsia"/>
                 <w:sz w:val="20"/>
                 <w:szCs w:val="20"/>
               </w:rPr>
@@ -29324,7 +30472,6 @@
             <w:pPr>
               <w:jc w:val="center"/>
               <w:rPr>
-                <w:rFonts w:hint="eastAsia"/>
                 <w:sz w:val="20"/>
                 <w:szCs w:val="20"/>
               </w:rPr>
@@ -29362,7 +30509,6 @@
             <w:pPr>
               <w:jc w:val="center"/>
               <w:rPr>
-                <w:rFonts w:hint="eastAsia"/>
                 <w:sz w:val="20"/>
                 <w:szCs w:val="20"/>
               </w:rPr>
@@ -29389,7 +30535,6 @@
             <w:pPr>
               <w:jc w:val="center"/>
               <w:rPr>
-                <w:rFonts w:hint="eastAsia"/>
                 <w:sz w:val="20"/>
                 <w:szCs w:val="20"/>
               </w:rPr>
@@ -29443,7 +30588,6 @@
             <w:pPr>
               <w:jc w:val="center"/>
               <w:rPr>
-                <w:rFonts w:hint="eastAsia"/>
                 <w:sz w:val="20"/>
                 <w:szCs w:val="20"/>
               </w:rPr>
@@ -29470,7 +30614,6 @@
             <w:pPr>
               <w:jc w:val="center"/>
               <w:rPr>
-                <w:rFonts w:hint="eastAsia"/>
                 <w:sz w:val="20"/>
                 <w:szCs w:val="20"/>
               </w:rPr>
@@ -29486,7 +30629,6 @@
             <w:pPr>
               <w:jc w:val="center"/>
               <w:rPr>
-                <w:rFonts w:hint="eastAsia"/>
                 <w:sz w:val="20"/>
                 <w:szCs w:val="20"/>
               </w:rPr>
@@ -29550,7 +30692,6 @@
             <w:pPr>
               <w:jc w:val="center"/>
               <w:rPr>
-                <w:rFonts w:hint="eastAsia"/>
                 <w:sz w:val="20"/>
                 <w:szCs w:val="20"/>
               </w:rPr>
@@ -29601,7 +30742,6 @@
             <w:pPr>
               <w:jc w:val="center"/>
               <w:rPr>
-                <w:rFonts w:hint="eastAsia"/>
                 <w:sz w:val="20"/>
                 <w:szCs w:val="20"/>
               </w:rPr>
@@ -29617,7 +30757,6 @@
             <w:pPr>
               <w:jc w:val="center"/>
               <w:rPr>
-                <w:rFonts w:hint="eastAsia"/>
                 <w:sz w:val="20"/>
                 <w:szCs w:val="20"/>
               </w:rPr>
@@ -29641,7 +30780,6 @@
             <w:pPr>
               <w:jc w:val="center"/>
               <w:rPr>
-                <w:rFonts w:hint="eastAsia"/>
                 <w:sz w:val="20"/>
                 <w:szCs w:val="20"/>
               </w:rPr>
@@ -29657,7 +30795,6 @@
             <w:pPr>
               <w:jc w:val="center"/>
               <w:rPr>
-                <w:rFonts w:hint="eastAsia"/>
                 <w:sz w:val="20"/>
                 <w:szCs w:val="20"/>
               </w:rPr>
@@ -29684,7 +30821,6 @@
             <w:pPr>
               <w:jc w:val="center"/>
               <w:rPr>
-                <w:rFonts w:hint="eastAsia"/>
                 <w:sz w:val="20"/>
                 <w:szCs w:val="20"/>
               </w:rPr>
@@ -29700,7 +30836,6 @@
             <w:pPr>
               <w:jc w:val="center"/>
               <w:rPr>
-                <w:rFonts w:hint="eastAsia"/>
                 <w:sz w:val="20"/>
                 <w:szCs w:val="20"/>
               </w:rPr>
@@ -29724,7 +30859,6 @@
             <w:pPr>
               <w:jc w:val="center"/>
               <w:rPr>
-                <w:rFonts w:hint="eastAsia"/>
                 <w:sz w:val="20"/>
                 <w:szCs w:val="20"/>
               </w:rPr>
@@ -29740,7 +30874,6 @@
             <w:pPr>
               <w:jc w:val="center"/>
               <w:rPr>
-                <w:rFonts w:hint="eastAsia"/>
                 <w:sz w:val="20"/>
                 <w:szCs w:val="20"/>
               </w:rPr>
@@ -29767,7 +30900,6 @@
             <w:pPr>
               <w:jc w:val="center"/>
               <w:rPr>
-                <w:rFonts w:hint="eastAsia"/>
                 <w:sz w:val="20"/>
                 <w:szCs w:val="20"/>
               </w:rPr>
@@ -29783,7 +30915,6 @@
             <w:pPr>
               <w:jc w:val="center"/>
               <w:rPr>
-                <w:rFonts w:hint="eastAsia"/>
                 <w:sz w:val="20"/>
                 <w:szCs w:val="20"/>
               </w:rPr>
@@ -29807,7 +30938,6 @@
             <w:pPr>
               <w:jc w:val="center"/>
               <w:rPr>
-                <w:rFonts w:hint="eastAsia"/>
                 <w:sz w:val="20"/>
                 <w:szCs w:val="20"/>
               </w:rPr>
@@ -29823,7 +30953,6 @@
             <w:pPr>
               <w:jc w:val="center"/>
               <w:rPr>
-                <w:rFonts w:hint="eastAsia"/>
                 <w:sz w:val="20"/>
                 <w:szCs w:val="20"/>
               </w:rPr>
@@ -29850,7 +30979,6 @@
             <w:pPr>
               <w:jc w:val="center"/>
               <w:rPr>
-                <w:rFonts w:hint="eastAsia"/>
                 <w:sz w:val="20"/>
                 <w:szCs w:val="20"/>
               </w:rPr>
@@ -29866,19 +30994,28 @@
             <w:pPr>
               <w:jc w:val="center"/>
               <w:rPr>
-                <w:rFonts w:hint="eastAsia"/>
-                <w:sz w:val="20"/>
-                <w:szCs w:val="20"/>
-              </w:rPr>
-            </w:pPr>
-            <w:r>
-              <w:rPr>
-                <w:rFonts w:hint="eastAsia"/>
-                <w:sz w:val="20"/>
-                <w:szCs w:val="20"/>
-              </w:rPr>
-              <w:t>operate=set_voltage</w:t>
-            </w:r>
+                <w:sz w:val="20"/>
+                <w:szCs w:val="20"/>
+              </w:rPr>
+            </w:pPr>
+            <w:r>
+              <w:rPr>
+                <w:rFonts w:hint="eastAsia"/>
+                <w:sz w:val="20"/>
+                <w:szCs w:val="20"/>
+              </w:rPr>
+              <w:t>operate=</w:t>
+            </w:r>
+            <w:proofErr w:type="spellStart"/>
+            <w:r>
+              <w:rPr>
+                <w:rFonts w:hint="eastAsia"/>
+                <w:sz w:val="20"/>
+                <w:szCs w:val="20"/>
+              </w:rPr>
+              <w:t>set_voltage</w:t>
+            </w:r>
+            <w:proofErr w:type="spellEnd"/>
           </w:p>
         </w:tc>
         <w:tc>
@@ -29890,7 +31027,6 @@
             <w:pPr>
               <w:jc w:val="center"/>
               <w:rPr>
-                <w:rFonts w:hint="eastAsia"/>
                 <w:sz w:val="20"/>
                 <w:szCs w:val="20"/>
               </w:rPr>
@@ -29914,7 +31050,6 @@
             <w:pPr>
               <w:jc w:val="center"/>
               <w:rPr>
-                <w:rFonts w:hint="eastAsia"/>
                 <w:sz w:val="20"/>
                 <w:szCs w:val="20"/>
               </w:rPr>
@@ -29949,7 +31084,6 @@
             <w:pPr>
               <w:jc w:val="center"/>
               <w:rPr>
-                <w:rFonts w:hint="eastAsia"/>
                 <w:sz w:val="20"/>
                 <w:szCs w:val="20"/>
               </w:rPr>
@@ -29965,19 +31099,28 @@
             <w:pPr>
               <w:jc w:val="center"/>
               <w:rPr>
-                <w:rFonts w:hint="eastAsia"/>
-                <w:sz w:val="20"/>
-                <w:szCs w:val="20"/>
-              </w:rPr>
-            </w:pPr>
-            <w:r>
-              <w:rPr>
-                <w:rFonts w:hint="eastAsia"/>
-                <w:sz w:val="20"/>
-                <w:szCs w:val="20"/>
-              </w:rPr>
-              <w:t>operate=set_current</w:t>
-            </w:r>
+                <w:sz w:val="20"/>
+                <w:szCs w:val="20"/>
+              </w:rPr>
+            </w:pPr>
+            <w:r>
+              <w:rPr>
+                <w:rFonts w:hint="eastAsia"/>
+                <w:sz w:val="20"/>
+                <w:szCs w:val="20"/>
+              </w:rPr>
+              <w:t>operate=</w:t>
+            </w:r>
+            <w:proofErr w:type="spellStart"/>
+            <w:r>
+              <w:rPr>
+                <w:rFonts w:hint="eastAsia"/>
+                <w:sz w:val="20"/>
+                <w:szCs w:val="20"/>
+              </w:rPr>
+              <w:t>set_current</w:t>
+            </w:r>
+            <w:proofErr w:type="spellEnd"/>
           </w:p>
         </w:tc>
         <w:tc>
@@ -29989,7 +31132,6 @@
             <w:pPr>
               <w:jc w:val="center"/>
               <w:rPr>
-                <w:rFonts w:hint="eastAsia"/>
                 <w:sz w:val="20"/>
                 <w:szCs w:val="20"/>
               </w:rPr>
@@ -30013,7 +31155,6 @@
             <w:pPr>
               <w:jc w:val="center"/>
               <w:rPr>
-                <w:rFonts w:hint="eastAsia"/>
                 <w:sz w:val="20"/>
                 <w:szCs w:val="20"/>
               </w:rPr>
@@ -30048,7 +31189,6 @@
             <w:pPr>
               <w:jc w:val="center"/>
               <w:rPr>
-                <w:rFonts w:hint="eastAsia"/>
                 <w:sz w:val="20"/>
                 <w:szCs w:val="20"/>
               </w:rPr>
@@ -30064,7 +31204,6 @@
             <w:pPr>
               <w:jc w:val="center"/>
               <w:rPr>
-                <w:rFonts w:hint="eastAsia"/>
                 <w:sz w:val="20"/>
                 <w:szCs w:val="20"/>
               </w:rPr>
@@ -30077,22 +31216,16 @@
               </w:rPr>
               <w:t>operate=</w:t>
             </w:r>
-            <w:r>
-              <w:rPr>
-                <w:rFonts w:hint="eastAsia"/>
-                <w:sz w:val="20"/>
-                <w:szCs w:val="20"/>
-              </w:rPr>
-              <w:t>measure</w:t>
-            </w:r>
-            <w:r>
-              <w:rPr>
-                <w:rFonts w:hint="eastAsia"/>
-                <w:sz w:val="20"/>
-                <w:szCs w:val="20"/>
-              </w:rPr>
-              <w:t>_voltage</w:t>
-            </w:r>
+            <w:proofErr w:type="spellStart"/>
+            <w:r>
+              <w:rPr>
+                <w:rFonts w:hint="eastAsia"/>
+                <w:sz w:val="20"/>
+                <w:szCs w:val="20"/>
+              </w:rPr>
+              <w:t>measure_voltage</w:t>
+            </w:r>
+            <w:proofErr w:type="spellEnd"/>
           </w:p>
         </w:tc>
         <w:tc>
@@ -30104,7 +31237,6 @@
             <w:pPr>
               <w:jc w:val="center"/>
               <w:rPr>
-                <w:rFonts w:hint="eastAsia"/>
                 <w:sz w:val="20"/>
                 <w:szCs w:val="20"/>
               </w:rPr>
@@ -30120,7 +31252,6 @@
             <w:pPr>
               <w:jc w:val="center"/>
               <w:rPr>
-                <w:rFonts w:hint="eastAsia"/>
                 <w:sz w:val="20"/>
                 <w:szCs w:val="20"/>
               </w:rPr>
@@ -30147,7 +31278,6 @@
             <w:pPr>
               <w:jc w:val="center"/>
               <w:rPr>
-                <w:rFonts w:hint="eastAsia"/>
                 <w:sz w:val="20"/>
                 <w:szCs w:val="20"/>
               </w:rPr>
@@ -30163,19 +31293,28 @@
             <w:pPr>
               <w:jc w:val="center"/>
               <w:rPr>
-                <w:rFonts w:hint="eastAsia"/>
-                <w:sz w:val="20"/>
-                <w:szCs w:val="20"/>
-              </w:rPr>
-            </w:pPr>
-            <w:r>
-              <w:rPr>
-                <w:rFonts w:hint="eastAsia"/>
-                <w:sz w:val="20"/>
-                <w:szCs w:val="20"/>
-              </w:rPr>
-              <w:t>operate=measure_current</w:t>
-            </w:r>
+                <w:sz w:val="20"/>
+                <w:szCs w:val="20"/>
+              </w:rPr>
+            </w:pPr>
+            <w:r>
+              <w:rPr>
+                <w:rFonts w:hint="eastAsia"/>
+                <w:sz w:val="20"/>
+                <w:szCs w:val="20"/>
+              </w:rPr>
+              <w:t>operate=</w:t>
+            </w:r>
+            <w:proofErr w:type="spellStart"/>
+            <w:r>
+              <w:rPr>
+                <w:rFonts w:hint="eastAsia"/>
+                <w:sz w:val="20"/>
+                <w:szCs w:val="20"/>
+              </w:rPr>
+              <w:t>measure_current</w:t>
+            </w:r>
+            <w:proofErr w:type="spellEnd"/>
           </w:p>
         </w:tc>
         <w:tc>
@@ -30187,7 +31326,6 @@
             <w:pPr>
               <w:jc w:val="center"/>
               <w:rPr>
-                <w:rFonts w:hint="eastAsia"/>
                 <w:sz w:val="20"/>
                 <w:szCs w:val="20"/>
               </w:rPr>
@@ -30203,26 +31341,17 @@
             <w:pPr>
               <w:jc w:val="center"/>
               <w:rPr>
-                <w:rFonts w:hint="eastAsia"/>
-                <w:sz w:val="20"/>
-                <w:szCs w:val="20"/>
-              </w:rPr>
-            </w:pPr>
-            <w:r>
-              <w:rPr>
-                <w:rFonts w:hint="eastAsia"/>
-                <w:sz w:val="20"/>
-                <w:szCs w:val="20"/>
-              </w:rPr>
-              <w:t>测量通道的</w:t>
-            </w:r>
-            <w:r>
-              <w:rPr>
-                <w:rFonts w:hint="eastAsia"/>
-                <w:sz w:val="20"/>
-                <w:szCs w:val="20"/>
-              </w:rPr>
-              <w:t>电流</w:t>
+                <w:sz w:val="20"/>
+                <w:szCs w:val="20"/>
+              </w:rPr>
+            </w:pPr>
+            <w:r>
+              <w:rPr>
+                <w:rFonts w:hint="eastAsia"/>
+                <w:sz w:val="20"/>
+                <w:szCs w:val="20"/>
+              </w:rPr>
+              <w:t>测量通道的电流</w:t>
             </w:r>
           </w:p>
         </w:tc>
@@ -30238,7 +31367,6 @@
             <w:pPr>
               <w:jc w:val="center"/>
               <w:rPr>
-                <w:rFonts w:hint="eastAsia"/>
                 <w:sz w:val="20"/>
                 <w:szCs w:val="20"/>
               </w:rPr>
@@ -30254,27 +31382,28 @@
             <w:pPr>
               <w:jc w:val="center"/>
               <w:rPr>
-                <w:rFonts w:hint="eastAsia"/>
-                <w:sz w:val="20"/>
-                <w:szCs w:val="20"/>
-              </w:rPr>
-            </w:pPr>
-            <w:r>
-              <w:rPr>
-                <w:rFonts w:hint="eastAsia"/>
-                <w:sz w:val="20"/>
-                <w:szCs w:val="20"/>
-              </w:rPr>
-              <w:t>operate=measure_</w:t>
-            </w:r>
-            <w:r>
-              <w:rPr>
-                <w:rFonts w:hint="eastAsia"/>
-                <w:sz w:val="20"/>
-                <w:szCs w:val="20"/>
-              </w:rPr>
-              <w:t>power</w:t>
-            </w:r>
+                <w:sz w:val="20"/>
+                <w:szCs w:val="20"/>
+              </w:rPr>
+            </w:pPr>
+            <w:r>
+              <w:rPr>
+                <w:rFonts w:hint="eastAsia"/>
+                <w:sz w:val="20"/>
+                <w:szCs w:val="20"/>
+              </w:rPr>
+              <w:t>operate=</w:t>
+            </w:r>
+            <w:proofErr w:type="spellStart"/>
+            <w:r>
+              <w:rPr>
+                <w:rFonts w:hint="eastAsia"/>
+                <w:sz w:val="20"/>
+                <w:szCs w:val="20"/>
+              </w:rPr>
+              <w:t>measure_power</w:t>
+            </w:r>
+            <w:proofErr w:type="spellEnd"/>
           </w:p>
         </w:tc>
         <w:tc>
@@ -30286,7 +31415,6 @@
             <w:pPr>
               <w:jc w:val="center"/>
               <w:rPr>
-                <w:rFonts w:hint="eastAsia"/>
                 <w:sz w:val="20"/>
                 <w:szCs w:val="20"/>
               </w:rPr>
@@ -30302,26 +31430,17 @@
             <w:pPr>
               <w:jc w:val="center"/>
               <w:rPr>
-                <w:rFonts w:hint="eastAsia"/>
-                <w:sz w:val="20"/>
-                <w:szCs w:val="20"/>
-              </w:rPr>
-            </w:pPr>
-            <w:r>
-              <w:rPr>
-                <w:rFonts w:hint="eastAsia"/>
-                <w:sz w:val="20"/>
-                <w:szCs w:val="20"/>
-              </w:rPr>
-              <w:t>测量通道的</w:t>
-            </w:r>
-            <w:r>
-              <w:rPr>
-                <w:rFonts w:hint="eastAsia"/>
-                <w:sz w:val="20"/>
-                <w:szCs w:val="20"/>
-              </w:rPr>
-              <w:t>功耗</w:t>
+                <w:sz w:val="20"/>
+                <w:szCs w:val="20"/>
+              </w:rPr>
+            </w:pPr>
+            <w:r>
+              <w:rPr>
+                <w:rFonts w:hint="eastAsia"/>
+                <w:sz w:val="20"/>
+                <w:szCs w:val="20"/>
+              </w:rPr>
+              <w:t>测量通道的功耗</w:t>
             </w:r>
           </w:p>
         </w:tc>
@@ -30401,9 +31520,11 @@
         </w:rPr>
         <w:t>配置文件类型为</w:t>
       </w:r>
+      <w:proofErr w:type="spellStart"/>
       <w:r>
         <w:t>ini</w:t>
       </w:r>
+      <w:proofErr w:type="spellEnd"/>
       <w:r>
         <w:rPr>
           <w:rFonts w:hint="eastAsia"/>
@@ -30565,9 +31686,11 @@
         </w:rPr>
         <w:t>配置文件类型均为</w:t>
       </w:r>
+      <w:proofErr w:type="spellStart"/>
       <w:r>
         <w:t>ini</w:t>
       </w:r>
+      <w:proofErr w:type="spellEnd"/>
       <w:r>
         <w:rPr>
           <w:rFonts w:hint="eastAsia"/>
@@ -30756,6 +31879,7 @@
                 <w:szCs w:val="20"/>
               </w:rPr>
             </w:pPr>
+            <w:proofErr w:type="spellStart"/>
             <w:r>
               <w:rPr>
                 <w:sz w:val="20"/>
@@ -30763,6 +31887,7 @@
               </w:rPr>
               <w:t>Temperature_Setting_Instrument</w:t>
             </w:r>
+            <w:proofErr w:type="spellEnd"/>
           </w:p>
         </w:tc>
         <w:tc>
@@ -30799,6 +31924,7 @@
                 <w:szCs w:val="20"/>
               </w:rPr>
             </w:pPr>
+            <w:proofErr w:type="spellStart"/>
             <w:r>
               <w:rPr>
                 <w:sz w:val="20"/>
@@ -30806,6 +31932,7 @@
               </w:rPr>
               <w:t>Temperature_Setting_Communication</w:t>
             </w:r>
+            <w:proofErr w:type="spellEnd"/>
           </w:p>
         </w:tc>
         <w:tc>
@@ -30842,6 +31969,7 @@
                 <w:szCs w:val="20"/>
               </w:rPr>
             </w:pPr>
+            <w:proofErr w:type="spellStart"/>
             <w:r>
               <w:rPr>
                 <w:sz w:val="20"/>
@@ -30849,6 +31977,7 @@
               </w:rPr>
               <w:t>Temperature_Setting_Flag</w:t>
             </w:r>
+            <w:proofErr w:type="spellEnd"/>
           </w:p>
         </w:tc>
         <w:tc>
@@ -30885,6 +32014,7 @@
                 <w:szCs w:val="20"/>
               </w:rPr>
             </w:pPr>
+            <w:proofErr w:type="spellStart"/>
             <w:r>
               <w:rPr>
                 <w:sz w:val="20"/>
@@ -30892,6 +32022,7 @@
               </w:rPr>
               <w:t>Power_Instrument</w:t>
             </w:r>
+            <w:proofErr w:type="spellEnd"/>
           </w:p>
         </w:tc>
         <w:tc>
@@ -30928,6 +32059,7 @@
                 <w:szCs w:val="20"/>
               </w:rPr>
             </w:pPr>
+            <w:proofErr w:type="spellStart"/>
             <w:r>
               <w:rPr>
                 <w:sz w:val="20"/>
@@ -30935,6 +32067,7 @@
               </w:rPr>
               <w:t>Power_Communication</w:t>
             </w:r>
+            <w:proofErr w:type="spellEnd"/>
           </w:p>
         </w:tc>
         <w:tc>
@@ -30971,6 +32104,7 @@
                 <w:szCs w:val="20"/>
               </w:rPr>
             </w:pPr>
+            <w:proofErr w:type="spellStart"/>
             <w:r>
               <w:rPr>
                 <w:sz w:val="20"/>
@@ -30978,6 +32112,7 @@
               </w:rPr>
               <w:t>Power_Setting_Flag</w:t>
             </w:r>
+            <w:proofErr w:type="spellEnd"/>
           </w:p>
         </w:tc>
         <w:tc>
@@ -31014,6 +32149,7 @@
                 <w:szCs w:val="20"/>
               </w:rPr>
             </w:pPr>
+            <w:proofErr w:type="spellStart"/>
             <w:r>
               <w:rPr>
                 <w:sz w:val="20"/>
@@ -31021,6 +32157,7 @@
               </w:rPr>
               <w:t>ADC_Setting_Instrument</w:t>
             </w:r>
+            <w:proofErr w:type="spellEnd"/>
           </w:p>
         </w:tc>
         <w:tc>
@@ -31072,6 +32209,7 @@
                 <w:szCs w:val="20"/>
               </w:rPr>
             </w:pPr>
+            <w:proofErr w:type="spellStart"/>
             <w:r>
               <w:rPr>
                 <w:sz w:val="20"/>
@@ -31079,6 +32217,7 @@
               </w:rPr>
               <w:t>ADC_Setting_Communication</w:t>
             </w:r>
+            <w:proofErr w:type="spellEnd"/>
           </w:p>
         </w:tc>
         <w:tc>
@@ -31130,6 +32269,7 @@
                 <w:szCs w:val="20"/>
               </w:rPr>
             </w:pPr>
+            <w:proofErr w:type="spellStart"/>
             <w:r>
               <w:rPr>
                 <w:sz w:val="20"/>
@@ -31137,6 +32277,7 @@
               </w:rPr>
               <w:t>ADC_Setting_Flag</w:t>
             </w:r>
+            <w:proofErr w:type="spellEnd"/>
           </w:p>
         </w:tc>
         <w:tc>
@@ -31188,6 +32329,7 @@
                 <w:szCs w:val="20"/>
               </w:rPr>
             </w:pPr>
+            <w:proofErr w:type="spellStart"/>
             <w:r>
               <w:rPr>
                 <w:sz w:val="20"/>
@@ -31195,6 +32337,7 @@
               </w:rPr>
               <w:t>ADC_Measurement_Instrument</w:t>
             </w:r>
+            <w:proofErr w:type="spellEnd"/>
           </w:p>
         </w:tc>
         <w:tc>
@@ -31246,6 +32389,7 @@
                 <w:szCs w:val="20"/>
               </w:rPr>
             </w:pPr>
+            <w:proofErr w:type="spellStart"/>
             <w:r>
               <w:rPr>
                 <w:sz w:val="20"/>
@@ -31253,6 +32397,7 @@
               </w:rPr>
               <w:t>ADC_Measurement_Communication</w:t>
             </w:r>
+            <w:proofErr w:type="spellEnd"/>
           </w:p>
         </w:tc>
         <w:tc>
@@ -31304,6 +32449,7 @@
                 <w:szCs w:val="20"/>
               </w:rPr>
             </w:pPr>
+            <w:proofErr w:type="spellStart"/>
             <w:r>
               <w:rPr>
                 <w:sz w:val="20"/>
@@ -31311,6 +32457,7 @@
               </w:rPr>
               <w:t>ADC_Measurement_Flag</w:t>
             </w:r>
+            <w:proofErr w:type="spellEnd"/>
           </w:p>
         </w:tc>
         <w:tc>
@@ -31362,6 +32509,7 @@
                 <w:szCs w:val="20"/>
               </w:rPr>
             </w:pPr>
+            <w:proofErr w:type="spellStart"/>
             <w:r>
               <w:rPr>
                 <w:sz w:val="20"/>
@@ -31369,6 +32517,7 @@
               </w:rPr>
               <w:t>Control_Instrument</w:t>
             </w:r>
+            <w:proofErr w:type="spellEnd"/>
           </w:p>
         </w:tc>
         <w:tc>
@@ -31420,6 +32569,7 @@
                 <w:szCs w:val="20"/>
               </w:rPr>
             </w:pPr>
+            <w:proofErr w:type="spellStart"/>
             <w:r>
               <w:rPr>
                 <w:sz w:val="20"/>
@@ -31427,6 +32577,7 @@
               </w:rPr>
               <w:t>Control_Communication</w:t>
             </w:r>
+            <w:proofErr w:type="spellEnd"/>
           </w:p>
         </w:tc>
         <w:tc>
@@ -31478,6 +32629,7 @@
                 <w:szCs w:val="20"/>
               </w:rPr>
             </w:pPr>
+            <w:proofErr w:type="spellStart"/>
             <w:r>
               <w:rPr>
                 <w:sz w:val="20"/>
@@ -31485,6 +32637,7 @@
               </w:rPr>
               <w:t>Control_Setting_Flag</w:t>
             </w:r>
+            <w:proofErr w:type="spellEnd"/>
           </w:p>
         </w:tc>
         <w:tc>
@@ -31536,6 +32689,7 @@
                 <w:szCs w:val="20"/>
               </w:rPr>
             </w:pPr>
+            <w:proofErr w:type="spellStart"/>
             <w:r>
               <w:rPr>
                 <w:sz w:val="20"/>
@@ -31543,6 +32697,7 @@
               </w:rPr>
               <w:t>Set_Temperature</w:t>
             </w:r>
+            <w:proofErr w:type="spellEnd"/>
           </w:p>
         </w:tc>
         <w:tc>
@@ -32061,6 +33216,7 @@
                 <w:szCs w:val="20"/>
               </w:rPr>
             </w:pPr>
+            <w:proofErr w:type="spellStart"/>
             <w:r>
               <w:rPr>
                 <w:sz w:val="20"/>
@@ -32068,6 +33224,7 @@
               </w:rPr>
               <w:t>Temperature_Time_Threshold</w:t>
             </w:r>
+            <w:proofErr w:type="spellEnd"/>
           </w:p>
         </w:tc>
         <w:tc>
@@ -32122,6 +33279,7 @@
                 <w:szCs w:val="20"/>
               </w:rPr>
             </w:pPr>
+            <w:proofErr w:type="spellStart"/>
             <w:r>
               <w:rPr>
                 <w:sz w:val="20"/>
@@ -32129,6 +33287,7 @@
               </w:rPr>
               <w:t>Start_Voltage</w:t>
             </w:r>
+            <w:proofErr w:type="spellEnd"/>
           </w:p>
         </w:tc>
         <w:tc>
@@ -32189,6 +33348,7 @@
               </w:rPr>
             </w:pPr>
             <w:bookmarkStart w:id="20" w:name="_Hlk156471152"/>
+            <w:proofErr w:type="spellStart"/>
             <w:r>
               <w:rPr>
                 <w:sz w:val="20"/>
@@ -32196,6 +33356,7 @@
               </w:rPr>
               <w:t>Step_Voltage</w:t>
             </w:r>
+            <w:proofErr w:type="spellEnd"/>
           </w:p>
         </w:tc>
         <w:tc>
@@ -32256,6 +33417,7 @@
                 <w:szCs w:val="20"/>
               </w:rPr>
             </w:pPr>
+            <w:proofErr w:type="spellStart"/>
             <w:r>
               <w:rPr>
                 <w:sz w:val="20"/>
@@ -32263,6 +33425,7 @@
               </w:rPr>
               <w:t>End_Voltage</w:t>
             </w:r>
+            <w:proofErr w:type="spellEnd"/>
           </w:p>
         </w:tc>
         <w:tc>
@@ -32322,6 +33485,7 @@
                 <w:szCs w:val="20"/>
               </w:rPr>
             </w:pPr>
+            <w:proofErr w:type="spellStart"/>
             <w:r>
               <w:rPr>
                 <w:sz w:val="20"/>
@@ -32329,6 +33493,7 @@
               </w:rPr>
               <w:t>Start_Current</w:t>
             </w:r>
+            <w:proofErr w:type="spellEnd"/>
           </w:p>
         </w:tc>
         <w:tc>
@@ -32387,6 +33552,7 @@
                 <w:szCs w:val="20"/>
               </w:rPr>
             </w:pPr>
+            <w:proofErr w:type="spellStart"/>
             <w:r>
               <w:rPr>
                 <w:sz w:val="20"/>
@@ -32394,6 +33560,7 @@
               </w:rPr>
               <w:t>Reg_Bus_Number</w:t>
             </w:r>
+            <w:proofErr w:type="spellEnd"/>
           </w:p>
         </w:tc>
         <w:tc>
@@ -32445,6 +33612,7 @@
                 <w:szCs w:val="20"/>
               </w:rPr>
             </w:pPr>
+            <w:proofErr w:type="spellStart"/>
             <w:r>
               <w:rPr>
                 <w:sz w:val="20"/>
@@ -32452,6 +33620,7 @@
               </w:rPr>
               <w:t>Reg_Slave</w:t>
             </w:r>
+            <w:proofErr w:type="spellEnd"/>
           </w:p>
         </w:tc>
         <w:tc>
@@ -32511,6 +33680,7 @@
                 <w:szCs w:val="20"/>
               </w:rPr>
             </w:pPr>
+            <w:proofErr w:type="spellStart"/>
             <w:r>
               <w:rPr>
                 <w:sz w:val="20"/>
@@ -32518,6 +33688,7 @@
               </w:rPr>
               <w:t>Reg_Address</w:t>
             </w:r>
+            <w:proofErr w:type="spellEnd"/>
           </w:p>
         </w:tc>
         <w:tc>
@@ -32577,6 +33748,7 @@
                 <w:szCs w:val="20"/>
               </w:rPr>
             </w:pPr>
+            <w:proofErr w:type="spellStart"/>
             <w:r>
               <w:rPr>
                 <w:sz w:val="20"/>
@@ -32584,6 +33756,7 @@
               </w:rPr>
               <w:t>Measurement_Period</w:t>
             </w:r>
+            <w:proofErr w:type="spellEnd"/>
           </w:p>
         </w:tc>
         <w:tc>
@@ -32628,6 +33801,7 @@
                 <w:szCs w:val="20"/>
               </w:rPr>
             </w:pPr>
+            <w:proofErr w:type="spellStart"/>
             <w:r>
               <w:rPr>
                 <w:sz w:val="20"/>
@@ -32635,6 +33809,7 @@
               </w:rPr>
               <w:t>Retest_Time</w:t>
             </w:r>
+            <w:proofErr w:type="spellEnd"/>
           </w:p>
         </w:tc>
         <w:tc>
@@ -32671,6 +33846,7 @@
                 <w:szCs w:val="20"/>
               </w:rPr>
             </w:pPr>
+            <w:proofErr w:type="spellStart"/>
             <w:r>
               <w:rPr>
                 <w:sz w:val="20"/>
@@ -32678,6 +33854,7 @@
               </w:rPr>
               <w:t>Data_Average_Flag</w:t>
             </w:r>
+            <w:proofErr w:type="spellEnd"/>
           </w:p>
         </w:tc>
         <w:tc>
@@ -32840,6 +34017,7 @@
         </w:rPr>
         <w:t>相同，只需要在</w:t>
       </w:r>
+      <w:proofErr w:type="spellStart"/>
       <w:r>
         <w:rPr>
           <w:b/>
@@ -32847,6 +34025,7 @@
         </w:rPr>
         <w:t>Reg_Slave</w:t>
       </w:r>
+      <w:proofErr w:type="spellEnd"/>
       <w:r>
         <w:rPr>
           <w:rFonts w:hint="eastAsia"/>
@@ -32980,6 +34159,7 @@
         </w:rPr>
         <w:t>相同，只需要在</w:t>
       </w:r>
+      <w:proofErr w:type="spellStart"/>
       <w:r>
         <w:rPr>
           <w:b/>
@@ -32987,6 +34167,7 @@
         </w:rPr>
         <w:t>Reg_Slave</w:t>
       </w:r>
+      <w:proofErr w:type="spellEnd"/>
       <w:r>
         <w:rPr>
           <w:rFonts w:hint="eastAsia"/>
@@ -33154,9 +34335,11 @@
         </w:rPr>
         <w:t>配置文件类型均为</w:t>
       </w:r>
+      <w:proofErr w:type="spellStart"/>
       <w:r>
         <w:t>ini</w:t>
       </w:r>
+      <w:proofErr w:type="spellEnd"/>
       <w:r>
         <w:rPr>
           <w:rFonts w:hint="eastAsia"/>
@@ -33565,6 +34748,7 @@
                 <w:szCs w:val="20"/>
               </w:rPr>
             </w:pPr>
+            <w:proofErr w:type="spellStart"/>
             <w:r>
               <w:rPr>
                 <w:sz w:val="20"/>
@@ -33572,6 +34756,7 @@
               </w:rPr>
               <w:t>Temperature_Setting_Instrument</w:t>
             </w:r>
+            <w:proofErr w:type="spellEnd"/>
           </w:p>
         </w:tc>
         <w:tc>
@@ -33608,6 +34793,7 @@
                 <w:szCs w:val="20"/>
               </w:rPr>
             </w:pPr>
+            <w:proofErr w:type="spellStart"/>
             <w:r>
               <w:rPr>
                 <w:sz w:val="20"/>
@@ -33615,6 +34801,7 @@
               </w:rPr>
               <w:t>Temperature_Setting_Communication</w:t>
             </w:r>
+            <w:proofErr w:type="spellEnd"/>
           </w:p>
         </w:tc>
         <w:tc>
@@ -33651,6 +34838,7 @@
                 <w:szCs w:val="20"/>
               </w:rPr>
             </w:pPr>
+            <w:proofErr w:type="spellStart"/>
             <w:r>
               <w:rPr>
                 <w:sz w:val="20"/>
@@ -33658,6 +34846,7 @@
               </w:rPr>
               <w:t>Temperature_Setting_Flag</w:t>
             </w:r>
+            <w:proofErr w:type="spellEnd"/>
           </w:p>
         </w:tc>
         <w:tc>
@@ -33694,6 +34883,7 @@
                 <w:szCs w:val="20"/>
               </w:rPr>
             </w:pPr>
+            <w:proofErr w:type="spellStart"/>
             <w:r>
               <w:rPr>
                 <w:sz w:val="20"/>
@@ -33701,6 +34891,7 @@
               </w:rPr>
               <w:t>Power_Instrument</w:t>
             </w:r>
+            <w:proofErr w:type="spellEnd"/>
           </w:p>
         </w:tc>
         <w:tc>
@@ -33737,6 +34928,7 @@
                 <w:szCs w:val="20"/>
               </w:rPr>
             </w:pPr>
+            <w:proofErr w:type="spellStart"/>
             <w:r>
               <w:rPr>
                 <w:sz w:val="20"/>
@@ -33744,6 +34936,7 @@
               </w:rPr>
               <w:t>Power_Communication</w:t>
             </w:r>
+            <w:proofErr w:type="spellEnd"/>
           </w:p>
         </w:tc>
         <w:tc>
@@ -33780,6 +34973,7 @@
                 <w:szCs w:val="20"/>
               </w:rPr>
             </w:pPr>
+            <w:proofErr w:type="spellStart"/>
             <w:r>
               <w:rPr>
                 <w:sz w:val="20"/>
@@ -33787,6 +34981,7 @@
               </w:rPr>
               <w:t>Power_Setting_Flag</w:t>
             </w:r>
+            <w:proofErr w:type="spellEnd"/>
           </w:p>
         </w:tc>
         <w:tc>
@@ -33823,6 +35018,7 @@
                 <w:szCs w:val="20"/>
               </w:rPr>
             </w:pPr>
+            <w:proofErr w:type="spellStart"/>
             <w:r>
               <w:rPr>
                 <w:sz w:val="20"/>
@@ -33830,6 +35026,7 @@
               </w:rPr>
               <w:t>ADC_Setting_Instrument</w:t>
             </w:r>
+            <w:proofErr w:type="spellEnd"/>
           </w:p>
         </w:tc>
         <w:tc>
@@ -33881,6 +35078,7 @@
                 <w:szCs w:val="20"/>
               </w:rPr>
             </w:pPr>
+            <w:proofErr w:type="spellStart"/>
             <w:r>
               <w:rPr>
                 <w:sz w:val="20"/>
@@ -33888,6 +35086,7 @@
               </w:rPr>
               <w:t>ADC_Setting_Communication</w:t>
             </w:r>
+            <w:proofErr w:type="spellEnd"/>
           </w:p>
         </w:tc>
         <w:tc>
@@ -33939,6 +35138,7 @@
                 <w:szCs w:val="20"/>
               </w:rPr>
             </w:pPr>
+            <w:proofErr w:type="spellStart"/>
             <w:r>
               <w:rPr>
                 <w:sz w:val="20"/>
@@ -33946,6 +35146,7 @@
               </w:rPr>
               <w:t>ADC_Setting_Flag</w:t>
             </w:r>
+            <w:proofErr w:type="spellEnd"/>
           </w:p>
         </w:tc>
         <w:tc>
@@ -33997,6 +35198,7 @@
                 <w:szCs w:val="20"/>
               </w:rPr>
             </w:pPr>
+            <w:proofErr w:type="spellStart"/>
             <w:r>
               <w:rPr>
                 <w:sz w:val="20"/>
@@ -34004,6 +35206,7 @@
               </w:rPr>
               <w:t>ADC_Measurement_Instrument</w:t>
             </w:r>
+            <w:proofErr w:type="spellEnd"/>
           </w:p>
         </w:tc>
         <w:tc>
@@ -34055,6 +35258,7 @@
                 <w:szCs w:val="20"/>
               </w:rPr>
             </w:pPr>
+            <w:proofErr w:type="spellStart"/>
             <w:r>
               <w:rPr>
                 <w:sz w:val="20"/>
@@ -34062,6 +35266,7 @@
               </w:rPr>
               <w:t>ADC_Measurement_Communication</w:t>
             </w:r>
+            <w:proofErr w:type="spellEnd"/>
           </w:p>
         </w:tc>
         <w:tc>
@@ -34113,6 +35318,7 @@
                 <w:szCs w:val="20"/>
               </w:rPr>
             </w:pPr>
+            <w:proofErr w:type="spellStart"/>
             <w:r>
               <w:rPr>
                 <w:sz w:val="20"/>
@@ -34120,6 +35326,7 @@
               </w:rPr>
               <w:t>ADC_Measurement_Flag</w:t>
             </w:r>
+            <w:proofErr w:type="spellEnd"/>
           </w:p>
         </w:tc>
         <w:tc>
@@ -34171,6 +35378,7 @@
                 <w:szCs w:val="20"/>
               </w:rPr>
             </w:pPr>
+            <w:proofErr w:type="spellStart"/>
             <w:r>
               <w:rPr>
                 <w:sz w:val="20"/>
@@ -34178,6 +35386,7 @@
               </w:rPr>
               <w:t>Control_Instrument</w:t>
             </w:r>
+            <w:proofErr w:type="spellEnd"/>
           </w:p>
         </w:tc>
         <w:tc>
@@ -34229,6 +35438,7 @@
                 <w:szCs w:val="20"/>
               </w:rPr>
             </w:pPr>
+            <w:proofErr w:type="spellStart"/>
             <w:r>
               <w:rPr>
                 <w:sz w:val="20"/>
@@ -34236,6 +35446,7 @@
               </w:rPr>
               <w:t>Control_Communication</w:t>
             </w:r>
+            <w:proofErr w:type="spellEnd"/>
           </w:p>
         </w:tc>
         <w:tc>
@@ -34287,6 +35498,7 @@
                 <w:szCs w:val="20"/>
               </w:rPr>
             </w:pPr>
+            <w:proofErr w:type="spellStart"/>
             <w:r>
               <w:rPr>
                 <w:sz w:val="20"/>
@@ -34294,6 +35506,7 @@
               </w:rPr>
               <w:t>Control_Setting_Flag</w:t>
             </w:r>
+            <w:proofErr w:type="spellEnd"/>
           </w:p>
         </w:tc>
         <w:tc>
@@ -34345,6 +35558,7 @@
                 <w:szCs w:val="20"/>
               </w:rPr>
             </w:pPr>
+            <w:proofErr w:type="spellStart"/>
             <w:r>
               <w:rPr>
                 <w:sz w:val="20"/>
@@ -34352,6 +35566,7 @@
               </w:rPr>
               <w:t>Set_Temperature</w:t>
             </w:r>
+            <w:proofErr w:type="spellEnd"/>
           </w:p>
         </w:tc>
         <w:tc>
@@ -34870,6 +36085,7 @@
                 <w:szCs w:val="20"/>
               </w:rPr>
             </w:pPr>
+            <w:proofErr w:type="spellStart"/>
             <w:r>
               <w:rPr>
                 <w:sz w:val="20"/>
@@ -34877,6 +36093,7 @@
               </w:rPr>
               <w:t>Temperature_Time_Threshold</w:t>
             </w:r>
+            <w:proofErr w:type="spellEnd"/>
           </w:p>
         </w:tc>
         <w:tc>
@@ -34922,6 +36139,7 @@
                 <w:szCs w:val="20"/>
               </w:rPr>
             </w:pPr>
+            <w:proofErr w:type="spellStart"/>
             <w:r>
               <w:rPr>
                 <w:color w:val="0070C0"/>
@@ -34930,6 +36148,7 @@
               </w:rPr>
               <w:t>Start_Temperature</w:t>
             </w:r>
+            <w:proofErr w:type="spellEnd"/>
           </w:p>
         </w:tc>
         <w:tc>
@@ -34969,6 +36188,7 @@
                 <w:szCs w:val="20"/>
               </w:rPr>
             </w:pPr>
+            <w:proofErr w:type="spellStart"/>
             <w:r>
               <w:rPr>
                 <w:color w:val="0070C0"/>
@@ -34977,6 +36197,7 @@
               </w:rPr>
               <w:t>Step_Temperature</w:t>
             </w:r>
+            <w:proofErr w:type="spellEnd"/>
           </w:p>
         </w:tc>
         <w:tc>
@@ -35016,6 +36237,7 @@
                 <w:szCs w:val="20"/>
               </w:rPr>
             </w:pPr>
+            <w:proofErr w:type="spellStart"/>
             <w:r>
               <w:rPr>
                 <w:color w:val="0070C0"/>
@@ -35024,6 +36246,7 @@
               </w:rPr>
               <w:t>End_Temperature</w:t>
             </w:r>
+            <w:proofErr w:type="spellEnd"/>
           </w:p>
         </w:tc>
         <w:tc>
@@ -35062,6 +36285,7 @@
                 <w:szCs w:val="20"/>
               </w:rPr>
             </w:pPr>
+            <w:proofErr w:type="spellStart"/>
             <w:r>
               <w:rPr>
                 <w:sz w:val="20"/>
@@ -35069,6 +36293,7 @@
               </w:rPr>
               <w:t>Start_Voltage</w:t>
             </w:r>
+            <w:proofErr w:type="spellEnd"/>
           </w:p>
         </w:tc>
         <w:tc>
@@ -35129,6 +36354,7 @@
                 <w:szCs w:val="20"/>
               </w:rPr>
             </w:pPr>
+            <w:proofErr w:type="spellStart"/>
             <w:r>
               <w:rPr>
                 <w:color w:val="FF0000"/>
@@ -35137,6 +36363,7 @@
               </w:rPr>
               <w:t>Step_Voltage</w:t>
             </w:r>
+            <w:proofErr w:type="spellEnd"/>
           </w:p>
         </w:tc>
         <w:tc>
@@ -35201,6 +36428,7 @@
                 <w:szCs w:val="20"/>
               </w:rPr>
             </w:pPr>
+            <w:proofErr w:type="spellStart"/>
             <w:r>
               <w:rPr>
                 <w:sz w:val="20"/>
@@ -35208,6 +36436,7 @@
               </w:rPr>
               <w:t>End_Voltage</w:t>
             </w:r>
+            <w:proofErr w:type="spellEnd"/>
           </w:p>
         </w:tc>
         <w:tc>
@@ -35267,6 +36496,7 @@
                 <w:szCs w:val="20"/>
               </w:rPr>
             </w:pPr>
+            <w:proofErr w:type="spellStart"/>
             <w:r>
               <w:rPr>
                 <w:sz w:val="20"/>
@@ -35274,6 +36504,7 @@
               </w:rPr>
               <w:t>Start_Current</w:t>
             </w:r>
+            <w:proofErr w:type="spellEnd"/>
           </w:p>
         </w:tc>
         <w:tc>
@@ -35332,6 +36563,7 @@
                 <w:szCs w:val="20"/>
               </w:rPr>
             </w:pPr>
+            <w:proofErr w:type="spellStart"/>
             <w:r>
               <w:rPr>
                 <w:sz w:val="20"/>
@@ -35339,6 +36571,7 @@
               </w:rPr>
               <w:t>Reg_Bus_Number</w:t>
             </w:r>
+            <w:proofErr w:type="spellEnd"/>
           </w:p>
         </w:tc>
         <w:tc>
@@ -35390,6 +36623,7 @@
                 <w:szCs w:val="20"/>
               </w:rPr>
             </w:pPr>
+            <w:proofErr w:type="spellStart"/>
             <w:r>
               <w:rPr>
                 <w:sz w:val="20"/>
@@ -35397,6 +36631,7 @@
               </w:rPr>
               <w:t>Reg_Slave</w:t>
             </w:r>
+            <w:proofErr w:type="spellEnd"/>
           </w:p>
         </w:tc>
         <w:tc>
@@ -35456,6 +36691,7 @@
                 <w:szCs w:val="20"/>
               </w:rPr>
             </w:pPr>
+            <w:proofErr w:type="spellStart"/>
             <w:r>
               <w:rPr>
                 <w:sz w:val="20"/>
@@ -35463,6 +36699,7 @@
               </w:rPr>
               <w:t>Reg_Address</w:t>
             </w:r>
+            <w:proofErr w:type="spellEnd"/>
           </w:p>
         </w:tc>
         <w:tc>
@@ -35522,6 +36759,7 @@
                 <w:szCs w:val="20"/>
               </w:rPr>
             </w:pPr>
+            <w:proofErr w:type="spellStart"/>
             <w:r>
               <w:rPr>
                 <w:sz w:val="20"/>
@@ -35529,6 +36767,7 @@
               </w:rPr>
               <w:t>Measurement_Period</w:t>
             </w:r>
+            <w:proofErr w:type="spellEnd"/>
           </w:p>
         </w:tc>
         <w:tc>
@@ -35573,6 +36812,7 @@
                 <w:szCs w:val="20"/>
               </w:rPr>
             </w:pPr>
+            <w:proofErr w:type="spellStart"/>
             <w:r>
               <w:rPr>
                 <w:sz w:val="20"/>
@@ -35580,6 +36820,7 @@
               </w:rPr>
               <w:t>Retest_Time</w:t>
             </w:r>
+            <w:proofErr w:type="spellEnd"/>
           </w:p>
         </w:tc>
         <w:tc>
@@ -35616,6 +36857,7 @@
                 <w:szCs w:val="20"/>
               </w:rPr>
             </w:pPr>
+            <w:proofErr w:type="spellStart"/>
             <w:r>
               <w:rPr>
                 <w:sz w:val="20"/>
@@ -35623,6 +36865,7 @@
               </w:rPr>
               <w:t>Data_Average_Flag</w:t>
             </w:r>
+            <w:proofErr w:type="spellEnd"/>
           </w:p>
         </w:tc>
         <w:tc>
@@ -35810,7 +37053,7 @@
           <w:noProof/>
         </w:rPr>
         <w:drawing>
-          <wp:inline distT="0" distB="0" distL="0" distR="0" wp14:anchorId="5289AF65" wp14:editId="071A8DF6">
+          <wp:inline distT="0" distB="0" distL="0" distR="0" wp14:anchorId="1424CE1A" wp14:editId="63037118">
             <wp:extent cx="4051809" cy="3600000"/>
             <wp:effectExtent l="0" t="0" r="6350" b="635"/>
             <wp:docPr id="1441945219" name="图片 1"/>
@@ -36013,7 +37256,7 @@
         </w:rPr>
         <w:lastRenderedPageBreak/>
         <w:drawing>
-          <wp:inline distT="0" distB="0" distL="0" distR="0" wp14:anchorId="20C4C8CC" wp14:editId="3857F6F4">
+          <wp:inline distT="0" distB="0" distL="0" distR="0" wp14:anchorId="161681A9" wp14:editId="7878DEFF">
             <wp:extent cx="4357872" cy="3600000"/>
             <wp:effectExtent l="0" t="0" r="5080" b="635"/>
             <wp:docPr id="1781787630" name="图片 1"/>
@@ -36082,6 +37325,7 @@
         </w:rPr>
         <w:t>打开</w:t>
       </w:r>
+      <w:proofErr w:type="spellStart"/>
       <w:r>
         <w:rPr>
           <w:rFonts w:hint="eastAsia"/>
@@ -36091,6 +37335,7 @@
       <w:r>
         <w:t>utotest</w:t>
       </w:r>
+      <w:proofErr w:type="spellEnd"/>
       <w:r>
         <w:rPr>
           <w:rFonts w:hint="eastAsia"/>
@@ -36369,7 +37614,7 @@
         </w:rPr>
         <w:lastRenderedPageBreak/>
         <w:drawing>
-          <wp:inline distT="0" distB="0" distL="0" distR="0" wp14:anchorId="21A9B500" wp14:editId="069189FC">
+          <wp:inline distT="0" distB="0" distL="0" distR="0" wp14:anchorId="500FDC17" wp14:editId="0B7B3726">
             <wp:extent cx="4357872" cy="3600000"/>
             <wp:effectExtent l="0" t="0" r="5080" b="635"/>
             <wp:docPr id="427529462" name="图片 1"/>
@@ -36948,13 +38193,31 @@
                 <w:szCs w:val="20"/>
               </w:rPr>
             </w:pPr>
-            <w:r>
-              <w:rPr>
-                <w:sz w:val="20"/>
-                <w:szCs w:val="20"/>
-              </w:rPr>
-              <w:t>Tcp/Rtu</w:t>
-            </w:r>
+            <w:proofErr w:type="spellStart"/>
+            <w:r>
+              <w:rPr>
+                <w:sz w:val="20"/>
+                <w:szCs w:val="20"/>
+              </w:rPr>
+              <w:t>Tcp</w:t>
+            </w:r>
+            <w:proofErr w:type="spellEnd"/>
+            <w:r>
+              <w:rPr>
+                <w:sz w:val="20"/>
+                <w:szCs w:val="20"/>
+              </w:rPr>
+              <w:t>/</w:t>
+            </w:r>
+            <w:proofErr w:type="spellStart"/>
+            <w:r>
+              <w:rPr>
+                <w:sz w:val="20"/>
+                <w:szCs w:val="20"/>
+              </w:rPr>
+              <w:t>Rtu</w:t>
+            </w:r>
+            <w:proofErr w:type="spellEnd"/>
           </w:p>
         </w:tc>
       </w:tr>
@@ -37002,6 +38265,7 @@
                 <w:szCs w:val="20"/>
               </w:rPr>
             </w:pPr>
+            <w:proofErr w:type="spellStart"/>
             <w:r>
               <w:rPr>
                 <w:sz w:val="20"/>
@@ -37009,6 +38273,7 @@
               </w:rPr>
               <w:t>Rtu</w:t>
             </w:r>
+            <w:proofErr w:type="spellEnd"/>
           </w:p>
         </w:tc>
       </w:tr>
@@ -37299,8 +38564,17 @@
           <w:b/>
           <w:bCs/>
         </w:rPr>
-        <w:t xml:space="preserve"> func</w:t>
-      </w:r>
+        <w:t xml:space="preserve"> </w:t>
+      </w:r>
+      <w:proofErr w:type="spellStart"/>
+      <w:r>
+        <w:rPr>
+          <w:b/>
+          <w:bCs/>
+        </w:rPr>
+        <w:t>func</w:t>
+      </w:r>
+      <w:proofErr w:type="spellEnd"/>
       <w:r>
         <w:rPr>
           <w:rFonts w:hint="eastAsia"/>
@@ -37390,7 +38664,7 @@
           <w:noProof/>
         </w:rPr>
         <w:drawing>
-          <wp:inline distT="0" distB="0" distL="0" distR="0" wp14:anchorId="186738E1" wp14:editId="4AFDC948">
+          <wp:inline distT="0" distB="0" distL="0" distR="0" wp14:anchorId="10FF69A6" wp14:editId="3184CBAA">
             <wp:extent cx="4357872" cy="3600000"/>
             <wp:effectExtent l="0" t="0" r="5080" b="635"/>
             <wp:docPr id="302079662" name="图片 1"/>
@@ -37611,7 +38885,7 @@
         </w:rPr>
         <w:lastRenderedPageBreak/>
         <w:drawing>
-          <wp:inline distT="0" distB="0" distL="0" distR="0" wp14:anchorId="051FBC2E" wp14:editId="2D82EF34">
+          <wp:inline distT="0" distB="0" distL="0" distR="0" wp14:anchorId="4E8601BD" wp14:editId="05FD865B">
             <wp:extent cx="4357872" cy="3600000"/>
             <wp:effectExtent l="0" t="0" r="5080" b="635"/>
             <wp:docPr id="872445760" name="图片 1"/>
@@ -37778,6 +39052,7 @@
         </w:rPr>
         <w:t>点击功能选择区中的</w:t>
       </w:r>
+      <w:proofErr w:type="spellStart"/>
       <w:r>
         <w:rPr>
           <w:rFonts w:hint="eastAsia"/>
@@ -37793,6 +39068,7 @@
         </w:rPr>
         <w:t xml:space="preserve"> defined</w:t>
       </w:r>
+      <w:proofErr w:type="spellEnd"/>
       <w:r>
         <w:rPr>
           <w:rFonts w:hint="eastAsia"/>
@@ -37844,8 +39120,17 @@
           <w:b/>
           <w:bCs/>
         </w:rPr>
-        <w:t xml:space="preserve"> func</w:t>
-      </w:r>
+        <w:t xml:space="preserve"> </w:t>
+      </w:r>
+      <w:proofErr w:type="spellStart"/>
+      <w:r>
+        <w:rPr>
+          <w:b/>
+          <w:bCs/>
+        </w:rPr>
+        <w:t>func</w:t>
+      </w:r>
+      <w:proofErr w:type="spellEnd"/>
       <w:r>
         <w:rPr>
           <w:rFonts w:hint="eastAsia"/>
@@ -37927,7 +39212,7 @@
         </w:rPr>
         <w:lastRenderedPageBreak/>
         <w:drawing>
-          <wp:inline distT="0" distB="0" distL="0" distR="0" wp14:anchorId="131F641A" wp14:editId="364FF47D">
+          <wp:inline distT="0" distB="0" distL="0" distR="0" wp14:anchorId="6A180A9A" wp14:editId="375BA2F8">
             <wp:extent cx="4357872" cy="3600000"/>
             <wp:effectExtent l="0" t="0" r="5080" b="635"/>
             <wp:docPr id="1090776448" name="图片 1"/>
@@ -38107,7 +39392,7 @@
           <w:noProof/>
         </w:rPr>
         <w:drawing>
-          <wp:inline distT="0" distB="0" distL="0" distR="0" wp14:anchorId="34633E58" wp14:editId="5E5B9520">
+          <wp:inline distT="0" distB="0" distL="0" distR="0" wp14:anchorId="5187C295" wp14:editId="6040BAB3">
             <wp:extent cx="4056338" cy="3600000"/>
             <wp:effectExtent l="0" t="0" r="1905" b="635"/>
             <wp:docPr id="1318154399" name="图片 1"/>
@@ -38265,7 +39550,7 @@
         </w:rPr>
         <w:lastRenderedPageBreak/>
         <w:drawing>
-          <wp:inline distT="0" distB="0" distL="0" distR="0" wp14:anchorId="7A74E0B0" wp14:editId="70DCA7A3">
+          <wp:inline distT="0" distB="0" distL="0" distR="0" wp14:anchorId="2E47466F" wp14:editId="7F65EF41">
             <wp:extent cx="5269058" cy="3600000"/>
             <wp:effectExtent l="0" t="0" r="8255" b="635"/>
             <wp:docPr id="1259015675" name="图片 1"/>
@@ -38334,6 +39619,7 @@
         </w:rPr>
         <w:t>打开</w:t>
       </w:r>
+      <w:proofErr w:type="spellStart"/>
       <w:r>
         <w:rPr>
           <w:rFonts w:hint="eastAsia"/>
@@ -38343,6 +39629,7 @@
       <w:r>
         <w:t>utotest</w:t>
       </w:r>
+      <w:proofErr w:type="spellEnd"/>
       <w:r>
         <w:rPr>
           <w:rFonts w:hint="eastAsia"/>
@@ -38695,7 +39982,7 @@
         </w:rPr>
         <w:lastRenderedPageBreak/>
         <w:drawing>
-          <wp:inline distT="0" distB="0" distL="0" distR="0" wp14:anchorId="5C18010A" wp14:editId="1FECBAF8">
+          <wp:inline distT="0" distB="0" distL="0" distR="0" wp14:anchorId="04989624" wp14:editId="6CC48A90">
             <wp:extent cx="5269058" cy="3600000"/>
             <wp:effectExtent l="0" t="0" r="8255" b="635"/>
             <wp:docPr id="388100729" name="图片 1"/>
@@ -39049,7 +40336,7 @@
         </w:rPr>
         <w:lastRenderedPageBreak/>
         <w:drawing>
-          <wp:inline distT="0" distB="0" distL="0" distR="0" wp14:anchorId="57CD89DE" wp14:editId="032EF852">
+          <wp:inline distT="0" distB="0" distL="0" distR="0" wp14:anchorId="4B04ABF3" wp14:editId="0D456A03">
             <wp:extent cx="5269058" cy="3600000"/>
             <wp:effectExtent l="0" t="0" r="8255" b="635"/>
             <wp:docPr id="869689156" name="图片 1"/>
@@ -39155,6 +40442,8 @@
     <w:p/>
     <w:p/>
     <w:p/>
+    <w:p/>
+    <w:p/>
     <w:sectPr>
       <w:headerReference w:type="default" r:id="rId25"/>
       <w:footerReference w:type="default" r:id="rId26"/>
@@ -39168,7 +40457,7 @@
 </file>
 
 <file path=word/endnotes.xml><?xml version="1.0" encoding="utf-8"?>
-<w:endnotes xmlns:wpc="http://schemas.microsoft.com/office/word/2010/wordprocessingCanvas" xmlns:cx="http://schemas.microsoft.com/office/drawing/2014/chartex" xmlns:cx1="http://schemas.microsoft.com/office/drawing/2015/9/8/chartex" xmlns:cx2="http://schemas.microsoft.com/office/drawing/2015/10/21/chartex" xmlns:cx3="http://schemas.microsoft.com/office/drawing/2016/5/9/chartex" xmlns:cx4="http://schemas.microsoft.com/office/drawing/2016/5/10/chartex" xmlns:cx5="http://schemas.microsoft.com/office/drawing/2016/5/11/chartex" xmlns:cx6="http://schemas.microsoft.com/office/drawing/2016/5/12/chartex" xmlns:cx7="http://schemas.microsoft.com/office/drawing/2016/5/13/chartex" xmlns:cx8="http://schemas.microsoft.com/office/drawing/2016/5/14/chartex" xmlns:mc="http://schemas.openxmlformats.org/markup-compatibility/2006" xmlns:aink="http://schemas.microsoft.com/office/drawing/2016/ink" xmlns:am3d="http://schemas.microsoft.com/office/drawing/2017/model3d" xmlns:o="urn:schemas-microsoft-com:office:office" xmlns:oel="http://schemas.microsoft.com/office/2019/extlst" xmlns:r="http://schemas.openxmlformats.org/officeDocument/2006/relationships" xmlns:m="http://schemas.openxmlformats.org/officeDocument/2006/math" xmlns:v="urn:schemas-microsoft-com:vml" xmlns:wp14="http://schemas.microsoft.com/office/word/2010/wordprocessingDrawing" xmlns:wp="http://schemas.openxmlformats.org/drawingml/2006/wordprocessingDrawing" xmlns:w10="urn:schemas-microsoft-com:office:word" xmlns:w="http://schemas.openxmlformats.org/wordprocessingml/2006/main" xmlns:w14="http://schemas.microsoft.com/office/word/2010/wordml" xmlns:w15="http://schemas.microsoft.com/office/word/2012/wordml" xmlns:w16cex="http://schemas.microsoft.com/office/word/2018/wordml/cex" xmlns:w16cid="http://schemas.microsoft.com/office/word/2016/wordml/cid" xmlns:w16="http://schemas.microsoft.com/office/word/2018/wordml" xmlns:w16du="http://schemas.microsoft.com/office/word/2023/wordml/word16du" xmlns:w16sdtdh="http://schemas.microsoft.com/office/word/2020/wordml/sdtdatahash" xmlns:w16se="http://schemas.microsoft.com/office/word/2015/wordml/symex" xmlns:wpg="http://schemas.microsoft.com/office/word/2010/wordprocessingGroup" xmlns:wpi="http://schemas.microsoft.com/office/word/2010/wordprocessingInk" xmlns:wne="http://schemas.microsoft.com/office/word/2006/wordml" xmlns:wps="http://schemas.microsoft.com/office/word/2010/wordprocessingShape" mc:Ignorable="w14 w15 w16se w16cid w16 w16cex w16sdtdh w16du wp14">
+<w:endnotes xmlns:wpc="http://schemas.microsoft.com/office/word/2010/wordprocessingCanvas" xmlns:cx="http://schemas.microsoft.com/office/drawing/2014/chartex" xmlns:cx1="http://schemas.microsoft.com/office/drawing/2015/9/8/chartex" xmlns:cx2="http://schemas.microsoft.com/office/drawing/2015/10/21/chartex" xmlns:cx3="http://schemas.microsoft.com/office/drawing/2016/5/9/chartex" xmlns:cx4="http://schemas.microsoft.com/office/drawing/2016/5/10/chartex" xmlns:cx5="http://schemas.microsoft.com/office/drawing/2016/5/11/chartex" xmlns:cx6="http://schemas.microsoft.com/office/drawing/2016/5/12/chartex" xmlns:cx7="http://schemas.microsoft.com/office/drawing/2016/5/13/chartex" xmlns:cx8="http://schemas.microsoft.com/office/drawing/2016/5/14/chartex" xmlns:mc="http://schemas.openxmlformats.org/markup-compatibility/2006" xmlns:aink="http://schemas.microsoft.com/office/drawing/2016/ink" xmlns:am3d="http://schemas.microsoft.com/office/drawing/2017/model3d" xmlns:o="urn:schemas-microsoft-com:office:office" xmlns:oel="http://schemas.microsoft.com/office/2019/extlst" xmlns:r="http://schemas.openxmlformats.org/officeDocument/2006/relationships" xmlns:m="http://schemas.openxmlformats.org/officeDocument/2006/math" xmlns:v="urn:schemas-microsoft-com:vml" xmlns:wp14="http://schemas.microsoft.com/office/word/2010/wordprocessingDrawing" xmlns:wp="http://schemas.openxmlformats.org/drawingml/2006/wordprocessingDrawing" xmlns:w10="urn:schemas-microsoft-com:office:word" xmlns:w="http://schemas.openxmlformats.org/wordprocessingml/2006/main" xmlns:w14="http://schemas.microsoft.com/office/word/2010/wordml" xmlns:w15="http://schemas.microsoft.com/office/word/2012/wordml" xmlns:w16cex="http://schemas.microsoft.com/office/word/2018/wordml/cex" xmlns:w16cid="http://schemas.microsoft.com/office/word/2016/wordml/cid" xmlns:w16="http://schemas.microsoft.com/office/word/2018/wordml" xmlns:w16du="http://schemas.microsoft.com/office/word/2023/wordml/word16du" xmlns:w16sdtdh="http://schemas.microsoft.com/office/word/2020/wordml/sdtdatahash" xmlns:w16sdtfl="http://schemas.microsoft.com/office/word/2024/wordml/sdtformatlock" xmlns:w16se="http://schemas.microsoft.com/office/word/2015/wordml/symex" xmlns:wpg="http://schemas.microsoft.com/office/word/2010/wordprocessingGroup" xmlns:wpi="http://schemas.microsoft.com/office/word/2010/wordprocessingInk" xmlns:wne="http://schemas.microsoft.com/office/word/2006/wordml" xmlns:wps="http://schemas.microsoft.com/office/word/2010/wordprocessingShape" mc:Ignorable="w14 w15 w16se w16cid w16 w16cex w16sdtdh w16sdtfl w16du wp14">
   <w:endnote w:type="separator" w:id="-1">
     <w:p>
       <w:pPr>
@@ -39193,7 +40482,7 @@
 </file>
 
 <file path=word/footer1.xml><?xml version="1.0" encoding="utf-8"?>
-<w:ftr xmlns:wpc="http://schemas.microsoft.com/office/word/2010/wordprocessingCanvas" xmlns:cx="http://schemas.microsoft.com/office/drawing/2014/chartex" xmlns:cx1="http://schemas.microsoft.com/office/drawing/2015/9/8/chartex" xmlns:cx2="http://schemas.microsoft.com/office/drawing/2015/10/21/chartex" xmlns:cx3="http://schemas.microsoft.com/office/drawing/2016/5/9/chartex" xmlns:cx4="http://schemas.microsoft.com/office/drawing/2016/5/10/chartex" xmlns:cx5="http://schemas.microsoft.com/office/drawing/2016/5/11/chartex" xmlns:cx6="http://schemas.microsoft.com/office/drawing/2016/5/12/chartex" xmlns:cx7="http://schemas.microsoft.com/office/drawing/2016/5/13/chartex" xmlns:cx8="http://schemas.microsoft.com/office/drawing/2016/5/14/chartex" xmlns:mc="http://schemas.openxmlformats.org/markup-compatibility/2006" xmlns:aink="http://schemas.microsoft.com/office/drawing/2016/ink" xmlns:am3d="http://schemas.microsoft.com/office/drawing/2017/model3d" xmlns:o="urn:schemas-microsoft-com:office:office" xmlns:oel="http://schemas.microsoft.com/office/2019/extlst" xmlns:r="http://schemas.openxmlformats.org/officeDocument/2006/relationships" xmlns:m="http://schemas.openxmlformats.org/officeDocument/2006/math" xmlns:v="urn:schemas-microsoft-com:vml" xmlns:wp14="http://schemas.microsoft.com/office/word/2010/wordprocessingDrawing" xmlns:wp="http://schemas.openxmlformats.org/drawingml/2006/wordprocessingDrawing" xmlns:w10="urn:schemas-microsoft-com:office:word" xmlns:w="http://schemas.openxmlformats.org/wordprocessingml/2006/main" xmlns:w14="http://schemas.microsoft.com/office/word/2010/wordml" xmlns:w15="http://schemas.microsoft.com/office/word/2012/wordml" xmlns:w16cex="http://schemas.microsoft.com/office/word/2018/wordml/cex" xmlns:w16cid="http://schemas.microsoft.com/office/word/2016/wordml/cid" xmlns:w16="http://schemas.microsoft.com/office/word/2018/wordml" xmlns:w16du="http://schemas.microsoft.com/office/word/2023/wordml/word16du" xmlns:w16sdtdh="http://schemas.microsoft.com/office/word/2020/wordml/sdtdatahash" xmlns:w16se="http://schemas.microsoft.com/office/word/2015/wordml/symex" xmlns:wpg="http://schemas.microsoft.com/office/word/2010/wordprocessingGroup" xmlns:wpi="http://schemas.microsoft.com/office/word/2010/wordprocessingInk" xmlns:wne="http://schemas.microsoft.com/office/word/2006/wordml" xmlns:wps="http://schemas.microsoft.com/office/word/2010/wordprocessingShape" mc:Ignorable="w14 w15 w16se w16cid w16 w16cex w16sdtdh w16du wp14">
+<w:ftr xmlns:wpc="http://schemas.microsoft.com/office/word/2010/wordprocessingCanvas" xmlns:cx="http://schemas.microsoft.com/office/drawing/2014/chartex" xmlns:cx1="http://schemas.microsoft.com/office/drawing/2015/9/8/chartex" xmlns:cx2="http://schemas.microsoft.com/office/drawing/2015/10/21/chartex" xmlns:cx3="http://schemas.microsoft.com/office/drawing/2016/5/9/chartex" xmlns:cx4="http://schemas.microsoft.com/office/drawing/2016/5/10/chartex" xmlns:cx5="http://schemas.microsoft.com/office/drawing/2016/5/11/chartex" xmlns:cx6="http://schemas.microsoft.com/office/drawing/2016/5/12/chartex" xmlns:cx7="http://schemas.microsoft.com/office/drawing/2016/5/13/chartex" xmlns:cx8="http://schemas.microsoft.com/office/drawing/2016/5/14/chartex" xmlns:mc="http://schemas.openxmlformats.org/markup-compatibility/2006" xmlns:aink="http://schemas.microsoft.com/office/drawing/2016/ink" xmlns:am3d="http://schemas.microsoft.com/office/drawing/2017/model3d" xmlns:o="urn:schemas-microsoft-com:office:office" xmlns:oel="http://schemas.microsoft.com/office/2019/extlst" xmlns:r="http://schemas.openxmlformats.org/officeDocument/2006/relationships" xmlns:m="http://schemas.openxmlformats.org/officeDocument/2006/math" xmlns:v="urn:schemas-microsoft-com:vml" xmlns:wp14="http://schemas.microsoft.com/office/word/2010/wordprocessingDrawing" xmlns:wp="http://schemas.openxmlformats.org/drawingml/2006/wordprocessingDrawing" xmlns:w10="urn:schemas-microsoft-com:office:word" xmlns:w="http://schemas.openxmlformats.org/wordprocessingml/2006/main" xmlns:w14="http://schemas.microsoft.com/office/word/2010/wordml" xmlns:w15="http://schemas.microsoft.com/office/word/2012/wordml" xmlns:w16cex="http://schemas.microsoft.com/office/word/2018/wordml/cex" xmlns:w16cid="http://schemas.microsoft.com/office/word/2016/wordml/cid" xmlns:w16="http://schemas.microsoft.com/office/word/2018/wordml" xmlns:w16du="http://schemas.microsoft.com/office/word/2023/wordml/word16du" xmlns:w16sdtdh="http://schemas.microsoft.com/office/word/2020/wordml/sdtdatahash" xmlns:w16sdtfl="http://schemas.microsoft.com/office/word/2024/wordml/sdtformatlock" xmlns:w16se="http://schemas.microsoft.com/office/word/2015/wordml/symex" xmlns:wpg="http://schemas.microsoft.com/office/word/2010/wordprocessingGroup" xmlns:wpi="http://schemas.microsoft.com/office/word/2010/wordprocessingInk" xmlns:wne="http://schemas.microsoft.com/office/word/2006/wordml" xmlns:wps="http://schemas.microsoft.com/office/word/2010/wordprocessingShape" mc:Ignorable="w14 w15 w16se w16cid w16 w16cex w16sdtdh w16sdtfl w16du wp14">
   <w:p>
     <w:pPr>
       <w:pStyle w:val="a3"/>
@@ -39288,7 +40577,7 @@
 </file>
 
 <file path=word/footnotes.xml><?xml version="1.0" encoding="utf-8"?>
-<w:footnotes xmlns:wpc="http://schemas.microsoft.com/office/word/2010/wordprocessingCanvas" xmlns:cx="http://schemas.microsoft.com/office/drawing/2014/chartex" xmlns:cx1="http://schemas.microsoft.com/office/drawing/2015/9/8/chartex" xmlns:cx2="http://schemas.microsoft.com/office/drawing/2015/10/21/chartex" xmlns:cx3="http://schemas.microsoft.com/office/drawing/2016/5/9/chartex" xmlns:cx4="http://schemas.microsoft.com/office/drawing/2016/5/10/chartex" xmlns:cx5="http://schemas.microsoft.com/office/drawing/2016/5/11/chartex" xmlns:cx6="http://schemas.microsoft.com/office/drawing/2016/5/12/chartex" xmlns:cx7="http://schemas.microsoft.com/office/drawing/2016/5/13/chartex" xmlns:cx8="http://schemas.microsoft.com/office/drawing/2016/5/14/chartex" xmlns:mc="http://schemas.openxmlformats.org/markup-compatibility/2006" xmlns:aink="http://schemas.microsoft.com/office/drawing/2016/ink" xmlns:am3d="http://schemas.microsoft.com/office/drawing/2017/model3d" xmlns:o="urn:schemas-microsoft-com:office:office" xmlns:oel="http://schemas.microsoft.com/office/2019/extlst" xmlns:r="http://schemas.openxmlformats.org/officeDocument/2006/relationships" xmlns:m="http://schemas.openxmlformats.org/officeDocument/2006/math" xmlns:v="urn:schemas-microsoft-com:vml" xmlns:wp14="http://schemas.microsoft.com/office/word/2010/wordprocessingDrawing" xmlns:wp="http://schemas.openxmlformats.org/drawingml/2006/wordprocessingDrawing" xmlns:w10="urn:schemas-microsoft-com:office:word" xmlns:w="http://schemas.openxmlformats.org/wordprocessingml/2006/main" xmlns:w14="http://schemas.microsoft.com/office/word/2010/wordml" xmlns:w15="http://schemas.microsoft.com/office/word/2012/wordml" xmlns:w16cex="http://schemas.microsoft.com/office/word/2018/wordml/cex" xmlns:w16cid="http://schemas.microsoft.com/office/word/2016/wordml/cid" xmlns:w16="http://schemas.microsoft.com/office/word/2018/wordml" xmlns:w16du="http://schemas.microsoft.com/office/word/2023/wordml/word16du" xmlns:w16sdtdh="http://schemas.microsoft.com/office/word/2020/wordml/sdtdatahash" xmlns:w16se="http://schemas.microsoft.com/office/word/2015/wordml/symex" xmlns:wpg="http://schemas.microsoft.com/office/word/2010/wordprocessingGroup" xmlns:wpi="http://schemas.microsoft.com/office/word/2010/wordprocessingInk" xmlns:wne="http://schemas.microsoft.com/office/word/2006/wordml" xmlns:wps="http://schemas.microsoft.com/office/word/2010/wordprocessingShape" mc:Ignorable="w14 w15 w16se w16cid w16 w16cex w16sdtdh w16du wp14">
+<w:footnotes xmlns:wpc="http://schemas.microsoft.com/office/word/2010/wordprocessingCanvas" xmlns:cx="http://schemas.microsoft.com/office/drawing/2014/chartex" xmlns:cx1="http://schemas.microsoft.com/office/drawing/2015/9/8/chartex" xmlns:cx2="http://schemas.microsoft.com/office/drawing/2015/10/21/chartex" xmlns:cx3="http://schemas.microsoft.com/office/drawing/2016/5/9/chartex" xmlns:cx4="http://schemas.microsoft.com/office/drawing/2016/5/10/chartex" xmlns:cx5="http://schemas.microsoft.com/office/drawing/2016/5/11/chartex" xmlns:cx6="http://schemas.microsoft.com/office/drawing/2016/5/12/chartex" xmlns:cx7="http://schemas.microsoft.com/office/drawing/2016/5/13/chartex" xmlns:cx8="http://schemas.microsoft.com/office/drawing/2016/5/14/chartex" xmlns:mc="http://schemas.openxmlformats.org/markup-compatibility/2006" xmlns:aink="http://schemas.microsoft.com/office/drawing/2016/ink" xmlns:am3d="http://schemas.microsoft.com/office/drawing/2017/model3d" xmlns:o="urn:schemas-microsoft-com:office:office" xmlns:oel="http://schemas.microsoft.com/office/2019/extlst" xmlns:r="http://schemas.openxmlformats.org/officeDocument/2006/relationships" xmlns:m="http://schemas.openxmlformats.org/officeDocument/2006/math" xmlns:v="urn:schemas-microsoft-com:vml" xmlns:wp14="http://schemas.microsoft.com/office/word/2010/wordprocessingDrawing" xmlns:wp="http://schemas.openxmlformats.org/drawingml/2006/wordprocessingDrawing" xmlns:w10="urn:schemas-microsoft-com:office:word" xmlns:w="http://schemas.openxmlformats.org/wordprocessingml/2006/main" xmlns:w14="http://schemas.microsoft.com/office/word/2010/wordml" xmlns:w15="http://schemas.microsoft.com/office/word/2012/wordml" xmlns:w16cex="http://schemas.microsoft.com/office/word/2018/wordml/cex" xmlns:w16cid="http://schemas.microsoft.com/office/word/2016/wordml/cid" xmlns:w16="http://schemas.microsoft.com/office/word/2018/wordml" xmlns:w16du="http://schemas.microsoft.com/office/word/2023/wordml/word16du" xmlns:w16sdtdh="http://schemas.microsoft.com/office/word/2020/wordml/sdtdatahash" xmlns:w16sdtfl="http://schemas.microsoft.com/office/word/2024/wordml/sdtformatlock" xmlns:w16se="http://schemas.microsoft.com/office/word/2015/wordml/symex" xmlns:wpg="http://schemas.microsoft.com/office/word/2010/wordprocessingGroup" xmlns:wpi="http://schemas.microsoft.com/office/word/2010/wordprocessingInk" xmlns:wne="http://schemas.microsoft.com/office/word/2006/wordml" xmlns:wps="http://schemas.microsoft.com/office/word/2010/wordprocessingShape" mc:Ignorable="w14 w15 w16se w16cid w16 w16cex w16sdtdh w16sdtfl w16du wp14">
   <w:footnote w:type="separator" w:id="-1">
     <w:p>
       <w:pPr>
@@ -39313,7 +40602,7 @@
 </file>
 
 <file path=word/header1.xml><?xml version="1.0" encoding="utf-8"?>
-<w:hdr xmlns:wpc="http://schemas.microsoft.com/office/word/2010/wordprocessingCanvas" xmlns:cx="http://schemas.microsoft.com/office/drawing/2014/chartex" xmlns:cx1="http://schemas.microsoft.com/office/drawing/2015/9/8/chartex" xmlns:cx2="http://schemas.microsoft.com/office/drawing/2015/10/21/chartex" xmlns:cx3="http://schemas.microsoft.com/office/drawing/2016/5/9/chartex" xmlns:cx4="http://schemas.microsoft.com/office/drawing/2016/5/10/chartex" xmlns:cx5="http://schemas.microsoft.com/office/drawing/2016/5/11/chartex" xmlns:cx6="http://schemas.microsoft.com/office/drawing/2016/5/12/chartex" xmlns:cx7="http://schemas.microsoft.com/office/drawing/2016/5/13/chartex" xmlns:cx8="http://schemas.microsoft.com/office/drawing/2016/5/14/chartex" xmlns:mc="http://schemas.openxmlformats.org/markup-compatibility/2006" xmlns:aink="http://schemas.microsoft.com/office/drawing/2016/ink" xmlns:am3d="http://schemas.microsoft.com/office/drawing/2017/model3d" xmlns:o="urn:schemas-microsoft-com:office:office" xmlns:oel="http://schemas.microsoft.com/office/2019/extlst" xmlns:r="http://schemas.openxmlformats.org/officeDocument/2006/relationships" xmlns:m="http://schemas.openxmlformats.org/officeDocument/2006/math" xmlns:v="urn:schemas-microsoft-com:vml" xmlns:wp14="http://schemas.microsoft.com/office/word/2010/wordprocessingDrawing" xmlns:wp="http://schemas.openxmlformats.org/drawingml/2006/wordprocessingDrawing" xmlns:w10="urn:schemas-microsoft-com:office:word" xmlns:w="http://schemas.openxmlformats.org/wordprocessingml/2006/main" xmlns:w14="http://schemas.microsoft.com/office/word/2010/wordml" xmlns:w15="http://schemas.microsoft.com/office/word/2012/wordml" xmlns:w16cex="http://schemas.microsoft.com/office/word/2018/wordml/cex" xmlns:w16cid="http://schemas.microsoft.com/office/word/2016/wordml/cid" xmlns:w16="http://schemas.microsoft.com/office/word/2018/wordml" xmlns:w16du="http://schemas.microsoft.com/office/word/2023/wordml/word16du" xmlns:w16sdtdh="http://schemas.microsoft.com/office/word/2020/wordml/sdtdatahash" xmlns:w16se="http://schemas.microsoft.com/office/word/2015/wordml/symex" xmlns:wpg="http://schemas.microsoft.com/office/word/2010/wordprocessingGroup" xmlns:wpi="http://schemas.microsoft.com/office/word/2010/wordprocessingInk" xmlns:wne="http://schemas.microsoft.com/office/word/2006/wordml" xmlns:wps="http://schemas.microsoft.com/office/word/2010/wordprocessingShape" mc:Ignorable="w14 w15 w16se w16cid w16 w16cex w16sdtdh w16du wp14">
+<w:hdr xmlns:wpc="http://schemas.microsoft.com/office/word/2010/wordprocessingCanvas" xmlns:cx="http://schemas.microsoft.com/office/drawing/2014/chartex" xmlns:cx1="http://schemas.microsoft.com/office/drawing/2015/9/8/chartex" xmlns:cx2="http://schemas.microsoft.com/office/drawing/2015/10/21/chartex" xmlns:cx3="http://schemas.microsoft.com/office/drawing/2016/5/9/chartex" xmlns:cx4="http://schemas.microsoft.com/office/drawing/2016/5/10/chartex" xmlns:cx5="http://schemas.microsoft.com/office/drawing/2016/5/11/chartex" xmlns:cx6="http://schemas.microsoft.com/office/drawing/2016/5/12/chartex" xmlns:cx7="http://schemas.microsoft.com/office/drawing/2016/5/13/chartex" xmlns:cx8="http://schemas.microsoft.com/office/drawing/2016/5/14/chartex" xmlns:mc="http://schemas.openxmlformats.org/markup-compatibility/2006" xmlns:aink="http://schemas.microsoft.com/office/drawing/2016/ink" xmlns:am3d="http://schemas.microsoft.com/office/drawing/2017/model3d" xmlns:o="urn:schemas-microsoft-com:office:office" xmlns:oel="http://schemas.microsoft.com/office/2019/extlst" xmlns:r="http://schemas.openxmlformats.org/officeDocument/2006/relationships" xmlns:m="http://schemas.openxmlformats.org/officeDocument/2006/math" xmlns:v="urn:schemas-microsoft-com:vml" xmlns:wp14="http://schemas.microsoft.com/office/word/2010/wordprocessingDrawing" xmlns:wp="http://schemas.openxmlformats.org/drawingml/2006/wordprocessingDrawing" xmlns:w10="urn:schemas-microsoft-com:office:word" xmlns:w="http://schemas.openxmlformats.org/wordprocessingml/2006/main" xmlns:w14="http://schemas.microsoft.com/office/word/2010/wordml" xmlns:w15="http://schemas.microsoft.com/office/word/2012/wordml" xmlns:w16cex="http://schemas.microsoft.com/office/word/2018/wordml/cex" xmlns:w16cid="http://schemas.microsoft.com/office/word/2016/wordml/cid" xmlns:w16="http://schemas.microsoft.com/office/word/2018/wordml" xmlns:w16du="http://schemas.microsoft.com/office/word/2023/wordml/word16du" xmlns:w16sdtdh="http://schemas.microsoft.com/office/word/2020/wordml/sdtdatahash" xmlns:w16sdtfl="http://schemas.microsoft.com/office/word/2024/wordml/sdtformatlock" xmlns:w16se="http://schemas.microsoft.com/office/word/2015/wordml/symex" xmlns:wpg="http://schemas.microsoft.com/office/word/2010/wordprocessingGroup" xmlns:wpi="http://schemas.microsoft.com/office/word/2010/wordprocessingInk" xmlns:wne="http://schemas.microsoft.com/office/word/2006/wordml" xmlns:wps="http://schemas.microsoft.com/office/word/2010/wordprocessingShape" mc:Ignorable="w14 w15 w16se w16cid w16 w16cex w16sdtdh w16sdtfl w16du wp14">
   <w:p>
     <w:pPr>
       <w:pStyle w:val="a5"/>
@@ -39343,6 +40632,7 @@
         <w:text/>
       </w:sdtPr>
       <w:sdtContent>
+        <w:proofErr w:type="spellStart"/>
         <w:r>
           <w:rPr>
             <w:rFonts w:hint="eastAsia"/>
@@ -39350,6 +40640,7 @@
           </w:rPr>
           <w:t>AutoTest</w:t>
         </w:r>
+        <w:proofErr w:type="spellEnd"/>
         <w:r>
           <w:rPr>
             <w:rFonts w:hint="eastAsia"/>
@@ -39409,7 +40700,7 @@
 </file>
 
 <file path=word/numbering.xml><?xml version="1.0" encoding="utf-8"?>
-<w:numbering xmlns:wpc="http://schemas.microsoft.com/office/word/2010/wordprocessingCanvas" xmlns:cx="http://schemas.microsoft.com/office/drawing/2014/chartex" xmlns:cx1="http://schemas.microsoft.com/office/drawing/2015/9/8/chartex" xmlns:cx2="http://schemas.microsoft.com/office/drawing/2015/10/21/chartex" xmlns:cx3="http://schemas.microsoft.com/office/drawing/2016/5/9/chartex" xmlns:cx4="http://schemas.microsoft.com/office/drawing/2016/5/10/chartex" xmlns:cx5="http://schemas.microsoft.com/office/drawing/2016/5/11/chartex" xmlns:cx6="http://schemas.microsoft.com/office/drawing/2016/5/12/chartex" xmlns:cx7="http://schemas.microsoft.com/office/drawing/2016/5/13/chartex" xmlns:cx8="http://schemas.microsoft.com/office/drawing/2016/5/14/chartex" xmlns:mc="http://schemas.openxmlformats.org/markup-compatibility/2006" xmlns:aink="http://schemas.microsoft.com/office/drawing/2016/ink" xmlns:am3d="http://schemas.microsoft.com/office/drawing/2017/model3d" xmlns:o="urn:schemas-microsoft-com:office:office" xmlns:oel="http://schemas.microsoft.com/office/2019/extlst" xmlns:r="http://schemas.openxmlformats.org/officeDocument/2006/relationships" xmlns:m="http://schemas.openxmlformats.org/officeDocument/2006/math" xmlns:v="urn:schemas-microsoft-com:vml" xmlns:wp14="http://schemas.microsoft.com/office/word/2010/wordprocessingDrawing" xmlns:wp="http://schemas.openxmlformats.org/drawingml/2006/wordprocessingDrawing" xmlns:w10="urn:schemas-microsoft-com:office:word" xmlns:w="http://schemas.openxmlformats.org/wordprocessingml/2006/main" xmlns:w14="http://schemas.microsoft.com/office/word/2010/wordml" xmlns:w15="http://schemas.microsoft.com/office/word/2012/wordml" xmlns:w16cex="http://schemas.microsoft.com/office/word/2018/wordml/cex" xmlns:w16cid="http://schemas.microsoft.com/office/word/2016/wordml/cid" xmlns:w16="http://schemas.microsoft.com/office/word/2018/wordml" xmlns:w16du="http://schemas.microsoft.com/office/word/2023/wordml/word16du" xmlns:w16sdtdh="http://schemas.microsoft.com/office/word/2020/wordml/sdtdatahash" xmlns:w16se="http://schemas.microsoft.com/office/word/2015/wordml/symex" xmlns:wpg="http://schemas.microsoft.com/office/word/2010/wordprocessingGroup" xmlns:wpi="http://schemas.microsoft.com/office/word/2010/wordprocessingInk" xmlns:wne="http://schemas.microsoft.com/office/word/2006/wordml" xmlns:wps="http://schemas.microsoft.com/office/word/2010/wordprocessingShape" mc:Ignorable="w14 w15 w16se w16cid w16 w16cex w16sdtdh w16du wp14">
+<w:numbering xmlns:wpc="http://schemas.microsoft.com/office/word/2010/wordprocessingCanvas" xmlns:cx="http://schemas.microsoft.com/office/drawing/2014/chartex" xmlns:cx1="http://schemas.microsoft.com/office/drawing/2015/9/8/chartex" xmlns:cx2="http://schemas.microsoft.com/office/drawing/2015/10/21/chartex" xmlns:cx3="http://schemas.microsoft.com/office/drawing/2016/5/9/chartex" xmlns:cx4="http://schemas.microsoft.com/office/drawing/2016/5/10/chartex" xmlns:cx5="http://schemas.microsoft.com/office/drawing/2016/5/11/chartex" xmlns:cx6="http://schemas.microsoft.com/office/drawing/2016/5/12/chartex" xmlns:cx7="http://schemas.microsoft.com/office/drawing/2016/5/13/chartex" xmlns:cx8="http://schemas.microsoft.com/office/drawing/2016/5/14/chartex" xmlns:mc="http://schemas.openxmlformats.org/markup-compatibility/2006" xmlns:aink="http://schemas.microsoft.com/office/drawing/2016/ink" xmlns:am3d="http://schemas.microsoft.com/office/drawing/2017/model3d" xmlns:o="urn:schemas-microsoft-com:office:office" xmlns:oel="http://schemas.microsoft.com/office/2019/extlst" xmlns:r="http://schemas.openxmlformats.org/officeDocument/2006/relationships" xmlns:m="http://schemas.openxmlformats.org/officeDocument/2006/math" xmlns:v="urn:schemas-microsoft-com:vml" xmlns:wp14="http://schemas.microsoft.com/office/word/2010/wordprocessingDrawing" xmlns:wp="http://schemas.openxmlformats.org/drawingml/2006/wordprocessingDrawing" xmlns:w10="urn:schemas-microsoft-com:office:word" xmlns:w="http://schemas.openxmlformats.org/wordprocessingml/2006/main" xmlns:w14="http://schemas.microsoft.com/office/word/2010/wordml" xmlns:w15="http://schemas.microsoft.com/office/word/2012/wordml" xmlns:w16cex="http://schemas.microsoft.com/office/word/2018/wordml/cex" xmlns:w16cid="http://schemas.microsoft.com/office/word/2016/wordml/cid" xmlns:w16="http://schemas.microsoft.com/office/word/2018/wordml" xmlns:w16du="http://schemas.microsoft.com/office/word/2023/wordml/word16du" xmlns:w16sdtdh="http://schemas.microsoft.com/office/word/2020/wordml/sdtdatahash" xmlns:w16sdtfl="http://schemas.microsoft.com/office/word/2024/wordml/sdtformatlock" xmlns:w16se="http://schemas.microsoft.com/office/word/2015/wordml/symex" xmlns:wpg="http://schemas.microsoft.com/office/word/2010/wordprocessingGroup" xmlns:wpi="http://schemas.microsoft.com/office/word/2010/wordprocessingInk" xmlns:wne="http://schemas.microsoft.com/office/word/2006/wordml" xmlns:wps="http://schemas.microsoft.com/office/word/2010/wordprocessingShape" mc:Ignorable="w14 w15 w16se w16cid w16 w16cex w16sdtdh w16sdtfl w16du wp14">
   <w:abstractNum w:abstractNumId="0" w15:restartNumberingAfterBreak="0">
     <w:nsid w:val="034C289E"/>
     <w:multiLevelType w:val="hybridMultilevel"/>
@@ -42678,7 +43969,7 @@
 </file>
 
 <file path=word/styles.xml><?xml version="1.0" encoding="utf-8"?>
-<w:styles xmlns:mc="http://schemas.openxmlformats.org/markup-compatibility/2006" xmlns:r="http://schemas.openxmlformats.org/officeDocument/2006/relationships" xmlns:w="http://schemas.openxmlformats.org/wordprocessingml/2006/main" xmlns:w14="http://schemas.microsoft.com/office/word/2010/wordml" xmlns:w15="http://schemas.microsoft.com/office/word/2012/wordml" xmlns:w16cex="http://schemas.microsoft.com/office/word/2018/wordml/cex" xmlns:w16cid="http://schemas.microsoft.com/office/word/2016/wordml/cid" xmlns:w16="http://schemas.microsoft.com/office/word/2018/wordml" xmlns:w16du="http://schemas.microsoft.com/office/word/2023/wordml/word16du" xmlns:w16sdtdh="http://schemas.microsoft.com/office/word/2020/wordml/sdtdatahash" xmlns:w16se="http://schemas.microsoft.com/office/word/2015/wordml/symex" mc:Ignorable="w14 w15 w16se w16cid w16 w16cex w16sdtdh w16du">
+<w:styles xmlns:mc="http://schemas.openxmlformats.org/markup-compatibility/2006" xmlns:r="http://schemas.openxmlformats.org/officeDocument/2006/relationships" xmlns:w="http://schemas.openxmlformats.org/wordprocessingml/2006/main" xmlns:w14="http://schemas.microsoft.com/office/word/2010/wordml" xmlns:w15="http://schemas.microsoft.com/office/word/2012/wordml" xmlns:w16cex="http://schemas.microsoft.com/office/word/2018/wordml/cex" xmlns:w16cid="http://schemas.microsoft.com/office/word/2016/wordml/cid" xmlns:w16="http://schemas.microsoft.com/office/word/2018/wordml" xmlns:w16du="http://schemas.microsoft.com/office/word/2023/wordml/word16du" xmlns:w16sdtdh="http://schemas.microsoft.com/office/word/2020/wordml/sdtdatahash" xmlns:w16sdtfl="http://schemas.microsoft.com/office/word/2024/wordml/sdtformatlock" xmlns:w16se="http://schemas.microsoft.com/office/word/2015/wordml/symex" mc:Ignorable="w14 w15 w16se w16cid w16 w16cex w16sdtdh w16sdtfl w16du">
   <w:docDefaults>
     <w:rPrDefault>
       <w:rPr>
@@ -43125,6 +44416,7 @@
   <w:style w:type="character" w:default="1" w:styleId="a0">
     <w:name w:val="Default Paragraph Font"/>
     <w:uiPriority w:val="1"/>
+    <w:semiHidden/>
     <w:unhideWhenUsed/>
   </w:style>
   <w:style w:type="table" w:default="1" w:styleId="a1">
@@ -43375,7 +44667,7 @@
 </file>
 
 <file path=word/glossary/document.xml><?xml version="1.0" encoding="utf-8"?>
-<w:glossaryDocument xmlns:wpc="http://schemas.microsoft.com/office/word/2010/wordprocessingCanvas" xmlns:cx="http://schemas.microsoft.com/office/drawing/2014/chartex" xmlns:cx1="http://schemas.microsoft.com/office/drawing/2015/9/8/chartex" xmlns:cx2="http://schemas.microsoft.com/office/drawing/2015/10/21/chartex" xmlns:cx3="http://schemas.microsoft.com/office/drawing/2016/5/9/chartex" xmlns:cx4="http://schemas.microsoft.com/office/drawing/2016/5/10/chartex" xmlns:cx5="http://schemas.microsoft.com/office/drawing/2016/5/11/chartex" xmlns:cx6="http://schemas.microsoft.com/office/drawing/2016/5/12/chartex" xmlns:cx7="http://schemas.microsoft.com/office/drawing/2016/5/13/chartex" xmlns:cx8="http://schemas.microsoft.com/office/drawing/2016/5/14/chartex" xmlns:mc="http://schemas.openxmlformats.org/markup-compatibility/2006" xmlns:aink="http://schemas.microsoft.com/office/drawing/2016/ink" xmlns:am3d="http://schemas.microsoft.com/office/drawing/2017/model3d" xmlns:o="urn:schemas-microsoft-com:office:office" xmlns:oel="http://schemas.microsoft.com/office/2019/extlst" xmlns:r="http://schemas.openxmlformats.org/officeDocument/2006/relationships" xmlns:m="http://schemas.openxmlformats.org/officeDocument/2006/math" xmlns:v="urn:schemas-microsoft-com:vml" xmlns:wp14="http://schemas.microsoft.com/office/word/2010/wordprocessingDrawing" xmlns:wp="http://schemas.openxmlformats.org/drawingml/2006/wordprocessingDrawing" xmlns:w10="urn:schemas-microsoft-com:office:word" xmlns:w="http://schemas.openxmlformats.org/wordprocessingml/2006/main" xmlns:w14="http://schemas.microsoft.com/office/word/2010/wordml" xmlns:w15="http://schemas.microsoft.com/office/word/2012/wordml" xmlns:w16cex="http://schemas.microsoft.com/office/word/2018/wordml/cex" xmlns:w16cid="http://schemas.microsoft.com/office/word/2016/wordml/cid" xmlns:w16="http://schemas.microsoft.com/office/word/2018/wordml" xmlns:w16du="http://schemas.microsoft.com/office/word/2023/wordml/word16du" xmlns:w16sdtdh="http://schemas.microsoft.com/office/word/2020/wordml/sdtdatahash" xmlns:w16se="http://schemas.microsoft.com/office/word/2015/wordml/symex" xmlns:wpg="http://schemas.microsoft.com/office/word/2010/wordprocessingGroup" xmlns:wpi="http://schemas.microsoft.com/office/word/2010/wordprocessingInk" xmlns:wne="http://schemas.microsoft.com/office/word/2006/wordml" xmlns:wps="http://schemas.microsoft.com/office/word/2010/wordprocessingShape" mc:Ignorable="w14 w15 w16se w16cid w16 w16cex w16sdtdh w16du wp14">
+<w:glossaryDocument xmlns:wpc="http://schemas.microsoft.com/office/word/2010/wordprocessingCanvas" xmlns:cx="http://schemas.microsoft.com/office/drawing/2014/chartex" xmlns:cx1="http://schemas.microsoft.com/office/drawing/2015/9/8/chartex" xmlns:cx2="http://schemas.microsoft.com/office/drawing/2015/10/21/chartex" xmlns:cx3="http://schemas.microsoft.com/office/drawing/2016/5/9/chartex" xmlns:cx4="http://schemas.microsoft.com/office/drawing/2016/5/10/chartex" xmlns:cx5="http://schemas.microsoft.com/office/drawing/2016/5/11/chartex" xmlns:cx6="http://schemas.microsoft.com/office/drawing/2016/5/12/chartex" xmlns:cx7="http://schemas.microsoft.com/office/drawing/2016/5/13/chartex" xmlns:cx8="http://schemas.microsoft.com/office/drawing/2016/5/14/chartex" xmlns:mc="http://schemas.openxmlformats.org/markup-compatibility/2006" xmlns:aink="http://schemas.microsoft.com/office/drawing/2016/ink" xmlns:am3d="http://schemas.microsoft.com/office/drawing/2017/model3d" xmlns:o="urn:schemas-microsoft-com:office:office" xmlns:oel="http://schemas.microsoft.com/office/2019/extlst" xmlns:r="http://schemas.openxmlformats.org/officeDocument/2006/relationships" xmlns:m="http://schemas.openxmlformats.org/officeDocument/2006/math" xmlns:v="urn:schemas-microsoft-com:vml" xmlns:wp14="http://schemas.microsoft.com/office/word/2010/wordprocessingDrawing" xmlns:wp="http://schemas.openxmlformats.org/drawingml/2006/wordprocessingDrawing" xmlns:w10="urn:schemas-microsoft-com:office:word" xmlns:w="http://schemas.openxmlformats.org/wordprocessingml/2006/main" xmlns:w14="http://schemas.microsoft.com/office/word/2010/wordml" xmlns:w15="http://schemas.microsoft.com/office/word/2012/wordml" xmlns:w16cex="http://schemas.microsoft.com/office/word/2018/wordml/cex" xmlns:w16cid="http://schemas.microsoft.com/office/word/2016/wordml/cid" xmlns:w16="http://schemas.microsoft.com/office/word/2018/wordml" xmlns:w16du="http://schemas.microsoft.com/office/word/2023/wordml/word16du" xmlns:w16sdtdh="http://schemas.microsoft.com/office/word/2020/wordml/sdtdatahash" xmlns:w16sdtfl="http://schemas.microsoft.com/office/word/2024/wordml/sdtformatlock" xmlns:w16se="http://schemas.microsoft.com/office/word/2015/wordml/symex" xmlns:wpg="http://schemas.microsoft.com/office/word/2010/wordprocessingGroup" xmlns:wpi="http://schemas.microsoft.com/office/word/2010/wordprocessingInk" xmlns:wne="http://schemas.microsoft.com/office/word/2006/wordml" xmlns:wps="http://schemas.microsoft.com/office/word/2010/wordprocessingShape" mc:Ignorable="w14 w15 w16se w16cid w16 w16cex w16sdtdh w16sdtfl w16du wp14">
   <w:docParts>
     <w:docPart>
       <w:docPartPr>
@@ -43447,7 +44739,7 @@
 </file>
 
 <file path=word/glossary/fontTable.xml><?xml version="1.0" encoding="utf-8"?>
-<w:fonts xmlns:mc="http://schemas.openxmlformats.org/markup-compatibility/2006" xmlns:r="http://schemas.openxmlformats.org/officeDocument/2006/relationships" xmlns:w="http://schemas.openxmlformats.org/wordprocessingml/2006/main" xmlns:w14="http://schemas.microsoft.com/office/word/2010/wordml" xmlns:w15="http://schemas.microsoft.com/office/word/2012/wordml" xmlns:w16cex="http://schemas.microsoft.com/office/word/2018/wordml/cex" xmlns:w16cid="http://schemas.microsoft.com/office/word/2016/wordml/cid" xmlns:w16="http://schemas.microsoft.com/office/word/2018/wordml" xmlns:w16du="http://schemas.microsoft.com/office/word/2023/wordml/word16du" xmlns:w16sdtdh="http://schemas.microsoft.com/office/word/2020/wordml/sdtdatahash" xmlns:w16se="http://schemas.microsoft.com/office/word/2015/wordml/symex" mc:Ignorable="w14 w15 w16se w16cid w16 w16cex w16sdtdh w16du">
+<w:fonts xmlns:mc="http://schemas.openxmlformats.org/markup-compatibility/2006" xmlns:r="http://schemas.openxmlformats.org/officeDocument/2006/relationships" xmlns:w="http://schemas.openxmlformats.org/wordprocessingml/2006/main" xmlns:w14="http://schemas.microsoft.com/office/word/2010/wordml" xmlns:w15="http://schemas.microsoft.com/office/word/2012/wordml" xmlns:w16cex="http://schemas.microsoft.com/office/word/2018/wordml/cex" xmlns:w16cid="http://schemas.microsoft.com/office/word/2016/wordml/cid" xmlns:w16="http://schemas.microsoft.com/office/word/2018/wordml" xmlns:w16du="http://schemas.microsoft.com/office/word/2023/wordml/word16du" xmlns:w16sdtdh="http://schemas.microsoft.com/office/word/2020/wordml/sdtdatahash" xmlns:w16sdtfl="http://schemas.microsoft.com/office/word/2024/wordml/sdtformatlock" xmlns:w16se="http://schemas.microsoft.com/office/word/2015/wordml/symex" mc:Ignorable="w14 w15 w16se w16cid w16 w16cex w16sdtdh w16sdtfl w16du">
   <w:font w:name="Times New Roman">
     <w:panose1 w:val="02020603050405020304"/>
     <w:charset w:val="00"/>
@@ -43502,7 +44794,7 @@
 </file>
 
 <file path=word/glossary/settings.xml><?xml version="1.0" encoding="utf-8"?>
-<w:settings xmlns:mc="http://schemas.openxmlformats.org/markup-compatibility/2006" xmlns:o="urn:schemas-microsoft-com:office:office" xmlns:r="http://schemas.openxmlformats.org/officeDocument/2006/relationships" xmlns:m="http://schemas.openxmlformats.org/officeDocument/2006/math" xmlns:v="urn:schemas-microsoft-com:vml" xmlns:w10="urn:schemas-microsoft-com:office:word" xmlns:w="http://schemas.openxmlformats.org/wordprocessingml/2006/main" xmlns:w14="http://schemas.microsoft.com/office/word/2010/wordml" xmlns:w15="http://schemas.microsoft.com/office/word/2012/wordml" xmlns:w16cex="http://schemas.microsoft.com/office/word/2018/wordml/cex" xmlns:w16cid="http://schemas.microsoft.com/office/word/2016/wordml/cid" xmlns:w16="http://schemas.microsoft.com/office/word/2018/wordml" xmlns:w16du="http://schemas.microsoft.com/office/word/2023/wordml/word16du" xmlns:w16sdtdh="http://schemas.microsoft.com/office/word/2020/wordml/sdtdatahash" xmlns:w16se="http://schemas.microsoft.com/office/word/2015/wordml/symex" xmlns:sl="http://schemas.openxmlformats.org/schemaLibrary/2006/main" mc:Ignorable="w14 w15 w16se w16cid w16 w16cex w16sdtdh w16du">
+<w:settings xmlns:mc="http://schemas.openxmlformats.org/markup-compatibility/2006" xmlns:o="urn:schemas-microsoft-com:office:office" xmlns:r="http://schemas.openxmlformats.org/officeDocument/2006/relationships" xmlns:m="http://schemas.openxmlformats.org/officeDocument/2006/math" xmlns:v="urn:schemas-microsoft-com:vml" xmlns:w10="urn:schemas-microsoft-com:office:word" xmlns:w="http://schemas.openxmlformats.org/wordprocessingml/2006/main" xmlns:w14="http://schemas.microsoft.com/office/word/2010/wordml" xmlns:w15="http://schemas.microsoft.com/office/word/2012/wordml" xmlns:w16cex="http://schemas.microsoft.com/office/word/2018/wordml/cex" xmlns:w16cid="http://schemas.microsoft.com/office/word/2016/wordml/cid" xmlns:w16="http://schemas.microsoft.com/office/word/2018/wordml" xmlns:w16du="http://schemas.microsoft.com/office/word/2023/wordml/word16du" xmlns:w16sdtdh="http://schemas.microsoft.com/office/word/2020/wordml/sdtdatahash" xmlns:w16sdtfl="http://schemas.microsoft.com/office/word/2024/wordml/sdtformatlock" xmlns:w16se="http://schemas.microsoft.com/office/word/2015/wordml/symex" xmlns:sl="http://schemas.openxmlformats.org/schemaLibrary/2006/main" mc:Ignorable="w14 w15 w16se w16cid w16 w16cex w16sdtdh w16sdtfl w16du">
   <w:view w:val="normal"/>
   <w:bordersDoNotSurroundHeader/>
   <w:bordersDoNotSurroundFooter/>
@@ -43539,7 +44831,9 @@
     <w:rsid w:val="0059744B"/>
     <w:rsid w:val="008213F4"/>
     <w:rsid w:val="009673F5"/>
+    <w:rsid w:val="00967A8C"/>
     <w:rsid w:val="00995804"/>
+    <w:rsid w:val="009D074C"/>
     <w:rsid w:val="00C07DC1"/>
     <w:rsid w:val="00CA7E0D"/>
     <w:rsid w:val="00CB606A"/>
@@ -43570,7 +44864,7 @@
 </file>
 
 <file path=word/glossary/styles.xml><?xml version="1.0" encoding="utf-8"?>
-<w:styles xmlns:mc="http://schemas.openxmlformats.org/markup-compatibility/2006" xmlns:r="http://schemas.openxmlformats.org/officeDocument/2006/relationships" xmlns:w="http://schemas.openxmlformats.org/wordprocessingml/2006/main" xmlns:w14="http://schemas.microsoft.com/office/word/2010/wordml" xmlns:w15="http://schemas.microsoft.com/office/word/2012/wordml" xmlns:w16cex="http://schemas.microsoft.com/office/word/2018/wordml/cex" xmlns:w16cid="http://schemas.microsoft.com/office/word/2016/wordml/cid" xmlns:w16="http://schemas.microsoft.com/office/word/2018/wordml" xmlns:w16du="http://schemas.microsoft.com/office/word/2023/wordml/word16du" xmlns:w16sdtdh="http://schemas.microsoft.com/office/word/2020/wordml/sdtdatahash" xmlns:w16se="http://schemas.microsoft.com/office/word/2015/wordml/symex" mc:Ignorable="w14 w15 w16se w16cid w16 w16cex w16sdtdh w16du">
+<w:styles xmlns:mc="http://schemas.openxmlformats.org/markup-compatibility/2006" xmlns:r="http://schemas.openxmlformats.org/officeDocument/2006/relationships" xmlns:w="http://schemas.openxmlformats.org/wordprocessingml/2006/main" xmlns:w14="http://schemas.microsoft.com/office/word/2010/wordml" xmlns:w15="http://schemas.microsoft.com/office/word/2012/wordml" xmlns:w16cex="http://schemas.microsoft.com/office/word/2018/wordml/cex" xmlns:w16cid="http://schemas.microsoft.com/office/word/2016/wordml/cid" xmlns:w16="http://schemas.microsoft.com/office/word/2018/wordml" xmlns:w16du="http://schemas.microsoft.com/office/word/2023/wordml/word16du" xmlns:w16sdtdh="http://schemas.microsoft.com/office/word/2020/wordml/sdtdatahash" xmlns:w16sdtfl="http://schemas.microsoft.com/office/word/2024/wordml/sdtformatlock" xmlns:w16se="http://schemas.microsoft.com/office/word/2015/wordml/symex" mc:Ignorable="w14 w15 w16se w16cid w16 w16cex w16sdtdh w16sdtfl w16du">
   <w:docDefaults>
     <w:rPrDefault>
       <w:rPr>
@@ -44017,7 +45311,7 @@
 </file>
 
 <file path=word/glossary/webSettings.xml><?xml version="1.0" encoding="utf-8"?>
-<w:webSettings xmlns:mc="http://schemas.openxmlformats.org/markup-compatibility/2006" xmlns:r="http://schemas.openxmlformats.org/officeDocument/2006/relationships" xmlns:w="http://schemas.openxmlformats.org/wordprocessingml/2006/main" xmlns:w14="http://schemas.microsoft.com/office/word/2010/wordml" xmlns:w15="http://schemas.microsoft.com/office/word/2012/wordml" xmlns:w16cex="http://schemas.microsoft.com/office/word/2018/wordml/cex" xmlns:w16cid="http://schemas.microsoft.com/office/word/2016/wordml/cid" xmlns:w16="http://schemas.microsoft.com/office/word/2018/wordml" xmlns:w16du="http://schemas.microsoft.com/office/word/2023/wordml/word16du" xmlns:w16sdtdh="http://schemas.microsoft.com/office/word/2020/wordml/sdtdatahash" xmlns:w16se="http://schemas.microsoft.com/office/word/2015/wordml/symex" mc:Ignorable="w14 w15 w16se w16cid w16 w16cex w16sdtdh w16du">
+<w:webSettings xmlns:mc="http://schemas.openxmlformats.org/markup-compatibility/2006" xmlns:r="http://schemas.openxmlformats.org/officeDocument/2006/relationships" xmlns:w="http://schemas.openxmlformats.org/wordprocessingml/2006/main" xmlns:w14="http://schemas.microsoft.com/office/word/2010/wordml" xmlns:w15="http://schemas.microsoft.com/office/word/2012/wordml" xmlns:w16cex="http://schemas.microsoft.com/office/word/2018/wordml/cex" xmlns:w16cid="http://schemas.microsoft.com/office/word/2016/wordml/cid" xmlns:w16="http://schemas.microsoft.com/office/word/2018/wordml" xmlns:w16du="http://schemas.microsoft.com/office/word/2023/wordml/word16du" xmlns:w16sdtdh="http://schemas.microsoft.com/office/word/2020/wordml/sdtdatahash" xmlns:w16sdtfl="http://schemas.microsoft.com/office/word/2024/wordml/sdtformatlock" xmlns:w16se="http://schemas.microsoft.com/office/word/2015/wordml/symex" mc:Ignorable="w14 w15 w16se w16cid w16 w16cex w16sdtdh w16sdtfl w16du">
   <w:optimizeForBrowser/>
   <w:allowPNG/>
 </w:webSettings>

--- a/guide/AutoTest使用手册.docx
+++ b/guide/AutoTest使用手册.docx
@@ -230,7 +230,7 @@
         <w:rPr>
           <w:rFonts w:hint="eastAsia"/>
         </w:rPr>
-        <w:t>01</w:t>
+        <w:t>03</w:t>
       </w:r>
       <w:r>
         <w:t>/</w:t>
@@ -239,7 +239,7 @@
         <w:rPr>
           <w:rFonts w:hint="eastAsia"/>
         </w:rPr>
-        <w:t>22</w:t>
+        <w:t>05</w:t>
       </w:r>
     </w:p>
     <w:p>
@@ -265,7 +265,7 @@
         <w:rPr>
           <w:rFonts w:hint="eastAsia"/>
         </w:rPr>
-        <w:t>6</w:t>
+        <w:t>7</w:t>
       </w:r>
     </w:p>
     <w:p>
@@ -1020,6 +1020,74 @@
                 <w:szCs w:val="20"/>
               </w:rPr>
               <w:t>2025/01/22</w:t>
+            </w:r>
+          </w:p>
+        </w:tc>
+      </w:tr>
+      <w:tr>
+        <w:tc>
+          <w:tcPr>
+            <w:tcW w:w="1980" w:type="dxa"/>
+          </w:tcPr>
+          <w:p>
+            <w:pPr>
+              <w:jc w:val="center"/>
+              <w:rPr>
+                <w:sz w:val="20"/>
+                <w:szCs w:val="20"/>
+              </w:rPr>
+            </w:pPr>
+            <w:r>
+              <w:rPr>
+                <w:rFonts w:hint="eastAsia"/>
+                <w:sz w:val="20"/>
+                <w:szCs w:val="20"/>
+              </w:rPr>
+              <w:t>V1.7</w:t>
+            </w:r>
+          </w:p>
+        </w:tc>
+        <w:tc>
+          <w:tcPr>
+            <w:tcW w:w="5953" w:type="dxa"/>
+          </w:tcPr>
+          <w:p>
+            <w:pPr>
+              <w:jc w:val="center"/>
+              <w:rPr>
+                <w:sz w:val="20"/>
+                <w:szCs w:val="20"/>
+              </w:rPr>
+            </w:pPr>
+            <w:r>
+              <w:rPr>
+                <w:rFonts w:hint="eastAsia"/>
+                <w:sz w:val="20"/>
+                <w:szCs w:val="20"/>
+              </w:rPr>
+              <w:t>Add condition branch function in custom test</w:t>
+            </w:r>
+          </w:p>
+        </w:tc>
+        <w:tc>
+          <w:tcPr>
+            <w:tcW w:w="2127" w:type="dxa"/>
+          </w:tcPr>
+          <w:p>
+            <w:pPr>
+              <w:jc w:val="center"/>
+              <w:rPr>
+                <w:sz w:val="20"/>
+                <w:szCs w:val="20"/>
+              </w:rPr>
+            </w:pPr>
+            <w:r>
+              <w:rPr>
+                <w:rFonts w:hint="eastAsia"/>
+                <w:sz w:val="20"/>
+                <w:szCs w:val="20"/>
+              </w:rPr>
+              <w:t>2025/03/05</w:t>
             </w:r>
           </w:p>
         </w:tc>
@@ -3766,7 +3834,7 @@
           <w:noProof/>
         </w:rPr>
         <w:drawing>
-          <wp:inline distT="0" distB="0" distL="0" distR="0" wp14:anchorId="78C624B9" wp14:editId="647BB355">
+          <wp:inline distT="0" distB="0" distL="0" distR="0" wp14:anchorId="7D62EA92" wp14:editId="56CDDB39">
             <wp:extent cx="5771910" cy="3600000"/>
             <wp:effectExtent l="0" t="0" r="635" b="635"/>
             <wp:docPr id="1436966812" name="图片 1"/>
@@ -3889,7 +3957,7 @@
         </w:rPr>
         <w:lastRenderedPageBreak/>
         <w:drawing>
-          <wp:inline distT="0" distB="0" distL="0" distR="0" wp14:anchorId="789BB3E5" wp14:editId="0851473D">
+          <wp:inline distT="0" distB="0" distL="0" distR="0" wp14:anchorId="32600109" wp14:editId="28147C41">
             <wp:extent cx="6268440" cy="3600000"/>
             <wp:effectExtent l="0" t="0" r="0" b="635"/>
             <wp:docPr id="455847871" name="图片 1"/>
@@ -3934,7 +4002,7 @@
           <w:noProof/>
         </w:rPr>
         <w:drawing>
-          <wp:inline distT="0" distB="0" distL="0" distR="0" wp14:anchorId="3126AA21" wp14:editId="33598BF5">
+          <wp:inline distT="0" distB="0" distL="0" distR="0" wp14:anchorId="34EF961E" wp14:editId="665EC1D5">
             <wp:extent cx="3932806" cy="3600000"/>
             <wp:effectExtent l="0" t="0" r="0" b="635"/>
             <wp:docPr id="1843785071" name="图片 1"/>
@@ -4175,7 +4243,7 @@
           <w:noProof/>
         </w:rPr>
         <w:drawing>
-          <wp:inline distT="0" distB="0" distL="0" distR="0" wp14:anchorId="0D5AF2ED" wp14:editId="7526150F">
+          <wp:inline distT="0" distB="0" distL="0" distR="0" wp14:anchorId="5C3EE66A" wp14:editId="741A48C5">
             <wp:extent cx="3932806" cy="3600000"/>
             <wp:effectExtent l="0" t="0" r="0" b="635"/>
             <wp:docPr id="1558121318" name="图片 1"/>
@@ -4650,7 +4718,7 @@
           <w:noProof/>
         </w:rPr>
         <w:drawing>
-          <wp:inline distT="0" distB="0" distL="0" distR="0" wp14:anchorId="5102CBAC" wp14:editId="734C5CA0">
+          <wp:inline distT="0" distB="0" distL="0" distR="0" wp14:anchorId="2F66ACB9" wp14:editId="10FCF220">
             <wp:extent cx="4088656" cy="3742661"/>
             <wp:effectExtent l="0" t="0" r="7620" b="0"/>
             <wp:docPr id="146706825" name="图片 1"/>
@@ -4956,7 +5024,6 @@
                 <w:szCs w:val="20"/>
               </w:rPr>
             </w:pPr>
-            <w:proofErr w:type="spellStart"/>
             <w:r>
               <w:rPr>
                 <w:sz w:val="20"/>
@@ -4964,7 +5031,6 @@
               </w:rPr>
               <w:t>Temperature_Measurement_Instrument</w:t>
             </w:r>
-            <w:proofErr w:type="spellEnd"/>
           </w:p>
         </w:tc>
         <w:tc>
@@ -8298,929 +8364,6 @@
         </w:rPr>
         <w:t>格式（例）：</w:t>
       </w:r>
-      <w:r>
-        <w:rPr>
-          <w:rFonts w:hint="eastAsia"/>
-        </w:rPr>
-        <w:t>{4,8</w:t>
-      </w:r>
-      <w:r>
-        <w:t>,</w:t>
-      </w:r>
-      <w:r>
-        <w:rPr>
-          <w:rFonts w:hint="eastAsia"/>
-        </w:rPr>
-        <w:t>11}</w:t>
-      </w:r>
-    </w:p>
-    <w:p>
-      <w:pPr>
-        <w:pStyle w:val="aa"/>
-        <w:numPr>
-          <w:ilvl w:val="1"/>
-          <w:numId w:val="25"/>
-        </w:numPr>
-        <w:ind w:firstLineChars="0"/>
-      </w:pPr>
-      <w:bookmarkStart w:id="12" w:name="OLE_LINK4"/>
-      <w:r>
-        <w:rPr>
-          <w:rFonts w:hint="eastAsia"/>
-        </w:rPr>
-        <w:t>格式解释：</w:t>
-      </w:r>
-      <w:bookmarkEnd w:id="12"/>
-    </w:p>
-    <w:p>
-      <w:pPr>
-        <w:pStyle w:val="aa"/>
-        <w:numPr>
-          <w:ilvl w:val="2"/>
-          <w:numId w:val="25"/>
-        </w:numPr>
-        <w:ind w:firstLineChars="0"/>
-      </w:pPr>
-      <w:r>
-        <w:rPr>
-          <w:rFonts w:hint="eastAsia"/>
-        </w:rPr>
-        <w:t>格式为</w:t>
-      </w:r>
-      <w:r>
-        <w:rPr>
-          <w:rFonts w:hint="eastAsia"/>
-        </w:rPr>
-        <w:t>{</w:t>
-      </w:r>
-      <w:proofErr w:type="spellStart"/>
-      <w:r>
-        <w:rPr>
-          <w:rFonts w:hint="eastAsia"/>
-        </w:rPr>
-        <w:t>x</w:t>
-      </w:r>
-      <w:r>
-        <w:t>,y</w:t>
-      </w:r>
-      <w:proofErr w:type="spellEnd"/>
-      <w:r>
-        <w:t>…</w:t>
-      </w:r>
-      <w:r>
-        <w:rPr>
-          <w:rFonts w:hint="eastAsia"/>
-        </w:rPr>
-        <w:t>}</w:t>
-      </w:r>
-      <w:r>
-        <w:rPr>
-          <w:rFonts w:hint="eastAsia"/>
-        </w:rPr>
-        <w:t>，个数无上限。</w:t>
-      </w:r>
-    </w:p>
-    <w:p>
-      <w:pPr>
-        <w:pStyle w:val="aa"/>
-        <w:numPr>
-          <w:ilvl w:val="2"/>
-          <w:numId w:val="25"/>
-        </w:numPr>
-        <w:ind w:firstLineChars="0"/>
-      </w:pPr>
-      <w:r>
-        <w:rPr>
-          <w:rFonts w:hint="eastAsia"/>
-        </w:rPr>
-        <w:t>当</w:t>
-      </w:r>
-      <w:r>
-        <w:rPr>
-          <w:b/>
-          <w:bCs/>
-        </w:rPr>
-        <w:t>Ste</w:t>
-      </w:r>
-      <w:r>
-        <w:rPr>
-          <w:rFonts w:hint="eastAsia"/>
-          <w:b/>
-          <w:bCs/>
-        </w:rPr>
-        <w:t>p</w:t>
-      </w:r>
-      <w:r>
-        <w:t>=x</w:t>
-      </w:r>
-      <w:r>
-        <w:rPr>
-          <w:rFonts w:hint="eastAsia"/>
-        </w:rPr>
-        <w:t>行操作完成后，下一步直接跳转到</w:t>
-      </w:r>
-      <w:r>
-        <w:rPr>
-          <w:rFonts w:hint="eastAsia"/>
-          <w:b/>
-          <w:bCs/>
-        </w:rPr>
-        <w:t>Ste</w:t>
-      </w:r>
-      <w:r>
-        <w:rPr>
-          <w:b/>
-          <w:bCs/>
-        </w:rPr>
-        <w:t>p</w:t>
-      </w:r>
-      <w:r>
-        <w:t>=y</w:t>
-      </w:r>
-      <w:r>
-        <w:rPr>
-          <w:rFonts w:hint="eastAsia"/>
-        </w:rPr>
-        <w:t>行，以此类推。</w:t>
-      </w:r>
-    </w:p>
-    <w:p>
-      <w:pPr>
-        <w:pStyle w:val="aa"/>
-        <w:numPr>
-          <w:ilvl w:val="2"/>
-          <w:numId w:val="25"/>
-        </w:numPr>
-        <w:ind w:firstLineChars="0"/>
-      </w:pPr>
-      <w:r>
-        <w:rPr>
-          <w:rFonts w:hint="eastAsia"/>
-        </w:rPr>
-        <w:t>当循环完成后，会跳回到</w:t>
-      </w:r>
-      <w:r>
-        <w:rPr>
-          <w:rFonts w:hint="eastAsia"/>
-          <w:b/>
-          <w:bCs/>
-        </w:rPr>
-        <w:t>St</w:t>
-      </w:r>
-      <w:r>
-        <w:rPr>
-          <w:b/>
-          <w:bCs/>
-        </w:rPr>
-        <w:t>ep</w:t>
-      </w:r>
-      <w:r>
-        <w:rPr>
-          <w:rFonts w:hint="eastAsia"/>
-        </w:rPr>
-        <w:t>=</w:t>
-      </w:r>
-      <w:r>
-        <w:t>x</w:t>
-      </w:r>
-      <w:r>
-        <w:rPr>
-          <w:rFonts w:hint="eastAsia"/>
-        </w:rPr>
-        <w:t>+1</w:t>
-      </w:r>
-      <w:r>
-        <w:rPr>
-          <w:rFonts w:hint="eastAsia"/>
-        </w:rPr>
-        <w:t>行。</w:t>
-      </w:r>
-    </w:p>
-    <w:p>
-      <w:pPr>
-        <w:pStyle w:val="aa"/>
-        <w:numPr>
-          <w:ilvl w:val="1"/>
-          <w:numId w:val="25"/>
-        </w:numPr>
-        <w:ind w:firstLineChars="0"/>
-      </w:pPr>
-      <w:r>
-        <w:rPr>
-          <w:rFonts w:hint="eastAsia"/>
-        </w:rPr>
-        <w:t>其它：循环优先级</w:t>
-      </w:r>
-      <w:r>
-        <w:rPr>
-          <w:rFonts w:hint="eastAsia"/>
-        </w:rPr>
-        <w:t>&gt;</w:t>
-      </w:r>
-      <w:r>
-        <w:rPr>
-          <w:rFonts w:hint="eastAsia"/>
-        </w:rPr>
-        <w:t>步进优先级。当循环中的某一行包含步进功能时，会使步进中的每一步都拥有该循环。</w:t>
-      </w:r>
-    </w:p>
-    <w:p>
-      <w:pPr>
-        <w:pStyle w:val="aa"/>
-        <w:numPr>
-          <w:ilvl w:val="0"/>
-          <w:numId w:val="25"/>
-        </w:numPr>
-        <w:ind w:firstLineChars="0"/>
-      </w:pPr>
-      <w:r>
-        <w:rPr>
-          <w:rFonts w:hint="eastAsia"/>
-        </w:rPr>
-        <w:t>条件判断功能</w:t>
-      </w:r>
-    </w:p>
-    <w:p>
-      <w:pPr>
-        <w:pStyle w:val="aa"/>
-        <w:numPr>
-          <w:ilvl w:val="1"/>
-          <w:numId w:val="25"/>
-        </w:numPr>
-        <w:ind w:firstLineChars="0"/>
-      </w:pPr>
-      <w:r>
-        <w:rPr>
-          <w:rFonts w:hint="eastAsia"/>
-        </w:rPr>
-        <w:t>功能介绍：判断该行是否满足条件，如未满足，则一直重复执行该行，直到满足后跳出。</w:t>
-      </w:r>
-    </w:p>
-    <w:p>
-      <w:pPr>
-        <w:pStyle w:val="aa"/>
-        <w:numPr>
-          <w:ilvl w:val="1"/>
-          <w:numId w:val="25"/>
-        </w:numPr>
-        <w:ind w:firstLineChars="0"/>
-      </w:pPr>
-      <w:r>
-        <w:rPr>
-          <w:rFonts w:hint="eastAsia"/>
-        </w:rPr>
-        <w:t>使用规范：在</w:t>
-      </w:r>
-      <w:r>
-        <w:rPr>
-          <w:rFonts w:hint="eastAsia"/>
-          <w:b/>
-          <w:bCs/>
-        </w:rPr>
-        <w:t>C</w:t>
-      </w:r>
-      <w:r>
-        <w:rPr>
-          <w:b/>
-          <w:bCs/>
-        </w:rPr>
-        <w:t>on</w:t>
-      </w:r>
-      <w:r>
-        <w:rPr>
-          <w:rFonts w:hint="eastAsia"/>
-          <w:b/>
-          <w:bCs/>
-        </w:rPr>
-        <w:t>di</w:t>
-      </w:r>
-      <w:r>
-        <w:rPr>
-          <w:b/>
-          <w:bCs/>
-        </w:rPr>
-        <w:t>tion</w:t>
-      </w:r>
-      <w:r>
-        <w:rPr>
-          <w:rFonts w:hint="eastAsia"/>
-        </w:rPr>
-        <w:t>中，填写下述格式的参数。</w:t>
-      </w:r>
-    </w:p>
-    <w:p>
-      <w:pPr>
-        <w:pStyle w:val="aa"/>
-        <w:numPr>
-          <w:ilvl w:val="1"/>
-          <w:numId w:val="25"/>
-        </w:numPr>
-        <w:ind w:firstLineChars="0"/>
-      </w:pPr>
-      <w:r>
-        <w:rPr>
-          <w:rFonts w:hint="eastAsia"/>
-        </w:rPr>
-        <w:t>格式（例）：</w:t>
-      </w:r>
-      <w:r>
-        <w:rPr>
-          <w:rFonts w:hint="eastAsia"/>
-        </w:rPr>
-        <w:t>Volta</w:t>
-      </w:r>
-      <w:r>
-        <w:t>ge&gt;=10</w:t>
-      </w:r>
-      <w:r>
-        <w:rPr>
-          <w:rFonts w:hint="eastAsia"/>
-        </w:rPr>
-        <w:t>或</w:t>
-      </w:r>
-      <w:r>
-        <w:rPr>
-          <w:rFonts w:hint="eastAsia"/>
-        </w:rPr>
-        <w:t>Volt</w:t>
-      </w:r>
-      <w:r>
-        <w:t>age&lt;=1,Current&gt;0.1</w:t>
-      </w:r>
-      <w:r>
-        <w:rPr>
-          <w:rFonts w:hint="eastAsia"/>
-        </w:rPr>
-        <w:t>或</w:t>
-      </w:r>
-      <w:r>
-        <w:rPr>
-          <w:rFonts w:hint="eastAsia"/>
-        </w:rPr>
-        <w:t>(Vol</w:t>
-      </w:r>
-      <w:r>
-        <w:t>tage</w:t>
-      </w:r>
-      <w:r>
-        <w:rPr>
-          <w:rFonts w:hint="eastAsia"/>
-        </w:rPr>
-        <w:t>=</w:t>
-      </w:r>
-      <w:r>
-        <w:t>=</w:t>
-      </w:r>
-      <w:r>
-        <w:rPr>
-          <w:rFonts w:hint="eastAsia"/>
-        </w:rPr>
-        <w:t>1;</w:t>
-      </w:r>
-      <w:r>
-        <w:t>Current!=0.1),Time&lt;10</w:t>
-      </w:r>
-    </w:p>
-    <w:p>
-      <w:pPr>
-        <w:pStyle w:val="aa"/>
-        <w:numPr>
-          <w:ilvl w:val="1"/>
-          <w:numId w:val="25"/>
-        </w:numPr>
-        <w:ind w:firstLineChars="0"/>
-      </w:pPr>
-      <w:r>
-        <w:rPr>
-          <w:rFonts w:hint="eastAsia"/>
-        </w:rPr>
-        <w:t>格式解释：</w:t>
-      </w:r>
-    </w:p>
-    <w:p>
-      <w:pPr>
-        <w:pStyle w:val="aa"/>
-        <w:numPr>
-          <w:ilvl w:val="2"/>
-          <w:numId w:val="25"/>
-        </w:numPr>
-        <w:ind w:firstLineChars="0"/>
-      </w:pPr>
-      <w:r>
-        <w:rPr>
-          <w:rFonts w:hint="eastAsia"/>
-        </w:rPr>
-        <w:t>判断类型有</w:t>
-      </w:r>
-      <w:r>
-        <w:rPr>
-          <w:rFonts w:hint="eastAsia"/>
-        </w:rPr>
-        <w:t>&lt;</w:t>
-      </w:r>
-      <w:r>
-        <w:rPr>
-          <w:rFonts w:hint="eastAsia"/>
-        </w:rPr>
-        <w:t>、</w:t>
-      </w:r>
-      <w:r>
-        <w:rPr>
-          <w:rFonts w:hint="eastAsia"/>
-        </w:rPr>
-        <w:t>&gt;</w:t>
-      </w:r>
-      <w:r>
-        <w:rPr>
-          <w:rFonts w:hint="eastAsia"/>
-        </w:rPr>
-        <w:t>、</w:t>
-      </w:r>
-      <w:r>
-        <w:rPr>
-          <w:rFonts w:hint="eastAsia"/>
-        </w:rPr>
-        <w:t>&lt;</w:t>
-      </w:r>
-      <w:r>
-        <w:t>=</w:t>
-      </w:r>
-      <w:r>
-        <w:rPr>
-          <w:rFonts w:hint="eastAsia"/>
-        </w:rPr>
-        <w:t>、</w:t>
-      </w:r>
-      <w:r>
-        <w:rPr>
-          <w:rFonts w:hint="eastAsia"/>
-        </w:rPr>
-        <w:t>&gt;</w:t>
-      </w:r>
-      <w:r>
-        <w:t>=</w:t>
-      </w:r>
-      <w:r>
-        <w:rPr>
-          <w:rFonts w:hint="eastAsia"/>
-        </w:rPr>
-        <w:t>、</w:t>
-      </w:r>
-      <w:r>
-        <w:rPr>
-          <w:rFonts w:hint="eastAsia"/>
-        </w:rPr>
-        <w:t>=</w:t>
-      </w:r>
-      <w:r>
-        <w:t>=</w:t>
-      </w:r>
-      <w:r>
-        <w:rPr>
-          <w:rFonts w:hint="eastAsia"/>
-        </w:rPr>
-        <w:t>、</w:t>
-      </w:r>
-      <w:r>
-        <w:rPr>
-          <w:rFonts w:hint="eastAsia"/>
-        </w:rPr>
-        <w:t>!</w:t>
-      </w:r>
-      <w:r>
-        <w:t>=</w:t>
-      </w:r>
-      <w:r>
-        <w:rPr>
-          <w:rFonts w:hint="eastAsia"/>
-        </w:rPr>
-        <w:t>共六种。</w:t>
-      </w:r>
-    </w:p>
-    <w:p>
-      <w:pPr>
-        <w:pStyle w:val="aa"/>
-        <w:numPr>
-          <w:ilvl w:val="2"/>
-          <w:numId w:val="25"/>
-        </w:numPr>
-        <w:ind w:firstLineChars="0"/>
-      </w:pPr>
-      <w:r>
-        <w:rPr>
-          <w:rFonts w:hint="eastAsia"/>
-        </w:rPr>
-        <w:t>连接语句‘</w:t>
-      </w:r>
-      <w:r>
-        <w:rPr>
-          <w:rFonts w:hint="eastAsia"/>
-        </w:rPr>
-        <w:t>,</w:t>
-      </w:r>
-      <w:r>
-        <w:rPr>
-          <w:rFonts w:hint="eastAsia"/>
-        </w:rPr>
-        <w:t>’</w:t>
-      </w:r>
-      <w:r>
-        <w:t xml:space="preserve"> </w:t>
-      </w:r>
-      <w:r>
-        <w:rPr>
-          <w:rFonts w:hint="eastAsia"/>
-        </w:rPr>
-        <w:t>表示与，‘</w:t>
-      </w:r>
-      <w:r>
-        <w:t>;</w:t>
-      </w:r>
-      <w:r>
-        <w:rPr>
-          <w:rFonts w:hint="eastAsia"/>
-        </w:rPr>
-        <w:t>’表示或，‘</w:t>
-      </w:r>
-      <w:r>
-        <w:rPr>
-          <w:rFonts w:hint="eastAsia"/>
-        </w:rPr>
-        <w:t>(</w:t>
-      </w:r>
-      <w:r>
-        <w:t>)</w:t>
-      </w:r>
-      <w:r>
-        <w:rPr>
-          <w:rFonts w:hint="eastAsia"/>
-        </w:rPr>
-        <w:t>’表示优先判断。</w:t>
-      </w:r>
-    </w:p>
-    <w:p>
-      <w:pPr>
-        <w:pStyle w:val="aa"/>
-        <w:numPr>
-          <w:ilvl w:val="2"/>
-          <w:numId w:val="25"/>
-        </w:numPr>
-        <w:ind w:firstLineChars="0"/>
-      </w:pPr>
-      <w:r>
-        <w:rPr>
-          <w:rFonts w:hint="eastAsia"/>
-        </w:rPr>
-        <w:t>可同时支持最多三个判断。</w:t>
-      </w:r>
-    </w:p>
-    <w:p>
-      <w:pPr>
-        <w:pStyle w:val="aa"/>
-        <w:numPr>
-          <w:ilvl w:val="0"/>
-          <w:numId w:val="25"/>
-        </w:numPr>
-        <w:ind w:firstLineChars="0"/>
-      </w:pPr>
-      <w:r>
-        <w:rPr>
-          <w:rFonts w:hint="eastAsia"/>
-        </w:rPr>
-        <w:t>跳转功能</w:t>
-      </w:r>
-    </w:p>
-    <w:p>
-      <w:pPr>
-        <w:pStyle w:val="aa"/>
-        <w:numPr>
-          <w:ilvl w:val="1"/>
-          <w:numId w:val="25"/>
-        </w:numPr>
-        <w:ind w:firstLineChars="0"/>
-      </w:pPr>
-      <w:r>
-        <w:rPr>
-          <w:rFonts w:hint="eastAsia"/>
-        </w:rPr>
-        <w:t>功能介绍：完成该行后，直接跳转到用户想要的一行进行下一步操作。</w:t>
-      </w:r>
-    </w:p>
-    <w:p>
-      <w:pPr>
-        <w:pStyle w:val="aa"/>
-        <w:numPr>
-          <w:ilvl w:val="1"/>
-          <w:numId w:val="25"/>
-        </w:numPr>
-        <w:ind w:firstLineChars="0"/>
-      </w:pPr>
-      <w:r>
-        <w:rPr>
-          <w:rFonts w:hint="eastAsia"/>
-        </w:rPr>
-        <w:t>使用规范：在</w:t>
-      </w:r>
-      <w:r>
-        <w:rPr>
-          <w:rFonts w:hint="eastAsia"/>
-          <w:b/>
-          <w:bCs/>
-        </w:rPr>
-        <w:t>Next</w:t>
-      </w:r>
-      <w:r>
-        <w:rPr>
-          <w:rFonts w:hint="eastAsia"/>
-        </w:rPr>
-        <w:t>中，填写下述格式的参数。</w:t>
-      </w:r>
-    </w:p>
-    <w:p>
-      <w:pPr>
-        <w:pStyle w:val="aa"/>
-        <w:numPr>
-          <w:ilvl w:val="1"/>
-          <w:numId w:val="25"/>
-        </w:numPr>
-        <w:ind w:firstLineChars="0"/>
-      </w:pPr>
-      <w:r>
-        <w:rPr>
-          <w:rFonts w:hint="eastAsia"/>
-        </w:rPr>
-        <w:t>格式（例）：</w:t>
-      </w:r>
-      <w:r>
-        <w:rPr>
-          <w:rFonts w:hint="eastAsia"/>
-        </w:rPr>
-        <w:t>7</w:t>
-      </w:r>
-    </w:p>
-    <w:p>
-      <w:pPr>
-        <w:pStyle w:val="aa"/>
-        <w:numPr>
-          <w:ilvl w:val="1"/>
-          <w:numId w:val="25"/>
-        </w:numPr>
-        <w:ind w:firstLineChars="0"/>
-      </w:pPr>
-      <w:r>
-        <w:rPr>
-          <w:rFonts w:hint="eastAsia"/>
-        </w:rPr>
-        <w:t>格式解释：</w:t>
-      </w:r>
-    </w:p>
-    <w:p>
-      <w:pPr>
-        <w:pStyle w:val="aa"/>
-        <w:numPr>
-          <w:ilvl w:val="2"/>
-          <w:numId w:val="25"/>
-        </w:numPr>
-        <w:ind w:firstLineChars="0"/>
-      </w:pPr>
-      <w:r>
-        <w:rPr>
-          <w:rFonts w:hint="eastAsia"/>
-        </w:rPr>
-        <w:t>格式为</w:t>
-      </w:r>
-      <w:r>
-        <w:rPr>
-          <w:rFonts w:hint="eastAsia"/>
-        </w:rPr>
-        <w:t>y</w:t>
-      </w:r>
-      <w:r>
-        <w:rPr>
-          <w:rFonts w:hint="eastAsia"/>
-        </w:rPr>
-        <w:t>。</w:t>
-      </w:r>
-    </w:p>
-    <w:p>
-      <w:pPr>
-        <w:pStyle w:val="aa"/>
-        <w:numPr>
-          <w:ilvl w:val="2"/>
-          <w:numId w:val="25"/>
-        </w:numPr>
-        <w:ind w:firstLineChars="0"/>
-      </w:pPr>
-      <w:r>
-        <w:rPr>
-          <w:rFonts w:hint="eastAsia"/>
-        </w:rPr>
-        <w:t>当</w:t>
-      </w:r>
-      <w:r>
-        <w:rPr>
-          <w:rFonts w:hint="eastAsia"/>
-          <w:b/>
-          <w:bCs/>
-        </w:rPr>
-        <w:t>Step</w:t>
-      </w:r>
-      <w:r>
-        <w:rPr>
-          <w:rFonts w:hint="eastAsia"/>
-        </w:rPr>
-        <w:t>=x</w:t>
-      </w:r>
-      <w:r>
-        <w:rPr>
-          <w:rFonts w:hint="eastAsia"/>
-        </w:rPr>
-        <w:t>行操作完成后，</w:t>
-      </w:r>
-      <w:r>
-        <w:t xml:space="preserve"> </w:t>
-      </w:r>
-      <w:r>
-        <w:rPr>
-          <w:rFonts w:hint="eastAsia"/>
-        </w:rPr>
-        <w:t>下一步直接跳转到</w:t>
-      </w:r>
-      <w:r>
-        <w:rPr>
-          <w:rFonts w:hint="eastAsia"/>
-          <w:b/>
-          <w:bCs/>
-        </w:rPr>
-        <w:t>Ste</w:t>
-      </w:r>
-      <w:r>
-        <w:rPr>
-          <w:b/>
-          <w:bCs/>
-        </w:rPr>
-        <w:t>p</w:t>
-      </w:r>
-      <w:r>
-        <w:t>=y</w:t>
-      </w:r>
-      <w:r>
-        <w:rPr>
-          <w:rFonts w:hint="eastAsia"/>
-        </w:rPr>
-        <w:t>行。完成</w:t>
-      </w:r>
-      <w:r>
-        <w:rPr>
-          <w:rFonts w:hint="eastAsia"/>
-          <w:b/>
-          <w:bCs/>
-        </w:rPr>
-        <w:t>Ste</w:t>
-      </w:r>
-      <w:r>
-        <w:rPr>
-          <w:b/>
-          <w:bCs/>
-        </w:rPr>
-        <w:t>p</w:t>
-      </w:r>
-      <w:r>
-        <w:t>=y</w:t>
-      </w:r>
-      <w:r>
-        <w:rPr>
-          <w:rFonts w:hint="eastAsia"/>
-        </w:rPr>
-        <w:t>后，自动跳转到</w:t>
-      </w:r>
-      <w:r>
-        <w:rPr>
-          <w:rFonts w:hint="eastAsia"/>
-          <w:b/>
-          <w:bCs/>
-        </w:rPr>
-        <w:t>Ste</w:t>
-      </w:r>
-      <w:r>
-        <w:rPr>
-          <w:b/>
-          <w:bCs/>
-        </w:rPr>
-        <w:t>p</w:t>
-      </w:r>
-      <w:r>
-        <w:t>=y+1</w:t>
-      </w:r>
-      <w:r>
-        <w:rPr>
-          <w:rFonts w:hint="eastAsia"/>
-        </w:rPr>
-        <w:t>行。</w:t>
-      </w:r>
-    </w:p>
-    <w:p>
-      <w:pPr>
-        <w:pStyle w:val="aa"/>
-        <w:numPr>
-          <w:ilvl w:val="0"/>
-          <w:numId w:val="25"/>
-        </w:numPr>
-        <w:ind w:firstLineChars="0"/>
-      </w:pPr>
-      <w:r>
-        <w:rPr>
-          <w:rFonts w:hint="eastAsia"/>
-        </w:rPr>
-        <w:t>保存数据功能</w:t>
-      </w:r>
-    </w:p>
-    <w:p>
-      <w:pPr>
-        <w:pStyle w:val="aa"/>
-        <w:numPr>
-          <w:ilvl w:val="1"/>
-          <w:numId w:val="25"/>
-        </w:numPr>
-        <w:ind w:firstLineChars="0"/>
-      </w:pPr>
-      <w:r>
-        <w:rPr>
-          <w:rFonts w:hint="eastAsia"/>
-        </w:rPr>
-        <w:lastRenderedPageBreak/>
-        <w:t>功能介绍：保存仪器已测量或者已设定的数据，程序结束后自动按当前时间保存所有数据，保存文件类型为</w:t>
-      </w:r>
-      <w:r>
-        <w:rPr>
-          <w:rFonts w:hint="eastAsia"/>
-        </w:rPr>
-        <w:t>csv</w:t>
-      </w:r>
-      <w:r>
-        <w:rPr>
-          <w:rFonts w:hint="eastAsia"/>
-        </w:rPr>
-        <w:t>。</w:t>
-      </w:r>
-    </w:p>
-    <w:p>
-      <w:pPr>
-        <w:pStyle w:val="aa"/>
-        <w:numPr>
-          <w:ilvl w:val="1"/>
-          <w:numId w:val="25"/>
-        </w:numPr>
-        <w:ind w:firstLineChars="0"/>
-      </w:pPr>
-      <w:r>
-        <w:rPr>
-          <w:rFonts w:hint="eastAsia"/>
-        </w:rPr>
-        <w:t>使用规范：在</w:t>
-      </w:r>
-      <w:r>
-        <w:rPr>
-          <w:rFonts w:hint="eastAsia"/>
-          <w:b/>
-          <w:bCs/>
-        </w:rPr>
-        <w:t>Function</w:t>
-      </w:r>
-      <w:r>
-        <w:rPr>
-          <w:rFonts w:hint="eastAsia"/>
-        </w:rPr>
-        <w:t>中，填写</w:t>
-      </w:r>
-      <w:r>
-        <w:rPr>
-          <w:rFonts w:hint="eastAsia"/>
-        </w:rPr>
-        <w:t>save</w:t>
-      </w:r>
-      <w:r>
-        <w:rPr>
-          <w:rFonts w:hint="eastAsia"/>
-        </w:rPr>
-        <w:t>命令。</w:t>
-      </w:r>
-    </w:p>
-    <w:p>
-      <w:pPr>
-        <w:pStyle w:val="aa"/>
-        <w:numPr>
-          <w:ilvl w:val="1"/>
-          <w:numId w:val="25"/>
-        </w:numPr>
-        <w:ind w:firstLineChars="0"/>
-      </w:pPr>
-      <w:r>
-        <w:rPr>
-          <w:rFonts w:hint="eastAsia"/>
-        </w:rPr>
-        <w:t>格式（例）：</w:t>
-      </w:r>
     </w:p>
     <w:tbl>
       <w:tblPr>
@@ -9258,7 +8401,7 @@
                 <w:sz w:val="24"/>
                 <w:szCs w:val="24"/>
               </w:rPr>
-              <w:t xml:space="preserve">Instrument </w:t>
+              <w:t>Step</w:t>
             </w:r>
           </w:p>
         </w:tc>
@@ -9279,13 +8422,12 @@
             </w:pPr>
             <w:r>
               <w:rPr>
-                <w:rFonts w:hint="eastAsia"/>
                 <w:b/>
                 <w:bCs/>
                 <w:sz w:val="24"/>
                 <w:szCs w:val="24"/>
               </w:rPr>
-              <w:t>Function</w:t>
+              <w:t>Parameter</w:t>
             </w:r>
           </w:p>
         </w:tc>
@@ -9312,7 +8454,7 @@
                 <w:sz w:val="24"/>
                 <w:szCs w:val="24"/>
               </w:rPr>
-              <w:t>Parameter</w:t>
+              <w:t>Next</w:t>
             </w:r>
           </w:p>
         </w:tc>
@@ -9337,7 +8479,7 @@
                 <w:sz w:val="20"/>
                 <w:szCs w:val="20"/>
               </w:rPr>
-              <w:t>E36312A</w:t>
+              <w:t>x</w:t>
             </w:r>
           </w:p>
         </w:tc>
@@ -9360,7 +8502,7 @@
                 <w:sz w:val="20"/>
                 <w:szCs w:val="20"/>
               </w:rPr>
-              <w:t>save</w:t>
+              <w:t>Voltage=1:1:10</w:t>
             </w:r>
           </w:p>
         </w:tc>
@@ -9379,58 +8521,39 @@
             </w:pPr>
             <w:r>
               <w:rPr>
-                <w:sz w:val="20"/>
-                <w:szCs w:val="20"/>
-              </w:rPr>
-              <w:t>Info=</w:t>
-            </w:r>
-            <w:r>
-              <w:rPr>
-                <w:rFonts w:hint="eastAsia"/>
-                <w:sz w:val="20"/>
-                <w:szCs w:val="20"/>
-              </w:rPr>
-              <w:t>M</w:t>
-            </w:r>
-            <w:r>
-              <w:rPr>
-                <w:sz w:val="20"/>
-                <w:szCs w:val="20"/>
-              </w:rPr>
-              <w:t>easure;</w:t>
-            </w:r>
-          </w:p>
-          <w:p>
-            <w:pPr>
-              <w:jc w:val="center"/>
-              <w:rPr>
-                <w:sz w:val="20"/>
-                <w:szCs w:val="20"/>
-              </w:rPr>
-            </w:pPr>
-            <w:r>
-              <w:rPr>
-                <w:sz w:val="20"/>
-                <w:szCs w:val="20"/>
-              </w:rPr>
-              <w:t>Key=Voltage</w:t>
-            </w:r>
-          </w:p>
-          <w:p>
-            <w:pPr>
-              <w:jc w:val="center"/>
-              <w:rPr>
-                <w:sz w:val="20"/>
-                <w:szCs w:val="20"/>
-              </w:rPr>
-            </w:pPr>
-            <w:r>
-              <w:rPr>
-                <w:rFonts w:hint="eastAsia"/>
-                <w:sz w:val="20"/>
-                <w:szCs w:val="20"/>
-              </w:rPr>
-              <w:t>(Number=1)</w:t>
+                <w:rFonts w:hint="eastAsia"/>
+                <w:sz w:val="20"/>
+                <w:szCs w:val="20"/>
+              </w:rPr>
+              <w:t>{</w:t>
+            </w:r>
+            <w:proofErr w:type="spellStart"/>
+            <w:proofErr w:type="gramStart"/>
+            <w:r>
+              <w:rPr>
+                <w:rFonts w:hint="eastAsia"/>
+                <w:sz w:val="20"/>
+                <w:szCs w:val="20"/>
+              </w:rPr>
+              <w:t>x,y</w:t>
+            </w:r>
+            <w:proofErr w:type="gramEnd"/>
+            <w:r>
+              <w:rPr>
+                <w:rFonts w:hint="eastAsia"/>
+                <w:sz w:val="20"/>
+                <w:szCs w:val="20"/>
+              </w:rPr>
+              <w:t>,z</w:t>
+            </w:r>
+            <w:proofErr w:type="spellEnd"/>
+            <w:r>
+              <w:rPr>
+                <w:rFonts w:hint="eastAsia"/>
+                <w:sz w:val="20"/>
+                <w:szCs w:val="20"/>
+              </w:rPr>
+              <w:t>}</w:t>
             </w:r>
           </w:p>
         </w:tc>
@@ -9455,6 +8578,2321 @@
                 <w:sz w:val="20"/>
                 <w:szCs w:val="20"/>
               </w:rPr>
+              <w:t>y</w:t>
+            </w:r>
+          </w:p>
+        </w:tc>
+        <w:tc>
+          <w:tcPr>
+            <w:tcW w:w="1711" w:type="dxa"/>
+            <w:vAlign w:val="center"/>
+          </w:tcPr>
+          <w:p>
+            <w:pPr>
+              <w:jc w:val="center"/>
+              <w:rPr>
+                <w:sz w:val="20"/>
+                <w:szCs w:val="20"/>
+              </w:rPr>
+            </w:pPr>
+          </w:p>
+        </w:tc>
+        <w:tc>
+          <w:tcPr>
+            <w:tcW w:w="3262" w:type="dxa"/>
+            <w:vAlign w:val="center"/>
+          </w:tcPr>
+          <w:p>
+            <w:pPr>
+              <w:jc w:val="center"/>
+              <w:rPr>
+                <w:sz w:val="20"/>
+                <w:szCs w:val="20"/>
+              </w:rPr>
+            </w:pPr>
+          </w:p>
+        </w:tc>
+      </w:tr>
+      <w:tr>
+        <w:tc>
+          <w:tcPr>
+            <w:tcW w:w="1492" w:type="dxa"/>
+            <w:vAlign w:val="center"/>
+          </w:tcPr>
+          <w:p>
+            <w:pPr>
+              <w:jc w:val="center"/>
+              <w:rPr>
+                <w:sz w:val="20"/>
+                <w:szCs w:val="20"/>
+              </w:rPr>
+            </w:pPr>
+            <w:r>
+              <w:rPr>
+                <w:rFonts w:hint="eastAsia"/>
+                <w:sz w:val="20"/>
+                <w:szCs w:val="20"/>
+              </w:rPr>
+              <w:t>z</w:t>
+            </w:r>
+          </w:p>
+        </w:tc>
+        <w:tc>
+          <w:tcPr>
+            <w:tcW w:w="1711" w:type="dxa"/>
+            <w:vAlign w:val="center"/>
+          </w:tcPr>
+          <w:p>
+            <w:pPr>
+              <w:jc w:val="center"/>
+              <w:rPr>
+                <w:sz w:val="20"/>
+                <w:szCs w:val="20"/>
+              </w:rPr>
+            </w:pPr>
+          </w:p>
+        </w:tc>
+        <w:tc>
+          <w:tcPr>
+            <w:tcW w:w="3262" w:type="dxa"/>
+            <w:vAlign w:val="center"/>
+          </w:tcPr>
+          <w:p>
+            <w:pPr>
+              <w:jc w:val="center"/>
+              <w:rPr>
+                <w:sz w:val="20"/>
+                <w:szCs w:val="20"/>
+              </w:rPr>
+            </w:pPr>
+          </w:p>
+        </w:tc>
+      </w:tr>
+    </w:tbl>
+    <w:p/>
+    <w:p>
+      <w:pPr>
+        <w:pStyle w:val="aa"/>
+        <w:numPr>
+          <w:ilvl w:val="1"/>
+          <w:numId w:val="25"/>
+        </w:numPr>
+        <w:ind w:firstLineChars="0"/>
+      </w:pPr>
+      <w:bookmarkStart w:id="12" w:name="OLE_LINK4"/>
+      <w:r>
+        <w:rPr>
+          <w:rFonts w:hint="eastAsia"/>
+        </w:rPr>
+        <w:t>格式解释：</w:t>
+      </w:r>
+      <w:bookmarkEnd w:id="12"/>
+    </w:p>
+    <w:p>
+      <w:pPr>
+        <w:pStyle w:val="aa"/>
+        <w:numPr>
+          <w:ilvl w:val="2"/>
+          <w:numId w:val="25"/>
+        </w:numPr>
+        <w:ind w:firstLineChars="0"/>
+      </w:pPr>
+      <w:r>
+        <w:rPr>
+          <w:rFonts w:hint="eastAsia"/>
+        </w:rPr>
+        <w:t>格式为</w:t>
+      </w:r>
+      <w:r>
+        <w:rPr>
+          <w:rFonts w:hint="eastAsia"/>
+        </w:rPr>
+        <w:t>{</w:t>
+      </w:r>
+      <w:proofErr w:type="spellStart"/>
+      <w:r>
+        <w:rPr>
+          <w:rFonts w:hint="eastAsia"/>
+        </w:rPr>
+        <w:t>x</w:t>
+      </w:r>
+      <w:r>
+        <w:t>,y</w:t>
+      </w:r>
+      <w:proofErr w:type="spellEnd"/>
+      <w:r>
+        <w:t>…</w:t>
+      </w:r>
+      <w:r>
+        <w:rPr>
+          <w:rFonts w:hint="eastAsia"/>
+        </w:rPr>
+        <w:t>}</w:t>
+      </w:r>
+      <w:r>
+        <w:rPr>
+          <w:rFonts w:hint="eastAsia"/>
+        </w:rPr>
+        <w:t>，个数无上限，</w:t>
+      </w:r>
+      <w:r>
+        <w:rPr>
+          <w:rFonts w:hint="eastAsia"/>
+        </w:rPr>
+        <w:t>x</w:t>
+      </w:r>
+      <w:r>
+        <w:rPr>
+          <w:rFonts w:hint="eastAsia"/>
+        </w:rPr>
+        <w:t>、</w:t>
+      </w:r>
+      <w:r>
+        <w:rPr>
+          <w:rFonts w:hint="eastAsia"/>
+        </w:rPr>
+        <w:t>y</w:t>
+      </w:r>
+      <w:r>
+        <w:rPr>
+          <w:rFonts w:hint="eastAsia"/>
+        </w:rPr>
+        <w:t>、</w:t>
+      </w:r>
+      <w:r>
+        <w:rPr>
+          <w:rFonts w:hint="eastAsia"/>
+        </w:rPr>
+        <w:t>z</w:t>
+      </w:r>
+      <w:r>
+        <w:t>…</w:t>
+      </w:r>
+      <w:r>
+        <w:rPr>
+          <w:rFonts w:hint="eastAsia"/>
+        </w:rPr>
+        <w:t>等都是整数。</w:t>
+      </w:r>
+    </w:p>
+    <w:p>
+      <w:pPr>
+        <w:pStyle w:val="aa"/>
+        <w:numPr>
+          <w:ilvl w:val="2"/>
+          <w:numId w:val="25"/>
+        </w:numPr>
+        <w:ind w:firstLineChars="0"/>
+      </w:pPr>
+      <w:r>
+        <w:rPr>
+          <w:rFonts w:hint="eastAsia"/>
+        </w:rPr>
+        <w:t>当</w:t>
+      </w:r>
+      <w:r>
+        <w:rPr>
+          <w:b/>
+          <w:bCs/>
+        </w:rPr>
+        <w:t>Ste</w:t>
+      </w:r>
+      <w:r>
+        <w:rPr>
+          <w:rFonts w:hint="eastAsia"/>
+          <w:b/>
+          <w:bCs/>
+        </w:rPr>
+        <w:t>p</w:t>
+      </w:r>
+      <w:r>
+        <w:t>=x</w:t>
+      </w:r>
+      <w:r>
+        <w:rPr>
+          <w:rFonts w:hint="eastAsia"/>
+        </w:rPr>
+        <w:t>行操作完成后，下一步直接跳转到</w:t>
+      </w:r>
+      <w:r>
+        <w:rPr>
+          <w:rFonts w:hint="eastAsia"/>
+          <w:b/>
+          <w:bCs/>
+        </w:rPr>
+        <w:t>Ste</w:t>
+      </w:r>
+      <w:r>
+        <w:rPr>
+          <w:b/>
+          <w:bCs/>
+        </w:rPr>
+        <w:t>p</w:t>
+      </w:r>
+      <w:r>
+        <w:t>=y</w:t>
+      </w:r>
+      <w:r>
+        <w:rPr>
+          <w:rFonts w:hint="eastAsia"/>
+        </w:rPr>
+        <w:t>行，以此类推。</w:t>
+      </w:r>
+    </w:p>
+    <w:p>
+      <w:pPr>
+        <w:pStyle w:val="aa"/>
+        <w:numPr>
+          <w:ilvl w:val="2"/>
+          <w:numId w:val="25"/>
+        </w:numPr>
+        <w:ind w:firstLineChars="0"/>
+      </w:pPr>
+      <w:r>
+        <w:rPr>
+          <w:rFonts w:hint="eastAsia"/>
+        </w:rPr>
+        <w:t>当循环完成后，会跳回到</w:t>
+      </w:r>
+      <w:r>
+        <w:rPr>
+          <w:rFonts w:hint="eastAsia"/>
+          <w:b/>
+          <w:bCs/>
+        </w:rPr>
+        <w:t>St</w:t>
+      </w:r>
+      <w:r>
+        <w:rPr>
+          <w:b/>
+          <w:bCs/>
+        </w:rPr>
+        <w:t>ep</w:t>
+      </w:r>
+      <w:r>
+        <w:rPr>
+          <w:rFonts w:hint="eastAsia"/>
+        </w:rPr>
+        <w:t>=</w:t>
+      </w:r>
+      <w:r>
+        <w:t>x</w:t>
+      </w:r>
+      <w:r>
+        <w:rPr>
+          <w:rFonts w:hint="eastAsia"/>
+        </w:rPr>
+        <w:t>+1</w:t>
+      </w:r>
+      <w:r>
+        <w:rPr>
+          <w:rFonts w:hint="eastAsia"/>
+        </w:rPr>
+        <w:t>行。</w:t>
+      </w:r>
+    </w:p>
+    <w:p>
+      <w:pPr>
+        <w:pStyle w:val="aa"/>
+        <w:numPr>
+          <w:ilvl w:val="1"/>
+          <w:numId w:val="25"/>
+        </w:numPr>
+        <w:ind w:firstLineChars="0"/>
+      </w:pPr>
+      <w:r>
+        <w:rPr>
+          <w:rFonts w:hint="eastAsia"/>
+        </w:rPr>
+        <w:t>其它：循环优先级</w:t>
+      </w:r>
+      <w:r>
+        <w:rPr>
+          <w:rFonts w:hint="eastAsia"/>
+        </w:rPr>
+        <w:t>&gt;</w:t>
+      </w:r>
+      <w:r>
+        <w:rPr>
+          <w:rFonts w:hint="eastAsia"/>
+        </w:rPr>
+        <w:t>步进优先级。当循环中的某一行包含步进功能时，会使步进中的每一步都拥有该循环。</w:t>
+      </w:r>
+    </w:p>
+    <w:p>
+      <w:pPr>
+        <w:pStyle w:val="aa"/>
+        <w:numPr>
+          <w:ilvl w:val="0"/>
+          <w:numId w:val="25"/>
+        </w:numPr>
+        <w:ind w:firstLineChars="0"/>
+      </w:pPr>
+      <w:r>
+        <w:rPr>
+          <w:rFonts w:hint="eastAsia"/>
+        </w:rPr>
+        <w:t>条件判断功能</w:t>
+      </w:r>
+    </w:p>
+    <w:p>
+      <w:pPr>
+        <w:pStyle w:val="aa"/>
+        <w:numPr>
+          <w:ilvl w:val="1"/>
+          <w:numId w:val="25"/>
+        </w:numPr>
+        <w:ind w:firstLineChars="0"/>
+      </w:pPr>
+      <w:r>
+        <w:rPr>
+          <w:rFonts w:hint="eastAsia"/>
+        </w:rPr>
+        <w:t>功能介绍：判断是否满足条件，并根据结果决定接下来的步骤。</w:t>
+      </w:r>
+    </w:p>
+    <w:p>
+      <w:pPr>
+        <w:pStyle w:val="aa"/>
+        <w:numPr>
+          <w:ilvl w:val="1"/>
+          <w:numId w:val="25"/>
+        </w:numPr>
+        <w:ind w:firstLineChars="0"/>
+      </w:pPr>
+      <w:r>
+        <w:rPr>
+          <w:rFonts w:hint="eastAsia"/>
+        </w:rPr>
+        <w:t>使用规范：在</w:t>
+      </w:r>
+      <w:r>
+        <w:rPr>
+          <w:rFonts w:hint="eastAsia"/>
+          <w:b/>
+          <w:bCs/>
+        </w:rPr>
+        <w:t>C</w:t>
+      </w:r>
+      <w:r>
+        <w:rPr>
+          <w:b/>
+          <w:bCs/>
+        </w:rPr>
+        <w:t>on</w:t>
+      </w:r>
+      <w:r>
+        <w:rPr>
+          <w:rFonts w:hint="eastAsia"/>
+          <w:b/>
+          <w:bCs/>
+        </w:rPr>
+        <w:t>di</w:t>
+      </w:r>
+      <w:r>
+        <w:rPr>
+          <w:b/>
+          <w:bCs/>
+        </w:rPr>
+        <w:t>tion</w:t>
+      </w:r>
+      <w:r>
+        <w:rPr>
+          <w:rFonts w:hint="eastAsia"/>
+        </w:rPr>
+        <w:t>中，填写下述格式的参数。</w:t>
+      </w:r>
+    </w:p>
+    <w:p>
+      <w:pPr>
+        <w:pStyle w:val="aa"/>
+        <w:numPr>
+          <w:ilvl w:val="1"/>
+          <w:numId w:val="25"/>
+        </w:numPr>
+        <w:ind w:firstLineChars="0"/>
+      </w:pPr>
+      <w:r>
+        <w:rPr>
+          <w:rFonts w:hint="eastAsia"/>
+        </w:rPr>
+        <w:t>格式（例）：</w:t>
+      </w:r>
+    </w:p>
+    <w:tbl>
+      <w:tblPr>
+        <w:tblStyle w:val="ab"/>
+        <w:tblW w:w="6465" w:type="dxa"/>
+        <w:tblInd w:w="2260" w:type="dxa"/>
+        <w:tblLook w:val="04A0" w:firstRow="1" w:lastRow="0" w:firstColumn="1" w:lastColumn="0" w:noHBand="0" w:noVBand="1"/>
+      </w:tblPr>
+      <w:tblGrid>
+        <w:gridCol w:w="1492"/>
+        <w:gridCol w:w="1711"/>
+        <w:gridCol w:w="3262"/>
+      </w:tblGrid>
+      <w:tr>
+        <w:tc>
+          <w:tcPr>
+            <w:tcW w:w="1492" w:type="dxa"/>
+            <w:vAlign w:val="center"/>
+          </w:tcPr>
+          <w:p>
+            <w:pPr>
+              <w:jc w:val="center"/>
+              <w:rPr>
+                <w:b/>
+                <w:bCs/>
+                <w:sz w:val="24"/>
+                <w:szCs w:val="24"/>
+              </w:rPr>
+            </w:pPr>
+            <w:r>
+              <w:rPr>
+                <w:rFonts w:hint="eastAsia"/>
+                <w:b/>
+                <w:bCs/>
+                <w:sz w:val="24"/>
+                <w:szCs w:val="24"/>
+              </w:rPr>
+              <w:t>Step</w:t>
+            </w:r>
+          </w:p>
+        </w:tc>
+        <w:tc>
+          <w:tcPr>
+            <w:tcW w:w="1711" w:type="dxa"/>
+            <w:vAlign w:val="center"/>
+          </w:tcPr>
+          <w:p>
+            <w:pPr>
+              <w:jc w:val="center"/>
+              <w:rPr>
+                <w:b/>
+                <w:bCs/>
+                <w:sz w:val="24"/>
+                <w:szCs w:val="24"/>
+              </w:rPr>
+            </w:pPr>
+            <w:r>
+              <w:rPr>
+                <w:rFonts w:hint="eastAsia"/>
+                <w:b/>
+                <w:bCs/>
+                <w:sz w:val="24"/>
+                <w:szCs w:val="24"/>
+              </w:rPr>
+              <w:t>Condition</w:t>
+            </w:r>
+          </w:p>
+        </w:tc>
+        <w:tc>
+          <w:tcPr>
+            <w:tcW w:w="3262" w:type="dxa"/>
+            <w:vAlign w:val="center"/>
+          </w:tcPr>
+          <w:p>
+            <w:pPr>
+              <w:jc w:val="center"/>
+              <w:rPr>
+                <w:b/>
+                <w:bCs/>
+                <w:sz w:val="24"/>
+                <w:szCs w:val="24"/>
+              </w:rPr>
+            </w:pPr>
+            <w:r>
+              <w:rPr>
+                <w:rFonts w:hint="eastAsia"/>
+                <w:b/>
+                <w:bCs/>
+                <w:sz w:val="24"/>
+                <w:szCs w:val="24"/>
+              </w:rPr>
+              <w:t>Next</w:t>
+            </w:r>
+          </w:p>
+        </w:tc>
+      </w:tr>
+      <w:tr>
+        <w:tc>
+          <w:tcPr>
+            <w:tcW w:w="1492" w:type="dxa"/>
+            <w:vAlign w:val="center"/>
+          </w:tcPr>
+          <w:p>
+            <w:pPr>
+              <w:jc w:val="center"/>
+              <w:rPr>
+                <w:sz w:val="20"/>
+                <w:szCs w:val="20"/>
+              </w:rPr>
+            </w:pPr>
+            <w:r>
+              <w:rPr>
+                <w:rFonts w:hint="eastAsia"/>
+                <w:sz w:val="20"/>
+                <w:szCs w:val="20"/>
+              </w:rPr>
+              <w:t>x</w:t>
+            </w:r>
+          </w:p>
+        </w:tc>
+        <w:tc>
+          <w:tcPr>
+            <w:tcW w:w="1711" w:type="dxa"/>
+            <w:vAlign w:val="center"/>
+          </w:tcPr>
+          <w:p>
+            <w:pPr>
+              <w:jc w:val="center"/>
+              <w:rPr>
+                <w:sz w:val="20"/>
+                <w:szCs w:val="20"/>
+              </w:rPr>
+            </w:pPr>
+            <w:r>
+              <w:rPr>
+                <w:rFonts w:hint="eastAsia"/>
+              </w:rPr>
+              <w:t>Volta</w:t>
+            </w:r>
+            <w:r>
+              <w:t>ge&gt;=10</w:t>
+            </w:r>
+          </w:p>
+        </w:tc>
+        <w:tc>
+          <w:tcPr>
+            <w:tcW w:w="3262" w:type="dxa"/>
+            <w:vAlign w:val="center"/>
+          </w:tcPr>
+          <w:p>
+            <w:pPr>
+              <w:jc w:val="center"/>
+              <w:rPr>
+                <w:sz w:val="20"/>
+                <w:szCs w:val="20"/>
+              </w:rPr>
+            </w:pPr>
+            <w:proofErr w:type="spellStart"/>
+            <w:proofErr w:type="gramStart"/>
+            <w:r>
+              <w:rPr>
+                <w:rFonts w:hint="eastAsia"/>
+                <w:sz w:val="20"/>
+                <w:szCs w:val="20"/>
+              </w:rPr>
+              <w:t>x;y</w:t>
+            </w:r>
+            <w:proofErr w:type="spellEnd"/>
+            <w:proofErr w:type="gramEnd"/>
+          </w:p>
+        </w:tc>
+      </w:tr>
+      <w:tr>
+        <w:tc>
+          <w:tcPr>
+            <w:tcW w:w="1492" w:type="dxa"/>
+            <w:vAlign w:val="center"/>
+          </w:tcPr>
+          <w:p>
+            <w:pPr>
+              <w:jc w:val="center"/>
+              <w:rPr>
+                <w:sz w:val="20"/>
+                <w:szCs w:val="20"/>
+              </w:rPr>
+            </w:pPr>
+            <w:r>
+              <w:rPr>
+                <w:rFonts w:hint="eastAsia"/>
+                <w:sz w:val="20"/>
+                <w:szCs w:val="20"/>
+              </w:rPr>
+              <w:t>y</w:t>
+            </w:r>
+          </w:p>
+        </w:tc>
+        <w:tc>
+          <w:tcPr>
+            <w:tcW w:w="1711" w:type="dxa"/>
+            <w:vAlign w:val="center"/>
+          </w:tcPr>
+          <w:p>
+            <w:pPr>
+              <w:jc w:val="center"/>
+              <w:rPr>
+                <w:sz w:val="20"/>
+                <w:szCs w:val="20"/>
+              </w:rPr>
+            </w:pPr>
+            <w:r>
+              <w:rPr>
+                <w:rFonts w:hint="eastAsia"/>
+              </w:rPr>
+              <w:t>Volt</w:t>
+            </w:r>
+            <w:r>
+              <w:t>age&lt;=1,</w:t>
+            </w:r>
+            <w:r>
+              <w:rPr>
+                <w:rFonts w:hint="eastAsia"/>
+              </w:rPr>
+              <w:t xml:space="preserve"> </w:t>
+            </w:r>
+            <w:r>
+              <w:t>Current&gt;0.1</w:t>
+            </w:r>
+          </w:p>
+        </w:tc>
+        <w:tc>
+          <w:tcPr>
+            <w:tcW w:w="3262" w:type="dxa"/>
+            <w:vAlign w:val="center"/>
+          </w:tcPr>
+          <w:p>
+            <w:pPr>
+              <w:jc w:val="center"/>
+              <w:rPr>
+                <w:sz w:val="20"/>
+                <w:szCs w:val="20"/>
+              </w:rPr>
+            </w:pPr>
+            <w:r>
+              <w:rPr>
+                <w:rFonts w:hint="eastAsia"/>
+                <w:sz w:val="20"/>
+                <w:szCs w:val="20"/>
+              </w:rPr>
+              <w:t>y</w:t>
+            </w:r>
+          </w:p>
+        </w:tc>
+      </w:tr>
+      <w:tr>
+        <w:tc>
+          <w:tcPr>
+            <w:tcW w:w="1492" w:type="dxa"/>
+            <w:vAlign w:val="center"/>
+          </w:tcPr>
+          <w:p>
+            <w:pPr>
+              <w:jc w:val="center"/>
+              <w:rPr>
+                <w:sz w:val="20"/>
+                <w:szCs w:val="20"/>
+              </w:rPr>
+            </w:pPr>
+            <w:r>
+              <w:rPr>
+                <w:rFonts w:hint="eastAsia"/>
+                <w:sz w:val="20"/>
+                <w:szCs w:val="20"/>
+              </w:rPr>
+              <w:t>z</w:t>
+            </w:r>
+          </w:p>
+        </w:tc>
+        <w:tc>
+          <w:tcPr>
+            <w:tcW w:w="1711" w:type="dxa"/>
+            <w:vAlign w:val="center"/>
+          </w:tcPr>
+          <w:p>
+            <w:pPr>
+              <w:jc w:val="center"/>
+              <w:rPr>
+                <w:sz w:val="20"/>
+                <w:szCs w:val="20"/>
+              </w:rPr>
+            </w:pPr>
+            <w:r>
+              <w:rPr>
+                <w:rFonts w:hint="eastAsia"/>
+              </w:rPr>
+              <w:t>(Vol</w:t>
+            </w:r>
+            <w:r>
+              <w:t>tage</w:t>
+            </w:r>
+            <w:r>
+              <w:rPr>
+                <w:rFonts w:hint="eastAsia"/>
+              </w:rPr>
+              <w:t>=</w:t>
+            </w:r>
+            <w:r>
+              <w:t>=</w:t>
+            </w:r>
+            <w:r>
+              <w:rPr>
+                <w:rFonts w:hint="eastAsia"/>
+              </w:rPr>
+              <w:t xml:space="preserve">1; </w:t>
+            </w:r>
+            <w:proofErr w:type="gramStart"/>
+            <w:r>
+              <w:t>Current!=</w:t>
+            </w:r>
+            <w:proofErr w:type="gramEnd"/>
+            <w:r>
+              <w:t>0.1),</w:t>
+            </w:r>
+            <w:r>
+              <w:rPr>
+                <w:rFonts w:hint="eastAsia"/>
+              </w:rPr>
+              <w:t xml:space="preserve"> </w:t>
+            </w:r>
+            <w:r>
+              <w:t>Time&lt;10</w:t>
+            </w:r>
+          </w:p>
+        </w:tc>
+        <w:tc>
+          <w:tcPr>
+            <w:tcW w:w="3262" w:type="dxa"/>
+            <w:vAlign w:val="center"/>
+          </w:tcPr>
+          <w:p>
+            <w:pPr>
+              <w:jc w:val="center"/>
+              <w:rPr>
+                <w:sz w:val="20"/>
+                <w:szCs w:val="20"/>
+              </w:rPr>
+            </w:pPr>
+          </w:p>
+        </w:tc>
+      </w:tr>
+    </w:tbl>
+    <w:p>
+      <w:pPr>
+        <w:pStyle w:val="aa"/>
+        <w:numPr>
+          <w:ilvl w:val="1"/>
+          <w:numId w:val="25"/>
+        </w:numPr>
+        <w:ind w:firstLineChars="0"/>
+      </w:pPr>
+      <w:r>
+        <w:rPr>
+          <w:rFonts w:hint="eastAsia"/>
+        </w:rPr>
+        <w:t>格式解释：</w:t>
+      </w:r>
+    </w:p>
+    <w:p>
+      <w:pPr>
+        <w:pStyle w:val="aa"/>
+        <w:numPr>
+          <w:ilvl w:val="2"/>
+          <w:numId w:val="25"/>
+        </w:numPr>
+        <w:ind w:firstLineChars="0"/>
+      </w:pPr>
+      <w:r>
+        <w:rPr>
+          <w:rFonts w:hint="eastAsia"/>
+          <w:b/>
+          <w:bCs/>
+        </w:rPr>
+        <w:t>Condition</w:t>
+      </w:r>
+      <w:r>
+        <w:rPr>
+          <w:rFonts w:hint="eastAsia"/>
+        </w:rPr>
+        <w:t>中判断类型有</w:t>
+      </w:r>
+      <w:r>
+        <w:rPr>
+          <w:rFonts w:hint="eastAsia"/>
+        </w:rPr>
+        <w:t>&lt;</w:t>
+      </w:r>
+      <w:r>
+        <w:rPr>
+          <w:rFonts w:hint="eastAsia"/>
+        </w:rPr>
+        <w:t>、</w:t>
+      </w:r>
+      <w:r>
+        <w:rPr>
+          <w:rFonts w:hint="eastAsia"/>
+        </w:rPr>
+        <w:t>&gt;</w:t>
+      </w:r>
+      <w:r>
+        <w:rPr>
+          <w:rFonts w:hint="eastAsia"/>
+        </w:rPr>
+        <w:t>、</w:t>
+      </w:r>
+      <w:r>
+        <w:rPr>
+          <w:rFonts w:hint="eastAsia"/>
+        </w:rPr>
+        <w:t>&lt;</w:t>
+      </w:r>
+      <w:r>
+        <w:t>=</w:t>
+      </w:r>
+      <w:r>
+        <w:rPr>
+          <w:rFonts w:hint="eastAsia"/>
+        </w:rPr>
+        <w:t>、</w:t>
+      </w:r>
+      <w:r>
+        <w:rPr>
+          <w:rFonts w:hint="eastAsia"/>
+        </w:rPr>
+        <w:t>&gt;</w:t>
+      </w:r>
+      <w:r>
+        <w:t>=</w:t>
+      </w:r>
+      <w:r>
+        <w:rPr>
+          <w:rFonts w:hint="eastAsia"/>
+        </w:rPr>
+        <w:t>、</w:t>
+      </w:r>
+      <w:r>
+        <w:rPr>
+          <w:rFonts w:hint="eastAsia"/>
+        </w:rPr>
+        <w:t>=</w:t>
+      </w:r>
+      <w:r>
+        <w:t>=</w:t>
+      </w:r>
+      <w:r>
+        <w:rPr>
+          <w:rFonts w:hint="eastAsia"/>
+        </w:rPr>
+        <w:t>、</w:t>
+      </w:r>
+      <w:r>
+        <w:rPr>
+          <w:rFonts w:hint="eastAsia"/>
+        </w:rPr>
+        <w:t>!</w:t>
+      </w:r>
+      <w:r>
+        <w:t>=</w:t>
+      </w:r>
+      <w:r>
+        <w:rPr>
+          <w:rFonts w:hint="eastAsia"/>
+        </w:rPr>
+        <w:t>共六种。</w:t>
+      </w:r>
+    </w:p>
+    <w:p>
+      <w:pPr>
+        <w:pStyle w:val="aa"/>
+        <w:numPr>
+          <w:ilvl w:val="2"/>
+          <w:numId w:val="25"/>
+        </w:numPr>
+        <w:ind w:firstLineChars="0"/>
+      </w:pPr>
+      <w:r>
+        <w:rPr>
+          <w:rFonts w:hint="eastAsia"/>
+          <w:b/>
+          <w:bCs/>
+        </w:rPr>
+        <w:t>Condition</w:t>
+      </w:r>
+      <w:r>
+        <w:rPr>
+          <w:rFonts w:hint="eastAsia"/>
+        </w:rPr>
+        <w:t>中连接语句‘</w:t>
+      </w:r>
+      <w:r>
+        <w:rPr>
+          <w:rFonts w:hint="eastAsia"/>
+        </w:rPr>
+        <w:t>,</w:t>
+      </w:r>
+      <w:r>
+        <w:rPr>
+          <w:rFonts w:hint="eastAsia"/>
+        </w:rPr>
+        <w:t>’</w:t>
+      </w:r>
+      <w:r>
+        <w:t xml:space="preserve"> </w:t>
+      </w:r>
+      <w:r>
+        <w:rPr>
+          <w:rFonts w:hint="eastAsia"/>
+        </w:rPr>
+        <w:t>表示与，‘</w:t>
+      </w:r>
+      <w:r>
+        <w:t>;</w:t>
+      </w:r>
+      <w:r>
+        <w:rPr>
+          <w:rFonts w:hint="eastAsia"/>
+        </w:rPr>
+        <w:t>’表示或，‘</w:t>
+      </w:r>
+      <w:r>
+        <w:rPr>
+          <w:rFonts w:hint="eastAsia"/>
+        </w:rPr>
+        <w:t>(</w:t>
+      </w:r>
+      <w:r>
+        <w:t>)</w:t>
+      </w:r>
+      <w:r>
+        <w:rPr>
+          <w:rFonts w:hint="eastAsia"/>
+        </w:rPr>
+        <w:t>’表示优先判断。</w:t>
+      </w:r>
+    </w:p>
+    <w:p>
+      <w:pPr>
+        <w:pStyle w:val="aa"/>
+        <w:numPr>
+          <w:ilvl w:val="2"/>
+          <w:numId w:val="25"/>
+        </w:numPr>
+        <w:ind w:firstLineChars="0"/>
+      </w:pPr>
+      <w:r>
+        <w:rPr>
+          <w:rFonts w:hint="eastAsia"/>
+          <w:b/>
+          <w:bCs/>
+        </w:rPr>
+        <w:lastRenderedPageBreak/>
+        <w:t>Condition</w:t>
+      </w:r>
+      <w:r>
+        <w:rPr>
+          <w:rFonts w:hint="eastAsia"/>
+        </w:rPr>
+        <w:t>中可同时支持最多三个判断。</w:t>
+      </w:r>
+    </w:p>
+    <w:p>
+      <w:pPr>
+        <w:pStyle w:val="aa"/>
+        <w:numPr>
+          <w:ilvl w:val="0"/>
+          <w:numId w:val="25"/>
+        </w:numPr>
+        <w:ind w:firstLineChars="0"/>
+      </w:pPr>
+      <w:r>
+        <w:rPr>
+          <w:rFonts w:hint="eastAsia"/>
+        </w:rPr>
+        <w:t>跳转功能</w:t>
+      </w:r>
+    </w:p>
+    <w:p>
+      <w:pPr>
+        <w:pStyle w:val="aa"/>
+        <w:numPr>
+          <w:ilvl w:val="1"/>
+          <w:numId w:val="25"/>
+        </w:numPr>
+        <w:ind w:firstLineChars="0"/>
+      </w:pPr>
+      <w:r>
+        <w:rPr>
+          <w:rFonts w:hint="eastAsia"/>
+        </w:rPr>
+        <w:t>功能介绍：完成该行后，直接跳转到用户想要的一行进行下一步操作。</w:t>
+      </w:r>
+    </w:p>
+    <w:p>
+      <w:pPr>
+        <w:pStyle w:val="aa"/>
+        <w:numPr>
+          <w:ilvl w:val="1"/>
+          <w:numId w:val="25"/>
+        </w:numPr>
+        <w:ind w:firstLineChars="0"/>
+      </w:pPr>
+      <w:r>
+        <w:rPr>
+          <w:rFonts w:hint="eastAsia"/>
+        </w:rPr>
+        <w:t>使用规范：在</w:t>
+      </w:r>
+      <w:r>
+        <w:rPr>
+          <w:rFonts w:hint="eastAsia"/>
+          <w:b/>
+          <w:bCs/>
+        </w:rPr>
+        <w:t>Next</w:t>
+      </w:r>
+      <w:r>
+        <w:rPr>
+          <w:rFonts w:hint="eastAsia"/>
+        </w:rPr>
+        <w:t>中，填写下述格式的参数。</w:t>
+      </w:r>
+    </w:p>
+    <w:p>
+      <w:pPr>
+        <w:pStyle w:val="aa"/>
+        <w:numPr>
+          <w:ilvl w:val="1"/>
+          <w:numId w:val="25"/>
+        </w:numPr>
+        <w:ind w:firstLineChars="0"/>
+      </w:pPr>
+      <w:r>
+        <w:rPr>
+          <w:rFonts w:hint="eastAsia"/>
+        </w:rPr>
+        <w:t>格式（例）：</w:t>
+      </w:r>
+    </w:p>
+    <w:tbl>
+      <w:tblPr>
+        <w:tblStyle w:val="ab"/>
+        <w:tblW w:w="6465" w:type="dxa"/>
+        <w:tblInd w:w="2260" w:type="dxa"/>
+        <w:tblLook w:val="04A0" w:firstRow="1" w:lastRow="0" w:firstColumn="1" w:lastColumn="0" w:noHBand="0" w:noVBand="1"/>
+      </w:tblPr>
+      <w:tblGrid>
+        <w:gridCol w:w="1492"/>
+        <w:gridCol w:w="1711"/>
+        <w:gridCol w:w="3262"/>
+      </w:tblGrid>
+      <w:tr>
+        <w:tc>
+          <w:tcPr>
+            <w:tcW w:w="1492" w:type="dxa"/>
+            <w:vAlign w:val="center"/>
+          </w:tcPr>
+          <w:p>
+            <w:pPr>
+              <w:jc w:val="center"/>
+              <w:rPr>
+                <w:b/>
+                <w:bCs/>
+                <w:sz w:val="24"/>
+                <w:szCs w:val="24"/>
+              </w:rPr>
+            </w:pPr>
+            <w:r>
+              <w:rPr>
+                <w:rFonts w:hint="eastAsia"/>
+                <w:b/>
+                <w:bCs/>
+                <w:sz w:val="24"/>
+                <w:szCs w:val="24"/>
+              </w:rPr>
+              <w:t>Step</w:t>
+            </w:r>
+          </w:p>
+        </w:tc>
+        <w:tc>
+          <w:tcPr>
+            <w:tcW w:w="1711" w:type="dxa"/>
+            <w:vAlign w:val="center"/>
+          </w:tcPr>
+          <w:p>
+            <w:pPr>
+              <w:jc w:val="center"/>
+              <w:rPr>
+                <w:b/>
+                <w:bCs/>
+                <w:sz w:val="24"/>
+                <w:szCs w:val="24"/>
+              </w:rPr>
+            </w:pPr>
+            <w:r>
+              <w:rPr>
+                <w:rFonts w:hint="eastAsia"/>
+                <w:b/>
+                <w:bCs/>
+                <w:sz w:val="24"/>
+                <w:szCs w:val="24"/>
+              </w:rPr>
+              <w:t>Condition</w:t>
+            </w:r>
+          </w:p>
+        </w:tc>
+        <w:tc>
+          <w:tcPr>
+            <w:tcW w:w="3262" w:type="dxa"/>
+            <w:vAlign w:val="center"/>
+          </w:tcPr>
+          <w:p>
+            <w:pPr>
+              <w:jc w:val="center"/>
+              <w:rPr>
+                <w:b/>
+                <w:bCs/>
+                <w:sz w:val="24"/>
+                <w:szCs w:val="24"/>
+              </w:rPr>
+            </w:pPr>
+            <w:r>
+              <w:rPr>
+                <w:rFonts w:hint="eastAsia"/>
+                <w:b/>
+                <w:bCs/>
+                <w:sz w:val="24"/>
+                <w:szCs w:val="24"/>
+              </w:rPr>
+              <w:t>Next</w:t>
+            </w:r>
+          </w:p>
+        </w:tc>
+      </w:tr>
+      <w:tr>
+        <w:tc>
+          <w:tcPr>
+            <w:tcW w:w="1492" w:type="dxa"/>
+            <w:vAlign w:val="center"/>
+          </w:tcPr>
+          <w:p>
+            <w:pPr>
+              <w:jc w:val="center"/>
+              <w:rPr>
+                <w:sz w:val="20"/>
+                <w:szCs w:val="20"/>
+              </w:rPr>
+            </w:pPr>
+            <w:r>
+              <w:rPr>
+                <w:rFonts w:hint="eastAsia"/>
+                <w:sz w:val="20"/>
+                <w:szCs w:val="20"/>
+              </w:rPr>
+              <w:t>x</w:t>
+            </w:r>
+          </w:p>
+        </w:tc>
+        <w:tc>
+          <w:tcPr>
+            <w:tcW w:w="1711" w:type="dxa"/>
+            <w:vAlign w:val="center"/>
+          </w:tcPr>
+          <w:p>
+            <w:pPr>
+              <w:jc w:val="center"/>
+              <w:rPr>
+                <w:sz w:val="20"/>
+                <w:szCs w:val="20"/>
+              </w:rPr>
+            </w:pPr>
+            <w:r>
+              <w:rPr>
+                <w:rFonts w:hint="eastAsia"/>
+              </w:rPr>
+              <w:t>Volta</w:t>
+            </w:r>
+            <w:r>
+              <w:t>ge&gt;=10</w:t>
+            </w:r>
+          </w:p>
+        </w:tc>
+        <w:tc>
+          <w:tcPr>
+            <w:tcW w:w="3262" w:type="dxa"/>
+            <w:vAlign w:val="center"/>
+          </w:tcPr>
+          <w:p>
+            <w:pPr>
+              <w:jc w:val="center"/>
+              <w:rPr>
+                <w:sz w:val="20"/>
+                <w:szCs w:val="20"/>
+              </w:rPr>
+            </w:pPr>
+            <w:proofErr w:type="spellStart"/>
+            <w:proofErr w:type="gramStart"/>
+            <w:r>
+              <w:rPr>
+                <w:rFonts w:hint="eastAsia"/>
+                <w:sz w:val="20"/>
+                <w:szCs w:val="20"/>
+              </w:rPr>
+              <w:t>x;y</w:t>
+            </w:r>
+            <w:proofErr w:type="spellEnd"/>
+            <w:proofErr w:type="gramEnd"/>
+          </w:p>
+        </w:tc>
+      </w:tr>
+      <w:tr>
+        <w:tc>
+          <w:tcPr>
+            <w:tcW w:w="1492" w:type="dxa"/>
+            <w:vAlign w:val="center"/>
+          </w:tcPr>
+          <w:p>
+            <w:pPr>
+              <w:jc w:val="center"/>
+              <w:rPr>
+                <w:sz w:val="20"/>
+                <w:szCs w:val="20"/>
+              </w:rPr>
+            </w:pPr>
+            <w:r>
+              <w:rPr>
+                <w:rFonts w:hint="eastAsia"/>
+                <w:sz w:val="20"/>
+                <w:szCs w:val="20"/>
+              </w:rPr>
+              <w:t>y</w:t>
+            </w:r>
+          </w:p>
+        </w:tc>
+        <w:tc>
+          <w:tcPr>
+            <w:tcW w:w="1711" w:type="dxa"/>
+            <w:vAlign w:val="center"/>
+          </w:tcPr>
+          <w:p>
+            <w:pPr>
+              <w:jc w:val="center"/>
+              <w:rPr>
+                <w:sz w:val="20"/>
+                <w:szCs w:val="20"/>
+              </w:rPr>
+            </w:pPr>
+            <w:r>
+              <w:rPr>
+                <w:rFonts w:hint="eastAsia"/>
+              </w:rPr>
+              <w:t>Volt</w:t>
+            </w:r>
+            <w:r>
+              <w:t>age&lt;=1,</w:t>
+            </w:r>
+            <w:r>
+              <w:rPr>
+                <w:rFonts w:hint="eastAsia"/>
+              </w:rPr>
+              <w:t xml:space="preserve"> </w:t>
+            </w:r>
+            <w:r>
+              <w:t>Current&gt;0.1</w:t>
+            </w:r>
+          </w:p>
+        </w:tc>
+        <w:tc>
+          <w:tcPr>
+            <w:tcW w:w="3262" w:type="dxa"/>
+            <w:vAlign w:val="center"/>
+          </w:tcPr>
+          <w:p>
+            <w:pPr>
+              <w:jc w:val="center"/>
+              <w:rPr>
+                <w:sz w:val="20"/>
+                <w:szCs w:val="20"/>
+              </w:rPr>
+            </w:pPr>
+            <w:r>
+              <w:rPr>
+                <w:rFonts w:hint="eastAsia"/>
+                <w:sz w:val="20"/>
+                <w:szCs w:val="20"/>
+              </w:rPr>
+              <w:t>y</w:t>
+            </w:r>
+          </w:p>
+        </w:tc>
+      </w:tr>
+      <w:tr>
+        <w:tc>
+          <w:tcPr>
+            <w:tcW w:w="1492" w:type="dxa"/>
+            <w:vAlign w:val="center"/>
+          </w:tcPr>
+          <w:p>
+            <w:pPr>
+              <w:jc w:val="center"/>
+              <w:rPr>
+                <w:sz w:val="20"/>
+                <w:szCs w:val="20"/>
+              </w:rPr>
+            </w:pPr>
+            <w:r>
+              <w:rPr>
+                <w:rFonts w:hint="eastAsia"/>
+                <w:sz w:val="20"/>
+                <w:szCs w:val="20"/>
+              </w:rPr>
+              <w:t>z</w:t>
+            </w:r>
+          </w:p>
+        </w:tc>
+        <w:tc>
+          <w:tcPr>
+            <w:tcW w:w="1711" w:type="dxa"/>
+            <w:vAlign w:val="center"/>
+          </w:tcPr>
+          <w:p>
+            <w:pPr>
+              <w:jc w:val="center"/>
+              <w:rPr>
+                <w:sz w:val="20"/>
+                <w:szCs w:val="20"/>
+              </w:rPr>
+            </w:pPr>
+            <w:r>
+              <w:rPr>
+                <w:rFonts w:hint="eastAsia"/>
+              </w:rPr>
+              <w:t>(Vol</w:t>
+            </w:r>
+            <w:r>
+              <w:t>tage</w:t>
+            </w:r>
+            <w:r>
+              <w:rPr>
+                <w:rFonts w:hint="eastAsia"/>
+              </w:rPr>
+              <w:t>=</w:t>
+            </w:r>
+            <w:r>
+              <w:t>=</w:t>
+            </w:r>
+            <w:r>
+              <w:rPr>
+                <w:rFonts w:hint="eastAsia"/>
+              </w:rPr>
+              <w:t xml:space="preserve">1; </w:t>
+            </w:r>
+            <w:proofErr w:type="gramStart"/>
+            <w:r>
+              <w:t>Current!=</w:t>
+            </w:r>
+            <w:proofErr w:type="gramEnd"/>
+            <w:r>
+              <w:t>0.1),</w:t>
+            </w:r>
+            <w:r>
+              <w:rPr>
+                <w:rFonts w:hint="eastAsia"/>
+              </w:rPr>
+              <w:t xml:space="preserve"> </w:t>
+            </w:r>
+            <w:r>
+              <w:t>Time&lt;10</w:t>
+            </w:r>
+          </w:p>
+        </w:tc>
+        <w:tc>
+          <w:tcPr>
+            <w:tcW w:w="3262" w:type="dxa"/>
+            <w:vAlign w:val="center"/>
+          </w:tcPr>
+          <w:p>
+            <w:pPr>
+              <w:jc w:val="center"/>
+              <w:rPr>
+                <w:sz w:val="20"/>
+                <w:szCs w:val="20"/>
+              </w:rPr>
+            </w:pPr>
+          </w:p>
+        </w:tc>
+      </w:tr>
+    </w:tbl>
+    <w:p/>
+    <w:p>
+      <w:pPr>
+        <w:pStyle w:val="aa"/>
+        <w:numPr>
+          <w:ilvl w:val="1"/>
+          <w:numId w:val="25"/>
+        </w:numPr>
+        <w:ind w:firstLineChars="0"/>
+      </w:pPr>
+      <w:r>
+        <w:rPr>
+          <w:rFonts w:hint="eastAsia"/>
+        </w:rPr>
+        <w:t>格式解释：</w:t>
+      </w:r>
+    </w:p>
+    <w:p>
+      <w:pPr>
+        <w:pStyle w:val="aa"/>
+        <w:numPr>
+          <w:ilvl w:val="2"/>
+          <w:numId w:val="25"/>
+        </w:numPr>
+        <w:ind w:firstLineChars="0"/>
+      </w:pPr>
+      <w:r>
+        <w:rPr>
+          <w:rFonts w:hint="eastAsia"/>
+          <w:b/>
+          <w:bCs/>
+        </w:rPr>
+        <w:t>Next</w:t>
+      </w:r>
+      <w:r>
+        <w:rPr>
+          <w:rFonts w:hint="eastAsia"/>
+        </w:rPr>
+        <w:t>中格式有空或</w:t>
+      </w:r>
+      <w:r>
+        <w:rPr>
+          <w:rFonts w:hint="eastAsia"/>
+        </w:rPr>
+        <w:t>y</w:t>
+      </w:r>
+      <w:r>
+        <w:rPr>
+          <w:rFonts w:hint="eastAsia"/>
+        </w:rPr>
+        <w:t>或</w:t>
+      </w:r>
+      <w:proofErr w:type="spellStart"/>
+      <w:r>
+        <w:rPr>
+          <w:rFonts w:hint="eastAsia"/>
+        </w:rPr>
+        <w:t>y;z</w:t>
+      </w:r>
+      <w:proofErr w:type="spellEnd"/>
+      <w:r>
+        <w:rPr>
+          <w:rFonts w:hint="eastAsia"/>
+        </w:rPr>
+        <w:t>共三种，</w:t>
+      </w:r>
+      <w:r>
+        <w:rPr>
+          <w:rFonts w:hint="eastAsia"/>
+        </w:rPr>
+        <w:t>y</w:t>
+      </w:r>
+      <w:r>
+        <w:rPr>
+          <w:rFonts w:hint="eastAsia"/>
+        </w:rPr>
+        <w:t>、</w:t>
+      </w:r>
+      <w:r>
+        <w:rPr>
+          <w:rFonts w:hint="eastAsia"/>
+        </w:rPr>
+        <w:t>z</w:t>
+      </w:r>
+      <w:r>
+        <w:rPr>
+          <w:rFonts w:hint="eastAsia"/>
+        </w:rPr>
+        <w:t>均为整数。</w:t>
+      </w:r>
+    </w:p>
+    <w:p>
+      <w:pPr>
+        <w:pStyle w:val="aa"/>
+        <w:numPr>
+          <w:ilvl w:val="2"/>
+          <w:numId w:val="25"/>
+        </w:numPr>
+        <w:ind w:firstLineChars="0"/>
+      </w:pPr>
+      <w:r>
+        <w:rPr>
+          <w:rFonts w:hint="eastAsia"/>
+          <w:b/>
+          <w:bCs/>
+        </w:rPr>
+        <w:t>Next</w:t>
+      </w:r>
+      <w:r>
+        <w:rPr>
+          <w:rFonts w:hint="eastAsia"/>
+        </w:rPr>
+        <w:t>中若为空，当</w:t>
+      </w:r>
+      <w:r>
+        <w:rPr>
+          <w:rFonts w:hint="eastAsia"/>
+          <w:b/>
+          <w:bCs/>
+        </w:rPr>
+        <w:t>Step</w:t>
+      </w:r>
+      <w:r>
+        <w:rPr>
+          <w:rFonts w:hint="eastAsia"/>
+        </w:rPr>
+        <w:t>=</w:t>
+      </w:r>
+      <w:r>
+        <w:rPr>
+          <w:rFonts w:hint="eastAsia"/>
+        </w:rPr>
+        <w:t>x</w:t>
+      </w:r>
+      <w:proofErr w:type="gramStart"/>
+      <w:r>
+        <w:rPr>
+          <w:rFonts w:hint="eastAsia"/>
+        </w:rPr>
+        <w:t>行满足</w:t>
+      </w:r>
+      <w:proofErr w:type="gramEnd"/>
+      <w:r>
+        <w:rPr>
+          <w:rFonts w:hint="eastAsia"/>
+        </w:rPr>
+        <w:t>条件</w:t>
+      </w:r>
+      <w:r>
+        <w:rPr>
+          <w:rFonts w:hint="eastAsia"/>
+        </w:rPr>
+        <w:t>(</w:t>
+      </w:r>
+      <w:r>
+        <w:rPr>
+          <w:rFonts w:hint="eastAsia"/>
+          <w:b/>
+          <w:bCs/>
+        </w:rPr>
+        <w:t>Condition</w:t>
+      </w:r>
+      <w:r>
+        <w:rPr>
+          <w:rFonts w:hint="eastAsia"/>
+        </w:rPr>
+        <w:t>中为空则默认为满足条件</w:t>
+      </w:r>
+      <w:r>
+        <w:rPr>
+          <w:rFonts w:hint="eastAsia"/>
+        </w:rPr>
+        <w:t>)</w:t>
+      </w:r>
+      <w:r>
+        <w:rPr>
+          <w:rFonts w:hint="eastAsia"/>
+        </w:rPr>
+        <w:t>时，直接跳转到</w:t>
+      </w:r>
+      <w:r>
+        <w:rPr>
+          <w:rFonts w:hint="eastAsia"/>
+          <w:b/>
+          <w:bCs/>
+        </w:rPr>
+        <w:t>Step</w:t>
+      </w:r>
+      <w:r>
+        <w:rPr>
+          <w:rFonts w:hint="eastAsia"/>
+        </w:rPr>
+        <w:t>=</w:t>
+      </w:r>
+      <w:r>
+        <w:rPr>
+          <w:rFonts w:hint="eastAsia"/>
+        </w:rPr>
+        <w:t>x+1</w:t>
+      </w:r>
+      <w:r>
+        <w:rPr>
+          <w:rFonts w:hint="eastAsia"/>
+        </w:rPr>
+        <w:t>行；当不满足条件时，则重复</w:t>
+      </w:r>
+      <w:r>
+        <w:rPr>
+          <w:rFonts w:hint="eastAsia"/>
+          <w:b/>
+          <w:bCs/>
+        </w:rPr>
+        <w:t>Step</w:t>
+      </w:r>
+      <w:r>
+        <w:rPr>
+          <w:rFonts w:hint="eastAsia"/>
+        </w:rPr>
+        <w:t>=</w:t>
+      </w:r>
+      <w:r>
+        <w:rPr>
+          <w:rFonts w:hint="eastAsia"/>
+        </w:rPr>
+        <w:t>x</w:t>
+      </w:r>
+      <w:r>
+        <w:rPr>
+          <w:rFonts w:hint="eastAsia"/>
+        </w:rPr>
+        <w:t>行，以此类推。</w:t>
+      </w:r>
+    </w:p>
+    <w:p>
+      <w:pPr>
+        <w:pStyle w:val="aa"/>
+        <w:numPr>
+          <w:ilvl w:val="2"/>
+          <w:numId w:val="25"/>
+        </w:numPr>
+        <w:ind w:firstLineChars="0"/>
+      </w:pPr>
+      <w:r>
+        <w:rPr>
+          <w:rFonts w:hint="eastAsia"/>
+          <w:b/>
+          <w:bCs/>
+        </w:rPr>
+        <w:t>Next</w:t>
+      </w:r>
+      <w:r>
+        <w:rPr>
+          <w:rFonts w:hint="eastAsia"/>
+        </w:rPr>
+        <w:t>中若为</w:t>
+      </w:r>
+      <w:r>
+        <w:rPr>
+          <w:rFonts w:hint="eastAsia"/>
+        </w:rPr>
+        <w:t>y</w:t>
+      </w:r>
+      <w:r>
+        <w:rPr>
+          <w:rFonts w:hint="eastAsia"/>
+        </w:rPr>
+        <w:t>，当</w:t>
+      </w:r>
+      <w:r>
+        <w:rPr>
+          <w:rFonts w:hint="eastAsia"/>
+          <w:b/>
+          <w:bCs/>
+        </w:rPr>
+        <w:t>Step</w:t>
+      </w:r>
+      <w:r>
+        <w:rPr>
+          <w:rFonts w:hint="eastAsia"/>
+        </w:rPr>
+        <w:t>=</w:t>
+      </w:r>
+      <w:r>
+        <w:rPr>
+          <w:rFonts w:hint="eastAsia"/>
+        </w:rPr>
+        <w:t>x</w:t>
+      </w:r>
+      <w:proofErr w:type="gramStart"/>
+      <w:r>
+        <w:rPr>
+          <w:rFonts w:hint="eastAsia"/>
+        </w:rPr>
+        <w:t>行满足</w:t>
+      </w:r>
+      <w:proofErr w:type="gramEnd"/>
+      <w:r>
+        <w:rPr>
+          <w:rFonts w:hint="eastAsia"/>
+        </w:rPr>
+        <w:t>条件</w:t>
+      </w:r>
+      <w:r>
+        <w:rPr>
+          <w:rFonts w:hint="eastAsia"/>
+        </w:rPr>
+        <w:t>(</w:t>
+      </w:r>
+      <w:r>
+        <w:rPr>
+          <w:rFonts w:hint="eastAsia"/>
+          <w:b/>
+          <w:bCs/>
+        </w:rPr>
+        <w:t>Condition</w:t>
+      </w:r>
+      <w:r>
+        <w:rPr>
+          <w:rFonts w:hint="eastAsia"/>
+        </w:rPr>
+        <w:t>中为空则默认为满足条件</w:t>
+      </w:r>
+      <w:r>
+        <w:rPr>
+          <w:rFonts w:hint="eastAsia"/>
+        </w:rPr>
+        <w:t>)</w:t>
+      </w:r>
+      <w:r>
+        <w:rPr>
+          <w:rFonts w:hint="eastAsia"/>
+        </w:rPr>
+        <w:t>时，直接跳转到</w:t>
+      </w:r>
+      <w:r>
+        <w:rPr>
+          <w:rFonts w:hint="eastAsia"/>
+          <w:b/>
+          <w:bCs/>
+        </w:rPr>
+        <w:t>Step</w:t>
+      </w:r>
+      <w:r>
+        <w:rPr>
+          <w:rFonts w:hint="eastAsia"/>
+        </w:rPr>
+        <w:t>=</w:t>
+      </w:r>
+      <w:r>
+        <w:rPr>
+          <w:rFonts w:hint="eastAsia"/>
+        </w:rPr>
+        <w:t>y</w:t>
+      </w:r>
+      <w:r>
+        <w:rPr>
+          <w:rFonts w:hint="eastAsia"/>
+        </w:rPr>
+        <w:t>行；当不满足条件时，则重复</w:t>
+      </w:r>
+      <w:r>
+        <w:rPr>
+          <w:rFonts w:hint="eastAsia"/>
+          <w:b/>
+          <w:bCs/>
+        </w:rPr>
+        <w:t>Step</w:t>
+      </w:r>
+      <w:r>
+        <w:rPr>
+          <w:rFonts w:hint="eastAsia"/>
+        </w:rPr>
+        <w:t>=</w:t>
+      </w:r>
+      <w:r>
+        <w:rPr>
+          <w:rFonts w:hint="eastAsia"/>
+        </w:rPr>
+        <w:t>x</w:t>
+      </w:r>
+      <w:r>
+        <w:rPr>
+          <w:rFonts w:hint="eastAsia"/>
+        </w:rPr>
+        <w:t>行，以此类推。</w:t>
+      </w:r>
+    </w:p>
+    <w:p>
+      <w:pPr>
+        <w:pStyle w:val="aa"/>
+        <w:numPr>
+          <w:ilvl w:val="2"/>
+          <w:numId w:val="25"/>
+        </w:numPr>
+        <w:ind w:firstLineChars="0"/>
+      </w:pPr>
+      <w:r>
+        <w:rPr>
+          <w:rFonts w:hint="eastAsia"/>
+          <w:b/>
+          <w:bCs/>
+        </w:rPr>
+        <w:t>Next</w:t>
+      </w:r>
+      <w:r>
+        <w:rPr>
+          <w:rFonts w:hint="eastAsia"/>
+        </w:rPr>
+        <w:t>中若为</w:t>
+      </w:r>
+      <w:proofErr w:type="spellStart"/>
+      <w:r>
+        <w:rPr>
+          <w:rFonts w:hint="eastAsia"/>
+        </w:rPr>
+        <w:t>y;z</w:t>
+      </w:r>
+      <w:proofErr w:type="spellEnd"/>
+      <w:r>
+        <w:rPr>
+          <w:rFonts w:hint="eastAsia"/>
+        </w:rPr>
+        <w:t>，当</w:t>
+      </w:r>
+      <w:r>
+        <w:rPr>
+          <w:rFonts w:hint="eastAsia"/>
+          <w:b/>
+          <w:bCs/>
+        </w:rPr>
+        <w:t>Step</w:t>
+      </w:r>
+      <w:r>
+        <w:rPr>
+          <w:rFonts w:hint="eastAsia"/>
+        </w:rPr>
+        <w:t>=</w:t>
+      </w:r>
+      <w:r>
+        <w:rPr>
+          <w:rFonts w:hint="eastAsia"/>
+        </w:rPr>
+        <w:t>x</w:t>
+      </w:r>
+      <w:proofErr w:type="gramStart"/>
+      <w:r>
+        <w:rPr>
+          <w:rFonts w:hint="eastAsia"/>
+        </w:rPr>
+        <w:t>行满足</w:t>
+      </w:r>
+      <w:proofErr w:type="gramEnd"/>
+      <w:r>
+        <w:rPr>
+          <w:rFonts w:hint="eastAsia"/>
+        </w:rPr>
+        <w:t>条件</w:t>
+      </w:r>
+      <w:r>
+        <w:rPr>
+          <w:rFonts w:hint="eastAsia"/>
+        </w:rPr>
+        <w:t>(</w:t>
+      </w:r>
+      <w:r>
+        <w:rPr>
+          <w:rFonts w:hint="eastAsia"/>
+          <w:b/>
+          <w:bCs/>
+        </w:rPr>
+        <w:t>Condition</w:t>
+      </w:r>
+      <w:r>
+        <w:rPr>
+          <w:rFonts w:hint="eastAsia"/>
+        </w:rPr>
+        <w:t>中为空则默认为满足条件</w:t>
+      </w:r>
+      <w:r>
+        <w:rPr>
+          <w:rFonts w:hint="eastAsia"/>
+        </w:rPr>
+        <w:t>)</w:t>
+      </w:r>
+      <w:r>
+        <w:rPr>
+          <w:rFonts w:hint="eastAsia"/>
+        </w:rPr>
+        <w:t>时，直接跳转到</w:t>
+      </w:r>
+      <w:r>
+        <w:rPr>
+          <w:rFonts w:hint="eastAsia"/>
+          <w:b/>
+          <w:bCs/>
+        </w:rPr>
+        <w:t>Step</w:t>
+      </w:r>
+      <w:r>
+        <w:rPr>
+          <w:rFonts w:hint="eastAsia"/>
+        </w:rPr>
+        <w:t>=</w:t>
+      </w:r>
+      <w:r>
+        <w:rPr>
+          <w:rFonts w:hint="eastAsia"/>
+        </w:rPr>
+        <w:t>y</w:t>
+      </w:r>
+      <w:r>
+        <w:rPr>
+          <w:rFonts w:hint="eastAsia"/>
+        </w:rPr>
+        <w:t>行；当不满足条件时，直接跳转到</w:t>
+      </w:r>
+      <w:r>
+        <w:rPr>
+          <w:rFonts w:hint="eastAsia"/>
+          <w:b/>
+          <w:bCs/>
+        </w:rPr>
+        <w:t>Step</w:t>
+      </w:r>
+      <w:r>
+        <w:rPr>
+          <w:rFonts w:hint="eastAsia"/>
+        </w:rPr>
+        <w:t>=</w:t>
+      </w:r>
+      <w:r>
+        <w:rPr>
+          <w:rFonts w:hint="eastAsia"/>
+        </w:rPr>
+        <w:t>z</w:t>
+      </w:r>
+      <w:r>
+        <w:rPr>
+          <w:rFonts w:hint="eastAsia"/>
+        </w:rPr>
+        <w:t>行，以此类推。</w:t>
+      </w:r>
+    </w:p>
+    <w:p>
+      <w:pPr>
+        <w:pStyle w:val="aa"/>
+        <w:numPr>
+          <w:ilvl w:val="0"/>
+          <w:numId w:val="25"/>
+        </w:numPr>
+        <w:ind w:firstLineChars="0"/>
+      </w:pPr>
+      <w:r>
+        <w:rPr>
+          <w:rFonts w:hint="eastAsia"/>
+        </w:rPr>
+        <w:t>保存数据功能</w:t>
+      </w:r>
+    </w:p>
+    <w:p>
+      <w:pPr>
+        <w:pStyle w:val="aa"/>
+        <w:numPr>
+          <w:ilvl w:val="1"/>
+          <w:numId w:val="25"/>
+        </w:numPr>
+        <w:ind w:firstLineChars="0"/>
+      </w:pPr>
+      <w:r>
+        <w:rPr>
+          <w:rFonts w:hint="eastAsia"/>
+        </w:rPr>
+        <w:t>功能介绍：保存仪器已测量或者已设定的数据，程序结束后自动按当前时间保存所有数据，保存文件类型为</w:t>
+      </w:r>
+      <w:r>
+        <w:rPr>
+          <w:rFonts w:hint="eastAsia"/>
+        </w:rPr>
+        <w:t>csv</w:t>
+      </w:r>
+      <w:r>
+        <w:rPr>
+          <w:rFonts w:hint="eastAsia"/>
+        </w:rPr>
+        <w:t>。</w:t>
+      </w:r>
+    </w:p>
+    <w:p>
+      <w:pPr>
+        <w:pStyle w:val="aa"/>
+        <w:numPr>
+          <w:ilvl w:val="1"/>
+          <w:numId w:val="25"/>
+        </w:numPr>
+        <w:ind w:firstLineChars="0"/>
+      </w:pPr>
+      <w:r>
+        <w:rPr>
+          <w:rFonts w:hint="eastAsia"/>
+        </w:rPr>
+        <w:t>使用规范：在</w:t>
+      </w:r>
+      <w:r>
+        <w:rPr>
+          <w:rFonts w:hint="eastAsia"/>
+          <w:b/>
+          <w:bCs/>
+        </w:rPr>
+        <w:t>Function</w:t>
+      </w:r>
+      <w:r>
+        <w:rPr>
+          <w:rFonts w:hint="eastAsia"/>
+        </w:rPr>
+        <w:t>中，填写</w:t>
+      </w:r>
+      <w:r>
+        <w:rPr>
+          <w:rFonts w:hint="eastAsia"/>
+        </w:rPr>
+        <w:t>save</w:t>
+      </w:r>
+      <w:r>
+        <w:rPr>
+          <w:rFonts w:hint="eastAsia"/>
+        </w:rPr>
+        <w:t>命令。</w:t>
+      </w:r>
+    </w:p>
+    <w:p>
+      <w:pPr>
+        <w:pStyle w:val="aa"/>
+        <w:numPr>
+          <w:ilvl w:val="1"/>
+          <w:numId w:val="25"/>
+        </w:numPr>
+        <w:ind w:firstLineChars="0"/>
+      </w:pPr>
+      <w:r>
+        <w:rPr>
+          <w:rFonts w:hint="eastAsia"/>
+        </w:rPr>
+        <w:t>格式（例）：</w:t>
+      </w:r>
+    </w:p>
+    <w:tbl>
+      <w:tblPr>
+        <w:tblStyle w:val="ab"/>
+        <w:tblW w:w="6465" w:type="dxa"/>
+        <w:tblInd w:w="2260" w:type="dxa"/>
+        <w:tblLook w:val="04A0" w:firstRow="1" w:lastRow="0" w:firstColumn="1" w:lastColumn="0" w:noHBand="0" w:noVBand="1"/>
+      </w:tblPr>
+      <w:tblGrid>
+        <w:gridCol w:w="1492"/>
+        <w:gridCol w:w="1711"/>
+        <w:gridCol w:w="3262"/>
+      </w:tblGrid>
+      <w:tr>
+        <w:tc>
+          <w:tcPr>
+            <w:tcW w:w="1492" w:type="dxa"/>
+            <w:vAlign w:val="center"/>
+          </w:tcPr>
+          <w:p>
+            <w:pPr>
+              <w:jc w:val="center"/>
+              <w:rPr>
+                <w:b/>
+                <w:bCs/>
+                <w:sz w:val="24"/>
+                <w:szCs w:val="24"/>
+              </w:rPr>
+            </w:pPr>
+            <w:r>
+              <w:rPr>
+                <w:rFonts w:hint="eastAsia"/>
+                <w:b/>
+                <w:bCs/>
+                <w:sz w:val="24"/>
+                <w:szCs w:val="24"/>
+              </w:rPr>
+              <w:t xml:space="preserve">Instrument </w:t>
+            </w:r>
+          </w:p>
+        </w:tc>
+        <w:tc>
+          <w:tcPr>
+            <w:tcW w:w="1711" w:type="dxa"/>
+            <w:vAlign w:val="center"/>
+          </w:tcPr>
+          <w:p>
+            <w:pPr>
+              <w:jc w:val="center"/>
+              <w:rPr>
+                <w:b/>
+                <w:bCs/>
+                <w:sz w:val="24"/>
+                <w:szCs w:val="24"/>
+              </w:rPr>
+            </w:pPr>
+            <w:r>
+              <w:rPr>
+                <w:rFonts w:hint="eastAsia"/>
+                <w:b/>
+                <w:bCs/>
+                <w:sz w:val="24"/>
+                <w:szCs w:val="24"/>
+              </w:rPr>
+              <w:t>Function</w:t>
+            </w:r>
+          </w:p>
+        </w:tc>
+        <w:tc>
+          <w:tcPr>
+            <w:tcW w:w="3262" w:type="dxa"/>
+            <w:vAlign w:val="center"/>
+          </w:tcPr>
+          <w:p>
+            <w:pPr>
+              <w:jc w:val="center"/>
+              <w:rPr>
+                <w:b/>
+                <w:bCs/>
+                <w:sz w:val="24"/>
+                <w:szCs w:val="24"/>
+              </w:rPr>
+            </w:pPr>
+            <w:r>
+              <w:rPr>
+                <w:rFonts w:hint="eastAsia"/>
+                <w:b/>
+                <w:bCs/>
+                <w:sz w:val="24"/>
+                <w:szCs w:val="24"/>
+              </w:rPr>
+              <w:t>Parameter</w:t>
+            </w:r>
+          </w:p>
+        </w:tc>
+      </w:tr>
+      <w:tr>
+        <w:tc>
+          <w:tcPr>
+            <w:tcW w:w="1492" w:type="dxa"/>
+            <w:vAlign w:val="center"/>
+          </w:tcPr>
+          <w:p>
+            <w:pPr>
+              <w:jc w:val="center"/>
+              <w:rPr>
+                <w:sz w:val="20"/>
+                <w:szCs w:val="20"/>
+              </w:rPr>
+            </w:pPr>
+            <w:r>
+              <w:rPr>
+                <w:rFonts w:hint="eastAsia"/>
+                <w:sz w:val="20"/>
+                <w:szCs w:val="20"/>
+              </w:rPr>
+              <w:t>E36312A</w:t>
+            </w:r>
+          </w:p>
+        </w:tc>
+        <w:tc>
+          <w:tcPr>
+            <w:tcW w:w="1711" w:type="dxa"/>
+            <w:vAlign w:val="center"/>
+          </w:tcPr>
+          <w:p>
+            <w:pPr>
+              <w:jc w:val="center"/>
+              <w:rPr>
+                <w:sz w:val="20"/>
+                <w:szCs w:val="20"/>
+              </w:rPr>
+            </w:pPr>
+            <w:r>
+              <w:rPr>
+                <w:rFonts w:hint="eastAsia"/>
+                <w:sz w:val="20"/>
+                <w:szCs w:val="20"/>
+              </w:rPr>
+              <w:t>save</w:t>
+            </w:r>
+          </w:p>
+        </w:tc>
+        <w:tc>
+          <w:tcPr>
+            <w:tcW w:w="3262" w:type="dxa"/>
+            <w:vAlign w:val="center"/>
+          </w:tcPr>
+          <w:p>
+            <w:pPr>
+              <w:jc w:val="center"/>
+              <w:rPr>
+                <w:sz w:val="20"/>
+                <w:szCs w:val="20"/>
+              </w:rPr>
+            </w:pPr>
+            <w:r>
+              <w:rPr>
+                <w:sz w:val="20"/>
+                <w:szCs w:val="20"/>
+              </w:rPr>
+              <w:t>Info=</w:t>
+            </w:r>
+            <w:r>
+              <w:rPr>
+                <w:rFonts w:hint="eastAsia"/>
+                <w:sz w:val="20"/>
+                <w:szCs w:val="20"/>
+              </w:rPr>
+              <w:t>M</w:t>
+            </w:r>
+            <w:r>
+              <w:rPr>
+                <w:sz w:val="20"/>
+                <w:szCs w:val="20"/>
+              </w:rPr>
+              <w:t>easure;</w:t>
+            </w:r>
+          </w:p>
+          <w:p>
+            <w:pPr>
+              <w:jc w:val="center"/>
+              <w:rPr>
+                <w:sz w:val="20"/>
+                <w:szCs w:val="20"/>
+              </w:rPr>
+            </w:pPr>
+            <w:r>
+              <w:rPr>
+                <w:sz w:val="20"/>
+                <w:szCs w:val="20"/>
+              </w:rPr>
+              <w:t>Key=Voltage</w:t>
+            </w:r>
+          </w:p>
+          <w:p>
+            <w:pPr>
+              <w:jc w:val="center"/>
+              <w:rPr>
+                <w:sz w:val="20"/>
+                <w:szCs w:val="20"/>
+              </w:rPr>
+            </w:pPr>
+            <w:r>
+              <w:rPr>
+                <w:rFonts w:hint="eastAsia"/>
+                <w:sz w:val="20"/>
+                <w:szCs w:val="20"/>
+              </w:rPr>
+              <w:lastRenderedPageBreak/>
+              <w:t>(Number=1)</w:t>
+            </w:r>
+          </w:p>
+        </w:tc>
+      </w:tr>
+      <w:tr>
+        <w:tc>
+          <w:tcPr>
+            <w:tcW w:w="1492" w:type="dxa"/>
+            <w:vAlign w:val="center"/>
+          </w:tcPr>
+          <w:p>
+            <w:pPr>
+              <w:jc w:val="center"/>
+              <w:rPr>
+                <w:sz w:val="20"/>
+                <w:szCs w:val="20"/>
+              </w:rPr>
+            </w:pPr>
+            <w:r>
+              <w:rPr>
+                <w:rFonts w:hint="eastAsia"/>
+                <w:sz w:val="20"/>
+                <w:szCs w:val="20"/>
+              </w:rPr>
+              <w:lastRenderedPageBreak/>
               <w:t>CH341A</w:t>
             </w:r>
           </w:p>
@@ -14554,7 +15992,6 @@
                 <w:sz w:val="20"/>
                 <w:szCs w:val="20"/>
               </w:rPr>
-              <w:lastRenderedPageBreak/>
               <w:t xml:space="preserve">Channel=1 </w:t>
             </w:r>
             <w:r>
@@ -17629,6 +19066,7 @@
                 <w:sz w:val="20"/>
                 <w:szCs w:val="20"/>
               </w:rPr>
+              <w:lastRenderedPageBreak/>
               <w:t>Option=</w:t>
             </w:r>
             <w:r>
@@ -19686,7 +21124,6 @@
                 <w:sz w:val="20"/>
                 <w:szCs w:val="20"/>
               </w:rPr>
-              <w:lastRenderedPageBreak/>
               <w:t>Voltage_AC</w:t>
             </w:r>
             <w:proofErr w:type="spellEnd"/>
@@ -20001,7 +21438,6 @@
                 <w:sz w:val="20"/>
                 <w:szCs w:val="20"/>
               </w:rPr>
-              <w:lastRenderedPageBreak/>
               <w:t>IT8811/</w:t>
             </w:r>
           </w:p>
@@ -23070,6 +24506,7 @@
                 <w:sz w:val="20"/>
                 <w:szCs w:val="20"/>
               </w:rPr>
+              <w:lastRenderedPageBreak/>
               <w:t>Channel=1</w:t>
             </w:r>
             <w:r>
@@ -25232,6 +26669,7 @@
                 <w:sz w:val="20"/>
                 <w:szCs w:val="20"/>
               </w:rPr>
+              <w:lastRenderedPageBreak/>
               <w:t>F413ZH/</w:t>
             </w:r>
           </w:p>
@@ -25272,6 +26710,7 @@
                 <w:sz w:val="20"/>
                 <w:szCs w:val="20"/>
               </w:rPr>
+              <w:lastRenderedPageBreak/>
               <w:t>open</w:t>
             </w:r>
           </w:p>
@@ -25341,6 +26780,7 @@
                 <w:sz w:val="20"/>
                 <w:szCs w:val="20"/>
               </w:rPr>
+              <w:lastRenderedPageBreak/>
               <w:t>Communication</w:t>
             </w:r>
             <w:r>
@@ -26481,7 +27921,6 @@
                 <w:sz w:val="20"/>
                 <w:szCs w:val="20"/>
               </w:rPr>
-              <w:lastRenderedPageBreak/>
               <w:t>注释：</w:t>
             </w:r>
           </w:p>
@@ -26902,6 +28341,7 @@
                 <w:sz w:val="20"/>
                 <w:szCs w:val="20"/>
               </w:rPr>
+              <w:lastRenderedPageBreak/>
               <w:t>Msg</w:t>
             </w:r>
             <w:proofErr w:type="gramStart"/>
@@ -28087,464 +29527,464 @@
                 <w:sz w:val="20"/>
                 <w:szCs w:val="20"/>
               </w:rPr>
+              <w:t>'</w:t>
+            </w:r>
+            <w:proofErr w:type="spellStart"/>
+            <w:r>
+              <w:rPr>
+                <w:sz w:val="20"/>
+                <w:szCs w:val="20"/>
+              </w:rPr>
+              <w:t>bus_num</w:t>
+            </w:r>
+            <w:proofErr w:type="spellEnd"/>
+            <w:r>
+              <w:rPr>
+                <w:sz w:val="20"/>
+                <w:szCs w:val="20"/>
+              </w:rPr>
+              <w:t>'</w:t>
+            </w:r>
+            <w:r>
+              <w:rPr>
+                <w:rFonts w:hint="eastAsia"/>
+                <w:sz w:val="20"/>
+                <w:szCs w:val="20"/>
+              </w:rPr>
+              <w:t>：设备识别号</w:t>
+            </w:r>
+          </w:p>
+          <w:p>
+            <w:pPr>
+              <w:jc w:val="center"/>
+              <w:rPr>
+                <w:sz w:val="20"/>
+                <w:szCs w:val="20"/>
+              </w:rPr>
+            </w:pPr>
+            <w:r>
+              <w:rPr>
+                <w:sz w:val="20"/>
+                <w:szCs w:val="20"/>
+              </w:rPr>
+              <w:t>'</w:t>
+            </w:r>
+            <w:proofErr w:type="spellStart"/>
+            <w:r>
+              <w:rPr>
+                <w:sz w:val="20"/>
+                <w:szCs w:val="20"/>
+              </w:rPr>
+              <w:t>cfg</w:t>
+            </w:r>
+            <w:proofErr w:type="spellEnd"/>
+            <w:r>
+              <w:rPr>
+                <w:sz w:val="20"/>
+                <w:szCs w:val="20"/>
+              </w:rPr>
+              <w:t>'</w:t>
+            </w:r>
+            <w:r>
+              <w:rPr>
+                <w:rFonts w:hint="eastAsia"/>
+                <w:sz w:val="20"/>
+                <w:szCs w:val="20"/>
+              </w:rPr>
+              <w:t>：配置</w:t>
+            </w:r>
+            <w:r>
+              <w:rPr>
+                <w:rFonts w:hint="eastAsia"/>
+                <w:sz w:val="20"/>
+                <w:szCs w:val="20"/>
+              </w:rPr>
+              <w:t>SPI</w:t>
+            </w:r>
+            <w:r>
+              <w:rPr>
+                <w:rFonts w:hint="eastAsia"/>
+                <w:sz w:val="20"/>
+                <w:szCs w:val="20"/>
+              </w:rPr>
+              <w:t>标志，</w:t>
+            </w:r>
+            <w:r>
+              <w:rPr>
+                <w:rFonts w:hint="eastAsia"/>
+                <w:sz w:val="20"/>
+                <w:szCs w:val="20"/>
+              </w:rPr>
+              <w:t>1=</w:t>
+            </w:r>
+            <w:r>
+              <w:rPr>
+                <w:rFonts w:hint="eastAsia"/>
+                <w:sz w:val="20"/>
+                <w:szCs w:val="20"/>
+              </w:rPr>
+              <w:t>配置；</w:t>
+            </w:r>
+            <w:r>
+              <w:rPr>
+                <w:rFonts w:hint="eastAsia"/>
+                <w:sz w:val="20"/>
+                <w:szCs w:val="20"/>
+              </w:rPr>
+              <w:t>0=</w:t>
+            </w:r>
+            <w:proofErr w:type="gramStart"/>
+            <w:r>
+              <w:rPr>
+                <w:rFonts w:hint="eastAsia"/>
+                <w:sz w:val="20"/>
+                <w:szCs w:val="20"/>
+              </w:rPr>
+              <w:t>不</w:t>
+            </w:r>
+            <w:proofErr w:type="gramEnd"/>
+            <w:r>
+              <w:rPr>
+                <w:rFonts w:hint="eastAsia"/>
+                <w:sz w:val="20"/>
+                <w:szCs w:val="20"/>
+              </w:rPr>
+              <w:t>配置</w:t>
+            </w:r>
+          </w:p>
+          <w:p>
+            <w:pPr>
+              <w:jc w:val="center"/>
+              <w:rPr>
+                <w:sz w:val="20"/>
+                <w:szCs w:val="20"/>
+              </w:rPr>
+            </w:pPr>
+            <w:r>
+              <w:rPr>
+                <w:sz w:val="20"/>
+                <w:szCs w:val="20"/>
+              </w:rPr>
+              <w:t>'</w:t>
+            </w:r>
+            <w:proofErr w:type="spellStart"/>
+            <w:r>
+              <w:rPr>
+                <w:sz w:val="20"/>
+                <w:szCs w:val="20"/>
+              </w:rPr>
+              <w:t>data_buf</w:t>
+            </w:r>
+            <w:proofErr w:type="spellEnd"/>
+            <w:r>
+              <w:rPr>
+                <w:sz w:val="20"/>
+                <w:szCs w:val="20"/>
+              </w:rPr>
+              <w:t>'</w:t>
+            </w:r>
+            <w:r>
+              <w:rPr>
+                <w:rFonts w:hint="eastAsia"/>
+                <w:sz w:val="20"/>
+                <w:szCs w:val="20"/>
+              </w:rPr>
+              <w:t>：寄存器地址</w:t>
+            </w:r>
+            <w:r>
+              <w:rPr>
+                <w:rFonts w:hint="eastAsia"/>
+                <w:sz w:val="20"/>
+                <w:szCs w:val="20"/>
+              </w:rPr>
+              <w:t>+</w:t>
+            </w:r>
+            <w:r>
+              <w:rPr>
+                <w:rFonts w:hint="eastAsia"/>
+                <w:sz w:val="20"/>
+                <w:szCs w:val="20"/>
+              </w:rPr>
+              <w:t>寄存器值，形式：</w:t>
+            </w:r>
+            <w:r>
+              <w:rPr>
+                <w:rFonts w:hint="eastAsia"/>
+                <w:sz w:val="20"/>
+                <w:szCs w:val="20"/>
+              </w:rPr>
+              <w:t>[0</w:t>
+            </w:r>
+            <w:r>
+              <w:rPr>
+                <w:sz w:val="20"/>
+                <w:szCs w:val="20"/>
+              </w:rPr>
+              <w:t>Xab</w:t>
+            </w:r>
+            <w:r>
+              <w:rPr>
+                <w:rFonts w:hint="eastAsia"/>
+                <w:sz w:val="20"/>
+                <w:szCs w:val="20"/>
+              </w:rPr>
+              <w:t>, 0xcd]</w:t>
+            </w:r>
+          </w:p>
+          <w:p>
+            <w:pPr>
+              <w:jc w:val="center"/>
+              <w:rPr>
+                <w:sz w:val="20"/>
+                <w:szCs w:val="20"/>
+              </w:rPr>
+            </w:pPr>
+            <w:r>
+              <w:rPr>
+                <w:sz w:val="20"/>
+                <w:szCs w:val="20"/>
+              </w:rPr>
+              <w:t>'size'</w:t>
+            </w:r>
+            <w:r>
+              <w:rPr>
+                <w:rFonts w:hint="eastAsia"/>
+                <w:sz w:val="20"/>
+                <w:szCs w:val="20"/>
+              </w:rPr>
+              <w:t>：数据大小，默认为</w:t>
+            </w:r>
+            <w:r>
+              <w:rPr>
+                <w:rFonts w:hint="eastAsia"/>
+                <w:sz w:val="20"/>
+                <w:szCs w:val="20"/>
+              </w:rPr>
+              <w:t>1</w:t>
+            </w:r>
+          </w:p>
+          <w:p>
+            <w:pPr>
+              <w:jc w:val="center"/>
+              <w:rPr>
+                <w:sz w:val="20"/>
+                <w:szCs w:val="20"/>
+              </w:rPr>
+            </w:pPr>
+            <w:r>
+              <w:rPr>
+                <w:sz w:val="20"/>
+                <w:szCs w:val="20"/>
+              </w:rPr>
+              <w:t>'</w:t>
+            </w:r>
+            <w:proofErr w:type="spellStart"/>
+            <w:r>
+              <w:rPr>
+                <w:rFonts w:hint="eastAsia"/>
+                <w:sz w:val="20"/>
+                <w:szCs w:val="20"/>
+              </w:rPr>
+              <w:t>fstb</w:t>
+            </w:r>
+            <w:proofErr w:type="spellEnd"/>
+            <w:r>
+              <w:rPr>
+                <w:sz w:val="20"/>
+                <w:szCs w:val="20"/>
+              </w:rPr>
+              <w:t>'</w:t>
+            </w:r>
+            <w:r>
+              <w:rPr>
+                <w:rFonts w:hint="eastAsia"/>
+                <w:sz w:val="20"/>
+                <w:szCs w:val="20"/>
+              </w:rPr>
+              <w:t>：数据顺序，</w:t>
+            </w:r>
+            <w:r>
+              <w:rPr>
+                <w:rFonts w:hint="eastAsia"/>
+                <w:sz w:val="20"/>
+                <w:szCs w:val="20"/>
+              </w:rPr>
+              <w:t>0=LSB</w:t>
+            </w:r>
+            <w:r>
+              <w:rPr>
+                <w:rFonts w:hint="eastAsia"/>
+                <w:sz w:val="20"/>
+                <w:szCs w:val="20"/>
+              </w:rPr>
+              <w:t>；</w:t>
+            </w:r>
+            <w:r>
+              <w:rPr>
+                <w:rFonts w:hint="eastAsia"/>
+                <w:sz w:val="20"/>
+                <w:szCs w:val="20"/>
+              </w:rPr>
+              <w:t>1=MSB</w:t>
+            </w:r>
+          </w:p>
+          <w:p>
+            <w:pPr>
+              <w:jc w:val="center"/>
+              <w:rPr>
+                <w:sz w:val="20"/>
+                <w:szCs w:val="20"/>
+              </w:rPr>
+            </w:pPr>
+            <w:r>
+              <w:rPr>
+                <w:sz w:val="20"/>
+                <w:szCs w:val="20"/>
+              </w:rPr>
+              <w:t>'</w:t>
+            </w:r>
+            <w:proofErr w:type="spellStart"/>
+            <w:r>
+              <w:rPr>
+                <w:rFonts w:hint="eastAsia"/>
+                <w:sz w:val="20"/>
+                <w:szCs w:val="20"/>
+              </w:rPr>
+              <w:t>cpol</w:t>
+            </w:r>
+            <w:proofErr w:type="spellEnd"/>
+            <w:r>
+              <w:rPr>
+                <w:sz w:val="20"/>
+                <w:szCs w:val="20"/>
+              </w:rPr>
+              <w:t>'</w:t>
+            </w:r>
+            <w:r>
+              <w:rPr>
+                <w:rFonts w:hint="eastAsia"/>
+                <w:sz w:val="20"/>
+                <w:szCs w:val="20"/>
+              </w:rPr>
+              <w:t>：极性，</w:t>
+            </w:r>
+            <w:r>
+              <w:rPr>
+                <w:rFonts w:hint="eastAsia"/>
+                <w:sz w:val="20"/>
+                <w:szCs w:val="20"/>
+              </w:rPr>
+              <w:t>0=</w:t>
+            </w:r>
+            <w:r>
+              <w:rPr>
+                <w:rFonts w:hint="eastAsia"/>
+                <w:sz w:val="20"/>
+                <w:szCs w:val="20"/>
+              </w:rPr>
+              <w:t>低，</w:t>
+            </w:r>
+            <w:r>
+              <w:rPr>
+                <w:rFonts w:hint="eastAsia"/>
+                <w:sz w:val="20"/>
+                <w:szCs w:val="20"/>
+              </w:rPr>
+              <w:t>1=</w:t>
+            </w:r>
+            <w:r>
+              <w:rPr>
+                <w:rFonts w:hint="eastAsia"/>
+                <w:sz w:val="20"/>
+                <w:szCs w:val="20"/>
+              </w:rPr>
+              <w:t>高</w:t>
+            </w:r>
+          </w:p>
+          <w:p>
+            <w:pPr>
+              <w:jc w:val="center"/>
+              <w:rPr>
+                <w:sz w:val="20"/>
+                <w:szCs w:val="20"/>
+              </w:rPr>
+            </w:pPr>
+            <w:r>
+              <w:rPr>
+                <w:sz w:val="20"/>
+                <w:szCs w:val="20"/>
+              </w:rPr>
+              <w:t>'</w:t>
+            </w:r>
+            <w:proofErr w:type="spellStart"/>
+            <w:r>
+              <w:rPr>
+                <w:rFonts w:hint="eastAsia"/>
+                <w:sz w:val="20"/>
+                <w:szCs w:val="20"/>
+              </w:rPr>
+              <w:t>cpha</w:t>
+            </w:r>
+            <w:proofErr w:type="spellEnd"/>
+            <w:r>
+              <w:rPr>
+                <w:sz w:val="20"/>
+                <w:szCs w:val="20"/>
+              </w:rPr>
+              <w:t>'</w:t>
+            </w:r>
+            <w:r>
+              <w:rPr>
+                <w:rFonts w:hint="eastAsia"/>
+                <w:sz w:val="20"/>
+                <w:szCs w:val="20"/>
+              </w:rPr>
+              <w:t>：相位：</w:t>
+            </w:r>
+            <w:r>
+              <w:rPr>
+                <w:rFonts w:hint="eastAsia"/>
+                <w:sz w:val="20"/>
+                <w:szCs w:val="20"/>
+              </w:rPr>
+              <w:t>0=first</w:t>
+            </w:r>
+            <w:r>
+              <w:rPr>
+                <w:rFonts w:hint="eastAsia"/>
+                <w:sz w:val="20"/>
+                <w:szCs w:val="20"/>
+              </w:rPr>
+              <w:t>；</w:t>
+            </w:r>
+            <w:r>
+              <w:rPr>
+                <w:rFonts w:hint="eastAsia"/>
+                <w:sz w:val="20"/>
+                <w:szCs w:val="20"/>
+              </w:rPr>
+              <w:t>1=second</w:t>
+            </w:r>
+          </w:p>
+          <w:p>
+            <w:pPr>
+              <w:jc w:val="center"/>
+              <w:rPr>
+                <w:sz w:val="20"/>
+                <w:szCs w:val="20"/>
+              </w:rPr>
+            </w:pPr>
+            <w:r>
+              <w:rPr>
+                <w:sz w:val="20"/>
+                <w:szCs w:val="20"/>
+              </w:rPr>
               <w:lastRenderedPageBreak/>
               <w:t>'</w:t>
             </w:r>
             <w:proofErr w:type="spellStart"/>
             <w:r>
               <w:rPr>
-                <w:sz w:val="20"/>
-                <w:szCs w:val="20"/>
-              </w:rPr>
-              <w:t>bus_num</w:t>
-            </w:r>
-            <w:proofErr w:type="spellEnd"/>
-            <w:r>
-              <w:rPr>
-                <w:sz w:val="20"/>
-                <w:szCs w:val="20"/>
-              </w:rPr>
-              <w:t>'</w:t>
-            </w:r>
-            <w:r>
-              <w:rPr>
-                <w:rFonts w:hint="eastAsia"/>
-                <w:sz w:val="20"/>
-                <w:szCs w:val="20"/>
-              </w:rPr>
-              <w:t>：设备识别号</w:t>
-            </w:r>
-          </w:p>
-          <w:p>
-            <w:pPr>
-              <w:jc w:val="center"/>
-              <w:rPr>
-                <w:sz w:val="20"/>
-                <w:szCs w:val="20"/>
-              </w:rPr>
-            </w:pPr>
-            <w:r>
-              <w:rPr>
-                <w:sz w:val="20"/>
-                <w:szCs w:val="20"/>
-              </w:rPr>
-              <w:t>'</w:t>
-            </w:r>
-            <w:proofErr w:type="spellStart"/>
-            <w:r>
-              <w:rPr>
-                <w:sz w:val="20"/>
-                <w:szCs w:val="20"/>
-              </w:rPr>
-              <w:t>cfg</w:t>
-            </w:r>
-            <w:proofErr w:type="spellEnd"/>
-            <w:r>
-              <w:rPr>
-                <w:sz w:val="20"/>
-                <w:szCs w:val="20"/>
-              </w:rPr>
-              <w:t>'</w:t>
-            </w:r>
-            <w:r>
-              <w:rPr>
-                <w:rFonts w:hint="eastAsia"/>
-                <w:sz w:val="20"/>
-                <w:szCs w:val="20"/>
-              </w:rPr>
-              <w:t>：配置</w:t>
-            </w:r>
-            <w:r>
-              <w:rPr>
-                <w:rFonts w:hint="eastAsia"/>
-                <w:sz w:val="20"/>
-                <w:szCs w:val="20"/>
-              </w:rPr>
-              <w:t>SPI</w:t>
-            </w:r>
-            <w:r>
-              <w:rPr>
-                <w:rFonts w:hint="eastAsia"/>
-                <w:sz w:val="20"/>
-                <w:szCs w:val="20"/>
-              </w:rPr>
-              <w:t>标志，</w:t>
-            </w:r>
-            <w:r>
-              <w:rPr>
-                <w:rFonts w:hint="eastAsia"/>
-                <w:sz w:val="20"/>
-                <w:szCs w:val="20"/>
-              </w:rPr>
-              <w:t>1=</w:t>
-            </w:r>
-            <w:r>
-              <w:rPr>
-                <w:rFonts w:hint="eastAsia"/>
-                <w:sz w:val="20"/>
-                <w:szCs w:val="20"/>
-              </w:rPr>
-              <w:t>配置；</w:t>
-            </w:r>
-            <w:r>
-              <w:rPr>
-                <w:rFonts w:hint="eastAsia"/>
-                <w:sz w:val="20"/>
-                <w:szCs w:val="20"/>
-              </w:rPr>
-              <w:t>0=</w:t>
-            </w:r>
-            <w:proofErr w:type="gramStart"/>
-            <w:r>
-              <w:rPr>
-                <w:rFonts w:hint="eastAsia"/>
-                <w:sz w:val="20"/>
-                <w:szCs w:val="20"/>
-              </w:rPr>
-              <w:t>不</w:t>
-            </w:r>
-            <w:proofErr w:type="gramEnd"/>
-            <w:r>
-              <w:rPr>
-                <w:rFonts w:hint="eastAsia"/>
-                <w:sz w:val="20"/>
-                <w:szCs w:val="20"/>
-              </w:rPr>
-              <w:t>配置</w:t>
-            </w:r>
-          </w:p>
-          <w:p>
-            <w:pPr>
-              <w:jc w:val="center"/>
-              <w:rPr>
-                <w:sz w:val="20"/>
-                <w:szCs w:val="20"/>
-              </w:rPr>
-            </w:pPr>
-            <w:r>
-              <w:rPr>
-                <w:sz w:val="20"/>
-                <w:szCs w:val="20"/>
-              </w:rPr>
-              <w:t>'</w:t>
-            </w:r>
-            <w:proofErr w:type="spellStart"/>
-            <w:r>
-              <w:rPr>
-                <w:sz w:val="20"/>
-                <w:szCs w:val="20"/>
-              </w:rPr>
-              <w:t>data_buf</w:t>
-            </w:r>
-            <w:proofErr w:type="spellEnd"/>
-            <w:r>
-              <w:rPr>
-                <w:sz w:val="20"/>
-                <w:szCs w:val="20"/>
-              </w:rPr>
-              <w:t>'</w:t>
-            </w:r>
-            <w:r>
-              <w:rPr>
-                <w:rFonts w:hint="eastAsia"/>
-                <w:sz w:val="20"/>
-                <w:szCs w:val="20"/>
-              </w:rPr>
-              <w:t>：寄存器地址</w:t>
-            </w:r>
-            <w:r>
-              <w:rPr>
-                <w:rFonts w:hint="eastAsia"/>
-                <w:sz w:val="20"/>
-                <w:szCs w:val="20"/>
-              </w:rPr>
-              <w:t>+</w:t>
-            </w:r>
-            <w:r>
-              <w:rPr>
-                <w:rFonts w:hint="eastAsia"/>
-                <w:sz w:val="20"/>
-                <w:szCs w:val="20"/>
-              </w:rPr>
-              <w:t>寄存器值，形式：</w:t>
-            </w:r>
-            <w:r>
-              <w:rPr>
-                <w:rFonts w:hint="eastAsia"/>
-                <w:sz w:val="20"/>
-                <w:szCs w:val="20"/>
-              </w:rPr>
-              <w:t>[0</w:t>
-            </w:r>
-            <w:r>
-              <w:rPr>
-                <w:sz w:val="20"/>
-                <w:szCs w:val="20"/>
-              </w:rPr>
-              <w:t>Xab</w:t>
-            </w:r>
-            <w:r>
-              <w:rPr>
-                <w:rFonts w:hint="eastAsia"/>
-                <w:sz w:val="20"/>
-                <w:szCs w:val="20"/>
-              </w:rPr>
-              <w:t>, 0xcd]</w:t>
-            </w:r>
-          </w:p>
-          <w:p>
-            <w:pPr>
-              <w:jc w:val="center"/>
-              <w:rPr>
-                <w:sz w:val="20"/>
-                <w:szCs w:val="20"/>
-              </w:rPr>
-            </w:pPr>
-            <w:r>
-              <w:rPr>
-                <w:sz w:val="20"/>
-                <w:szCs w:val="20"/>
-              </w:rPr>
-              <w:t>'size'</w:t>
-            </w:r>
-            <w:r>
-              <w:rPr>
-                <w:rFonts w:hint="eastAsia"/>
-                <w:sz w:val="20"/>
-                <w:szCs w:val="20"/>
-              </w:rPr>
-              <w:t>：数据大小，默认为</w:t>
-            </w:r>
-            <w:r>
-              <w:rPr>
-                <w:rFonts w:hint="eastAsia"/>
-                <w:sz w:val="20"/>
-                <w:szCs w:val="20"/>
-              </w:rPr>
-              <w:t>1</w:t>
-            </w:r>
-          </w:p>
-          <w:p>
-            <w:pPr>
-              <w:jc w:val="center"/>
-              <w:rPr>
-                <w:sz w:val="20"/>
-                <w:szCs w:val="20"/>
-              </w:rPr>
-            </w:pPr>
-            <w:r>
-              <w:rPr>
-                <w:sz w:val="20"/>
-                <w:szCs w:val="20"/>
-              </w:rPr>
-              <w:t>'</w:t>
-            </w:r>
-            <w:proofErr w:type="spellStart"/>
-            <w:r>
-              <w:rPr>
-                <w:rFonts w:hint="eastAsia"/>
-                <w:sz w:val="20"/>
-                <w:szCs w:val="20"/>
-              </w:rPr>
-              <w:t>fstb</w:t>
-            </w:r>
-            <w:proofErr w:type="spellEnd"/>
-            <w:r>
-              <w:rPr>
-                <w:sz w:val="20"/>
-                <w:szCs w:val="20"/>
-              </w:rPr>
-              <w:t>'</w:t>
-            </w:r>
-            <w:r>
-              <w:rPr>
-                <w:rFonts w:hint="eastAsia"/>
-                <w:sz w:val="20"/>
-                <w:szCs w:val="20"/>
-              </w:rPr>
-              <w:t>：数据顺序，</w:t>
-            </w:r>
-            <w:r>
-              <w:rPr>
-                <w:rFonts w:hint="eastAsia"/>
-                <w:sz w:val="20"/>
-                <w:szCs w:val="20"/>
-              </w:rPr>
-              <w:t>0=LSB</w:t>
-            </w:r>
-            <w:r>
-              <w:rPr>
-                <w:rFonts w:hint="eastAsia"/>
-                <w:sz w:val="20"/>
-                <w:szCs w:val="20"/>
-              </w:rPr>
-              <w:t>；</w:t>
-            </w:r>
-            <w:r>
-              <w:rPr>
-                <w:rFonts w:hint="eastAsia"/>
-                <w:sz w:val="20"/>
-                <w:szCs w:val="20"/>
-              </w:rPr>
-              <w:t>1=MSB</w:t>
-            </w:r>
-          </w:p>
-          <w:p>
-            <w:pPr>
-              <w:jc w:val="center"/>
-              <w:rPr>
-                <w:sz w:val="20"/>
-                <w:szCs w:val="20"/>
-              </w:rPr>
-            </w:pPr>
-            <w:r>
-              <w:rPr>
-                <w:sz w:val="20"/>
-                <w:szCs w:val="20"/>
-              </w:rPr>
-              <w:t>'</w:t>
-            </w:r>
-            <w:proofErr w:type="spellStart"/>
-            <w:r>
-              <w:rPr>
-                <w:rFonts w:hint="eastAsia"/>
-                <w:sz w:val="20"/>
-                <w:szCs w:val="20"/>
-              </w:rPr>
-              <w:t>cpol</w:t>
-            </w:r>
-            <w:proofErr w:type="spellEnd"/>
-            <w:r>
-              <w:rPr>
-                <w:sz w:val="20"/>
-                <w:szCs w:val="20"/>
-              </w:rPr>
-              <w:t>'</w:t>
-            </w:r>
-            <w:r>
-              <w:rPr>
-                <w:rFonts w:hint="eastAsia"/>
-                <w:sz w:val="20"/>
-                <w:szCs w:val="20"/>
-              </w:rPr>
-              <w:t>：极性，</w:t>
-            </w:r>
-            <w:r>
-              <w:rPr>
-                <w:rFonts w:hint="eastAsia"/>
-                <w:sz w:val="20"/>
-                <w:szCs w:val="20"/>
-              </w:rPr>
-              <w:t>0=</w:t>
-            </w:r>
-            <w:r>
-              <w:rPr>
-                <w:rFonts w:hint="eastAsia"/>
-                <w:sz w:val="20"/>
-                <w:szCs w:val="20"/>
-              </w:rPr>
-              <w:t>低，</w:t>
-            </w:r>
-            <w:r>
-              <w:rPr>
-                <w:rFonts w:hint="eastAsia"/>
-                <w:sz w:val="20"/>
-                <w:szCs w:val="20"/>
-              </w:rPr>
-              <w:t>1=</w:t>
-            </w:r>
-            <w:r>
-              <w:rPr>
-                <w:rFonts w:hint="eastAsia"/>
-                <w:sz w:val="20"/>
-                <w:szCs w:val="20"/>
-              </w:rPr>
-              <w:t>高</w:t>
-            </w:r>
-          </w:p>
-          <w:p>
-            <w:pPr>
-              <w:jc w:val="center"/>
-              <w:rPr>
-                <w:sz w:val="20"/>
-                <w:szCs w:val="20"/>
-              </w:rPr>
-            </w:pPr>
-            <w:r>
-              <w:rPr>
-                <w:sz w:val="20"/>
-                <w:szCs w:val="20"/>
-              </w:rPr>
-              <w:t>'</w:t>
-            </w:r>
-            <w:proofErr w:type="spellStart"/>
-            <w:r>
-              <w:rPr>
-                <w:rFonts w:hint="eastAsia"/>
-                <w:sz w:val="20"/>
-                <w:szCs w:val="20"/>
-              </w:rPr>
-              <w:t>cpha</w:t>
-            </w:r>
-            <w:proofErr w:type="spellEnd"/>
-            <w:r>
-              <w:rPr>
-                <w:sz w:val="20"/>
-                <w:szCs w:val="20"/>
-              </w:rPr>
-              <w:t>'</w:t>
-            </w:r>
-            <w:r>
-              <w:rPr>
-                <w:rFonts w:hint="eastAsia"/>
-                <w:sz w:val="20"/>
-                <w:szCs w:val="20"/>
-              </w:rPr>
-              <w:t>：相位：</w:t>
-            </w:r>
-            <w:r>
-              <w:rPr>
-                <w:rFonts w:hint="eastAsia"/>
-                <w:sz w:val="20"/>
-                <w:szCs w:val="20"/>
-              </w:rPr>
-              <w:t>0=first</w:t>
-            </w:r>
-            <w:r>
-              <w:rPr>
-                <w:rFonts w:hint="eastAsia"/>
-                <w:sz w:val="20"/>
-                <w:szCs w:val="20"/>
-              </w:rPr>
-              <w:t>；</w:t>
-            </w:r>
-            <w:r>
-              <w:rPr>
-                <w:rFonts w:hint="eastAsia"/>
-                <w:sz w:val="20"/>
-                <w:szCs w:val="20"/>
-              </w:rPr>
-              <w:t>1=second</w:t>
-            </w:r>
-          </w:p>
-          <w:p>
-            <w:pPr>
-              <w:jc w:val="center"/>
-              <w:rPr>
-                <w:sz w:val="20"/>
-                <w:szCs w:val="20"/>
-              </w:rPr>
-            </w:pPr>
-            <w:r>
-              <w:rPr>
-                <w:sz w:val="20"/>
-                <w:szCs w:val="20"/>
-              </w:rPr>
-              <w:t>'</w:t>
-            </w:r>
-            <w:proofErr w:type="spellStart"/>
-            <w:r>
-              <w:rPr>
                 <w:rFonts w:hint="eastAsia"/>
                 <w:sz w:val="20"/>
                 <w:szCs w:val="20"/>
@@ -29884,303 +31324,303 @@
                 <w:sz w:val="20"/>
                 <w:szCs w:val="20"/>
               </w:rPr>
+              <w:t>}</w:t>
+            </w:r>
+          </w:p>
+          <w:p>
+            <w:pPr>
+              <w:jc w:val="center"/>
+              <w:rPr>
+                <w:sz w:val="20"/>
+                <w:szCs w:val="20"/>
+              </w:rPr>
+            </w:pPr>
+            <w:r>
+              <w:rPr>
+                <w:rFonts w:hint="eastAsia"/>
+                <w:sz w:val="20"/>
+                <w:szCs w:val="20"/>
+              </w:rPr>
+              <w:t>注释：</w:t>
+            </w:r>
+          </w:p>
+          <w:p>
+            <w:pPr>
+              <w:jc w:val="center"/>
+              <w:rPr>
+                <w:sz w:val="20"/>
+                <w:szCs w:val="20"/>
+              </w:rPr>
+            </w:pPr>
+            <w:r>
+              <w:rPr>
+                <w:sz w:val="20"/>
+                <w:szCs w:val="20"/>
+              </w:rPr>
+              <w:t>'</w:t>
+            </w:r>
+            <w:proofErr w:type="spellStart"/>
+            <w:r>
+              <w:rPr>
+                <w:sz w:val="20"/>
+                <w:szCs w:val="20"/>
+              </w:rPr>
+              <w:t>bus_num</w:t>
+            </w:r>
+            <w:proofErr w:type="spellEnd"/>
+            <w:r>
+              <w:rPr>
+                <w:sz w:val="20"/>
+                <w:szCs w:val="20"/>
+              </w:rPr>
+              <w:t>'</w:t>
+            </w:r>
+            <w:r>
+              <w:rPr>
+                <w:rFonts w:hint="eastAsia"/>
+                <w:sz w:val="20"/>
+                <w:szCs w:val="20"/>
+              </w:rPr>
+              <w:t>：设备识别号，默认为</w:t>
+            </w:r>
+            <w:r>
+              <w:rPr>
+                <w:rFonts w:hint="eastAsia"/>
+                <w:sz w:val="20"/>
+                <w:szCs w:val="20"/>
+              </w:rPr>
+              <w:t>0</w:t>
+            </w:r>
+          </w:p>
+          <w:p>
+            <w:pPr>
+              <w:jc w:val="center"/>
+              <w:rPr>
+                <w:sz w:val="20"/>
+                <w:szCs w:val="20"/>
+              </w:rPr>
+            </w:pPr>
+            <w:r>
+              <w:rPr>
+                <w:sz w:val="20"/>
+                <w:szCs w:val="20"/>
+              </w:rPr>
+              <w:t>'i2c_address'</w:t>
+            </w:r>
+            <w:r>
+              <w:rPr>
+                <w:rFonts w:hint="eastAsia"/>
+                <w:sz w:val="20"/>
+                <w:szCs w:val="20"/>
+              </w:rPr>
+              <w:t>：</w:t>
+            </w:r>
+            <w:r>
+              <w:rPr>
+                <w:rFonts w:hint="eastAsia"/>
+                <w:sz w:val="20"/>
+                <w:szCs w:val="20"/>
+              </w:rPr>
+              <w:t>I2C</w:t>
+            </w:r>
+            <w:r>
+              <w:rPr>
+                <w:rFonts w:hint="eastAsia"/>
+                <w:sz w:val="20"/>
+                <w:szCs w:val="20"/>
+              </w:rPr>
+              <w:t>从地址</w:t>
+            </w:r>
+          </w:p>
+          <w:p>
+            <w:pPr>
+              <w:jc w:val="center"/>
+              <w:rPr>
+                <w:sz w:val="20"/>
+                <w:szCs w:val="20"/>
+              </w:rPr>
+            </w:pPr>
+            <w:r>
+              <w:rPr>
+                <w:sz w:val="20"/>
+                <w:szCs w:val="20"/>
+              </w:rPr>
+              <w:t>'</w:t>
+            </w:r>
+            <w:proofErr w:type="spellStart"/>
+            <w:r>
+              <w:rPr>
+                <w:sz w:val="20"/>
+                <w:szCs w:val="20"/>
+              </w:rPr>
+              <w:t>data_buf</w:t>
+            </w:r>
+            <w:proofErr w:type="spellEnd"/>
+            <w:r>
+              <w:rPr>
+                <w:sz w:val="20"/>
+                <w:szCs w:val="20"/>
+              </w:rPr>
+              <w:t>'</w:t>
+            </w:r>
+            <w:r>
+              <w:rPr>
+                <w:rFonts w:hint="eastAsia"/>
+                <w:sz w:val="20"/>
+                <w:szCs w:val="20"/>
+              </w:rPr>
+              <w:t>：寄存器地址</w:t>
+            </w:r>
+            <w:r>
+              <w:rPr>
+                <w:rFonts w:hint="eastAsia"/>
+                <w:sz w:val="20"/>
+                <w:szCs w:val="20"/>
+              </w:rPr>
+              <w:t>+</w:t>
+            </w:r>
+            <w:r>
+              <w:rPr>
+                <w:rFonts w:hint="eastAsia"/>
+                <w:sz w:val="20"/>
+                <w:szCs w:val="20"/>
+              </w:rPr>
+              <w:t>寄存器值，形式：</w:t>
+            </w:r>
+            <w:r>
+              <w:rPr>
+                <w:rFonts w:hint="eastAsia"/>
+                <w:sz w:val="20"/>
+                <w:szCs w:val="20"/>
+              </w:rPr>
+              <w:t>[0</w:t>
+            </w:r>
+            <w:r>
+              <w:rPr>
+                <w:sz w:val="20"/>
+                <w:szCs w:val="20"/>
+              </w:rPr>
+              <w:t>Xab</w:t>
+            </w:r>
+            <w:r>
+              <w:rPr>
+                <w:rFonts w:hint="eastAsia"/>
+                <w:sz w:val="20"/>
+                <w:szCs w:val="20"/>
+              </w:rPr>
+              <w:t>, 0xcd]</w:t>
+            </w:r>
+          </w:p>
+          <w:p>
+            <w:pPr>
+              <w:jc w:val="center"/>
+              <w:rPr>
+                <w:sz w:val="20"/>
+                <w:szCs w:val="20"/>
+              </w:rPr>
+            </w:pPr>
+            <w:r>
+              <w:rPr>
+                <w:sz w:val="20"/>
+                <w:szCs w:val="20"/>
+              </w:rPr>
+              <w:t>'frequency'</w:t>
+            </w:r>
+            <w:r>
+              <w:rPr>
+                <w:rFonts w:hint="eastAsia"/>
+                <w:sz w:val="20"/>
+                <w:szCs w:val="20"/>
+              </w:rPr>
+              <w:t>：</w:t>
+            </w:r>
+            <w:r>
+              <w:rPr>
+                <w:rFonts w:hint="eastAsia"/>
+                <w:sz w:val="20"/>
+                <w:szCs w:val="20"/>
+              </w:rPr>
+              <w:t>I2C</w:t>
+            </w:r>
+            <w:r>
+              <w:rPr>
+                <w:rFonts w:hint="eastAsia"/>
+                <w:sz w:val="20"/>
+                <w:szCs w:val="20"/>
+              </w:rPr>
+              <w:t>速率，</w:t>
+            </w:r>
+            <w:r>
+              <w:rPr>
+                <w:rFonts w:hint="eastAsia"/>
+                <w:sz w:val="20"/>
+                <w:szCs w:val="20"/>
+              </w:rPr>
+              <w:t>1=100k</w:t>
+            </w:r>
+            <w:r>
+              <w:rPr>
+                <w:rFonts w:hint="eastAsia"/>
+                <w:sz w:val="20"/>
+                <w:szCs w:val="20"/>
+              </w:rPr>
+              <w:t>；</w:t>
+            </w:r>
+            <w:r>
+              <w:rPr>
+                <w:rFonts w:hint="eastAsia"/>
+                <w:sz w:val="20"/>
+                <w:szCs w:val="20"/>
+              </w:rPr>
+              <w:t>2=400k</w:t>
+            </w:r>
+            <w:r>
+              <w:rPr>
+                <w:rFonts w:hint="eastAsia"/>
+                <w:sz w:val="20"/>
+                <w:szCs w:val="20"/>
+              </w:rPr>
+              <w:t>；</w:t>
+            </w:r>
+            <w:r>
+              <w:rPr>
+                <w:rFonts w:hint="eastAsia"/>
+                <w:sz w:val="20"/>
+                <w:szCs w:val="20"/>
+              </w:rPr>
+              <w:t>3=4=750k</w:t>
+            </w:r>
+            <w:r>
+              <w:rPr>
+                <w:rFonts w:hint="eastAsia"/>
+                <w:sz w:val="20"/>
+                <w:szCs w:val="20"/>
+              </w:rPr>
+              <w:t>；</w:t>
+            </w:r>
+            <w:r>
+              <w:rPr>
+                <w:rFonts w:hint="eastAsia"/>
+                <w:sz w:val="20"/>
+                <w:szCs w:val="20"/>
+              </w:rPr>
+              <w:t>5=20k</w:t>
+            </w:r>
+          </w:p>
+          <w:p>
+            <w:pPr>
+              <w:jc w:val="center"/>
+              <w:rPr>
+                <w:sz w:val="20"/>
+                <w:szCs w:val="20"/>
+              </w:rPr>
+            </w:pPr>
+            <w:r>
+              <w:rPr>
+                <w:sz w:val="20"/>
+                <w:szCs w:val="20"/>
+              </w:rPr>
               <w:lastRenderedPageBreak/>
-              <w:t>}</w:t>
-            </w:r>
-          </w:p>
-          <w:p>
-            <w:pPr>
-              <w:jc w:val="center"/>
-              <w:rPr>
-                <w:sz w:val="20"/>
-                <w:szCs w:val="20"/>
-              </w:rPr>
-            </w:pPr>
-            <w:r>
-              <w:rPr>
-                <w:rFonts w:hint="eastAsia"/>
-                <w:sz w:val="20"/>
-                <w:szCs w:val="20"/>
-              </w:rPr>
-              <w:t>注释：</w:t>
-            </w:r>
-          </w:p>
-          <w:p>
-            <w:pPr>
-              <w:jc w:val="center"/>
-              <w:rPr>
-                <w:sz w:val="20"/>
-                <w:szCs w:val="20"/>
-              </w:rPr>
-            </w:pPr>
-            <w:r>
-              <w:rPr>
-                <w:sz w:val="20"/>
-                <w:szCs w:val="20"/>
-              </w:rPr>
-              <w:t>'</w:t>
-            </w:r>
-            <w:proofErr w:type="spellStart"/>
-            <w:r>
-              <w:rPr>
-                <w:sz w:val="20"/>
-                <w:szCs w:val="20"/>
-              </w:rPr>
-              <w:t>bus_num</w:t>
-            </w:r>
-            <w:proofErr w:type="spellEnd"/>
-            <w:r>
-              <w:rPr>
-                <w:sz w:val="20"/>
-                <w:szCs w:val="20"/>
-              </w:rPr>
-              <w:t>'</w:t>
-            </w:r>
-            <w:r>
-              <w:rPr>
-                <w:rFonts w:hint="eastAsia"/>
-                <w:sz w:val="20"/>
-                <w:szCs w:val="20"/>
-              </w:rPr>
-              <w:t>：设备识别号，默认为</w:t>
-            </w:r>
-            <w:r>
-              <w:rPr>
-                <w:rFonts w:hint="eastAsia"/>
-                <w:sz w:val="20"/>
-                <w:szCs w:val="20"/>
-              </w:rPr>
-              <w:t>0</w:t>
-            </w:r>
-          </w:p>
-          <w:p>
-            <w:pPr>
-              <w:jc w:val="center"/>
-              <w:rPr>
-                <w:sz w:val="20"/>
-                <w:szCs w:val="20"/>
-              </w:rPr>
-            </w:pPr>
-            <w:r>
-              <w:rPr>
-                <w:sz w:val="20"/>
-                <w:szCs w:val="20"/>
-              </w:rPr>
-              <w:t>'i2c_address'</w:t>
-            </w:r>
-            <w:r>
-              <w:rPr>
-                <w:rFonts w:hint="eastAsia"/>
-                <w:sz w:val="20"/>
-                <w:szCs w:val="20"/>
-              </w:rPr>
-              <w:t>：</w:t>
-            </w:r>
-            <w:r>
-              <w:rPr>
-                <w:rFonts w:hint="eastAsia"/>
-                <w:sz w:val="20"/>
-                <w:szCs w:val="20"/>
-              </w:rPr>
-              <w:t>I2C</w:t>
-            </w:r>
-            <w:r>
-              <w:rPr>
-                <w:rFonts w:hint="eastAsia"/>
-                <w:sz w:val="20"/>
-                <w:szCs w:val="20"/>
-              </w:rPr>
-              <w:t>从地址</w:t>
-            </w:r>
-          </w:p>
-          <w:p>
-            <w:pPr>
-              <w:jc w:val="center"/>
-              <w:rPr>
-                <w:sz w:val="20"/>
-                <w:szCs w:val="20"/>
-              </w:rPr>
-            </w:pPr>
-            <w:r>
-              <w:rPr>
-                <w:sz w:val="20"/>
-                <w:szCs w:val="20"/>
-              </w:rPr>
-              <w:t>'</w:t>
-            </w:r>
-            <w:proofErr w:type="spellStart"/>
-            <w:r>
-              <w:rPr>
-                <w:sz w:val="20"/>
-                <w:szCs w:val="20"/>
-              </w:rPr>
-              <w:t>data_buf</w:t>
-            </w:r>
-            <w:proofErr w:type="spellEnd"/>
-            <w:r>
-              <w:rPr>
-                <w:sz w:val="20"/>
-                <w:szCs w:val="20"/>
-              </w:rPr>
-              <w:t>'</w:t>
-            </w:r>
-            <w:r>
-              <w:rPr>
-                <w:rFonts w:hint="eastAsia"/>
-                <w:sz w:val="20"/>
-                <w:szCs w:val="20"/>
-              </w:rPr>
-              <w:t>：寄存器地址</w:t>
-            </w:r>
-            <w:r>
-              <w:rPr>
-                <w:rFonts w:hint="eastAsia"/>
-                <w:sz w:val="20"/>
-                <w:szCs w:val="20"/>
-              </w:rPr>
-              <w:t>+</w:t>
-            </w:r>
-            <w:r>
-              <w:rPr>
-                <w:rFonts w:hint="eastAsia"/>
-                <w:sz w:val="20"/>
-                <w:szCs w:val="20"/>
-              </w:rPr>
-              <w:t>寄存器值，形式：</w:t>
-            </w:r>
-            <w:r>
-              <w:rPr>
-                <w:rFonts w:hint="eastAsia"/>
-                <w:sz w:val="20"/>
-                <w:szCs w:val="20"/>
-              </w:rPr>
-              <w:t>[0</w:t>
-            </w:r>
-            <w:r>
-              <w:rPr>
-                <w:sz w:val="20"/>
-                <w:szCs w:val="20"/>
-              </w:rPr>
-              <w:t>Xab</w:t>
-            </w:r>
-            <w:r>
-              <w:rPr>
-                <w:rFonts w:hint="eastAsia"/>
-                <w:sz w:val="20"/>
-                <w:szCs w:val="20"/>
-              </w:rPr>
-              <w:t>, 0xcd]</w:t>
-            </w:r>
-          </w:p>
-          <w:p>
-            <w:pPr>
-              <w:jc w:val="center"/>
-              <w:rPr>
-                <w:sz w:val="20"/>
-                <w:szCs w:val="20"/>
-              </w:rPr>
-            </w:pPr>
-            <w:r>
-              <w:rPr>
-                <w:sz w:val="20"/>
-                <w:szCs w:val="20"/>
-              </w:rPr>
-              <w:t>'frequency'</w:t>
-            </w:r>
-            <w:r>
-              <w:rPr>
-                <w:rFonts w:hint="eastAsia"/>
-                <w:sz w:val="20"/>
-                <w:szCs w:val="20"/>
-              </w:rPr>
-              <w:t>：</w:t>
-            </w:r>
-            <w:r>
-              <w:rPr>
-                <w:rFonts w:hint="eastAsia"/>
-                <w:sz w:val="20"/>
-                <w:szCs w:val="20"/>
-              </w:rPr>
-              <w:t>I2C</w:t>
-            </w:r>
-            <w:r>
-              <w:rPr>
-                <w:rFonts w:hint="eastAsia"/>
-                <w:sz w:val="20"/>
-                <w:szCs w:val="20"/>
-              </w:rPr>
-              <w:t>速率，</w:t>
-            </w:r>
-            <w:r>
-              <w:rPr>
-                <w:rFonts w:hint="eastAsia"/>
-                <w:sz w:val="20"/>
-                <w:szCs w:val="20"/>
-              </w:rPr>
-              <w:t>1=100k</w:t>
-            </w:r>
-            <w:r>
-              <w:rPr>
-                <w:rFonts w:hint="eastAsia"/>
-                <w:sz w:val="20"/>
-                <w:szCs w:val="20"/>
-              </w:rPr>
-              <w:t>；</w:t>
-            </w:r>
-            <w:r>
-              <w:rPr>
-                <w:rFonts w:hint="eastAsia"/>
-                <w:sz w:val="20"/>
-                <w:szCs w:val="20"/>
-              </w:rPr>
-              <w:t>2=400k</w:t>
-            </w:r>
-            <w:r>
-              <w:rPr>
-                <w:rFonts w:hint="eastAsia"/>
-                <w:sz w:val="20"/>
-                <w:szCs w:val="20"/>
-              </w:rPr>
-              <w:t>；</w:t>
-            </w:r>
-            <w:r>
-              <w:rPr>
-                <w:rFonts w:hint="eastAsia"/>
-                <w:sz w:val="20"/>
-                <w:szCs w:val="20"/>
-              </w:rPr>
-              <w:t>3=4=750k</w:t>
-            </w:r>
-            <w:r>
-              <w:rPr>
-                <w:rFonts w:hint="eastAsia"/>
-                <w:sz w:val="20"/>
-                <w:szCs w:val="20"/>
-              </w:rPr>
-              <w:t>；</w:t>
-            </w:r>
-            <w:r>
-              <w:rPr>
-                <w:rFonts w:hint="eastAsia"/>
-                <w:sz w:val="20"/>
-                <w:szCs w:val="20"/>
-              </w:rPr>
-              <w:t>5=20k</w:t>
-            </w:r>
-          </w:p>
-          <w:p>
-            <w:pPr>
-              <w:jc w:val="center"/>
-              <w:rPr>
-                <w:sz w:val="20"/>
-                <w:szCs w:val="20"/>
-              </w:rPr>
-            </w:pPr>
-            <w:r>
-              <w:rPr>
-                <w:sz w:val="20"/>
-                <w:szCs w:val="20"/>
-              </w:rPr>
               <w:t>'</w:t>
             </w:r>
             <w:proofErr w:type="spellStart"/>
@@ -33216,7 +34656,6 @@
                 <w:sz w:val="20"/>
                 <w:szCs w:val="20"/>
               </w:rPr>
-              <w:lastRenderedPageBreak/>
               <w:t>ADC_Setting_Flag</w:t>
             </w:r>
             <w:proofErr w:type="spellEnd"/>
@@ -33637,6 +35076,7 @@
                 <w:sz w:val="20"/>
                 <w:szCs w:val="20"/>
               </w:rPr>
+              <w:lastRenderedPageBreak/>
               <w:t>Set_Temperature</w:t>
             </w:r>
             <w:proofErr w:type="spellEnd"/>
@@ -34835,7 +36275,6 @@
         <w:rPr>
           <w:rFonts w:hint="eastAsia"/>
         </w:rPr>
-        <w:lastRenderedPageBreak/>
         <w:t>R</w:t>
       </w:r>
       <w:r>
@@ -35139,6 +36578,7 @@
       </w:pPr>
       <w:bookmarkStart w:id="22" w:name="_Toc156491303"/>
       <w:r>
+        <w:lastRenderedPageBreak/>
         <w:t>Na</w:t>
       </w:r>
       <w:r>
@@ -36265,7 +37705,6 @@
                 <w:sz w:val="20"/>
                 <w:szCs w:val="20"/>
               </w:rPr>
-              <w:lastRenderedPageBreak/>
               <w:t>ADC_Measurement_Flag</w:t>
             </w:r>
             <w:proofErr w:type="spellEnd"/>
@@ -36601,6 +38040,7 @@
                 <w:sz w:val="20"/>
                 <w:szCs w:val="20"/>
               </w:rPr>
+              <w:lastRenderedPageBreak/>
               <w:t>Power_Current_1</w:t>
             </w:r>
           </w:p>
@@ -37994,7 +39434,7 @@
           <w:noProof/>
         </w:rPr>
         <w:drawing>
-          <wp:inline distT="0" distB="0" distL="0" distR="0" wp14:anchorId="538A497B" wp14:editId="7B31C820">
+          <wp:inline distT="0" distB="0" distL="0" distR="0" wp14:anchorId="52E182F3" wp14:editId="30698F80">
             <wp:extent cx="4051809" cy="3600000"/>
             <wp:effectExtent l="0" t="0" r="6350" b="635"/>
             <wp:docPr id="1441945219" name="图片 1"/>
@@ -38197,7 +39637,7 @@
         </w:rPr>
         <w:lastRenderedPageBreak/>
         <w:drawing>
-          <wp:inline distT="0" distB="0" distL="0" distR="0" wp14:anchorId="3FD768AA" wp14:editId="45D7111B">
+          <wp:inline distT="0" distB="0" distL="0" distR="0" wp14:anchorId="5CB2F891" wp14:editId="58F6AF10">
             <wp:extent cx="4357872" cy="3600000"/>
             <wp:effectExtent l="0" t="0" r="5080" b="635"/>
             <wp:docPr id="1781787630" name="图片 1"/>
@@ -38555,7 +39995,7 @@
         </w:rPr>
         <w:lastRenderedPageBreak/>
         <w:drawing>
-          <wp:inline distT="0" distB="0" distL="0" distR="0" wp14:anchorId="66B8205C" wp14:editId="40BE444F">
+          <wp:inline distT="0" distB="0" distL="0" distR="0" wp14:anchorId="0AA6D13B" wp14:editId="3CB584CC">
             <wp:extent cx="4357872" cy="3600000"/>
             <wp:effectExtent l="0" t="0" r="5080" b="635"/>
             <wp:docPr id="427529462" name="图片 1"/>
@@ -39605,7 +41045,7 @@
           <w:noProof/>
         </w:rPr>
         <w:drawing>
-          <wp:inline distT="0" distB="0" distL="0" distR="0" wp14:anchorId="5E4F7133" wp14:editId="28B69DF3">
+          <wp:inline distT="0" distB="0" distL="0" distR="0" wp14:anchorId="1AB46113" wp14:editId="14FCDD03">
             <wp:extent cx="4357872" cy="3600000"/>
             <wp:effectExtent l="0" t="0" r="5080" b="635"/>
             <wp:docPr id="302079662" name="图片 1"/>
@@ -39826,7 +41266,7 @@
         </w:rPr>
         <w:lastRenderedPageBreak/>
         <w:drawing>
-          <wp:inline distT="0" distB="0" distL="0" distR="0" wp14:anchorId="00D646C0" wp14:editId="3764F490">
+          <wp:inline distT="0" distB="0" distL="0" distR="0" wp14:anchorId="43B77E07" wp14:editId="716AA663">
             <wp:extent cx="4357872" cy="3600000"/>
             <wp:effectExtent l="0" t="0" r="5080" b="635"/>
             <wp:docPr id="872445760" name="图片 1"/>
@@ -40153,7 +41593,7 @@
         </w:rPr>
         <w:lastRenderedPageBreak/>
         <w:drawing>
-          <wp:inline distT="0" distB="0" distL="0" distR="0" wp14:anchorId="370716B9" wp14:editId="25FF976B">
+          <wp:inline distT="0" distB="0" distL="0" distR="0" wp14:anchorId="237E079F" wp14:editId="34F728B8">
             <wp:extent cx="4357872" cy="3600000"/>
             <wp:effectExtent l="0" t="0" r="5080" b="635"/>
             <wp:docPr id="1090776448" name="图片 1"/>
@@ -40333,7 +41773,7 @@
           <w:noProof/>
         </w:rPr>
         <w:drawing>
-          <wp:inline distT="0" distB="0" distL="0" distR="0" wp14:anchorId="5960A00A" wp14:editId="6AE87400">
+          <wp:inline distT="0" distB="0" distL="0" distR="0" wp14:anchorId="08E1D90A" wp14:editId="5B4FFEF7">
             <wp:extent cx="4056338" cy="3600000"/>
             <wp:effectExtent l="0" t="0" r="1905" b="635"/>
             <wp:docPr id="1318154399" name="图片 1"/>
@@ -40491,7 +41931,7 @@
         </w:rPr>
         <w:lastRenderedPageBreak/>
         <w:drawing>
-          <wp:inline distT="0" distB="0" distL="0" distR="0" wp14:anchorId="72B71211" wp14:editId="743D0FEE">
+          <wp:inline distT="0" distB="0" distL="0" distR="0" wp14:anchorId="26F53BA0" wp14:editId="28FD2033">
             <wp:extent cx="5269058" cy="3600000"/>
             <wp:effectExtent l="0" t="0" r="8255" b="635"/>
             <wp:docPr id="1259015675" name="图片 1"/>
@@ -40923,7 +42363,7 @@
         </w:rPr>
         <w:lastRenderedPageBreak/>
         <w:drawing>
-          <wp:inline distT="0" distB="0" distL="0" distR="0" wp14:anchorId="6599241B" wp14:editId="3F0B0962">
+          <wp:inline distT="0" distB="0" distL="0" distR="0" wp14:anchorId="11C90B6A" wp14:editId="68C78E8A">
             <wp:extent cx="5269058" cy="3600000"/>
             <wp:effectExtent l="0" t="0" r="8255" b="635"/>
             <wp:docPr id="388100729" name="图片 1"/>
@@ -41277,7 +42717,7 @@
         </w:rPr>
         <w:lastRenderedPageBreak/>
         <w:drawing>
-          <wp:inline distT="0" distB="0" distL="0" distR="0" wp14:anchorId="2573CBD2" wp14:editId="665EFB3F">
+          <wp:inline distT="0" distB="0" distL="0" distR="0" wp14:anchorId="4AB42457" wp14:editId="7BE30022">
             <wp:extent cx="5269058" cy="3600000"/>
             <wp:effectExtent l="0" t="0" r="8255" b="635"/>
             <wp:docPr id="869689156" name="图片 1"/>
@@ -45787,12 +47227,14 @@
     <w:rsid w:val="00573578"/>
     <w:rsid w:val="0059744B"/>
     <w:rsid w:val="007739F8"/>
+    <w:rsid w:val="00817C4E"/>
     <w:rsid w:val="008213F4"/>
     <w:rsid w:val="009673F5"/>
     <w:rsid w:val="00967A8C"/>
     <w:rsid w:val="00995804"/>
     <w:rsid w:val="009C4AC6"/>
     <w:rsid w:val="009D074C"/>
+    <w:rsid w:val="00B155DE"/>
     <w:rsid w:val="00C07DC1"/>
     <w:rsid w:val="00CA7E0D"/>
     <w:rsid w:val="00CB606A"/>
@@ -46533,6 +47975,10 @@
 </file>
 
 <file path=customXml/item1.xml><?xml version="1.0" encoding="utf-8"?>
+<b:Sources xmlns:b="http://schemas.openxmlformats.org/officeDocument/2006/bibliography" xmlns="http://schemas.openxmlformats.org/officeDocument/2006/bibliography" SelectedStyle="\APASixthEditionOfficeOnline.xsl" StyleName="APA" Version="6"/>
+</file>
+
+<file path=customXml/item2.xml><?xml version="1.0" encoding="utf-8"?>
 <s:customData xmlns="http://www.wps.cn/officeDocument/2013/wpsCustomData" xmlns:s="http://www.wps.cn/officeDocument/2013/wpsCustomData">
   <customSectProps>
     <customSectPr/>
@@ -46543,22 +47989,18 @@
 </s:customData>
 </file>
 
-<file path=customXml/item2.xml><?xml version="1.0" encoding="utf-8"?>
-<b:Sources xmlns:b="http://schemas.openxmlformats.org/officeDocument/2006/bibliography" xmlns="http://schemas.openxmlformats.org/officeDocument/2006/bibliography" SelectedStyle="\APASixthEditionOfficeOnline.xsl" StyleName="APA" Version="6"/>
+<file path=customXml/itemProps1.xml><?xml version="1.0" encoding="utf-8"?>
+<ds:datastoreItem xmlns:ds="http://schemas.openxmlformats.org/officeDocument/2006/customXml" ds:itemID="{D0AC56AA-80F1-4639-BE62-F6B965E8C1FE}">
+  <ds:schemaRefs>
+    <ds:schemaRef ds:uri="http://schemas.openxmlformats.org/officeDocument/2006/bibliography"/>
+  </ds:schemaRefs>
+</ds:datastoreItem>
 </file>
 
-<file path=customXml/itemProps1.xml><?xml version="1.0" encoding="utf-8"?>
+<file path=customXml/itemProps2.xml><?xml version="1.0" encoding="utf-8"?>
 <ds:datastoreItem xmlns:ds="http://schemas.openxmlformats.org/officeDocument/2006/customXml" ds:itemID="{B1977F7D-205B-4081-913C-38D41E755F92}">
   <ds:schemaRefs>
     <ds:schemaRef ds:uri="http://www.wps.cn/officeDocument/2013/wpsCustomData"/>
   </ds:schemaRefs>
 </ds:datastoreItem>
-</file>
-
-<file path=customXml/itemProps2.xml><?xml version="1.0" encoding="utf-8"?>
-<ds:datastoreItem xmlns:ds="http://schemas.openxmlformats.org/officeDocument/2006/customXml" ds:itemID="{D0AC56AA-80F1-4639-BE62-F6B965E8C1FE}">
-  <ds:schemaRefs>
-    <ds:schemaRef ds:uri="http://schemas.openxmlformats.org/officeDocument/2006/bibliography"/>
-  </ds:schemaRefs>
-</ds:datastoreItem>
 </file>